--- a/year1/second-semester/geg126/1. matrices.docx
+++ b/year1/second-semester/geg126/1. matrices.docx
@@ -83,292 +83,592 @@
           <w:szCs w:val="64"/>
           <w:u w:val="single"/>
         </w:rPr>
-        <w:t>TYPE</w:t>
+        <w:t>TYPES OF MATRICES</w:t>
+      </w:r>
+    </w:p>
+    <w:p>
+      <w:pPr>
+        <w:pStyle w:val="Normal"/>
+        <w:bidi w:val="0"/>
+        <w:spacing w:lineRule="auto" w:line="240"/>
+        <w:jc w:val="left"/>
+        <w:rPr>
+          <w:rFonts w:ascii="Liberation Sans" w:hAnsi="Liberation Sans"/>
+          <w:sz w:val="22"/>
+          <w:szCs w:val="22"/>
+        </w:rPr>
+      </w:pPr>
+      <w:r>
+        <w:rPr>
+          <w:rFonts w:ascii="Liberation Sans" w:hAnsi="Liberation Sans"/>
+          <w:b w:val="false"/>
+          <w:bCs w:val="false"/>
+          <w:sz w:val="22"/>
+          <w:szCs w:val="22"/>
+          <w:u w:val="none"/>
+        </w:rPr>
+        <w:t>1. Square</w:t>
+      </w:r>
+    </w:p>
+    <w:p>
+      <w:pPr>
+        <w:pStyle w:val="Normal"/>
+        <w:bidi w:val="0"/>
+        <w:spacing w:lineRule="auto" w:line="240"/>
+        <w:jc w:val="left"/>
+        <w:rPr>
+          <w:rFonts w:ascii="Liberation Sans" w:hAnsi="Liberation Sans"/>
+          <w:sz w:val="22"/>
+          <w:szCs w:val="22"/>
+        </w:rPr>
+      </w:pPr>
+      <w:r>
+        <w:rPr>
+          <w:rFonts w:ascii="Liberation Sans" w:hAnsi="Liberation Sans"/>
+          <w:b w:val="false"/>
+          <w:bCs w:val="false"/>
+          <w:sz w:val="22"/>
+          <w:szCs w:val="22"/>
+          <w:u w:val="none"/>
+        </w:rPr>
+        <w:t>2. Diagonal</w:t>
+      </w:r>
+    </w:p>
+    <w:p>
+      <w:pPr>
+        <w:pStyle w:val="Normal"/>
+        <w:bidi w:val="0"/>
+        <w:spacing w:lineRule="auto" w:line="240"/>
+        <w:jc w:val="left"/>
+        <w:rPr>
+          <w:rFonts w:ascii="Liberation Sans" w:hAnsi="Liberation Sans"/>
+          <w:sz w:val="22"/>
+          <w:szCs w:val="22"/>
+        </w:rPr>
+      </w:pPr>
+      <w:r>
+        <w:rPr>
+          <w:rFonts w:ascii="Liberation Sans" w:hAnsi="Liberation Sans"/>
+          <w:b w:val="false"/>
+          <w:bCs w:val="false"/>
+          <w:sz w:val="22"/>
+          <w:szCs w:val="22"/>
+          <w:u w:val="none"/>
+        </w:rPr>
+        <w:t>3. Scalar</w:t>
+      </w:r>
+    </w:p>
+    <w:p>
+      <w:pPr>
+        <w:pStyle w:val="Normal"/>
+        <w:bidi w:val="0"/>
+        <w:spacing w:lineRule="auto" w:line="240"/>
+        <w:jc w:val="left"/>
+        <w:rPr>
+          <w:rFonts w:ascii="Liberation Sans" w:hAnsi="Liberation Sans"/>
+          <w:sz w:val="22"/>
+          <w:szCs w:val="22"/>
+        </w:rPr>
+      </w:pPr>
+      <w:r>
+        <w:rPr>
+          <w:rFonts w:ascii="Liberation Sans" w:hAnsi="Liberation Sans"/>
+          <w:b w:val="false"/>
+          <w:bCs w:val="false"/>
+          <w:sz w:val="22"/>
+          <w:szCs w:val="22"/>
+          <w:u w:val="none"/>
+        </w:rPr>
+        <w:t>4. Unit or Identity. It is usually represented with the letter I</w:t>
+      </w:r>
+    </w:p>
+    <w:p>
+      <w:pPr>
+        <w:pStyle w:val="Normal"/>
+        <w:bidi w:val="0"/>
+        <w:spacing w:lineRule="auto" w:line="240"/>
+        <w:jc w:val="left"/>
+        <w:rPr>
+          <w:rFonts w:ascii="Liberation Sans" w:hAnsi="Liberation Sans"/>
+          <w:sz w:val="22"/>
+          <w:szCs w:val="22"/>
+        </w:rPr>
+      </w:pPr>
+      <w:r>
+        <w:rPr>
+          <w:rFonts w:ascii="Liberation Sans" w:hAnsi="Liberation Sans"/>
+          <w:b w:val="false"/>
+          <w:bCs w:val="false"/>
+          <w:sz w:val="22"/>
+          <w:szCs w:val="22"/>
+          <w:u w:val="none"/>
+        </w:rPr>
+        <w:t>5. Null</w:t>
+      </w:r>
+    </w:p>
+    <w:p>
+      <w:pPr>
+        <w:pStyle w:val="Normal"/>
+        <w:bidi w:val="0"/>
+        <w:spacing w:lineRule="auto" w:line="240"/>
+        <w:jc w:val="left"/>
+        <w:rPr>
+          <w:rFonts w:ascii="Liberation Sans" w:hAnsi="Liberation Sans"/>
+          <w:sz w:val="22"/>
+          <w:szCs w:val="22"/>
+        </w:rPr>
+      </w:pPr>
+      <w:r>
+        <w:rPr>
+          <w:rFonts w:ascii="Liberation Sans" w:hAnsi="Liberation Sans"/>
+          <w:b w:val="false"/>
+          <w:bCs w:val="false"/>
+          <w:sz w:val="22"/>
+          <w:szCs w:val="22"/>
+          <w:u w:val="none"/>
+        </w:rPr>
+        <w:t>6. Column</w:t>
+      </w:r>
+    </w:p>
+    <w:p>
+      <w:pPr>
+        <w:pStyle w:val="Normal"/>
+        <w:bidi w:val="0"/>
+        <w:spacing w:lineRule="auto" w:line="240"/>
+        <w:jc w:val="left"/>
+        <w:rPr>
+          <w:rFonts w:ascii="Liberation Sans" w:hAnsi="Liberation Sans"/>
+          <w:sz w:val="22"/>
+          <w:szCs w:val="22"/>
+        </w:rPr>
+      </w:pPr>
+      <w:r>
+        <w:rPr>
+          <w:rFonts w:ascii="Liberation Sans" w:hAnsi="Liberation Sans"/>
+          <w:b w:val="false"/>
+          <w:bCs w:val="false"/>
+          <w:sz w:val="22"/>
+          <w:szCs w:val="22"/>
+          <w:u w:val="none"/>
+        </w:rPr>
+        <w:t>7. Row</w:t>
+      </w:r>
+    </w:p>
+    <w:p>
+      <w:pPr>
+        <w:pStyle w:val="Normal"/>
+        <w:bidi w:val="0"/>
+        <w:spacing w:lineRule="auto" w:line="240"/>
+        <w:jc w:val="left"/>
+        <w:rPr>
+          <w:rFonts w:ascii="Liberation Sans" w:hAnsi="Liberation Sans"/>
+          <w:sz w:val="22"/>
+          <w:szCs w:val="22"/>
+        </w:rPr>
+      </w:pPr>
+      <w:r>
+        <w:rPr>
+          <w:rFonts w:ascii="Liberation Sans" w:hAnsi="Liberation Sans"/>
+          <w:b w:val="false"/>
+          <w:bCs w:val="false"/>
+          <w:sz w:val="22"/>
+          <w:szCs w:val="22"/>
+          <w:u w:val="none"/>
+        </w:rPr>
+        <w:t>8. Upper triangle</w:t>
+      </w:r>
+    </w:p>
+    <w:p>
+      <w:pPr>
+        <w:pStyle w:val="Normal"/>
+        <w:bidi w:val="0"/>
+        <w:spacing w:lineRule="auto" w:line="240"/>
+        <w:jc w:val="left"/>
+        <w:rPr>
+          <w:rFonts w:ascii="Liberation Sans" w:hAnsi="Liberation Sans"/>
+          <w:sz w:val="22"/>
+          <w:szCs w:val="22"/>
+        </w:rPr>
+      </w:pPr>
+      <w:r>
+        <w:rPr>
+          <w:rFonts w:ascii="Liberation Sans" w:hAnsi="Liberation Sans"/>
+          <w:b w:val="false"/>
+          <w:bCs w:val="false"/>
+          <w:sz w:val="22"/>
+          <w:szCs w:val="22"/>
+          <w:u w:val="none"/>
+        </w:rPr>
+        <w:t>9. Lower triangle</w:t>
+      </w:r>
+    </w:p>
+    <w:p>
+      <w:pPr>
+        <w:pStyle w:val="Normal"/>
+        <w:bidi w:val="0"/>
+        <w:spacing w:lineRule="auto" w:line="240"/>
+        <w:jc w:val="left"/>
+        <w:rPr>
+          <w:rFonts w:ascii="Liberation Sans" w:hAnsi="Liberation Sans"/>
+          <w:b w:val="false"/>
+          <w:b w:val="false"/>
+          <w:bCs w:val="false"/>
+          <w:sz w:val="22"/>
+          <w:szCs w:val="22"/>
+          <w:u w:val="none"/>
+        </w:rPr>
+      </w:pPr>
+      <w:r>
+        <w:rPr>
+          <w:rFonts w:ascii="Liberation Sans" w:hAnsi="Liberation Sans"/>
+          <w:b w:val="false"/>
+          <w:bCs w:val="false"/>
+          <w:sz w:val="22"/>
+          <w:szCs w:val="22"/>
+          <w:u w:val="none"/>
+        </w:rPr>
+        <w:t xml:space="preserve">10. An involutory matrix is a type of non-singular square matrix whose product with itself is equal to the identity matrix of the same order. For that matrix, </w:t>
+      </w:r>
+      <w:r>
+        <w:rPr>
+          <w:rFonts w:ascii="Liberation Sans" w:hAnsi="Liberation Sans"/>
+          <w:b w:val="false"/>
+          <w:bCs w:val="false"/>
+          <w:sz w:val="22"/>
+          <w:szCs w:val="22"/>
+          <w:u w:val="none"/>
+        </w:rPr>
+      </w:r>
+      <m:oMath xmlns:m="http://schemas.openxmlformats.org/officeDocument/2006/math">
+        <m:sSup>
+          <m:e>
+            <m:r>
+              <w:rPr>
+                <w:rFonts w:ascii="Cambria Math" w:hAnsi="Cambria Math"/>
+              </w:rPr>
+              <m:t xml:space="preserve">A</m:t>
+            </m:r>
+          </m:e>
+          <m:sup>
+            <m:r>
+              <w:rPr>
+                <w:rFonts w:ascii="Cambria Math" w:hAnsi="Cambria Math"/>
+              </w:rPr>
+              <m:t xml:space="preserve">2</m:t>
+            </m:r>
+          </m:sup>
+        </m:sSup>
+        <m:r>
+          <w:rPr>
+            <w:rFonts w:ascii="Cambria Math" w:hAnsi="Cambria Math"/>
+          </w:rPr>
+          <m:t xml:space="preserve">=</m:t>
+        </m:r>
+        <m:r>
+          <w:rPr>
+            <w:rFonts w:ascii="Cambria Math" w:hAnsi="Cambria Math"/>
+          </w:rPr>
+          <m:t xml:space="preserve">I</m:t>
+        </m:r>
+      </m:oMath>
+      <w:r>
+        <w:rPr>
+          <w:rFonts w:ascii="Liberation Sans" w:hAnsi="Liberation Sans"/>
+          <w:b w:val="false"/>
+          <w:bCs w:val="false"/>
+          <w:sz w:val="22"/>
+          <w:szCs w:val="22"/>
+          <w:u w:val="none"/>
+        </w:rPr>
+        <w:t>. Involutory matrices can be seen as the square roots of the identity matrix</w:t>
+      </w:r>
+    </w:p>
+    <w:p>
+      <w:pPr>
+        <w:pStyle w:val="Normal"/>
+        <w:bidi w:val="0"/>
+        <w:spacing w:lineRule="auto" w:line="240"/>
+        <w:jc w:val="left"/>
+        <w:rPr>
+          <w:rFonts w:ascii="Liberation Sans" w:hAnsi="Liberation Sans"/>
+          <w:b w:val="false"/>
+          <w:b w:val="false"/>
+          <w:bCs w:val="false"/>
+          <w:sz w:val="22"/>
+          <w:szCs w:val="22"/>
+          <w:u w:val="none"/>
+        </w:rPr>
+      </w:pPr>
+      <w:r>
+        <w:rPr>
+          <w:rFonts w:ascii="Liberation Sans" w:hAnsi="Liberation Sans"/>
+          <w:b w:val="false"/>
+          <w:bCs w:val="false"/>
+          <w:sz w:val="22"/>
+          <w:szCs w:val="22"/>
+          <w:u w:val="none"/>
+        </w:rPr>
+        <w:t xml:space="preserve">Also, for an involutory matrix, </w:t>
+      </w:r>
+      <w:r>
+        <w:rPr>
+          <w:rFonts w:ascii="Liberation Sans" w:hAnsi="Liberation Sans"/>
+          <w:b w:val="false"/>
+          <w:bCs w:val="false"/>
+          <w:sz w:val="22"/>
+          <w:szCs w:val="22"/>
+          <w:u w:val="none"/>
+        </w:rPr>
+      </w:r>
+      <m:oMath xmlns:m="http://schemas.openxmlformats.org/officeDocument/2006/math">
+        <m:r>
+          <w:rPr>
+            <w:rFonts w:ascii="Cambria Math" w:hAnsi="Cambria Math"/>
+          </w:rPr>
+          <m:t xml:space="preserve">A</m:t>
+        </m:r>
+        <m:r>
+          <w:rPr>
+            <w:rFonts w:ascii="Cambria Math" w:hAnsi="Cambria Math"/>
+          </w:rPr>
+          <m:t xml:space="preserve">=</m:t>
+        </m:r>
+        <m:sSup>
+          <m:e>
+            <m:r>
+              <w:rPr>
+                <w:rFonts w:ascii="Cambria Math" w:hAnsi="Cambria Math"/>
+              </w:rPr>
+              <m:t xml:space="preserve">A</m:t>
+            </m:r>
+          </m:e>
+          <m:sup>
+            <m:r>
+              <w:rPr>
+                <w:rFonts w:ascii="Cambria Math" w:hAnsi="Cambria Math"/>
+              </w:rPr>
+              <m:t xml:space="preserve">−</m:t>
+            </m:r>
+            <m:r>
+              <w:rPr>
+                <w:rFonts w:ascii="Cambria Math" w:hAnsi="Cambria Math"/>
+              </w:rPr>
+              <m:t xml:space="preserve">1</m:t>
+            </m:r>
+          </m:sup>
+        </m:sSup>
+      </m:oMath>
+    </w:p>
+    <w:p>
+      <w:pPr>
+        <w:pStyle w:val="Normal"/>
+        <w:bidi w:val="0"/>
+        <w:spacing w:lineRule="auto" w:line="240"/>
+        <w:jc w:val="left"/>
+        <w:rPr>
+          <w:rFonts w:ascii="Liberation Sans" w:hAnsi="Liberation Sans"/>
+          <w:b w:val="false"/>
+          <w:b w:val="false"/>
+          <w:bCs w:val="false"/>
+          <w:sz w:val="22"/>
+          <w:szCs w:val="22"/>
+          <w:u w:val="none"/>
+        </w:rPr>
+      </w:pPr>
+      <w:r>
+        <w:rPr>
+          <w:rFonts w:ascii="Liberation Sans" w:hAnsi="Liberation Sans"/>
+          <w:b w:val="false"/>
+          <w:bCs w:val="false"/>
+          <w:sz w:val="22"/>
+          <w:szCs w:val="22"/>
+          <w:u w:val="none"/>
+        </w:rPr>
+      </w:r>
+      <m:oMathPara xmlns:m="http://schemas.openxmlformats.org/officeDocument/2006/math">
+        <m:oMathParaPr>
+          <m:jc m:val="left"/>
+        </m:oMathParaPr>
+        <m:oMath>
+          <m:sSup>
+            <m:e>
+              <m:d>
+                <m:dPr>
+                  <m:begChr m:val="|"/>
+                  <m:endChr m:val="|"/>
+                </m:dPr>
+                <m:e>
+                  <m:r>
+                    <w:rPr>
+                      <w:rFonts w:ascii="Cambria Math" w:hAnsi="Cambria Math"/>
+                    </w:rPr>
+                    <m:t xml:space="preserve">A</m:t>
+                  </m:r>
+                </m:e>
+              </m:d>
+            </m:e>
+            <m:sup>
+              <m:r>
+                <w:rPr>
+                  <w:rFonts w:ascii="Cambria Math" w:hAnsi="Cambria Math"/>
+                </w:rPr>
+                <m:t xml:space="preserve">2</m:t>
+              </m:r>
+            </m:sup>
+          </m:sSup>
+          <m:r>
+            <w:rPr>
+              <w:rFonts w:ascii="Cambria Math" w:hAnsi="Cambria Math"/>
+            </w:rPr>
+            <m:t xml:space="preserve">=</m:t>
+          </m:r>
+          <m:r>
+            <w:rPr>
+              <w:rFonts w:ascii="Cambria Math" w:hAnsi="Cambria Math"/>
+            </w:rPr>
+            <m:t xml:space="preserve">1</m:t>
+          </m:r>
+        </m:oMath>
+      </m:oMathPara>
+    </w:p>
+    <w:p>
+      <w:pPr>
+        <w:pStyle w:val="Normal"/>
+        <w:bidi w:val="0"/>
+        <w:spacing w:lineRule="auto" w:line="240"/>
+        <w:jc w:val="left"/>
+        <w:rPr>
+          <w:rFonts w:ascii="Liberation Sans" w:hAnsi="Liberation Sans"/>
+          <w:b w:val="false"/>
+          <w:b w:val="false"/>
+          <w:bCs w:val="false"/>
+          <w:sz w:val="22"/>
+          <w:szCs w:val="22"/>
+          <w:u w:val="none"/>
+        </w:rPr>
+      </w:pPr>
+      <w:r>
+        <w:rPr>
+          <w:rFonts w:ascii="Liberation Sans" w:hAnsi="Liberation Sans"/>
+          <w:b w:val="false"/>
+          <w:bCs w:val="false"/>
+          <w:sz w:val="22"/>
+          <w:szCs w:val="22"/>
+          <w:u w:val="none"/>
+        </w:rPr>
+      </w:r>
+      <m:oMathPara xmlns:m="http://schemas.openxmlformats.org/officeDocument/2006/math">
+        <m:oMathParaPr>
+          <m:jc m:val="left"/>
+        </m:oMathParaPr>
+        <m:oMath>
+          <m:sSup>
+            <m:e>
+              <m:d>
+                <m:dPr>
+                  <m:begChr m:val="|"/>
+                  <m:endChr m:val="|"/>
+                </m:dPr>
+                <m:e>
+                  <m:r>
+                    <w:rPr>
+                      <w:rFonts w:ascii="Cambria Math" w:hAnsi="Cambria Math"/>
+                    </w:rPr>
+                    <m:t xml:space="preserve">A</m:t>
+                  </m:r>
+                </m:e>
+              </m:d>
+            </m:e>
+            <m:sup>
+              <m:r>
+                <w:rPr>
+                  <w:rFonts w:ascii="Cambria Math" w:hAnsi="Cambria Math"/>
+                </w:rPr>
+                <m:t xml:space="preserve">2</m:t>
+              </m:r>
+            </m:sup>
+          </m:sSup>
+          <m:r>
+            <w:rPr>
+              <w:rFonts w:ascii="Cambria Math" w:hAnsi="Cambria Math"/>
+            </w:rPr>
+            <m:t xml:space="preserve">=</m:t>
+          </m:r>
+          <m:r>
+            <w:rPr>
+              <w:rFonts w:ascii="Cambria Math" w:hAnsi="Cambria Math"/>
+            </w:rPr>
+            <m:t xml:space="preserve">±</m:t>
+          </m:r>
+          <m:r>
+            <w:rPr>
+              <w:rFonts w:ascii="Cambria Math" w:hAnsi="Cambria Math"/>
+            </w:rPr>
+            <m:t xml:space="preserve">1</m:t>
+          </m:r>
+        </m:oMath>
+      </m:oMathPara>
+    </w:p>
+    <w:p>
+      <w:pPr>
+        <w:pStyle w:val="Normal"/>
+        <w:bidi w:val="0"/>
+        <w:spacing w:lineRule="auto" w:line="240"/>
+        <w:jc w:val="left"/>
+        <w:rPr>
+          <w:rFonts w:ascii="Liberation Sans" w:hAnsi="Liberation Sans"/>
+          <w:sz w:val="22"/>
+          <w:szCs w:val="22"/>
+        </w:rPr>
+      </w:pPr>
+      <w:r>
+        <w:rPr>
+          <w:rFonts w:ascii="Liberation Sans" w:hAnsi="Liberation Sans"/>
+          <w:b w:val="false"/>
+          <w:bCs w:val="false"/>
+          <w:sz w:val="22"/>
+          <w:szCs w:val="22"/>
+          <w:u w:val="none"/>
+        </w:rPr>
+        <w:t xml:space="preserve">11. </w:t>
       </w:r>
       <w:r>
         <w:rPr>
           <w:rFonts w:ascii="Liberation Sans" w:hAnsi="Liberation Sans"/>
           <w:b/>
           <w:bCs/>
-          <w:sz w:val="64"/>
-          <w:szCs w:val="64"/>
-          <w:u w:val="single"/>
-        </w:rPr>
-        <w:t>S</w:t>
-      </w:r>
-      <w:r>
-        <w:rPr>
-          <w:rFonts w:ascii="Liberation Sans" w:hAnsi="Liberation Sans"/>
-          <w:b/>
-          <w:bCs/>
-          <w:sz w:val="64"/>
-          <w:szCs w:val="64"/>
-          <w:u w:val="single"/>
-        </w:rPr>
-        <w:t xml:space="preserve"> OF MATRICES</w:t>
-      </w:r>
-    </w:p>
-    <w:p>
-      <w:pPr>
-        <w:pStyle w:val="Normal"/>
-        <w:bidi w:val="0"/>
-        <w:spacing w:lineRule="auto" w:line="240"/>
-        <w:jc w:val="left"/>
-        <w:rPr>
-          <w:rFonts w:ascii="Liberation Sans" w:hAnsi="Liberation Sans"/>
-          <w:sz w:val="22"/>
-          <w:szCs w:val="22"/>
-        </w:rPr>
-      </w:pPr>
-      <w:r>
-        <w:rPr>
-          <w:rFonts w:ascii="Liberation Sans" w:hAnsi="Liberation Sans"/>
-          <w:b w:val="false"/>
-          <w:bCs w:val="false"/>
-          <w:sz w:val="22"/>
-          <w:szCs w:val="22"/>
-          <w:u w:val="none"/>
-        </w:rPr>
-        <w:t>1. Square</w:t>
-      </w:r>
-    </w:p>
-    <w:p>
-      <w:pPr>
-        <w:pStyle w:val="Normal"/>
-        <w:bidi w:val="0"/>
-        <w:spacing w:lineRule="auto" w:line="240"/>
-        <w:jc w:val="left"/>
-        <w:rPr>
-          <w:rFonts w:ascii="Liberation Sans" w:hAnsi="Liberation Sans"/>
-          <w:sz w:val="22"/>
-          <w:szCs w:val="22"/>
-        </w:rPr>
-      </w:pPr>
-      <w:r>
-        <w:rPr>
-          <w:rFonts w:ascii="Liberation Sans" w:hAnsi="Liberation Sans"/>
-          <w:b w:val="false"/>
-          <w:bCs w:val="false"/>
-          <w:sz w:val="22"/>
-          <w:szCs w:val="22"/>
-          <w:u w:val="none"/>
-        </w:rPr>
-        <w:t>2. Diagonal</w:t>
-      </w:r>
-    </w:p>
-    <w:p>
-      <w:pPr>
-        <w:pStyle w:val="Normal"/>
-        <w:bidi w:val="0"/>
-        <w:spacing w:lineRule="auto" w:line="240"/>
-        <w:jc w:val="left"/>
-        <w:rPr>
-          <w:rFonts w:ascii="Liberation Sans" w:hAnsi="Liberation Sans"/>
-          <w:sz w:val="22"/>
-          <w:szCs w:val="22"/>
-        </w:rPr>
-      </w:pPr>
-      <w:r>
-        <w:rPr>
-          <w:rFonts w:ascii="Liberation Sans" w:hAnsi="Liberation Sans"/>
-          <w:b w:val="false"/>
-          <w:bCs w:val="false"/>
-          <w:sz w:val="22"/>
-          <w:szCs w:val="22"/>
-          <w:u w:val="none"/>
-        </w:rPr>
-        <w:t>3. Scalar</w:t>
-      </w:r>
-    </w:p>
-    <w:p>
-      <w:pPr>
-        <w:pStyle w:val="Normal"/>
-        <w:bidi w:val="0"/>
-        <w:spacing w:lineRule="auto" w:line="240"/>
-        <w:jc w:val="left"/>
-        <w:rPr>
-          <w:rFonts w:ascii="Liberation Sans" w:hAnsi="Liberation Sans"/>
-          <w:sz w:val="22"/>
-          <w:szCs w:val="22"/>
-        </w:rPr>
-      </w:pPr>
-      <w:r>
-        <w:rPr>
-          <w:rFonts w:ascii="Liberation Sans" w:hAnsi="Liberation Sans"/>
-          <w:b w:val="false"/>
-          <w:bCs w:val="false"/>
-          <w:sz w:val="22"/>
-          <w:szCs w:val="22"/>
-          <w:u w:val="none"/>
-        </w:rPr>
-        <w:t>4. Unit or Identity. It is usually represented with the letter I</w:t>
-      </w:r>
-    </w:p>
-    <w:p>
-      <w:pPr>
-        <w:pStyle w:val="Normal"/>
-        <w:bidi w:val="0"/>
-        <w:spacing w:lineRule="auto" w:line="240"/>
-        <w:jc w:val="left"/>
-        <w:rPr>
-          <w:rFonts w:ascii="Liberation Sans" w:hAnsi="Liberation Sans"/>
-          <w:sz w:val="22"/>
-          <w:szCs w:val="22"/>
-        </w:rPr>
-      </w:pPr>
-      <w:r>
-        <w:rPr>
-          <w:rFonts w:ascii="Liberation Sans" w:hAnsi="Liberation Sans"/>
-          <w:b w:val="false"/>
-          <w:bCs w:val="false"/>
-          <w:sz w:val="22"/>
-          <w:szCs w:val="22"/>
-          <w:u w:val="none"/>
-        </w:rPr>
-        <w:t>5. Null</w:t>
-      </w:r>
-    </w:p>
-    <w:p>
-      <w:pPr>
-        <w:pStyle w:val="Normal"/>
-        <w:bidi w:val="0"/>
-        <w:spacing w:lineRule="auto" w:line="240"/>
-        <w:jc w:val="left"/>
-        <w:rPr>
-          <w:rFonts w:ascii="Liberation Sans" w:hAnsi="Liberation Sans"/>
-          <w:sz w:val="22"/>
-          <w:szCs w:val="22"/>
-        </w:rPr>
-      </w:pPr>
-      <w:r>
-        <w:rPr>
-          <w:rFonts w:ascii="Liberation Sans" w:hAnsi="Liberation Sans"/>
-          <w:b w:val="false"/>
-          <w:bCs w:val="false"/>
-          <w:sz w:val="22"/>
-          <w:szCs w:val="22"/>
-          <w:u w:val="none"/>
-        </w:rPr>
-        <w:t>6. Column</w:t>
-      </w:r>
-    </w:p>
-    <w:p>
-      <w:pPr>
-        <w:pStyle w:val="Normal"/>
-        <w:bidi w:val="0"/>
-        <w:spacing w:lineRule="auto" w:line="240"/>
-        <w:jc w:val="left"/>
-        <w:rPr>
-          <w:rFonts w:ascii="Liberation Sans" w:hAnsi="Liberation Sans"/>
-          <w:sz w:val="22"/>
-          <w:szCs w:val="22"/>
-        </w:rPr>
-      </w:pPr>
-      <w:r>
-        <w:rPr>
-          <w:rFonts w:ascii="Liberation Sans" w:hAnsi="Liberation Sans"/>
-          <w:b w:val="false"/>
-          <w:bCs w:val="false"/>
-          <w:sz w:val="22"/>
-          <w:szCs w:val="22"/>
-          <w:u w:val="none"/>
-        </w:rPr>
-        <w:t>7. Row</w:t>
-      </w:r>
-    </w:p>
-    <w:p>
-      <w:pPr>
-        <w:pStyle w:val="Normal"/>
-        <w:bidi w:val="0"/>
-        <w:spacing w:lineRule="auto" w:line="240"/>
-        <w:jc w:val="left"/>
-        <w:rPr>
-          <w:rFonts w:ascii="Liberation Sans" w:hAnsi="Liberation Sans"/>
-          <w:sz w:val="22"/>
-          <w:szCs w:val="22"/>
-        </w:rPr>
-      </w:pPr>
-      <w:r>
-        <w:rPr>
-          <w:rFonts w:ascii="Liberation Sans" w:hAnsi="Liberation Sans"/>
-          <w:b w:val="false"/>
-          <w:bCs w:val="false"/>
-          <w:sz w:val="22"/>
-          <w:szCs w:val="22"/>
-          <w:u w:val="none"/>
-        </w:rPr>
-        <w:t>8. Upper triangle</w:t>
-      </w:r>
-    </w:p>
-    <w:p>
-      <w:pPr>
-        <w:pStyle w:val="Normal"/>
-        <w:bidi w:val="0"/>
-        <w:spacing w:lineRule="auto" w:line="240"/>
-        <w:jc w:val="left"/>
-        <w:rPr>
-          <w:rFonts w:ascii="Liberation Sans" w:hAnsi="Liberation Sans"/>
-          <w:sz w:val="22"/>
-          <w:szCs w:val="22"/>
-        </w:rPr>
-      </w:pPr>
-      <w:r>
-        <w:rPr>
-          <w:rFonts w:ascii="Liberation Sans" w:hAnsi="Liberation Sans"/>
-          <w:b w:val="false"/>
-          <w:bCs w:val="false"/>
-          <w:sz w:val="22"/>
-          <w:szCs w:val="22"/>
-          <w:u w:val="none"/>
-        </w:rPr>
-        <w:t>9. Lower triangle</w:t>
-      </w:r>
-    </w:p>
-    <w:p>
-      <w:pPr>
-        <w:pStyle w:val="Normal"/>
-        <w:bidi w:val="0"/>
-        <w:spacing w:lineRule="auto" w:line="240"/>
-        <w:jc w:val="left"/>
-        <w:rPr>
-          <w:rFonts w:ascii="Liberation Sans" w:hAnsi="Liberation Sans"/>
-          <w:b w:val="false"/>
-          <w:b w:val="false"/>
-          <w:bCs w:val="false"/>
-          <w:sz w:val="22"/>
-          <w:szCs w:val="22"/>
-          <w:u w:val="none"/>
-        </w:rPr>
-      </w:pPr>
-      <w:r>
-        <w:rPr>
-          <w:rFonts w:ascii="Liberation Sans" w:hAnsi="Liberation Sans"/>
-          <w:b w:val="false"/>
-          <w:bCs w:val="false"/>
-          <w:sz w:val="22"/>
-          <w:szCs w:val="22"/>
-          <w:u w:val="none"/>
-        </w:rPr>
-      </w:r>
-    </w:p>
-    <w:p>
-      <w:pPr>
-        <w:pStyle w:val="Normal"/>
-        <w:bidi w:val="0"/>
-        <w:spacing w:lineRule="auto" w:line="240"/>
-        <w:jc w:val="left"/>
-        <w:rPr>
-          <w:rFonts w:ascii="Liberation Sans" w:hAnsi="Liberation Sans"/>
-          <w:sz w:val="22"/>
-          <w:szCs w:val="22"/>
-        </w:rPr>
-      </w:pPr>
-      <w:r>
-        <w:rPr>
-          <w:rFonts w:ascii="Liberation Sans" w:hAnsi="Liberation Sans"/>
-          <w:sz w:val="22"/>
-          <w:szCs w:val="22"/>
-        </w:rPr>
+          <w:sz w:val="22"/>
+          <w:szCs w:val="22"/>
+          <w:u w:val="none"/>
+        </w:rPr>
+        <w:t>Singular matrix</w:t>
+      </w:r>
+      <w:r>
+        <w:rPr>
+          <w:rFonts w:ascii="Liberation Sans" w:hAnsi="Liberation Sans"/>
+          <w:b w:val="false"/>
+          <w:bCs w:val="false"/>
+          <w:sz w:val="22"/>
+          <w:szCs w:val="22"/>
+          <w:u w:val="none"/>
+        </w:rPr>
+        <w:t>: This is a matrix that has no determinant or the determinant is 0</w:t>
+      </w:r>
+    </w:p>
+    <w:p>
+      <w:pPr>
+        <w:pStyle w:val="Normal"/>
+        <w:bidi w:val="0"/>
+        <w:spacing w:lineRule="auto" w:line="240"/>
+        <w:jc w:val="left"/>
+        <w:rPr>
+          <w:rFonts w:ascii="Liberation Sans" w:hAnsi="Liberation Sans"/>
+          <w:sz w:val="22"/>
+          <w:szCs w:val="22"/>
+        </w:rPr>
+      </w:pPr>
+      <w:r>
+        <w:rPr/>
       </w:r>
       <m:oMathPara xmlns:m="http://schemas.openxmlformats.org/officeDocument/2006/math">
         <m:oMathParaPr>
@@ -512,6 +812,84 @@
         <w:jc w:val="left"/>
         <w:rPr>
           <w:rFonts w:ascii="Liberation Sans" w:hAnsi="Liberation Sans"/>
+          <w:sz w:val="22"/>
+          <w:szCs w:val="22"/>
+        </w:rPr>
+      </w:pPr>
+      <w:r>
+        <w:rPr>
+          <w:rFonts w:ascii="Liberation Sans" w:hAnsi="Liberation Sans"/>
+          <w:sz w:val="22"/>
+          <w:szCs w:val="22"/>
+        </w:rPr>
+        <w:t>12. Identity matrix: This is a square matrix where all the values of the diagonal are all ones. A matrix multiplied by an identity matrix of the same order is equal to the matrix</w:t>
+      </w:r>
+    </w:p>
+    <w:p>
+      <w:pPr>
+        <w:pStyle w:val="Normal"/>
+        <w:bidi w:val="0"/>
+        <w:spacing w:lineRule="auto" w:line="240"/>
+        <w:jc w:val="left"/>
+        <w:rPr>
+          <w:rFonts w:ascii="Liberation Sans" w:hAnsi="Liberation Sans"/>
+          <w:sz w:val="22"/>
+          <w:szCs w:val="22"/>
+        </w:rPr>
+      </w:pPr>
+      <w:r>
+        <w:rPr>
+          <w:rFonts w:ascii="Liberation Sans" w:hAnsi="Liberation Sans"/>
+          <w:sz w:val="22"/>
+          <w:szCs w:val="22"/>
+        </w:rPr>
+      </w:r>
+      <m:oMathPara xmlns:m="http://schemas.openxmlformats.org/officeDocument/2006/math">
+        <m:oMathParaPr>
+          <m:jc m:val="left"/>
+        </m:oMathParaPr>
+        <m:oMath>
+          <m:r>
+            <w:rPr>
+              <w:rFonts w:ascii="Cambria Math" w:hAnsi="Cambria Math"/>
+            </w:rPr>
+            <m:t xml:space="preserve">A</m:t>
+          </m:r>
+          <m:r>
+            <w:rPr>
+              <w:rFonts w:ascii="Cambria Math" w:hAnsi="Cambria Math"/>
+            </w:rPr>
+            <m:t xml:space="preserve">×</m:t>
+          </m:r>
+          <m:r>
+            <w:rPr>
+              <w:rFonts w:ascii="Cambria Math" w:hAnsi="Cambria Math"/>
+            </w:rPr>
+            <m:t xml:space="preserve">I</m:t>
+          </m:r>
+          <m:r>
+            <w:rPr>
+              <w:rFonts w:ascii="Cambria Math" w:hAnsi="Cambria Math"/>
+            </w:rPr>
+            <m:t xml:space="preserve">=</m:t>
+          </m:r>
+          <m:r>
+            <w:rPr>
+              <w:rFonts w:ascii="Cambria Math" w:hAnsi="Cambria Math"/>
+            </w:rPr>
+            <m:t xml:space="preserve">A</m:t>
+          </m:r>
+        </m:oMath>
+      </m:oMathPara>
+    </w:p>
+    <w:p>
+      <w:pPr>
+        <w:pStyle w:val="Normal"/>
+        <w:bidi w:val="0"/>
+        <w:spacing w:lineRule="auto" w:line="240"/>
+        <w:jc w:val="left"/>
+        <w:rPr>
+          <w:rFonts w:ascii="Liberation Sans" w:hAnsi="Liberation Sans"/>
           <w:b w:val="false"/>
           <w:b w:val="false"/>
           <w:bCs w:val="false"/>
@@ -602,36 +980,10 @@
           <w:szCs w:val="22"/>
           <w:u w:val="none"/>
         </w:rPr>
-        <w:t>:</w:t>
-      </w:r>
-      <w:r>
-        <w:rPr>
-          <w:rFonts w:ascii="Liberation Sans" w:hAnsi="Liberation Sans"/>
-          <w:b w:val="false"/>
-          <w:bCs w:val="false"/>
-          <w:sz w:val="22"/>
-          <w:szCs w:val="22"/>
-          <w:u w:val="none"/>
-        </w:rPr>
-        <w:t xml:space="preserve"> </w:t>
-      </w:r>
-      <w:r>
-        <w:rPr>
-          <w:rFonts w:ascii="Liberation Sans" w:hAnsi="Liberation Sans"/>
-          <w:b w:val="false"/>
-          <w:bCs w:val="false"/>
-          <w:sz w:val="22"/>
-          <w:szCs w:val="22"/>
-          <w:u w:val="none"/>
-        </w:rPr>
-        <w:t xml:space="preserve">Given a matrix A, the transpose of that matrix, represented as </w:t>
-      </w:r>
-      <w:r>
-        <w:rPr>
-          <w:rFonts w:ascii="Liberation Sans" w:hAnsi="Liberation Sans"/>
-          <w:sz w:val="22"/>
-          <w:szCs w:val="22"/>
-        </w:rPr>
+        <w:t xml:space="preserve">: Given a matrix A, the transpose of that matrix, represented as </w:t>
+      </w:r>
+      <w:r>
+        <w:rPr/>
       </w:r>
       <m:oMath xmlns:m="http://schemas.openxmlformats.org/officeDocument/2006/math">
         <m:sSup>
@@ -732,7 +1084,861 @@
           <w:szCs w:val="22"/>
           <w:u w:val="none"/>
         </w:rPr>
-        <w:t xml:space="preserve">3. </w:t>
+      </w:r>
+      <m:oMathPara xmlns:m="http://schemas.openxmlformats.org/officeDocument/2006/math">
+        <m:oMathParaPr>
+          <m:jc m:val="left"/>
+        </m:oMathParaPr>
+        <m:oMath>
+          <m:r>
+            <w:rPr>
+              <w:rFonts w:ascii="Cambria Math" w:hAnsi="Cambria Math"/>
+            </w:rPr>
+            <m:t xml:space="preserve">A</m:t>
+          </m:r>
+          <m:r>
+            <w:rPr>
+              <w:rFonts w:ascii="Cambria Math" w:hAnsi="Cambria Math"/>
+            </w:rPr>
+            <m:t xml:space="preserve">=</m:t>
+          </m:r>
+          <m:sSup>
+            <m:e>
+              <m:r>
+                <w:rPr>
+                  <w:rFonts w:ascii="Cambria Math" w:hAnsi="Cambria Math"/>
+                </w:rPr>
+                <m:t xml:space="preserve">A</m:t>
+              </m:r>
+            </m:e>
+            <m:sup>
+              <m:r>
+                <w:rPr>
+                  <w:rFonts w:ascii="Cambria Math" w:hAnsi="Cambria Math"/>
+                </w:rPr>
+                <m:t xml:space="preserve">T</m:t>
+              </m:r>
+            </m:sup>
+          </m:sSup>
+        </m:oMath>
+      </m:oMathPara>
+    </w:p>
+    <w:p>
+      <w:pPr>
+        <w:pStyle w:val="Normal"/>
+        <w:bidi w:val="0"/>
+        <w:spacing w:lineRule="auto" w:line="240"/>
+        <w:jc w:val="left"/>
+        <w:rPr>
+          <w:rFonts w:ascii="Liberation Sans" w:hAnsi="Liberation Sans"/>
+          <w:sz w:val="22"/>
+          <w:szCs w:val="22"/>
+        </w:rPr>
+      </w:pPr>
+      <w:r>
+        <w:rPr>
+          <w:rFonts w:ascii="Liberation Sans" w:hAnsi="Liberation Sans"/>
+          <w:b w:val="false"/>
+          <w:bCs w:val="false"/>
+          <w:sz w:val="22"/>
+          <w:szCs w:val="22"/>
+          <w:u w:val="none"/>
+        </w:rPr>
+        <w:t xml:space="preserve">The sum of A and </w:t>
+      </w:r>
+      <w:r>
+        <w:rPr>
+          <w:rFonts w:ascii="Liberation Sans" w:hAnsi="Liberation Sans"/>
+          <w:b w:val="false"/>
+          <w:bCs w:val="false"/>
+          <w:sz w:val="22"/>
+          <w:szCs w:val="22"/>
+          <w:u w:val="none"/>
+        </w:rPr>
+      </w:r>
+      <m:oMath xmlns:m="http://schemas.openxmlformats.org/officeDocument/2006/math">
+        <m:sSup>
+          <m:e>
+            <m:r>
+              <w:rPr>
+                <w:rFonts w:ascii="Cambria Math" w:hAnsi="Cambria Math"/>
+              </w:rPr>
+              <m:t xml:space="preserve">A</m:t>
+            </m:r>
+          </m:e>
+          <m:sup>
+            <m:r>
+              <w:rPr>
+                <w:rFonts w:ascii="Cambria Math" w:hAnsi="Cambria Math"/>
+              </w:rPr>
+              <m:t xml:space="preserve">T</m:t>
+            </m:r>
+          </m:sup>
+        </m:sSup>
+      </m:oMath>
+      <w:r>
+        <w:rPr>
+          <w:rFonts w:ascii="Liberation Sans" w:hAnsi="Liberation Sans"/>
+          <w:b w:val="false"/>
+          <w:bCs w:val="false"/>
+          <w:sz w:val="22"/>
+          <w:szCs w:val="22"/>
+          <w:u w:val="none"/>
+        </w:rPr>
+        <w:t xml:space="preserve"> will give a symmetric matrix</w:t>
+      </w:r>
+    </w:p>
+    <w:p>
+      <w:pPr>
+        <w:pStyle w:val="Normal"/>
+        <w:bidi w:val="0"/>
+        <w:spacing w:lineRule="auto" w:line="240"/>
+        <w:jc w:val="left"/>
+        <w:rPr>
+          <w:rFonts w:ascii="Liberation Sans" w:hAnsi="Liberation Sans"/>
+          <w:sz w:val="22"/>
+          <w:szCs w:val="22"/>
+        </w:rPr>
+      </w:pPr>
+      <w:r>
+        <w:rPr>
+          <w:rFonts w:ascii="Liberation Sans" w:hAnsi="Liberation Sans"/>
+          <w:b w:val="false"/>
+          <w:bCs w:val="false"/>
+          <w:sz w:val="22"/>
+          <w:szCs w:val="22"/>
+          <w:u w:val="none"/>
+        </w:rPr>
+      </w:r>
+      <m:oMathPara xmlns:m="http://schemas.openxmlformats.org/officeDocument/2006/math">
+        <m:oMathParaPr>
+          <m:jc m:val="left"/>
+        </m:oMathParaPr>
+        <m:oMath>
+          <m:r>
+            <w:rPr>
+              <w:rFonts w:ascii="Cambria Math" w:hAnsi="Cambria Math"/>
+            </w:rPr>
+            <m:t xml:space="preserve">A</m:t>
+          </m:r>
+          <m:r>
+            <w:rPr>
+              <w:rFonts w:ascii="Cambria Math" w:hAnsi="Cambria Math"/>
+            </w:rPr>
+            <m:t xml:space="preserve">+</m:t>
+          </m:r>
+          <m:sSup>
+            <m:e>
+              <m:r>
+                <w:rPr>
+                  <w:rFonts w:ascii="Cambria Math" w:hAnsi="Cambria Math"/>
+                </w:rPr>
+                <m:t xml:space="preserve">A</m:t>
+              </m:r>
+            </m:e>
+            <m:sup>
+              <m:r>
+                <w:rPr>
+                  <w:rFonts w:ascii="Cambria Math" w:hAnsi="Cambria Math"/>
+                </w:rPr>
+                <m:t xml:space="preserve">T</m:t>
+              </m:r>
+            </m:sup>
+          </m:sSup>
+          <m:r>
+            <w:rPr>
+              <w:rFonts w:ascii="Cambria Math" w:hAnsi="Cambria Math"/>
+            </w:rPr>
+            <m:t xml:space="preserve">=</m:t>
+          </m:r>
+          <m:r>
+            <w:rPr>
+              <w:rFonts w:ascii="Cambria Math" w:hAnsi="Cambria Math"/>
+            </w:rPr>
+            <m:t xml:space="preserve">symmetric</m:t>
+          </m:r>
+        </m:oMath>
+      </m:oMathPara>
+    </w:p>
+    <w:p>
+      <w:pPr>
+        <w:pStyle w:val="Normal"/>
+        <w:bidi w:val="0"/>
+        <w:spacing w:lineRule="auto" w:line="240"/>
+        <w:jc w:val="left"/>
+        <w:rPr>
+          <w:rFonts w:ascii="Liberation Sans" w:hAnsi="Liberation Sans"/>
+          <w:sz w:val="22"/>
+          <w:szCs w:val="22"/>
+        </w:rPr>
+      </w:pPr>
+      <w:r>
+        <w:rPr>
+          <w:rFonts w:ascii="Liberation Sans" w:hAnsi="Liberation Sans"/>
+          <w:b w:val="false"/>
+          <w:bCs w:val="false"/>
+          <w:sz w:val="22"/>
+          <w:szCs w:val="22"/>
+          <w:u w:val="none"/>
+        </w:rPr>
+        <w:t>3. Skew Symmetric matrix: A skew symmetric matrix is a square matrix that is equal to the negative of its transpose matrix</w:t>
+      </w:r>
+    </w:p>
+    <w:p>
+      <w:pPr>
+        <w:pStyle w:val="Normal"/>
+        <w:bidi w:val="0"/>
+        <w:spacing w:lineRule="auto" w:line="240"/>
+        <w:jc w:val="left"/>
+        <w:rPr>
+          <w:rFonts w:ascii="Liberation Sans" w:hAnsi="Liberation Sans"/>
+          <w:sz w:val="22"/>
+          <w:szCs w:val="22"/>
+        </w:rPr>
+      </w:pPr>
+      <w:r>
+        <w:rPr>
+          <w:rFonts w:ascii="Liberation Sans" w:hAnsi="Liberation Sans"/>
+          <w:b w:val="false"/>
+          <w:bCs w:val="false"/>
+          <w:sz w:val="22"/>
+          <w:szCs w:val="22"/>
+          <w:u w:val="none"/>
+        </w:rPr>
+      </w:r>
+      <m:oMathPara xmlns:m="http://schemas.openxmlformats.org/officeDocument/2006/math">
+        <m:oMathParaPr>
+          <m:jc m:val="left"/>
+        </m:oMathParaPr>
+        <m:oMath>
+          <m:r>
+            <w:rPr>
+              <w:rFonts w:ascii="Cambria Math" w:hAnsi="Cambria Math"/>
+            </w:rPr>
+            <m:t xml:space="preserve">A</m:t>
+          </m:r>
+          <m:r>
+            <w:rPr>
+              <w:rFonts w:ascii="Cambria Math" w:hAnsi="Cambria Math"/>
+            </w:rPr>
+            <m:t xml:space="preserve">=</m:t>
+          </m:r>
+          <m:r>
+            <w:rPr>
+              <w:rFonts w:ascii="Cambria Math" w:hAnsi="Cambria Math"/>
+            </w:rPr>
+            <m:t xml:space="preserve">−</m:t>
+          </m:r>
+          <m:sSup>
+            <m:e>
+              <m:r>
+                <w:rPr>
+                  <w:rFonts w:ascii="Cambria Math" w:hAnsi="Cambria Math"/>
+                </w:rPr>
+                <m:t xml:space="preserve">A</m:t>
+              </m:r>
+            </m:e>
+            <m:sup>
+              <m:r>
+                <w:rPr>
+                  <w:rFonts w:ascii="Cambria Math" w:hAnsi="Cambria Math"/>
+                </w:rPr>
+                <m:t xml:space="preserve">T</m:t>
+              </m:r>
+            </m:sup>
+          </m:sSup>
+        </m:oMath>
+      </m:oMathPara>
+    </w:p>
+    <w:p>
+      <w:pPr>
+        <w:pStyle w:val="Normal"/>
+        <w:bidi w:val="0"/>
+        <w:spacing w:lineRule="auto" w:line="240"/>
+        <w:jc w:val="left"/>
+        <w:rPr>
+          <w:rFonts w:ascii="Liberation Sans" w:hAnsi="Liberation Sans"/>
+          <w:sz w:val="22"/>
+          <w:szCs w:val="22"/>
+        </w:rPr>
+      </w:pPr>
+      <w:r>
+        <w:rPr>
+          <w:rFonts w:ascii="Liberation Sans" w:hAnsi="Liberation Sans"/>
+          <w:b w:val="false"/>
+          <w:bCs w:val="false"/>
+          <w:sz w:val="22"/>
+          <w:szCs w:val="22"/>
+          <w:u w:val="none"/>
+        </w:rPr>
+        <w:t xml:space="preserve">The sum of A and </w:t>
+      </w:r>
+      <w:r>
+        <w:rPr>
+          <w:rFonts w:ascii="Liberation Sans" w:hAnsi="Liberation Sans"/>
+          <w:b w:val="false"/>
+          <w:bCs w:val="false"/>
+          <w:sz w:val="22"/>
+          <w:szCs w:val="22"/>
+          <w:u w:val="none"/>
+        </w:rPr>
+      </w:r>
+      <m:oMath xmlns:m="http://schemas.openxmlformats.org/officeDocument/2006/math">
+        <m:r>
+          <w:rPr>
+            <w:rFonts w:ascii="Cambria Math" w:hAnsi="Cambria Math"/>
+          </w:rPr>
+          <m:t xml:space="preserve">−</m:t>
+        </m:r>
+        <m:sSup>
+          <m:e>
+            <m:r>
+              <w:rPr>
+                <w:rFonts w:ascii="Cambria Math" w:hAnsi="Cambria Math"/>
+              </w:rPr>
+              <m:t xml:space="preserve">A</m:t>
+            </m:r>
+          </m:e>
+          <m:sup>
+            <m:r>
+              <w:rPr>
+                <w:rFonts w:ascii="Cambria Math" w:hAnsi="Cambria Math"/>
+              </w:rPr>
+              <m:t xml:space="preserve">T</m:t>
+            </m:r>
+          </m:sup>
+        </m:sSup>
+      </m:oMath>
+      <w:r>
+        <w:rPr>
+          <w:rFonts w:ascii="Liberation Sans" w:hAnsi="Liberation Sans"/>
+          <w:b w:val="false"/>
+          <w:bCs w:val="false"/>
+          <w:sz w:val="22"/>
+          <w:szCs w:val="22"/>
+          <w:u w:val="none"/>
+        </w:rPr>
+        <w:t xml:space="preserve"> will give a symmetric matrix</w:t>
+      </w:r>
+    </w:p>
+    <w:p>
+      <w:pPr>
+        <w:pStyle w:val="Normal"/>
+        <w:bidi w:val="0"/>
+        <w:spacing w:lineRule="auto" w:line="240"/>
+        <w:jc w:val="left"/>
+        <w:rPr>
+          <w:rFonts w:ascii="Liberation Sans" w:hAnsi="Liberation Sans"/>
+          <w:sz w:val="22"/>
+          <w:szCs w:val="22"/>
+        </w:rPr>
+      </w:pPr>
+      <w:r>
+        <w:rPr>
+          <w:rFonts w:ascii="Liberation Sans" w:hAnsi="Liberation Sans"/>
+          <w:b w:val="false"/>
+          <w:bCs w:val="false"/>
+          <w:sz w:val="22"/>
+          <w:szCs w:val="22"/>
+          <w:u w:val="none"/>
+        </w:rPr>
+      </w:r>
+      <m:oMathPara xmlns:m="http://schemas.openxmlformats.org/officeDocument/2006/math">
+        <m:oMathParaPr>
+          <m:jc m:val="left"/>
+        </m:oMathParaPr>
+        <m:oMath>
+          <m:r>
+            <w:rPr>
+              <w:rFonts w:ascii="Cambria Math" w:hAnsi="Cambria Math"/>
+            </w:rPr>
+            <m:t xml:space="preserve">A</m:t>
+          </m:r>
+          <m:r>
+            <w:rPr>
+              <w:rFonts w:ascii="Cambria Math" w:hAnsi="Cambria Math"/>
+            </w:rPr>
+            <m:t xml:space="preserve">−</m:t>
+          </m:r>
+          <m:sSup>
+            <m:e>
+              <m:r>
+                <w:rPr>
+                  <w:rFonts w:ascii="Cambria Math" w:hAnsi="Cambria Math"/>
+                </w:rPr>
+                <m:t xml:space="preserve">A</m:t>
+              </m:r>
+            </m:e>
+            <m:sup>
+              <m:r>
+                <w:rPr>
+                  <w:rFonts w:ascii="Cambria Math" w:hAnsi="Cambria Math"/>
+                </w:rPr>
+                <m:t xml:space="preserve">T</m:t>
+              </m:r>
+            </m:sup>
+          </m:sSup>
+          <m:r>
+            <w:rPr>
+              <w:rFonts w:ascii="Cambria Math" w:hAnsi="Cambria Math"/>
+            </w:rPr>
+            <m:t xml:space="preserve">=</m:t>
+          </m:r>
+          <m:r>
+            <w:rPr>
+              <w:rFonts w:ascii="Cambria Math" w:hAnsi="Cambria Math"/>
+            </w:rPr>
+            <m:t xml:space="preserve">skew</m:t>
+          </m:r>
+          <m:r>
+            <w:rPr>
+              <w:rFonts w:ascii="Cambria Math" w:hAnsi="Cambria Math"/>
+            </w:rPr>
+            <m:t xml:space="preserve">symmetric</m:t>
+          </m:r>
+        </m:oMath>
+      </m:oMathPara>
+    </w:p>
+    <w:p>
+      <w:pPr>
+        <w:pStyle w:val="Normal"/>
+        <w:bidi w:val="0"/>
+        <w:spacing w:lineRule="auto" w:line="240"/>
+        <w:jc w:val="left"/>
+        <w:rPr>
+          <w:rFonts w:ascii="Liberation Sans" w:hAnsi="Liberation Sans"/>
+          <w:sz w:val="22"/>
+          <w:szCs w:val="22"/>
+        </w:rPr>
+      </w:pPr>
+      <w:r>
+        <w:rPr>
+          <w:rFonts w:ascii="Liberation Sans" w:hAnsi="Liberation Sans"/>
+          <w:b w:val="false"/>
+          <w:bCs w:val="false"/>
+          <w:sz w:val="22"/>
+          <w:szCs w:val="22"/>
+          <w:u w:val="none"/>
+        </w:rPr>
+        <w:t>EXPRESSING A MATRIX IN SYMMETRIC AND SKEW-SYMMETRIC FORM</w:t>
+      </w:r>
+    </w:p>
+    <w:p>
+      <w:pPr>
+        <w:pStyle w:val="Normal"/>
+        <w:bidi w:val="0"/>
+        <w:spacing w:lineRule="auto" w:line="240"/>
+        <w:jc w:val="left"/>
+        <w:rPr>
+          <w:rFonts w:ascii="Liberation Sans" w:hAnsi="Liberation Sans"/>
+          <w:sz w:val="22"/>
+          <w:szCs w:val="22"/>
+        </w:rPr>
+      </w:pPr>
+      <w:r>
+        <w:rPr>
+          <w:rFonts w:ascii="Liberation Sans" w:hAnsi="Liberation Sans"/>
+          <w:b w:val="false"/>
+          <w:bCs w:val="false"/>
+          <w:sz w:val="22"/>
+          <w:szCs w:val="22"/>
+          <w:u w:val="none"/>
+        </w:rPr>
+        <w:t>(A + {A rsup T}) + (A – {A rsup T}) = 2A</w:t>
+      </w:r>
+    </w:p>
+    <w:p>
+      <w:pPr>
+        <w:pStyle w:val="Normal"/>
+        <w:bidi w:val="0"/>
+        <w:spacing w:lineRule="auto" w:line="240"/>
+        <w:jc w:val="left"/>
+        <w:rPr>
+          <w:rFonts w:ascii="Liberation Sans" w:hAnsi="Liberation Sans"/>
+          <w:sz w:val="22"/>
+          <w:szCs w:val="22"/>
+        </w:rPr>
+      </w:pPr>
+      <w:r>
+        <w:rPr>
+          <w:rFonts w:ascii="Liberation Sans" w:hAnsi="Liberation Sans"/>
+          <w:b w:val="false"/>
+          <w:bCs w:val="false"/>
+          <w:sz w:val="22"/>
+          <w:szCs w:val="22"/>
+          <w:u w:val="none"/>
+        </w:rPr>
+      </w:r>
+      <m:oMathPara xmlns:m="http://schemas.openxmlformats.org/officeDocument/2006/math">
+        <m:oMathParaPr>
+          <m:jc m:val="left"/>
+        </m:oMathParaPr>
+        <m:oMath>
+          <m:r>
+            <w:rPr>
+              <w:rFonts w:ascii="Cambria Math" w:hAnsi="Cambria Math"/>
+            </w:rPr>
+            <m:t xml:space="preserve">A</m:t>
+          </m:r>
+          <m:r>
+            <w:rPr>
+              <w:rFonts w:ascii="Cambria Math" w:hAnsi="Cambria Math"/>
+            </w:rPr>
+            <m:t xml:space="preserve">=</m:t>
+          </m:r>
+          <m:f>
+            <m:num>
+              <m:r>
+                <w:rPr>
+                  <w:rFonts w:ascii="Cambria Math" w:hAnsi="Cambria Math"/>
+                </w:rPr>
+                <m:t xml:space="preserve">1</m:t>
+              </m:r>
+            </m:num>
+            <m:den>
+              <m:r>
+                <w:rPr>
+                  <w:rFonts w:ascii="Cambria Math" w:hAnsi="Cambria Math"/>
+                </w:rPr>
+                <m:t xml:space="preserve">2</m:t>
+              </m:r>
+            </m:den>
+          </m:f>
+          <m:d>
+            <m:dPr>
+              <m:begChr m:val="["/>
+              <m:endChr m:val="]"/>
+            </m:dPr>
+            <m:e>
+              <m:d>
+                <m:dPr>
+                  <m:begChr m:val="("/>
+                  <m:endChr m:val=")"/>
+                </m:dPr>
+                <m:e>
+                  <m:r>
+                    <w:rPr>
+                      <w:rFonts w:ascii="Cambria Math" w:hAnsi="Cambria Math"/>
+                    </w:rPr>
+                    <m:t xml:space="preserve">A</m:t>
+                  </m:r>
+                  <m:r>
+                    <w:rPr>
+                      <w:rFonts w:ascii="Cambria Math" w:hAnsi="Cambria Math"/>
+                    </w:rPr>
+                    <m:t xml:space="preserve">+</m:t>
+                  </m:r>
+                  <m:sSup>
+                    <m:e>
+                      <m:r>
+                        <w:rPr>
+                          <w:rFonts w:ascii="Cambria Math" w:hAnsi="Cambria Math"/>
+                        </w:rPr>
+                        <m:t xml:space="preserve">A</m:t>
+                      </m:r>
+                    </m:e>
+                    <m:sup>
+                      <m:r>
+                        <w:rPr>
+                          <w:rFonts w:ascii="Cambria Math" w:hAnsi="Cambria Math"/>
+                        </w:rPr>
+                        <m:t xml:space="preserve">T</m:t>
+                      </m:r>
+                    </m:sup>
+                  </m:sSup>
+                </m:e>
+              </m:d>
+              <m:r>
+                <w:rPr>
+                  <w:rFonts w:ascii="Cambria Math" w:hAnsi="Cambria Math"/>
+                </w:rPr>
+                <m:t xml:space="preserve">+</m:t>
+              </m:r>
+              <m:d>
+                <m:dPr>
+                  <m:begChr m:val="("/>
+                  <m:endChr m:val=")"/>
+                </m:dPr>
+                <m:e>
+                  <m:r>
+                    <w:rPr>
+                      <w:rFonts w:ascii="Cambria Math" w:hAnsi="Cambria Math"/>
+                    </w:rPr>
+                    <m:t xml:space="preserve">A</m:t>
+                  </m:r>
+                  <m:r>
+                    <w:rPr>
+                      <w:rFonts w:ascii="Cambria Math" w:hAnsi="Cambria Math"/>
+                    </w:rPr>
+                    <m:t xml:space="preserve">–</m:t>
+                  </m:r>
+                  <m:sSup>
+                    <m:e>
+                      <m:r>
+                        <w:rPr>
+                          <w:rFonts w:ascii="Cambria Math" w:hAnsi="Cambria Math"/>
+                        </w:rPr>
+                        <m:t xml:space="preserve">A</m:t>
+                      </m:r>
+                    </m:e>
+                    <m:sup>
+                      <m:r>
+                        <w:rPr>
+                          <w:rFonts w:ascii="Cambria Math" w:hAnsi="Cambria Math"/>
+                        </w:rPr>
+                        <m:t xml:space="preserve">T</m:t>
+                      </m:r>
+                    </m:sup>
+                  </m:sSup>
+                </m:e>
+              </m:d>
+            </m:e>
+          </m:d>
+        </m:oMath>
+      </m:oMathPara>
+    </w:p>
+    <w:p>
+      <w:pPr>
+        <w:pStyle w:val="Normal"/>
+        <w:bidi w:val="0"/>
+        <w:spacing w:lineRule="auto" w:line="240"/>
+        <w:jc w:val="left"/>
+        <w:rPr>
+          <w:rFonts w:ascii="Liberation Sans" w:hAnsi="Liberation Sans"/>
+          <w:sz w:val="22"/>
+          <w:szCs w:val="22"/>
+        </w:rPr>
+      </w:pPr>
+      <w:r>
+        <w:rPr>
+          <w:rFonts w:ascii="Liberation Sans" w:hAnsi="Liberation Sans"/>
+          <w:b w:val="false"/>
+          <w:bCs w:val="false"/>
+          <w:sz w:val="22"/>
+          <w:szCs w:val="22"/>
+          <w:u w:val="none"/>
+        </w:rPr>
+        <w:t>The symmetric part of a matrix is therefore expressed as</w:t>
+      </w:r>
+    </w:p>
+    <w:p>
+      <w:pPr>
+        <w:pStyle w:val="Normal"/>
+        <w:bidi w:val="0"/>
+        <w:spacing w:lineRule="auto" w:line="240"/>
+        <w:jc w:val="left"/>
+        <w:rPr>
+          <w:rFonts w:ascii="Liberation Sans" w:hAnsi="Liberation Sans"/>
+          <w:sz w:val="22"/>
+          <w:szCs w:val="22"/>
+        </w:rPr>
+      </w:pPr>
+      <w:r>
+        <w:rPr>
+          <w:rFonts w:ascii="Liberation Sans" w:hAnsi="Liberation Sans"/>
+          <w:b w:val="false"/>
+          <w:bCs w:val="false"/>
+          <w:sz w:val="22"/>
+          <w:szCs w:val="22"/>
+          <w:u w:val="none"/>
+        </w:rPr>
+      </w:r>
+      <m:oMathPara xmlns:m="http://schemas.openxmlformats.org/officeDocument/2006/math">
+        <m:oMathParaPr>
+          <m:jc m:val="left"/>
+        </m:oMathParaPr>
+        <m:oMath>
+          <m:f>
+            <m:num>
+              <m:r>
+                <w:rPr>
+                  <w:rFonts w:ascii="Cambria Math" w:hAnsi="Cambria Math"/>
+                </w:rPr>
+                <m:t xml:space="preserve">1</m:t>
+              </m:r>
+            </m:num>
+            <m:den>
+              <m:r>
+                <w:rPr>
+                  <w:rFonts w:ascii="Cambria Math" w:hAnsi="Cambria Math"/>
+                </w:rPr>
+                <m:t xml:space="preserve">2</m:t>
+              </m:r>
+            </m:den>
+          </m:f>
+          <m:d>
+            <m:dPr>
+              <m:begChr m:val="("/>
+              <m:endChr m:val=")"/>
+            </m:dPr>
+            <m:e>
+              <m:r>
+                <w:rPr>
+                  <w:rFonts w:ascii="Cambria Math" w:hAnsi="Cambria Math"/>
+                </w:rPr>
+                <m:t xml:space="preserve">A</m:t>
+              </m:r>
+              <m:r>
+                <w:rPr>
+                  <w:rFonts w:ascii="Cambria Math" w:hAnsi="Cambria Math"/>
+                </w:rPr>
+                <m:t xml:space="preserve">+</m:t>
+              </m:r>
+              <m:sSup>
+                <m:e>
+                  <m:r>
+                    <w:rPr>
+                      <w:rFonts w:ascii="Cambria Math" w:hAnsi="Cambria Math"/>
+                    </w:rPr>
+                    <m:t xml:space="preserve">A</m:t>
+                  </m:r>
+                </m:e>
+                <m:sup>
+                  <m:r>
+                    <w:rPr>
+                      <w:rFonts w:ascii="Cambria Math" w:hAnsi="Cambria Math"/>
+                    </w:rPr>
+                    <m:t xml:space="preserve">T</m:t>
+                  </m:r>
+                </m:sup>
+              </m:sSup>
+            </m:e>
+          </m:d>
+        </m:oMath>
+      </m:oMathPara>
+    </w:p>
+    <w:p>
+      <w:pPr>
+        <w:pStyle w:val="Normal"/>
+        <w:bidi w:val="0"/>
+        <w:spacing w:lineRule="auto" w:line="240"/>
+        <w:jc w:val="left"/>
+        <w:rPr>
+          <w:rFonts w:ascii="Liberation Sans" w:hAnsi="Liberation Sans"/>
+          <w:sz w:val="22"/>
+          <w:szCs w:val="22"/>
+        </w:rPr>
+      </w:pPr>
+      <w:r>
+        <w:rPr>
+          <w:rFonts w:ascii="Liberation Sans" w:hAnsi="Liberation Sans"/>
+          <w:b w:val="false"/>
+          <w:bCs w:val="false"/>
+          <w:sz w:val="22"/>
+          <w:szCs w:val="22"/>
+          <w:u w:val="none"/>
+        </w:rPr>
+        <w:t>The skew symmetric part of a matrix is also expressed as</w:t>
+      </w:r>
+    </w:p>
+    <w:p>
+      <w:pPr>
+        <w:pStyle w:val="Normal"/>
+        <w:bidi w:val="0"/>
+        <w:spacing w:lineRule="auto" w:line="240"/>
+        <w:jc w:val="left"/>
+        <w:rPr>
+          <w:rFonts w:ascii="Liberation Sans" w:hAnsi="Liberation Sans"/>
+          <w:sz w:val="22"/>
+          <w:szCs w:val="22"/>
+        </w:rPr>
+      </w:pPr>
+      <w:r>
+        <w:rPr>
+          <w:rFonts w:ascii="Liberation Sans" w:hAnsi="Liberation Sans"/>
+          <w:b w:val="false"/>
+          <w:bCs w:val="false"/>
+          <w:sz w:val="22"/>
+          <w:szCs w:val="22"/>
+          <w:u w:val="none"/>
+        </w:rPr>
+      </w:r>
+      <m:oMathPara xmlns:m="http://schemas.openxmlformats.org/officeDocument/2006/math">
+        <m:oMathParaPr>
+          <m:jc m:val="left"/>
+        </m:oMathParaPr>
+        <m:oMath>
+          <m:f>
+            <m:num>
+              <m:r>
+                <w:rPr>
+                  <w:rFonts w:ascii="Cambria Math" w:hAnsi="Cambria Math"/>
+                </w:rPr>
+                <m:t xml:space="preserve">1</m:t>
+              </m:r>
+            </m:num>
+            <m:den>
+              <m:r>
+                <w:rPr>
+                  <w:rFonts w:ascii="Cambria Math" w:hAnsi="Cambria Math"/>
+                </w:rPr>
+                <m:t xml:space="preserve">2</m:t>
+              </m:r>
+            </m:den>
+          </m:f>
+          <m:d>
+            <m:dPr>
+              <m:begChr m:val="("/>
+              <m:endChr m:val=")"/>
+            </m:dPr>
+            <m:e>
+              <m:r>
+                <w:rPr>
+                  <w:rFonts w:ascii="Cambria Math" w:hAnsi="Cambria Math"/>
+                </w:rPr>
+                <m:t xml:space="preserve">A</m:t>
+              </m:r>
+              <m:r>
+                <w:rPr>
+                  <w:rFonts w:ascii="Cambria Math" w:hAnsi="Cambria Math"/>
+                </w:rPr>
+                <m:t xml:space="preserve">–</m:t>
+              </m:r>
+              <m:sSup>
+                <m:e>
+                  <m:r>
+                    <w:rPr>
+                      <w:rFonts w:ascii="Cambria Math" w:hAnsi="Cambria Math"/>
+                    </w:rPr>
+                    <m:t xml:space="preserve">A</m:t>
+                  </m:r>
+                </m:e>
+                <m:sup>
+                  <m:r>
+                    <w:rPr>
+                      <w:rFonts w:ascii="Cambria Math" w:hAnsi="Cambria Math"/>
+                    </w:rPr>
+                    <m:t xml:space="preserve">T</m:t>
+                  </m:r>
+                </m:sup>
+              </m:sSup>
+            </m:e>
+          </m:d>
+        </m:oMath>
+      </m:oMathPara>
+    </w:p>
+    <w:p>
+      <w:pPr>
+        <w:pStyle w:val="Normal"/>
+        <w:bidi w:val="0"/>
+        <w:spacing w:lineRule="auto" w:line="240"/>
+        <w:jc w:val="left"/>
+        <w:rPr>
+          <w:rFonts w:ascii="Liberation Sans" w:hAnsi="Liberation Sans"/>
+          <w:sz w:val="22"/>
+          <w:szCs w:val="22"/>
+        </w:rPr>
+      </w:pPr>
+      <w:r>
+        <w:rPr>
+          <w:rFonts w:ascii="Liberation Sans" w:hAnsi="Liberation Sans"/>
+          <w:b w:val="false"/>
+          <w:bCs w:val="false"/>
+          <w:sz w:val="22"/>
+          <w:szCs w:val="22"/>
+          <w:u w:val="none"/>
+        </w:rPr>
+        <w:t xml:space="preserve">NB: If a matrix is both Symmetric and Skew Symmetric, then it is a </w:t>
       </w:r>
       <w:r>
         <w:rPr>
@@ -743,18 +1949,18 @@
           <w:szCs w:val="22"/>
           <w:u w:val="none"/>
         </w:rPr>
-        <w:t>Singular matrix</w:t>
-      </w:r>
-      <w:r>
-        <w:rPr>
-          <w:rFonts w:ascii="Liberation Sans" w:hAnsi="Liberation Sans"/>
-          <w:b w:val="false"/>
-          <w:bCs w:val="false"/>
-          <w:sz w:val="22"/>
-          <w:szCs w:val="22"/>
-          <w:u w:val="none"/>
-        </w:rPr>
-        <w:t>: This is a matrix that has no determinant or the determinant is 0</w:t>
+        <w:t>zero matrix</w:t>
+      </w:r>
+      <w:r>
+        <w:rPr>
+          <w:rFonts w:ascii="Liberation Sans" w:hAnsi="Liberation Sans"/>
+          <w:b w:val="false"/>
+          <w:bCs w:val="false"/>
+          <w:sz w:val="22"/>
+          <w:szCs w:val="22"/>
+          <w:u w:val="none"/>
+        </w:rPr>
+        <w:t>.</w:t>
       </w:r>
     </w:p>
     <w:p>
@@ -779,18 +1985,7 @@
           <w:szCs w:val="64"/>
           <w:u w:val="single"/>
         </w:rPr>
-        <w:t>M</w:t>
-      </w:r>
-      <w:r>
-        <w:rPr>
-          <w:rFonts w:ascii="Liberation Sans" w:hAnsi="Liberation Sans"/>
-          <w:b/>
-          <w:bCs/>
-          <w:sz w:val="64"/>
-          <w:szCs w:val="64"/>
-          <w:u w:val="single"/>
-        </w:rPr>
-        <w:t>INOR OF A MATRIX</w:t>
+        <w:t>MINOR OF A MATRIX</w:t>
       </w:r>
     </w:p>
     <w:p>
@@ -914,29 +2109,7 @@
           <w:szCs w:val="22"/>
           <w:u w:val="none"/>
         </w:rPr>
-        <w:t xml:space="preserve">2. Applying the sign conventions: </w:t>
-      </w:r>
-      <w:r>
-        <w:rPr>
-          <w:rFonts w:ascii="Liberation Sans" w:hAnsi="Liberation Sans"/>
-          <w:b w:val="false"/>
-          <w:bCs w:val="false"/>
-          <w:sz w:val="22"/>
-          <w:szCs w:val="22"/>
-          <w:u w:val="none"/>
-        </w:rPr>
-        <w:t>f</w:t>
-      </w:r>
-      <w:r>
-        <w:rPr>
-          <w:rFonts w:ascii="Liberation Sans" w:hAnsi="Liberation Sans"/>
-          <w:b w:val="false"/>
-          <w:bCs w:val="false"/>
-          <w:sz w:val="22"/>
-          <w:szCs w:val="22"/>
-          <w:u w:val="none"/>
-        </w:rPr>
-        <w:t>or the sign convention, it is a minus raised to the position of the element (that is the row and column of the element)</w:t>
+        <w:t>2. Applying the sign conventions: for the sign convention, it is a minus raised to the position of the element (that is the row and column of the element)</w:t>
       </w:r>
     </w:p>
     <w:p>
@@ -963,11 +2136,7 @@
         <w:t xml:space="preserve">For example, given a matrix A. When finding the co-factor the element </w:t>
       </w:r>
       <w:r>
-        <w:rPr>
-          <w:rFonts w:ascii="Liberation Sans" w:hAnsi="Liberation Sans"/>
-          <w:sz w:val="22"/>
-          <w:szCs w:val="22"/>
-        </w:rPr>
+        <w:rPr/>
       </w:r>
       <m:oMath xmlns:m="http://schemas.openxmlformats.org/officeDocument/2006/math">
         <m:sSub>
@@ -1001,11 +2170,7 @@
         <w:t xml:space="preserve">will have a sign </w:t>
       </w:r>
       <w:r>
-        <w:rPr>
-          <w:rFonts w:ascii="Liberation Sans" w:hAnsi="Liberation Sans"/>
-          <w:sz w:val="22"/>
-          <w:szCs w:val="22"/>
-        </w:rPr>
+        <w:rPr/>
       </w:r>
       <m:oMath xmlns:m="http://schemas.openxmlformats.org/officeDocument/2006/math">
         <m:sSup>
@@ -1051,11 +2216,7 @@
         <w:t xml:space="preserve">. That is </w:t>
       </w:r>
       <w:r>
-        <w:rPr>
-          <w:rFonts w:ascii="Liberation Sans" w:hAnsi="Liberation Sans"/>
-          <w:sz w:val="22"/>
-          <w:szCs w:val="22"/>
-        </w:rPr>
+        <w:rPr/>
       </w:r>
       <m:oMath xmlns:m="http://schemas.openxmlformats.org/officeDocument/2006/math">
         <m:sSup>
@@ -1183,9 +2344,9 @@
       </w:pPr>
       <w:r>
         <w:rPr>
-          <w:rFonts w:ascii="Liberation Sans" w:hAnsi="Liberation Sans"/>
-          <w:sz w:val="22"/>
-          <w:szCs w:val="22"/>
+          <w:b w:val="false"/>
+          <w:bCs w:val="false"/>
+          <w:u w:val="none"/>
         </w:rPr>
       </w:r>
     </w:p>
@@ -1281,11 +2442,7 @@
         </w:rPr>
       </w:pPr>
       <w:r>
-        <w:rPr>
-          <w:rFonts w:ascii="Liberation Sans" w:hAnsi="Liberation Sans"/>
-          <w:sz w:val="22"/>
-          <w:szCs w:val="22"/>
-        </w:rPr>
+        <w:rPr/>
       </w:r>
       <m:oMathPara xmlns:m="http://schemas.openxmlformats.org/officeDocument/2006/math">
         <m:oMathParaPr>
@@ -1466,11 +2623,7 @@
         <w:t xml:space="preserve">If </w:t>
       </w:r>
       <w:r>
-        <w:rPr>
-          <w:rFonts w:ascii="Liberation Sans" w:hAnsi="Liberation Sans"/>
-          <w:sz w:val="22"/>
-          <w:szCs w:val="22"/>
-        </w:rPr>
+        <w:rPr/>
       </w:r>
       <m:oMath xmlns:m="http://schemas.openxmlformats.org/officeDocument/2006/math">
         <m:r>
@@ -1516,11 +2669,7 @@
         <w:t xml:space="preserve">, then </w:t>
       </w:r>
       <w:r>
-        <w:rPr>
-          <w:rFonts w:ascii="Liberation Sans" w:hAnsi="Liberation Sans"/>
-          <w:sz w:val="22"/>
-          <w:szCs w:val="22"/>
-        </w:rPr>
+        <w:rPr/>
       </w:r>
       <m:oMath xmlns:m="http://schemas.openxmlformats.org/officeDocument/2006/math">
         <m:r>
@@ -1653,11 +2802,7 @@
         </w:rPr>
       </w:pPr>
       <w:r>
-        <w:rPr>
-          <w:rFonts w:ascii="Liberation Sans" w:hAnsi="Liberation Sans"/>
-          <w:sz w:val="22"/>
-          <w:szCs w:val="22"/>
-        </w:rPr>
+        <w:rPr/>
       </w:r>
       <m:oMathPara xmlns:m="http://schemas.openxmlformats.org/officeDocument/2006/math">
         <m:oMathParaPr>
@@ -1760,11 +2905,7 @@
         </w:rPr>
       </w:pPr>
       <w:r>
-        <w:rPr>
-          <w:rFonts w:ascii="Liberation Sans" w:hAnsi="Liberation Sans"/>
-          <w:sz w:val="22"/>
-          <w:szCs w:val="22"/>
-        </w:rPr>
+        <w:rPr/>
       </w:r>
       <m:oMathPara xmlns:m="http://schemas.openxmlformats.org/officeDocument/2006/math">
         <m:oMathParaPr>
@@ -1849,11 +2990,7 @@
         </w:rPr>
       </w:pPr>
       <w:r>
-        <w:rPr>
-          <w:rFonts w:ascii="Liberation Sans" w:hAnsi="Liberation Sans"/>
-          <w:sz w:val="22"/>
-          <w:szCs w:val="22"/>
-        </w:rPr>
+        <w:rPr/>
       </w:r>
       <m:oMathPara xmlns:m="http://schemas.openxmlformats.org/officeDocument/2006/math">
         <m:oMathParaPr>
@@ -1985,11 +3122,7 @@
         <w:t xml:space="preserve">The determinant of A, </w:t>
       </w:r>
       <w:r>
-        <w:rPr>
-          <w:rFonts w:ascii="Liberation Sans" w:hAnsi="Liberation Sans"/>
-          <w:sz w:val="22"/>
-          <w:szCs w:val="22"/>
-        </w:rPr>
+        <w:rPr/>
       </w:r>
       <m:oMath xmlns:m="http://schemas.openxmlformats.org/officeDocument/2006/math">
         <m:d>
@@ -2056,11 +3189,7 @@
         <w:t xml:space="preserve">Similarly, </w:t>
       </w:r>
       <w:r>
-        <w:rPr>
-          <w:rFonts w:ascii="Liberation Sans" w:hAnsi="Liberation Sans"/>
-          <w:sz w:val="22"/>
-          <w:szCs w:val="22"/>
-        </w:rPr>
+        <w:rPr/>
       </w:r>
       <m:oMath xmlns:m="http://schemas.openxmlformats.org/officeDocument/2006/math">
         <m:d>
@@ -2123,75 +3252,133 @@
         <w:jc w:val="left"/>
         <w:rPr>
           <w:rFonts w:ascii="Liberation Sans" w:hAnsi="Liberation Sans"/>
-          <w:b w:val="false"/>
-          <w:b w:val="false"/>
-          <w:bCs w:val="false"/>
-          <w:sz w:val="22"/>
-          <w:szCs w:val="22"/>
-          <w:u w:val="none"/>
-        </w:rPr>
-      </w:pPr>
-      <w:r>
-        <w:rPr>
-          <w:rFonts w:ascii="Liberation Sans" w:hAnsi="Liberation Sans"/>
-          <w:b w:val="false"/>
-          <w:bCs w:val="false"/>
-          <w:sz w:val="22"/>
-          <w:szCs w:val="22"/>
-          <w:u w:val="none"/>
-        </w:rPr>
-      </w:r>
-    </w:p>
-    <w:p>
-      <w:pPr>
-        <w:pStyle w:val="Normal"/>
-        <w:bidi w:val="0"/>
-        <w:spacing w:lineRule="auto" w:line="240"/>
-        <w:jc w:val="center"/>
-        <w:rPr>
-          <w:rFonts w:ascii="Liberation Sans" w:hAnsi="Liberation Sans"/>
-          <w:b/>
-          <w:b/>
-          <w:bCs/>
-          <w:sz w:val="64"/>
-          <w:szCs w:val="64"/>
-          <w:u w:val="single"/>
-        </w:rPr>
-      </w:pPr>
-      <w:r>
-        <w:rPr>
-          <w:rFonts w:ascii="Liberation Sans" w:hAnsi="Liberation Sans"/>
-          <w:b/>
-          <w:bCs/>
-          <w:sz w:val="64"/>
-          <w:szCs w:val="64"/>
-          <w:u w:val="single"/>
-        </w:rPr>
-        <w:t>PROPERTIES OF DETERMINANTS</w:t>
-      </w:r>
-    </w:p>
-    <w:p>
-      <w:pPr>
-        <w:pStyle w:val="Normal"/>
-        <w:bidi w:val="0"/>
-        <w:spacing w:lineRule="auto" w:line="240"/>
-        <w:jc w:val="left"/>
-        <w:rPr>
-          <w:rFonts w:ascii="Liberation Sans" w:hAnsi="Liberation Sans"/>
-          <w:sz w:val="22"/>
-          <w:szCs w:val="22"/>
-        </w:rPr>
-      </w:pPr>
-      <w:r>
-        <w:rPr>
-          <w:rFonts w:ascii="Liberation Sans" w:hAnsi="Liberation Sans"/>
-          <w:b w:val="false"/>
-          <w:bCs w:val="false"/>
-          <w:sz w:val="22"/>
-          <w:szCs w:val="22"/>
-          <w:u w:val="none"/>
-        </w:rPr>
-        <w:t xml:space="preserve">1. If </w:t>
+          <w:sz w:val="22"/>
+          <w:szCs w:val="22"/>
+        </w:rPr>
+      </w:pPr>
+      <w:r>
+        <w:rPr/>
+      </w:r>
+    </w:p>
+    <w:p>
+      <w:pPr>
+        <w:pStyle w:val="Normal"/>
+        <w:bidi w:val="0"/>
+        <w:spacing w:lineRule="auto" w:line="240"/>
+        <w:jc w:val="left"/>
+        <w:rPr>
+          <w:rFonts w:ascii="Liberation Sans" w:hAnsi="Liberation Sans"/>
+          <w:sz w:val="22"/>
+          <w:szCs w:val="22"/>
+        </w:rPr>
+      </w:pPr>
+      <w:r>
+        <w:rPr>
+          <w:rFonts w:ascii="Liberation Sans" w:hAnsi="Liberation Sans"/>
+          <w:sz w:val="22"/>
+          <w:szCs w:val="22"/>
+        </w:rPr>
+        <w:t>RANK OF A MATRIX</w:t>
+      </w:r>
+    </w:p>
+    <w:p>
+      <w:pPr>
+        <w:pStyle w:val="Normal"/>
+        <w:bidi w:val="0"/>
+        <w:spacing w:lineRule="auto" w:line="240"/>
+        <w:jc w:val="left"/>
+        <w:rPr>
+          <w:rFonts w:ascii="Liberation Sans" w:hAnsi="Liberation Sans"/>
+          <w:sz w:val="22"/>
+          <w:szCs w:val="22"/>
+        </w:rPr>
+      </w:pPr>
+      <w:r>
+        <w:rPr>
+          <w:rFonts w:ascii="Liberation Sans" w:hAnsi="Liberation Sans"/>
+          <w:sz w:val="22"/>
+          <w:szCs w:val="22"/>
+        </w:rPr>
+        <w:t>The order of highest ordered non-zero minor (The determinant value of square submatrix) is called the rank of the matrix</w:t>
+      </w:r>
+    </w:p>
+    <w:p>
+      <w:pPr>
+        <w:pStyle w:val="Normal"/>
+        <w:bidi w:val="0"/>
+        <w:spacing w:lineRule="auto" w:line="240"/>
+        <w:jc w:val="left"/>
+        <w:rPr>
+          <w:rFonts w:ascii="Liberation Sans" w:hAnsi="Liberation Sans"/>
+          <w:sz w:val="22"/>
+          <w:szCs w:val="22"/>
+        </w:rPr>
+      </w:pPr>
+      <w:r>
+        <w:rPr/>
+      </w:r>
+    </w:p>
+    <w:p>
+      <w:pPr>
+        <w:pStyle w:val="Normal"/>
+        <w:bidi w:val="0"/>
+        <w:spacing w:lineRule="auto" w:line="240"/>
+        <w:jc w:val="left"/>
+        <w:rPr>
+          <w:rFonts w:ascii="Liberation Sans" w:hAnsi="Liberation Sans"/>
+          <w:sz w:val="22"/>
+          <w:szCs w:val="22"/>
+        </w:rPr>
+      </w:pPr>
+      <w:r>
+        <w:rPr>
+          <w:rFonts w:ascii="Liberation Sans" w:hAnsi="Liberation Sans"/>
+          <w:sz w:val="22"/>
+          <w:szCs w:val="22"/>
+        </w:rPr>
+        <w:t>The rank of a matrix is the number of linearly independent rows or equivalently the number of independent columns. Only  a zero matrix or null matrix has a rank of zero</w:t>
+      </w:r>
+    </w:p>
+    <w:p>
+      <w:pPr>
+        <w:pStyle w:val="Normal"/>
+        <w:bidi w:val="0"/>
+        <w:spacing w:lineRule="auto" w:line="240"/>
+        <w:jc w:val="left"/>
+        <w:rPr>
+          <w:rFonts w:ascii="Liberation Sans" w:hAnsi="Liberation Sans"/>
+          <w:sz w:val="22"/>
+          <w:szCs w:val="22"/>
+        </w:rPr>
+      </w:pPr>
+      <w:r>
+        <w:rPr>
+          <w:rFonts w:ascii="Liberation Sans" w:hAnsi="Liberation Sans"/>
+          <w:sz w:val="22"/>
+          <w:szCs w:val="22"/>
+        </w:rPr>
+        <w:t>Examples:</w:t>
+      </w:r>
+    </w:p>
+    <w:p>
+      <w:pPr>
+        <w:pStyle w:val="Normal"/>
+        <w:bidi w:val="0"/>
+        <w:spacing w:lineRule="auto" w:line="240"/>
+        <w:jc w:val="left"/>
+        <w:rPr>
+          <w:rFonts w:ascii="Liberation Sans" w:hAnsi="Liberation Sans"/>
+          <w:sz w:val="22"/>
+          <w:szCs w:val="22"/>
+        </w:rPr>
+      </w:pPr>
+      <w:r>
+        <w:rPr>
+          <w:rFonts w:ascii="Liberation Sans" w:hAnsi="Liberation Sans"/>
+          <w:sz w:val="22"/>
+          <w:szCs w:val="22"/>
+        </w:rPr>
+        <w:t xml:space="preserve">1. </w:t>
       </w:r>
       <w:r>
         <w:rPr>
@@ -2225,15 +3412,23 @@
                   <w:rPr>
                     <w:rFonts w:ascii="Cambria Math" w:hAnsi="Cambria Math"/>
                   </w:rPr>
-                  <m:t xml:space="preserve">a</m:t>
-                </m:r>
-              </m:e>
-              <m:e>
-                <m:r>
-                  <w:rPr>
-                    <w:rFonts w:ascii="Cambria Math" w:hAnsi="Cambria Math"/>
-                  </w:rPr>
-                  <m:t xml:space="preserve">b</m:t>
+                  <m:t xml:space="preserve">2</m:t>
+                </m:r>
+              </m:e>
+              <m:e>
+                <m:r>
+                  <w:rPr>
+                    <w:rFonts w:ascii="Cambria Math" w:hAnsi="Cambria Math"/>
+                  </w:rPr>
+                  <m:t xml:space="preserve">1</m:t>
+                </m:r>
+              </m:e>
+              <m:e>
+                <m:r>
+                  <w:rPr>
+                    <w:rFonts w:ascii="Cambria Math" w:hAnsi="Cambria Math"/>
+                  </w:rPr>
+                  <m:t xml:space="preserve">4</m:t>
                 </m:r>
               </m:e>
             </m:eqArr>
@@ -2243,31 +3438,192 @@
                   <w:rPr>
                     <w:rFonts w:ascii="Cambria Math" w:hAnsi="Cambria Math"/>
                   </w:rPr>
-                  <m:t xml:space="preserve">c</m:t>
-                </m:r>
-              </m:e>
-              <m:e>
-                <m:r>
-                  <w:rPr>
-                    <w:rFonts w:ascii="Cambria Math" w:hAnsi="Cambria Math"/>
-                  </w:rPr>
-                  <m:t xml:space="preserve">d</m:t>
+                  <m:t xml:space="preserve">−</m:t>
+                </m:r>
+                <m:r>
+                  <w:rPr>
+                    <w:rFonts w:ascii="Cambria Math" w:hAnsi="Cambria Math"/>
+                  </w:rPr>
+                  <m:t xml:space="preserve">1</m:t>
+                </m:r>
+              </m:e>
+              <m:e>
+                <m:r>
+                  <w:rPr>
+                    <w:rFonts w:ascii="Cambria Math" w:hAnsi="Cambria Math"/>
+                  </w:rPr>
+                  <m:t xml:space="preserve">3</m:t>
+                </m:r>
+              </m:e>
+              <m:e>
+                <m:r>
+                  <w:rPr>
+                    <w:rFonts w:ascii="Cambria Math" w:hAnsi="Cambria Math"/>
+                  </w:rPr>
+                  <m:t xml:space="preserve">1</m:t>
+                </m:r>
+              </m:e>
+            </m:eqArr>
+            <m:eqArr>
+              <m:e>
+                <m:r>
+                  <w:rPr>
+                    <w:rFonts w:ascii="Cambria Math" w:hAnsi="Cambria Math"/>
+                  </w:rPr>
+                  <m:t xml:space="preserve">0</m:t>
+                </m:r>
+              </m:e>
+              <m:e>
+                <m:r>
+                  <w:rPr>
+                    <w:rFonts w:ascii="Cambria Math" w:hAnsi="Cambria Math"/>
+                  </w:rPr>
+                  <m:t xml:space="preserve">4</m:t>
+                </m:r>
+              </m:e>
+              <m:e>
+                <m:r>
+                  <w:rPr>
+                    <w:rFonts w:ascii="Cambria Math" w:hAnsi="Cambria Math"/>
+                  </w:rPr>
+                  <m:t xml:space="preserve">−</m:t>
+                </m:r>
+                <m:r>
+                  <w:rPr>
+                    <w:rFonts w:ascii="Cambria Math" w:hAnsi="Cambria Math"/>
+                  </w:rPr>
+                  <m:t xml:space="preserve">3</m:t>
                 </m:r>
               </m:e>
             </m:eqArr>
           </m:e>
         </m:d>
       </m:oMath>
-      <w:r>
-        <w:rPr>
-          <w:rFonts w:ascii="Liberation Sans" w:hAnsi="Liberation Sans"/>
-          <w:b w:val="false"/>
-          <w:bCs w:val="false"/>
-          <w:sz w:val="22"/>
-          <w:szCs w:val="22"/>
-          <w:u w:val="none"/>
-        </w:rPr>
-        <w:t xml:space="preserve">and </w:t>
+    </w:p>
+    <w:p>
+      <w:pPr>
+        <w:pStyle w:val="Normal"/>
+        <w:bidi w:val="0"/>
+        <w:spacing w:lineRule="auto" w:line="240"/>
+        <w:jc w:val="left"/>
+        <w:rPr>
+          <w:rFonts w:ascii="Liberation Sans" w:hAnsi="Liberation Sans"/>
+          <w:sz w:val="22"/>
+          <w:szCs w:val="22"/>
+        </w:rPr>
+      </w:pPr>
+      <w:r>
+        <w:rPr>
+          <w:rFonts w:ascii="Liberation Sans" w:hAnsi="Liberation Sans"/>
+          <w:sz w:val="22"/>
+          <w:szCs w:val="22"/>
+        </w:rPr>
+        <w:t>If you change this to row echelon form, you’ll see that the number of non-zero rows in the row-echelon form is 3. That will be the power of the matrix</w:t>
+      </w:r>
+    </w:p>
+    <w:p>
+      <w:pPr>
+        <w:pStyle w:val="Normal"/>
+        <w:bidi w:val="0"/>
+        <w:spacing w:lineRule="auto" w:line="240"/>
+        <w:jc w:val="left"/>
+        <w:rPr>
+          <w:rFonts w:ascii="Liberation Sans" w:hAnsi="Liberation Sans"/>
+          <w:sz w:val="22"/>
+          <w:szCs w:val="22"/>
+        </w:rPr>
+      </w:pPr>
+      <w:r>
+        <w:rPr>
+          <w:rFonts w:ascii="Liberation Sans" w:hAnsi="Liberation Sans"/>
+          <w:sz w:val="22"/>
+          <w:szCs w:val="22"/>
+        </w:rPr>
+        <w:t>Properties:</w:t>
+      </w:r>
+    </w:p>
+    <w:p>
+      <w:pPr>
+        <w:pStyle w:val="Normal"/>
+        <w:bidi w:val="0"/>
+        <w:spacing w:lineRule="auto" w:line="240"/>
+        <w:jc w:val="left"/>
+        <w:rPr>
+          <w:rFonts w:ascii="Liberation Sans" w:hAnsi="Liberation Sans"/>
+          <w:sz w:val="22"/>
+          <w:szCs w:val="22"/>
+        </w:rPr>
+      </w:pPr>
+      <w:r>
+        <w:rPr>
+          <w:rFonts w:ascii="Liberation Sans" w:hAnsi="Liberation Sans"/>
+          <w:sz w:val="22"/>
+          <w:szCs w:val="22"/>
+        </w:rPr>
+        <w:t>The rank of null matrix is taken as zero</w:t>
+      </w:r>
+    </w:p>
+    <w:p>
+      <w:pPr>
+        <w:pStyle w:val="Normal"/>
+        <w:bidi w:val="0"/>
+        <w:spacing w:lineRule="auto" w:line="240"/>
+        <w:jc w:val="left"/>
+        <w:rPr>
+          <w:rFonts w:ascii="Liberation Sans" w:hAnsi="Liberation Sans"/>
+          <w:sz w:val="22"/>
+          <w:szCs w:val="22"/>
+        </w:rPr>
+      </w:pPr>
+      <w:r>
+        <w:rPr>
+          <w:rFonts w:ascii="Liberation Sans" w:hAnsi="Liberation Sans"/>
+          <w:sz w:val="22"/>
+          <w:szCs w:val="22"/>
+        </w:rPr>
+        <w:t>The highest rank of the non-singular matrix is its order</w:t>
+      </w:r>
+    </w:p>
+    <w:p>
+      <w:pPr>
+        <w:pStyle w:val="Normal"/>
+        <w:bidi w:val="0"/>
+        <w:spacing w:lineRule="auto" w:line="240"/>
+        <w:jc w:val="left"/>
+        <w:rPr>
+          <w:rFonts w:ascii="Liberation Sans" w:hAnsi="Liberation Sans"/>
+          <w:sz w:val="22"/>
+          <w:szCs w:val="22"/>
+        </w:rPr>
+      </w:pPr>
+      <w:r>
+        <w:rPr>
+          <w:rFonts w:ascii="Liberation Sans" w:hAnsi="Liberation Sans"/>
+          <w:sz w:val="22"/>
+          <w:szCs w:val="22"/>
+        </w:rPr>
+        <w:t>The rank of the singular matrix is less than its order</w:t>
+      </w:r>
+    </w:p>
+    <w:p>
+      <w:pPr>
+        <w:pStyle w:val="Normal"/>
+        <w:bidi w:val="0"/>
+        <w:spacing w:lineRule="auto" w:line="240"/>
+        <w:jc w:val="left"/>
+        <w:rPr>
+          <w:rFonts w:ascii="Liberation Sans" w:hAnsi="Liberation Sans"/>
+          <w:sz w:val="22"/>
+          <w:szCs w:val="22"/>
+        </w:rPr>
+      </w:pPr>
+      <w:r>
+        <w:rPr>
+          <w:rFonts w:ascii="Liberation Sans" w:hAnsi="Liberation Sans"/>
+          <w:sz w:val="22"/>
+          <w:szCs w:val="22"/>
+        </w:rPr>
+        <w:t xml:space="preserve">If A is </w:t>
       </w:r>
       <w:r>
         <w:rPr>
@@ -2281,7 +3637,260 @@
           <w:rPr>
             <w:rFonts w:ascii="Cambria Math" w:hAnsi="Cambria Math"/>
           </w:rPr>
-          <m:t xml:space="preserve">B</m:t>
+          <m:t xml:space="preserve">m</m:t>
+        </m:r>
+        <m:r>
+          <w:rPr>
+            <w:rFonts w:ascii="Cambria Math" w:hAnsi="Cambria Math"/>
+          </w:rPr>
+          <m:t xml:space="preserve">×</m:t>
+        </m:r>
+        <m:r>
+          <w:rPr>
+            <w:rFonts w:ascii="Cambria Math" w:hAnsi="Cambria Math"/>
+          </w:rPr>
+          <m:t xml:space="preserve">n</m:t>
+        </m:r>
+      </m:oMath>
+      <w:r>
+        <w:rPr>
+          <w:rFonts w:ascii="Liberation Sans" w:hAnsi="Liberation Sans"/>
+          <w:sz w:val="22"/>
+          <w:szCs w:val="22"/>
+        </w:rPr>
+        <w:t xml:space="preserve">matrix then Rank of matrix A, </w:t>
+      </w:r>
+      <w:r>
+        <w:rPr>
+          <w:rFonts w:ascii="Liberation Sans" w:hAnsi="Liberation Sans"/>
+          <w:sz w:val="22"/>
+          <w:szCs w:val="22"/>
+        </w:rPr>
+      </w:r>
+      <m:oMath xmlns:m="http://schemas.openxmlformats.org/officeDocument/2006/math">
+        <m:r>
+          <w:rPr>
+            <w:rFonts w:ascii="Cambria Math" w:hAnsi="Cambria Math"/>
+          </w:rPr>
+          <m:t xml:space="preserve">ρ</m:t>
+        </m:r>
+        <m:d>
+          <m:dPr>
+            <m:begChr m:val="("/>
+            <m:endChr m:val=")"/>
+          </m:dPr>
+          <m:e>
+            <m:r>
+              <w:rPr>
+                <w:rFonts w:ascii="Cambria Math" w:hAnsi="Cambria Math"/>
+              </w:rPr>
+              <m:t xml:space="preserve">A</m:t>
+            </m:r>
+          </m:e>
+        </m:d>
+        <m:r>
+          <w:rPr>
+            <w:rFonts w:ascii="Cambria Math" w:hAnsi="Cambria Math"/>
+          </w:rPr>
+          <m:t xml:space="preserve">≤</m:t>
+        </m:r>
+        <m:r>
+          <w:rPr>
+            <w:rFonts w:ascii="Cambria Math" w:hAnsi="Cambria Math"/>
+          </w:rPr>
+          <m:t xml:space="preserve">min</m:t>
+        </m:r>
+        <m:r>
+          <w:rPr>
+            <w:rFonts w:ascii="Cambria Math" w:hAnsi="Cambria Math"/>
+          </w:rPr>
+          <m:t xml:space="preserve">{</m:t>
+        </m:r>
+        <m:r>
+          <w:rPr>
+            <w:rFonts w:ascii="Cambria Math" w:hAnsi="Cambria Math"/>
+          </w:rPr>
+          <m:t xml:space="preserve">m</m:t>
+        </m:r>
+        <m:r>
+          <w:rPr>
+            <w:rFonts w:ascii="Cambria Math" w:hAnsi="Cambria Math"/>
+          </w:rPr>
+          <m:t xml:space="preserve">,</m:t>
+        </m:r>
+        <m:r>
+          <w:rPr>
+            <w:rFonts w:ascii="Cambria Math" w:hAnsi="Cambria Math"/>
+          </w:rPr>
+          <m:t xml:space="preserve">n</m:t>
+        </m:r>
+        <m:r>
+          <w:rPr>
+            <w:rFonts w:ascii="Cambria Math" w:hAnsi="Cambria Math"/>
+          </w:rPr>
+          <m:t xml:space="preserve">}</m:t>
+        </m:r>
+      </m:oMath>
+    </w:p>
+    <w:p>
+      <w:pPr>
+        <w:pStyle w:val="Normal"/>
+        <w:bidi w:val="0"/>
+        <w:spacing w:lineRule="auto" w:line="240"/>
+        <w:jc w:val="left"/>
+        <w:rPr>
+          <w:rFonts w:ascii="Liberation Sans" w:hAnsi="Liberation Sans"/>
+          <w:sz w:val="22"/>
+          <w:szCs w:val="22"/>
+        </w:rPr>
+      </w:pPr>
+      <w:r>
+        <w:rPr/>
+      </w:r>
+    </w:p>
+    <w:p>
+      <w:pPr>
+        <w:pStyle w:val="Normal"/>
+        <w:bidi w:val="0"/>
+        <w:spacing w:lineRule="auto" w:line="240"/>
+        <w:jc w:val="left"/>
+        <w:rPr>
+          <w:rFonts w:ascii="Liberation Sans" w:hAnsi="Liberation Sans"/>
+          <w:sz w:val="22"/>
+          <w:szCs w:val="22"/>
+        </w:rPr>
+      </w:pPr>
+      <w:r>
+        <w:rPr>
+          <w:rFonts w:ascii="Liberation Sans" w:hAnsi="Liberation Sans"/>
+          <w:sz w:val="22"/>
+          <w:szCs w:val="22"/>
+        </w:rPr>
+        <w:t xml:space="preserve">If A is a </w:t>
+      </w:r>
+      <w:r>
+        <w:rPr>
+          <w:rFonts w:ascii="Liberation Sans" w:hAnsi="Liberation Sans"/>
+          <w:sz w:val="22"/>
+          <w:szCs w:val="22"/>
+        </w:rPr>
+      </w:r>
+      <m:oMath xmlns:m="http://schemas.openxmlformats.org/officeDocument/2006/math">
+        <m:r>
+          <w:rPr>
+            <w:rFonts w:ascii="Cambria Math" w:hAnsi="Cambria Math"/>
+          </w:rPr>
+          <m:t xml:space="preserve">3</m:t>
+        </m:r>
+        <m:r>
+          <w:rPr>
+            <w:rFonts w:ascii="Cambria Math" w:hAnsi="Cambria Math"/>
+          </w:rPr>
+          <m:t xml:space="preserve">×</m:t>
+        </m:r>
+        <m:r>
+          <w:rPr>
+            <w:rFonts w:ascii="Cambria Math" w:hAnsi="Cambria Math"/>
+          </w:rPr>
+          <m:t xml:space="preserve">4</m:t>
+        </m:r>
+      </m:oMath>
+      <w:r>
+        <w:rPr>
+          <w:rFonts w:ascii="Liberation Sans" w:hAnsi="Liberation Sans"/>
+          <w:sz w:val="22"/>
+          <w:szCs w:val="22"/>
+        </w:rPr>
+        <w:t xml:space="preserve"> real matrix</w:t>
+      </w:r>
+    </w:p>
+    <w:p>
+      <w:pPr>
+        <w:pStyle w:val="Normal"/>
+        <w:bidi w:val="0"/>
+        <w:spacing w:lineRule="auto" w:line="240"/>
+        <w:jc w:val="left"/>
+        <w:rPr>
+          <w:rFonts w:ascii="Liberation Sans" w:hAnsi="Liberation Sans"/>
+          <w:b w:val="false"/>
+          <w:b w:val="false"/>
+          <w:bCs w:val="false"/>
+          <w:sz w:val="22"/>
+          <w:szCs w:val="22"/>
+          <w:u w:val="none"/>
+        </w:rPr>
+      </w:pPr>
+      <w:r>
+        <w:rPr>
+          <w:rFonts w:ascii="Liberation Sans" w:hAnsi="Liberation Sans"/>
+          <w:b w:val="false"/>
+          <w:bCs w:val="false"/>
+          <w:sz w:val="22"/>
+          <w:szCs w:val="22"/>
+          <w:u w:val="none"/>
+        </w:rPr>
+      </w:r>
+    </w:p>
+    <w:p>
+      <w:pPr>
+        <w:pStyle w:val="Normal"/>
+        <w:bidi w:val="0"/>
+        <w:spacing w:lineRule="auto" w:line="240"/>
+        <w:jc w:val="center"/>
+        <w:rPr>
+          <w:rFonts w:ascii="Liberation Sans" w:hAnsi="Liberation Sans"/>
+          <w:b/>
+          <w:b/>
+          <w:bCs/>
+          <w:sz w:val="64"/>
+          <w:szCs w:val="64"/>
+          <w:u w:val="single"/>
+        </w:rPr>
+      </w:pPr>
+      <w:r>
+        <w:rPr>
+          <w:rFonts w:ascii="Liberation Sans" w:hAnsi="Liberation Sans"/>
+          <w:b/>
+          <w:bCs/>
+          <w:sz w:val="64"/>
+          <w:szCs w:val="64"/>
+          <w:u w:val="single"/>
+        </w:rPr>
+        <w:t>PROPERTIES OF DETERMINANTS</w:t>
+      </w:r>
+    </w:p>
+    <w:p>
+      <w:pPr>
+        <w:pStyle w:val="Normal"/>
+        <w:bidi w:val="0"/>
+        <w:spacing w:lineRule="auto" w:line="240"/>
+        <w:jc w:val="left"/>
+        <w:rPr>
+          <w:rFonts w:ascii="Liberation Sans" w:hAnsi="Liberation Sans"/>
+          <w:sz w:val="22"/>
+          <w:szCs w:val="22"/>
+        </w:rPr>
+      </w:pPr>
+      <w:r>
+        <w:rPr>
+          <w:rFonts w:ascii="Liberation Sans" w:hAnsi="Liberation Sans"/>
+          <w:b w:val="false"/>
+          <w:bCs w:val="false"/>
+          <w:sz w:val="22"/>
+          <w:szCs w:val="22"/>
+          <w:u w:val="none"/>
+        </w:rPr>
+        <w:t xml:space="preserve">1. If </w:t>
+      </w:r>
+      <w:r>
+        <w:rPr/>
+      </w:r>
+      <m:oMath xmlns:m="http://schemas.openxmlformats.org/officeDocument/2006/math">
+        <m:r>
+          <w:rPr>
+            <w:rFonts w:ascii="Cambria Math" w:hAnsi="Cambria Math"/>
+          </w:rPr>
+          <m:t xml:space="preserve">A</m:t>
         </m:r>
         <m:r>
           <w:rPr>
@@ -2301,15 +3910,15 @@
                   <w:rPr>
                     <w:rFonts w:ascii="Cambria Math" w:hAnsi="Cambria Math"/>
                   </w:rPr>
+                  <m:t xml:space="preserve">a</m:t>
+                </m:r>
+              </m:e>
+              <m:e>
+                <m:r>
+                  <w:rPr>
+                    <w:rFonts w:ascii="Cambria Math" w:hAnsi="Cambria Math"/>
+                  </w:rPr>
                   <m:t xml:space="preserve">b</m:t>
-                </m:r>
-              </m:e>
-              <m:e>
-                <m:r>
-                  <w:rPr>
-                    <w:rFonts w:ascii="Cambria Math" w:hAnsi="Cambria Math"/>
-                  </w:rPr>
-                  <m:t xml:space="preserve">a</m:t>
                 </m:r>
               </m:e>
             </m:eqArr>
@@ -2319,15 +3928,15 @@
                   <w:rPr>
                     <w:rFonts w:ascii="Cambria Math" w:hAnsi="Cambria Math"/>
                   </w:rPr>
+                  <m:t xml:space="preserve">c</m:t>
+                </m:r>
+              </m:e>
+              <m:e>
+                <m:r>
+                  <w:rPr>
+                    <w:rFonts w:ascii="Cambria Math" w:hAnsi="Cambria Math"/>
+                  </w:rPr>
                   <m:t xml:space="preserve">d</m:t>
-                </m:r>
-              </m:e>
-              <m:e>
-                <m:r>
-                  <w:rPr>
-                    <w:rFonts w:ascii="Cambria Math" w:hAnsi="Cambria Math"/>
-                  </w:rPr>
-                  <m:t xml:space="preserve">c</m:t>
                 </m:r>
               </m:e>
             </m:eqArr>
@@ -2343,6 +3952,78 @@
           <w:szCs w:val="22"/>
           <w:u w:val="none"/>
         </w:rPr>
+        <w:t xml:space="preserve">and </w:t>
+      </w:r>
+      <w:r>
+        <w:rPr/>
+      </w:r>
+      <m:oMath xmlns:m="http://schemas.openxmlformats.org/officeDocument/2006/math">
+        <m:r>
+          <w:rPr>
+            <w:rFonts w:ascii="Cambria Math" w:hAnsi="Cambria Math"/>
+          </w:rPr>
+          <m:t xml:space="preserve">B</m:t>
+        </m:r>
+        <m:r>
+          <w:rPr>
+            <w:rFonts w:ascii="Cambria Math" w:hAnsi="Cambria Math"/>
+          </w:rPr>
+          <m:t xml:space="preserve">=</m:t>
+        </m:r>
+        <m:d>
+          <m:dPr>
+            <m:begChr m:val="["/>
+            <m:endChr m:val="]"/>
+          </m:dPr>
+          <m:e>
+            <m:eqArr>
+              <m:e>
+                <m:r>
+                  <w:rPr>
+                    <w:rFonts w:ascii="Cambria Math" w:hAnsi="Cambria Math"/>
+                  </w:rPr>
+                  <m:t xml:space="preserve">b</m:t>
+                </m:r>
+              </m:e>
+              <m:e>
+                <m:r>
+                  <w:rPr>
+                    <w:rFonts w:ascii="Cambria Math" w:hAnsi="Cambria Math"/>
+                  </w:rPr>
+                  <m:t xml:space="preserve">a</m:t>
+                </m:r>
+              </m:e>
+            </m:eqArr>
+            <m:eqArr>
+              <m:e>
+                <m:r>
+                  <w:rPr>
+                    <w:rFonts w:ascii="Cambria Math" w:hAnsi="Cambria Math"/>
+                  </w:rPr>
+                  <m:t xml:space="preserve">d</m:t>
+                </m:r>
+              </m:e>
+              <m:e>
+                <m:r>
+                  <w:rPr>
+                    <w:rFonts w:ascii="Cambria Math" w:hAnsi="Cambria Math"/>
+                  </w:rPr>
+                  <m:t xml:space="preserve">c</m:t>
+                </m:r>
+              </m:e>
+            </m:eqArr>
+          </m:e>
+        </m:d>
+      </m:oMath>
+      <w:r>
+        <w:rPr>
+          <w:rFonts w:ascii="Liberation Sans" w:hAnsi="Liberation Sans"/>
+          <w:b w:val="false"/>
+          <w:bCs w:val="false"/>
+          <w:sz w:val="22"/>
+          <w:szCs w:val="22"/>
+          <w:u w:val="none"/>
+        </w:rPr>
         <w:t>. Notice that the rows were changed</w:t>
       </w:r>
     </w:p>
@@ -2359,11 +4040,7 @@
         </w:rPr>
       </w:pPr>
       <w:r>
-        <w:rPr>
-          <w:rFonts w:ascii="Liberation Sans" w:hAnsi="Liberation Sans"/>
-          <w:sz w:val="22"/>
-          <w:szCs w:val="22"/>
-        </w:rPr>
+        <w:rPr/>
       </w:r>
       <m:oMathPara xmlns:m="http://schemas.openxmlformats.org/officeDocument/2006/math">
         <m:oMathParaPr>
@@ -2449,11 +4126,7 @@
         <w:t xml:space="preserve">2. If A is an </w:t>
       </w:r>
       <w:r>
-        <w:rPr>
-          <w:rFonts w:ascii="Liberation Sans" w:hAnsi="Liberation Sans"/>
-          <w:sz w:val="22"/>
-          <w:szCs w:val="22"/>
-        </w:rPr>
+        <w:rPr/>
       </w:r>
       <m:oMath xmlns:m="http://schemas.openxmlformats.org/officeDocument/2006/math">
         <m:r>
@@ -2487,11 +4160,7 @@
         <w:t xml:space="preserve"> matrix and </w:t>
       </w:r>
       <w:r>
-        <w:rPr>
-          <w:rFonts w:ascii="Liberation Sans" w:hAnsi="Liberation Sans"/>
-          <w:sz w:val="22"/>
-          <w:szCs w:val="22"/>
-        </w:rPr>
+        <w:rPr/>
       </w:r>
       <m:oMath xmlns:m="http://schemas.openxmlformats.org/officeDocument/2006/math">
         <m:r>
@@ -2538,11 +4207,7 @@
         </w:rPr>
       </w:pPr>
       <w:r>
-        <w:rPr>
-          <w:rFonts w:ascii="Liberation Sans" w:hAnsi="Liberation Sans"/>
-          <w:sz w:val="22"/>
-          <w:szCs w:val="22"/>
-        </w:rPr>
+        <w:rPr/>
       </w:r>
       <m:oMathPara xmlns:m="http://schemas.openxmlformats.org/officeDocument/2006/math">
         <m:oMathParaPr>
@@ -2664,11 +4329,7 @@
         <w:t xml:space="preserve">3. If A and B are two </w:t>
       </w:r>
       <w:r>
-        <w:rPr>
-          <w:rFonts w:ascii="Liberation Sans" w:hAnsi="Liberation Sans"/>
-          <w:sz w:val="22"/>
-          <w:szCs w:val="22"/>
-        </w:rPr>
+        <w:rPr/>
       </w:r>
       <m:oMath xmlns:m="http://schemas.openxmlformats.org/officeDocument/2006/math">
         <m:r>
@@ -2715,11 +4376,7 @@
         </w:rPr>
       </w:pPr>
       <w:r>
-        <w:rPr>
-          <w:rFonts w:ascii="Liberation Sans" w:hAnsi="Liberation Sans"/>
-          <w:sz w:val="22"/>
-          <w:szCs w:val="22"/>
-        </w:rPr>
+        <w:rPr/>
       </w:r>
       <m:oMathPara xmlns:m="http://schemas.openxmlformats.org/officeDocument/2006/math">
         <m:oMathParaPr>
@@ -2838,11 +4495,7 @@
         </w:rPr>
       </w:pPr>
       <w:r>
-        <w:rPr>
-          <w:rFonts w:ascii="Liberation Sans" w:hAnsi="Liberation Sans"/>
-          <w:sz w:val="22"/>
-          <w:szCs w:val="22"/>
-        </w:rPr>
+        <w:rPr/>
       </w:r>
       <m:oMathPara xmlns:m="http://schemas.openxmlformats.org/officeDocument/2006/math">
         <m:oMathParaPr>
@@ -2923,11 +4576,7 @@
         </w:rPr>
       </w:pPr>
       <w:r>
-        <w:rPr>
-          <w:rFonts w:ascii="Liberation Sans" w:hAnsi="Liberation Sans"/>
-          <w:sz w:val="22"/>
-          <w:szCs w:val="22"/>
-        </w:rPr>
+        <w:rPr/>
       </w:r>
       <m:oMathPara xmlns:m="http://schemas.openxmlformats.org/officeDocument/2006/math">
         <m:oMathParaPr>
@@ -3299,9 +4948,9 @@
       </w:pPr>
       <w:r>
         <w:rPr>
-          <w:rFonts w:ascii="Liberation Sans" w:hAnsi="Liberation Sans"/>
-          <w:sz w:val="22"/>
-          <w:szCs w:val="22"/>
+          <w:b w:val="false"/>
+          <w:bCs w:val="false"/>
+          <w:u w:val="none"/>
         </w:rPr>
       </w:r>
     </w:p>
@@ -3353,11 +5002,7 @@
         <w:t xml:space="preserve">1. Given that </w:t>
       </w:r>
       <w:r>
-        <w:rPr>
-          <w:rFonts w:ascii="Liberation Sans" w:hAnsi="Liberation Sans"/>
-          <w:sz w:val="22"/>
-          <w:szCs w:val="22"/>
-        </w:rPr>
+        <w:rPr/>
       </w:r>
       <m:oMath xmlns:m="http://schemas.openxmlformats.org/officeDocument/2006/math">
         <m:r>
@@ -3489,11 +5134,7 @@
         <w:t xml:space="preserve">,  find </w:t>
       </w:r>
       <w:r>
-        <w:rPr>
-          <w:rFonts w:ascii="Liberation Sans" w:hAnsi="Liberation Sans"/>
-          <w:sz w:val="22"/>
-          <w:szCs w:val="22"/>
-        </w:rPr>
+        <w:rPr/>
       </w:r>
       <m:oMath xmlns:m="http://schemas.openxmlformats.org/officeDocument/2006/math">
         <m:sSup>
@@ -3551,11 +5192,7 @@
         <w:t xml:space="preserve">2. If </w:t>
       </w:r>
       <w:r>
-        <w:rPr>
-          <w:rFonts w:ascii="Liberation Sans" w:hAnsi="Liberation Sans"/>
-          <w:sz w:val="22"/>
-          <w:szCs w:val="22"/>
-        </w:rPr>
+        <w:rPr/>
       </w:r>
       <m:oMath xmlns:m="http://schemas.openxmlformats.org/officeDocument/2006/math">
         <m:r>
@@ -3669,11 +5306,7 @@
         <w:t xml:space="preserve">and </w:t>
       </w:r>
       <w:r>
-        <w:rPr>
-          <w:rFonts w:ascii="Liberation Sans" w:hAnsi="Liberation Sans"/>
-          <w:sz w:val="22"/>
-          <w:szCs w:val="22"/>
-        </w:rPr>
+        <w:rPr/>
       </w:r>
       <m:oMath xmlns:m="http://schemas.openxmlformats.org/officeDocument/2006/math">
         <m:r>
@@ -3793,11 +5426,7 @@
         <w:t xml:space="preserve">, find </w:t>
       </w:r>
       <w:r>
-        <w:rPr>
-          <w:rFonts w:ascii="Liberation Sans" w:hAnsi="Liberation Sans"/>
-          <w:sz w:val="22"/>
-          <w:szCs w:val="22"/>
-        </w:rPr>
+        <w:rPr/>
       </w:r>
       <m:oMath xmlns:m="http://schemas.openxmlformats.org/officeDocument/2006/math">
         <m:sSup>
@@ -3876,11 +5505,7 @@
         <w:t xml:space="preserve">3. If </w:t>
       </w:r>
       <w:r>
-        <w:rPr>
-          <w:rFonts w:ascii="Liberation Sans" w:hAnsi="Liberation Sans"/>
-          <w:sz w:val="22"/>
-          <w:szCs w:val="22"/>
-        </w:rPr>
+        <w:rPr/>
       </w:r>
       <m:oMath xmlns:m="http://schemas.openxmlformats.org/officeDocument/2006/math">
         <m:r>
@@ -4000,11 +5625,7 @@
         <w:t xml:space="preserve">, then </w:t>
       </w:r>
       <w:r>
-        <w:rPr>
-          <w:rFonts w:ascii="Liberation Sans" w:hAnsi="Liberation Sans"/>
-          <w:sz w:val="22"/>
-          <w:szCs w:val="22"/>
-        </w:rPr>
+        <w:rPr/>
       </w:r>
       <m:oMath xmlns:m="http://schemas.openxmlformats.org/officeDocument/2006/math">
         <m:sSup>
@@ -4065,32 +5686,98 @@
           <w:szCs w:val="22"/>
           <w:u w:val="none"/>
         </w:rPr>
-        <w:t>a. lambda /= -2</w:t>
-      </w:r>
-    </w:p>
-    <w:p>
-      <w:pPr>
-        <w:pStyle w:val="Normal"/>
-        <w:bidi w:val="0"/>
-        <w:spacing w:lineRule="auto" w:line="240"/>
-        <w:jc w:val="left"/>
-        <w:rPr>
-          <w:rFonts w:ascii="Liberation Sans" w:hAnsi="Liberation Sans"/>
-          <w:sz w:val="22"/>
-          <w:szCs w:val="22"/>
-        </w:rPr>
-      </w:pPr>
-      <w:r>
-        <w:rPr>
-          <w:rFonts w:ascii="Liberation Sans" w:hAnsi="Liberation Sans"/>
-          <w:b w:val="false"/>
-          <w:bCs w:val="false"/>
-          <w:sz w:val="22"/>
-          <w:szCs w:val="22"/>
-          <w:u w:val="none"/>
-        </w:rPr>
-        <w:t>b. lambda /= 2</w:t>
-      </w:r>
+        <w:t xml:space="preserve">a. </w:t>
+      </w:r>
+      <w:r>
+        <w:rPr>
+          <w:rFonts w:ascii="Liberation Sans" w:hAnsi="Liberation Sans"/>
+          <w:b w:val="false"/>
+          <w:bCs w:val="false"/>
+          <w:sz w:val="22"/>
+          <w:szCs w:val="22"/>
+          <w:u w:val="none"/>
+        </w:rPr>
+      </w:r>
+      <m:oMath xmlns:m="http://schemas.openxmlformats.org/officeDocument/2006/math">
+        <m:r>
+          <w:rPr>
+            <w:rFonts w:ascii="Cambria Math" w:hAnsi="Cambria Math"/>
+          </w:rPr>
+          <m:t xml:space="preserve">λ</m:t>
+        </m:r>
+        <m:r>
+          <w:rPr>
+            <w:rFonts w:ascii="Cambria Math" w:hAnsi="Cambria Math"/>
+          </w:rPr>
+          <m:t xml:space="preserve">≠</m:t>
+        </m:r>
+        <m:r>
+          <w:rPr>
+            <w:rFonts w:ascii="Cambria Math" w:hAnsi="Cambria Math"/>
+          </w:rPr>
+          <m:t xml:space="preserve">−</m:t>
+        </m:r>
+        <m:r>
+          <w:rPr>
+            <w:rFonts w:ascii="Cambria Math" w:hAnsi="Cambria Math"/>
+          </w:rPr>
+          <m:t xml:space="preserve">2</m:t>
+        </m:r>
+      </m:oMath>
+    </w:p>
+    <w:p>
+      <w:pPr>
+        <w:pStyle w:val="Normal"/>
+        <w:bidi w:val="0"/>
+        <w:spacing w:lineRule="auto" w:line="240"/>
+        <w:jc w:val="left"/>
+        <w:rPr>
+          <w:rFonts w:ascii="Liberation Sans" w:hAnsi="Liberation Sans"/>
+          <w:sz w:val="22"/>
+          <w:szCs w:val="22"/>
+        </w:rPr>
+      </w:pPr>
+      <w:r>
+        <w:rPr>
+          <w:rFonts w:ascii="Liberation Sans" w:hAnsi="Liberation Sans"/>
+          <w:b w:val="false"/>
+          <w:bCs w:val="false"/>
+          <w:sz w:val="22"/>
+          <w:szCs w:val="22"/>
+          <w:u w:val="none"/>
+        </w:rPr>
+        <w:t xml:space="preserve">b. </w:t>
+      </w:r>
+      <w:r>
+        <w:rPr>
+          <w:rFonts w:ascii="Liberation Sans" w:hAnsi="Liberation Sans"/>
+          <w:b w:val="false"/>
+          <w:bCs w:val="false"/>
+          <w:sz w:val="22"/>
+          <w:szCs w:val="22"/>
+          <w:u w:val="none"/>
+        </w:rPr>
+      </w:r>
+      <m:oMath xmlns:m="http://schemas.openxmlformats.org/officeDocument/2006/math">
+        <m:r>
+          <w:rPr>
+            <w:rFonts w:ascii="Cambria Math" w:hAnsi="Cambria Math"/>
+          </w:rPr>
+          <m:t xml:space="preserve">λ</m:t>
+        </m:r>
+        <m:r>
+          <w:rPr>
+            <w:rFonts w:ascii="Cambria Math" w:hAnsi="Cambria Math"/>
+          </w:rPr>
+          <m:t xml:space="preserve">≠</m:t>
+        </m:r>
+        <m:r>
+          <w:rPr>
+            <w:rFonts w:ascii="Cambria Math" w:hAnsi="Cambria Math"/>
+          </w:rPr>
+          <m:t xml:space="preserve">2</m:t>
+        </m:r>
+      </m:oMath>
     </w:p>
     <w:p>
       <w:pPr>
@@ -4137,32 +5824,98 @@
           <w:szCs w:val="22"/>
           <w:u w:val="none"/>
         </w:rPr>
-        <w:t>d. lambda = -2\</w:t>
-      </w:r>
-    </w:p>
-    <w:p>
-      <w:pPr>
-        <w:pStyle w:val="Normal"/>
-        <w:bidi w:val="0"/>
-        <w:spacing w:lineRule="auto" w:line="240"/>
-        <w:jc w:val="left"/>
-        <w:rPr>
-          <w:rFonts w:ascii="Liberation Sans" w:hAnsi="Liberation Sans"/>
-          <w:sz w:val="22"/>
-          <w:szCs w:val="22"/>
-        </w:rPr>
-      </w:pPr>
-      <w:r>
-        <w:rPr>
-          <w:rFonts w:ascii="Liberation Sans" w:hAnsi="Liberation Sans"/>
-          <w:b w:val="false"/>
-          <w:bCs w:val="false"/>
-          <w:sz w:val="22"/>
-          <w:szCs w:val="22"/>
-          <w:u w:val="none"/>
-        </w:rPr>
-        <w:t>e. lambda = 2</w:t>
-      </w:r>
+        <w:t xml:space="preserve">d. </w:t>
+      </w:r>
+      <w:r>
+        <w:rPr>
+          <w:rFonts w:ascii="Liberation Sans" w:hAnsi="Liberation Sans"/>
+          <w:b w:val="false"/>
+          <w:bCs w:val="false"/>
+          <w:sz w:val="22"/>
+          <w:szCs w:val="22"/>
+          <w:u w:val="none"/>
+        </w:rPr>
+      </w:r>
+      <m:oMath xmlns:m="http://schemas.openxmlformats.org/officeDocument/2006/math">
+        <m:r>
+          <w:rPr>
+            <w:rFonts w:ascii="Cambria Math" w:hAnsi="Cambria Math"/>
+          </w:rPr>
+          <m:t xml:space="preserve">λ</m:t>
+        </m:r>
+        <m:r>
+          <w:rPr>
+            <w:rFonts w:ascii="Cambria Math" w:hAnsi="Cambria Math"/>
+          </w:rPr>
+          <m:t xml:space="preserve">=</m:t>
+        </m:r>
+        <m:r>
+          <w:rPr>
+            <w:rFonts w:ascii="Cambria Math" w:hAnsi="Cambria Math"/>
+          </w:rPr>
+          <m:t xml:space="preserve">−</m:t>
+        </m:r>
+        <m:r>
+          <w:rPr>
+            <w:rFonts w:ascii="Cambria Math" w:hAnsi="Cambria Math"/>
+          </w:rPr>
+          <m:t xml:space="preserve">2</m:t>
+        </m:r>
+      </m:oMath>
+    </w:p>
+    <w:p>
+      <w:pPr>
+        <w:pStyle w:val="Normal"/>
+        <w:bidi w:val="0"/>
+        <w:spacing w:lineRule="auto" w:line="240"/>
+        <w:jc w:val="left"/>
+        <w:rPr>
+          <w:rFonts w:ascii="Liberation Sans" w:hAnsi="Liberation Sans"/>
+          <w:sz w:val="22"/>
+          <w:szCs w:val="22"/>
+        </w:rPr>
+      </w:pPr>
+      <w:r>
+        <w:rPr>
+          <w:rFonts w:ascii="Liberation Sans" w:hAnsi="Liberation Sans"/>
+          <w:b w:val="false"/>
+          <w:bCs w:val="false"/>
+          <w:sz w:val="22"/>
+          <w:szCs w:val="22"/>
+          <w:u w:val="none"/>
+        </w:rPr>
+        <w:t xml:space="preserve">e. </w:t>
+      </w:r>
+      <w:r>
+        <w:rPr>
+          <w:rFonts w:ascii="Liberation Sans" w:hAnsi="Liberation Sans"/>
+          <w:b w:val="false"/>
+          <w:bCs w:val="false"/>
+          <w:sz w:val="22"/>
+          <w:szCs w:val="22"/>
+          <w:u w:val="none"/>
+        </w:rPr>
+      </w:r>
+      <m:oMath xmlns:m="http://schemas.openxmlformats.org/officeDocument/2006/math">
+        <m:r>
+          <w:rPr>
+            <w:rFonts w:ascii="Cambria Math" w:hAnsi="Cambria Math"/>
+          </w:rPr>
+          <m:t xml:space="preserve">λ</m:t>
+        </m:r>
+        <m:r>
+          <w:rPr>
+            <w:rFonts w:ascii="Cambria Math" w:hAnsi="Cambria Math"/>
+          </w:rPr>
+          <m:t xml:space="preserve">=</m:t>
+        </m:r>
+        <m:r>
+          <w:rPr>
+            <w:rFonts w:ascii="Cambria Math" w:hAnsi="Cambria Math"/>
+          </w:rPr>
+          <m:t xml:space="preserve">2</m:t>
+        </m:r>
+      </m:oMath>
     </w:p>
     <w:p>
       <w:pPr>
@@ -4188,11 +5941,7 @@
         <w:t xml:space="preserve">4. Given that </w:t>
       </w:r>
       <w:r>
-        <w:rPr>
-          <w:rFonts w:ascii="Liberation Sans" w:hAnsi="Liberation Sans"/>
-          <w:sz w:val="22"/>
-          <w:szCs w:val="22"/>
-        </w:rPr>
+        <w:rPr/>
       </w:r>
       <m:oMath xmlns:m="http://schemas.openxmlformats.org/officeDocument/2006/math">
         <m:r>
@@ -4301,11 +6050,7 @@
         </m:d>
       </m:oMath>
       <w:r>
-        <w:rPr>
-          <w:rFonts w:ascii="Liberation Sans" w:hAnsi="Liberation Sans"/>
-          <w:sz w:val="22"/>
-          <w:szCs w:val="22"/>
-        </w:rPr>
+        <w:rPr/>
       </w:r>
       <m:oMath xmlns:m="http://schemas.openxmlformats.org/officeDocument/2006/math">
         <m:r>
@@ -4419,11 +6164,7 @@
         <w:t xml:space="preserve">, find </w:t>
       </w:r>
       <w:r>
-        <w:rPr>
-          <w:rFonts w:ascii="Liberation Sans" w:hAnsi="Liberation Sans"/>
-          <w:sz w:val="22"/>
-          <w:szCs w:val="22"/>
-        </w:rPr>
+        <w:rPr/>
       </w:r>
       <m:oMath xmlns:m="http://schemas.openxmlformats.org/officeDocument/2006/math">
         <m:r>
@@ -4482,11 +6223,7 @@
         <w:t xml:space="preserve">5. Evaluate </w:t>
       </w:r>
       <w:r>
-        <w:rPr>
-          <w:rFonts w:ascii="Liberation Sans" w:hAnsi="Liberation Sans"/>
-          <w:sz w:val="22"/>
-          <w:szCs w:val="22"/>
-        </w:rPr>
+        <w:rPr/>
       </w:r>
       <m:oMath xmlns:m="http://schemas.openxmlformats.org/officeDocument/2006/math">
         <m:d>
@@ -4751,11 +6488,7 @@
         <w:t xml:space="preserve">6. If </w:t>
       </w:r>
       <w:r>
-        <w:rPr>
-          <w:rFonts w:ascii="Liberation Sans" w:hAnsi="Liberation Sans"/>
-          <w:sz w:val="22"/>
-          <w:szCs w:val="22"/>
-        </w:rPr>
+        <w:rPr/>
       </w:r>
       <m:oMath xmlns:m="http://schemas.openxmlformats.org/officeDocument/2006/math">
         <m:r>
@@ -4869,11 +6602,7 @@
         <w:t xml:space="preserve">and </w:t>
       </w:r>
       <w:r>
-        <w:rPr>
-          <w:rFonts w:ascii="Liberation Sans" w:hAnsi="Liberation Sans"/>
-          <w:sz w:val="22"/>
-          <w:szCs w:val="22"/>
-        </w:rPr>
+        <w:rPr/>
       </w:r>
       <m:oMath xmlns:m="http://schemas.openxmlformats.org/officeDocument/2006/math">
         <m:r>
@@ -4993,11 +6722,7 @@
         <w:t xml:space="preserve">, find </w:t>
       </w:r>
       <w:r>
-        <w:rPr>
-          <w:rFonts w:ascii="Liberation Sans" w:hAnsi="Liberation Sans"/>
-          <w:sz w:val="22"/>
-          <w:szCs w:val="22"/>
-        </w:rPr>
+        <w:rPr/>
       </w:r>
       <m:oMath xmlns:m="http://schemas.openxmlformats.org/officeDocument/2006/math">
         <m:sSup>
@@ -5088,11 +6813,7 @@
         <w:t xml:space="preserve">7. If </w:t>
       </w:r>
       <w:r>
-        <w:rPr>
-          <w:rFonts w:ascii="Liberation Sans" w:hAnsi="Liberation Sans"/>
-          <w:sz w:val="22"/>
-          <w:szCs w:val="22"/>
-        </w:rPr>
+        <w:rPr/>
       </w:r>
       <m:oMath xmlns:m="http://schemas.openxmlformats.org/officeDocument/2006/math">
         <m:r>
@@ -5206,11 +6927,7 @@
         <w:t xml:space="preserve">and </w:t>
       </w:r>
       <w:r>
-        <w:rPr>
-          <w:rFonts w:ascii="Liberation Sans" w:hAnsi="Liberation Sans"/>
-          <w:sz w:val="22"/>
-          <w:szCs w:val="22"/>
-        </w:rPr>
+        <w:rPr/>
       </w:r>
       <m:oMath xmlns:m="http://schemas.openxmlformats.org/officeDocument/2006/math">
         <m:r>
@@ -5330,11 +7047,7 @@
         <w:t xml:space="preserve">, find </w:t>
       </w:r>
       <w:r>
-        <w:rPr>
-          <w:rFonts w:ascii="Liberation Sans" w:hAnsi="Liberation Sans"/>
-          <w:sz w:val="22"/>
-          <w:szCs w:val="22"/>
-        </w:rPr>
+        <w:rPr/>
       </w:r>
       <m:oMath xmlns:m="http://schemas.openxmlformats.org/officeDocument/2006/math">
         <m:sSup>
@@ -5401,11 +7114,7 @@
         <w:t xml:space="preserve">8. If </w:t>
       </w:r>
       <w:r>
-        <w:rPr>
-          <w:rFonts w:ascii="Liberation Sans" w:hAnsi="Liberation Sans"/>
-          <w:sz w:val="22"/>
-          <w:szCs w:val="22"/>
-        </w:rPr>
+        <w:rPr/>
       </w:r>
       <m:oMath xmlns:m="http://schemas.openxmlformats.org/officeDocument/2006/math">
         <m:r>
@@ -5519,11 +7228,7 @@
         <w:t xml:space="preserve">and </w:t>
       </w:r>
       <w:r>
-        <w:rPr>
-          <w:rFonts w:ascii="Liberation Sans" w:hAnsi="Liberation Sans"/>
-          <w:sz w:val="22"/>
-          <w:szCs w:val="22"/>
-        </w:rPr>
+        <w:rPr/>
       </w:r>
       <m:oMath xmlns:m="http://schemas.openxmlformats.org/officeDocument/2006/math">
         <m:r>
@@ -5643,11 +7348,7 @@
         <w:t xml:space="preserve">, find </w:t>
       </w:r>
       <w:r>
-        <w:rPr>
-          <w:rFonts w:ascii="Liberation Sans" w:hAnsi="Liberation Sans"/>
-          <w:sz w:val="22"/>
-          <w:szCs w:val="22"/>
-        </w:rPr>
+        <w:rPr/>
       </w:r>
       <m:oMath xmlns:m="http://schemas.openxmlformats.org/officeDocument/2006/math">
         <m:sSup>
@@ -5726,11 +7427,7 @@
         <w:t xml:space="preserve">9. If </w:t>
       </w:r>
       <w:r>
-        <w:rPr>
-          <w:rFonts w:ascii="Liberation Sans" w:hAnsi="Liberation Sans"/>
-          <w:sz w:val="22"/>
-          <w:szCs w:val="22"/>
-        </w:rPr>
+        <w:rPr/>
       </w:r>
       <m:oMath xmlns:m="http://schemas.openxmlformats.org/officeDocument/2006/math">
         <m:r>
@@ -5808,11 +7505,7 @@
         <w:t xml:space="preserve">, then </w:t>
       </w:r>
       <w:r>
-        <w:rPr>
-          <w:rFonts w:ascii="Liberation Sans" w:hAnsi="Liberation Sans"/>
-          <w:sz w:val="22"/>
-          <w:szCs w:val="22"/>
-        </w:rPr>
+        <w:rPr/>
       </w:r>
       <m:oMath xmlns:m="http://schemas.openxmlformats.org/officeDocument/2006/math">
         <m:r>
@@ -5882,11 +7575,7 @@
         <w:t xml:space="preserve">10. If A is a square matrix of order 3 and </w:t>
       </w:r>
       <w:r>
-        <w:rPr>
-          <w:rFonts w:ascii="Liberation Sans" w:hAnsi="Liberation Sans"/>
-          <w:sz w:val="22"/>
-          <w:szCs w:val="22"/>
-        </w:rPr>
+        <w:rPr/>
       </w:r>
       <m:oMath xmlns:m="http://schemas.openxmlformats.org/officeDocument/2006/math">
         <m:d>
@@ -5928,11 +7617,7 @@
         <w:t xml:space="preserve">, then the value of </w:t>
       </w:r>
       <w:r>
-        <w:rPr>
-          <w:rFonts w:ascii="Liberation Sans" w:hAnsi="Liberation Sans"/>
-          <w:sz w:val="22"/>
-          <w:szCs w:val="22"/>
-        </w:rPr>
+        <w:rPr/>
       </w:r>
       <m:oMath xmlns:m="http://schemas.openxmlformats.org/officeDocument/2006/math">
         <m:d>
@@ -5987,17 +7672,580 @@
         <w:spacing w:lineRule="auto" w:line="240"/>
         <w:jc w:val="left"/>
         <w:rPr>
-          <w:b w:val="false"/>
-          <w:b w:val="false"/>
-          <w:bCs w:val="false"/>
-          <w:u w:val="none"/>
-        </w:rPr>
-      </w:pPr>
-      <w:r>
-        <w:rPr>
-          <w:rFonts w:ascii="Liberation Sans" w:hAnsi="Liberation Sans"/>
-          <w:sz w:val="22"/>
-          <w:szCs w:val="22"/>
+          <w:rFonts w:ascii="Liberation Sans" w:hAnsi="Liberation Sans"/>
+          <w:sz w:val="22"/>
+          <w:szCs w:val="22"/>
+        </w:rPr>
+      </w:pPr>
+      <w:r>
+        <w:rPr/>
+      </w:r>
+    </w:p>
+    <w:p>
+      <w:pPr>
+        <w:pStyle w:val="Normal"/>
+        <w:bidi w:val="0"/>
+        <w:spacing w:lineRule="auto" w:line="240"/>
+        <w:jc w:val="left"/>
+        <w:rPr>
+          <w:rFonts w:ascii="Liberation Sans" w:hAnsi="Liberation Sans"/>
+          <w:sz w:val="22"/>
+          <w:szCs w:val="22"/>
+        </w:rPr>
+      </w:pPr>
+      <w:r>
+        <w:rPr>
+          <w:rFonts w:ascii="Liberation Sans" w:hAnsi="Liberation Sans"/>
+          <w:b w:val="false"/>
+          <w:bCs w:val="false"/>
+          <w:sz w:val="22"/>
+          <w:szCs w:val="22"/>
+          <w:u w:val="none"/>
+        </w:rPr>
+        <w:t xml:space="preserve">11. If A is an involuntary matrix and I is a unit matrix of the same order, then </w:t>
+      </w:r>
+      <w:r>
+        <w:rPr>
+          <w:rFonts w:ascii="Liberation Sans" w:hAnsi="Liberation Sans"/>
+          <w:b w:val="false"/>
+          <w:bCs w:val="false"/>
+          <w:sz w:val="22"/>
+          <w:szCs w:val="22"/>
+          <w:u w:val="none"/>
+        </w:rPr>
+      </w:r>
+      <m:oMath xmlns:m="http://schemas.openxmlformats.org/officeDocument/2006/math">
+        <m:d>
+          <m:dPr>
+            <m:begChr m:val="("/>
+            <m:endChr m:val=")"/>
+          </m:dPr>
+          <m:e>
+            <m:r>
+              <w:rPr>
+                <w:rFonts w:ascii="Cambria Math" w:hAnsi="Cambria Math"/>
+              </w:rPr>
+              <m:t xml:space="preserve">1</m:t>
+            </m:r>
+            <m:r>
+              <w:rPr>
+                <w:rFonts w:ascii="Cambria Math" w:hAnsi="Cambria Math"/>
+              </w:rPr>
+              <m:t xml:space="preserve">–</m:t>
+            </m:r>
+            <m:r>
+              <w:rPr>
+                <w:rFonts w:ascii="Cambria Math" w:hAnsi="Cambria Math"/>
+              </w:rPr>
+              <m:t xml:space="preserve">A</m:t>
+            </m:r>
+          </m:e>
+        </m:d>
+        <m:d>
+          <m:dPr>
+            <m:begChr m:val="("/>
+            <m:endChr m:val=")"/>
+          </m:dPr>
+          <m:e>
+            <m:r>
+              <w:rPr>
+                <w:rFonts w:ascii="Cambria Math" w:hAnsi="Cambria Math"/>
+              </w:rPr>
+              <m:t xml:space="preserve">1</m:t>
+            </m:r>
+            <m:r>
+              <w:rPr>
+                <w:rFonts w:ascii="Cambria Math" w:hAnsi="Cambria Math"/>
+              </w:rPr>
+              <m:t xml:space="preserve">+</m:t>
+            </m:r>
+            <m:r>
+              <w:rPr>
+                <w:rFonts w:ascii="Cambria Math" w:hAnsi="Cambria Math"/>
+              </w:rPr>
+              <m:t xml:space="preserve">A</m:t>
+            </m:r>
+          </m:e>
+        </m:d>
+      </m:oMath>
+      <w:r>
+        <w:rPr>
+          <w:rFonts w:ascii="Liberation Sans" w:hAnsi="Liberation Sans"/>
+          <w:b w:val="false"/>
+          <w:bCs w:val="false"/>
+          <w:sz w:val="22"/>
+          <w:szCs w:val="22"/>
+          <w:u w:val="none"/>
+        </w:rPr>
+        <w:t xml:space="preserve"> is?</w:t>
+      </w:r>
+    </w:p>
+    <w:p>
+      <w:pPr>
+        <w:pStyle w:val="Normal"/>
+        <w:bidi w:val="0"/>
+        <w:spacing w:lineRule="auto" w:line="240"/>
+        <w:jc w:val="left"/>
+        <w:rPr>
+          <w:rFonts w:ascii="Liberation Sans" w:hAnsi="Liberation Sans"/>
+          <w:sz w:val="22"/>
+          <w:szCs w:val="22"/>
+        </w:rPr>
+      </w:pPr>
+      <w:r>
+        <w:rPr>
+          <w:rFonts w:ascii="Liberation Sans" w:hAnsi="Liberation Sans"/>
+          <w:b w:val="false"/>
+          <w:bCs w:val="false"/>
+          <w:sz w:val="22"/>
+          <w:szCs w:val="22"/>
+          <w:u w:val="none"/>
+        </w:rPr>
+      </w:r>
+      <m:oMathPara xmlns:m="http://schemas.openxmlformats.org/officeDocument/2006/math">
+        <m:oMathParaPr>
+          <m:jc m:val="left"/>
+        </m:oMathParaPr>
+        <m:oMath>
+          <m:d>
+            <m:dPr>
+              <m:begChr m:val="("/>
+              <m:endChr m:val=")"/>
+            </m:dPr>
+            <m:e>
+              <m:r>
+                <w:rPr>
+                  <w:rFonts w:ascii="Cambria Math" w:hAnsi="Cambria Math"/>
+                </w:rPr>
+                <m:t xml:space="preserve">I</m:t>
+              </m:r>
+              <m:r>
+                <w:rPr>
+                  <w:rFonts w:ascii="Cambria Math" w:hAnsi="Cambria Math"/>
+                </w:rPr>
+                <m:t xml:space="preserve">–</m:t>
+              </m:r>
+              <m:r>
+                <w:rPr>
+                  <w:rFonts w:ascii="Cambria Math" w:hAnsi="Cambria Math"/>
+                </w:rPr>
+                <m:t xml:space="preserve">A</m:t>
+              </m:r>
+            </m:e>
+          </m:d>
+          <m:d>
+            <m:dPr>
+              <m:begChr m:val="("/>
+              <m:endChr m:val=")"/>
+            </m:dPr>
+            <m:e>
+              <m:r>
+                <w:rPr>
+                  <w:rFonts w:ascii="Cambria Math" w:hAnsi="Cambria Math"/>
+                </w:rPr>
+                <m:t xml:space="preserve">I</m:t>
+              </m:r>
+              <m:r>
+                <w:rPr>
+                  <w:rFonts w:ascii="Cambria Math" w:hAnsi="Cambria Math"/>
+                </w:rPr>
+                <m:t xml:space="preserve">+</m:t>
+              </m:r>
+              <m:r>
+                <w:rPr>
+                  <w:rFonts w:ascii="Cambria Math" w:hAnsi="Cambria Math"/>
+                </w:rPr>
+                <m:t xml:space="preserve">A</m:t>
+              </m:r>
+            </m:e>
+          </m:d>
+          <m:r>
+            <w:rPr>
+              <w:rFonts w:ascii="Cambria Math" w:hAnsi="Cambria Math"/>
+            </w:rPr>
+            <m:t xml:space="preserve">=</m:t>
+          </m:r>
+          <m:sSup>
+            <m:e>
+              <m:r>
+                <w:rPr>
+                  <w:rFonts w:ascii="Cambria Math" w:hAnsi="Cambria Math"/>
+                </w:rPr>
+                <m:t xml:space="preserve">I</m:t>
+              </m:r>
+            </m:e>
+            <m:sup>
+              <m:r>
+                <w:rPr>
+                  <w:rFonts w:ascii="Cambria Math" w:hAnsi="Cambria Math"/>
+                </w:rPr>
+                <m:t xml:space="preserve">2</m:t>
+              </m:r>
+            </m:sup>
+          </m:sSup>
+          <m:r>
+            <w:rPr>
+              <w:rFonts w:ascii="Cambria Math" w:hAnsi="Cambria Math"/>
+            </w:rPr>
+            <m:t xml:space="preserve">–</m:t>
+          </m:r>
+          <m:r>
+            <w:rPr>
+              <w:rFonts w:ascii="Cambria Math" w:hAnsi="Cambria Math"/>
+            </w:rPr>
+            <m:t xml:space="preserve">IA</m:t>
+          </m:r>
+          <m:r>
+            <w:rPr>
+              <w:rFonts w:ascii="Cambria Math" w:hAnsi="Cambria Math"/>
+            </w:rPr>
+            <m:t xml:space="preserve">+</m:t>
+          </m:r>
+          <m:r>
+            <w:rPr>
+              <w:rFonts w:ascii="Cambria Math" w:hAnsi="Cambria Math"/>
+            </w:rPr>
+            <m:t xml:space="preserve">AI</m:t>
+          </m:r>
+          <m:r>
+            <w:rPr>
+              <w:rFonts w:ascii="Cambria Math" w:hAnsi="Cambria Math"/>
+            </w:rPr>
+            <m:t xml:space="preserve">−</m:t>
+          </m:r>
+          <m:sSup>
+            <m:e>
+              <m:r>
+                <w:rPr>
+                  <w:rFonts w:ascii="Cambria Math" w:hAnsi="Cambria Math"/>
+                </w:rPr>
+                <m:t xml:space="preserve">A</m:t>
+              </m:r>
+            </m:e>
+            <m:sup>
+              <m:r>
+                <w:rPr>
+                  <w:rFonts w:ascii="Cambria Math" w:hAnsi="Cambria Math"/>
+                </w:rPr>
+                <m:t xml:space="preserve">2</m:t>
+              </m:r>
+            </m:sup>
+          </m:sSup>
+        </m:oMath>
+      </m:oMathPara>
+    </w:p>
+    <w:p>
+      <w:pPr>
+        <w:pStyle w:val="Normal"/>
+        <w:bidi w:val="0"/>
+        <w:spacing w:lineRule="auto" w:line="240"/>
+        <w:jc w:val="left"/>
+        <w:rPr>
+          <w:rFonts w:ascii="Liberation Sans" w:hAnsi="Liberation Sans"/>
+          <w:sz w:val="22"/>
+          <w:szCs w:val="22"/>
+        </w:rPr>
+      </w:pPr>
+      <w:r>
+        <w:rPr>
+          <w:rFonts w:ascii="Liberation Sans" w:hAnsi="Liberation Sans"/>
+          <w:b w:val="false"/>
+          <w:bCs w:val="false"/>
+          <w:sz w:val="22"/>
+          <w:szCs w:val="22"/>
+          <w:u w:val="none"/>
+        </w:rPr>
+      </w:r>
+      <m:oMathPara xmlns:m="http://schemas.openxmlformats.org/officeDocument/2006/math">
+        <m:oMathParaPr>
+          <m:jc m:val="left"/>
+        </m:oMathParaPr>
+        <m:oMath>
+          <m:r>
+            <w:rPr>
+              <w:rFonts w:ascii="Cambria Math" w:hAnsi="Cambria Math"/>
+            </w:rPr>
+            <m:t xml:space="preserve">I</m:t>
+          </m:r>
+          <m:r>
+            <w:rPr>
+              <w:rFonts w:ascii="Cambria Math" w:hAnsi="Cambria Math"/>
+            </w:rPr>
+            <m:t xml:space="preserve">–</m:t>
+          </m:r>
+          <m:r>
+            <w:rPr>
+              <w:rFonts w:ascii="Cambria Math" w:hAnsi="Cambria Math"/>
+            </w:rPr>
+            <m:t xml:space="preserve">A</m:t>
+          </m:r>
+          <m:r>
+            <w:rPr>
+              <w:rFonts w:ascii="Cambria Math" w:hAnsi="Cambria Math"/>
+            </w:rPr>
+            <m:t xml:space="preserve">+</m:t>
+          </m:r>
+          <m:r>
+            <w:rPr>
+              <w:rFonts w:ascii="Cambria Math" w:hAnsi="Cambria Math"/>
+            </w:rPr>
+            <m:t xml:space="preserve">A</m:t>
+          </m:r>
+          <m:r>
+            <w:rPr>
+              <w:rFonts w:ascii="Cambria Math" w:hAnsi="Cambria Math"/>
+            </w:rPr>
+            <m:t xml:space="preserve">−</m:t>
+          </m:r>
+          <m:r>
+            <w:rPr>
+              <w:rFonts w:ascii="Cambria Math" w:hAnsi="Cambria Math"/>
+            </w:rPr>
+            <m:t xml:space="preserve">I</m:t>
+          </m:r>
+        </m:oMath>
+      </m:oMathPara>
+    </w:p>
+    <w:p>
+      <w:pPr>
+        <w:pStyle w:val="Normal"/>
+        <w:bidi w:val="0"/>
+        <w:spacing w:lineRule="auto" w:line="240"/>
+        <w:jc w:val="left"/>
+        <w:rPr>
+          <w:rFonts w:ascii="Liberation Sans" w:hAnsi="Liberation Sans"/>
+          <w:sz w:val="22"/>
+          <w:szCs w:val="22"/>
+        </w:rPr>
+      </w:pPr>
+      <w:r>
+        <w:rPr>
+          <w:rFonts w:ascii="Liberation Sans" w:hAnsi="Liberation Sans"/>
+          <w:b w:val="false"/>
+          <w:bCs w:val="false"/>
+          <w:sz w:val="22"/>
+          <w:szCs w:val="22"/>
+          <w:u w:val="none"/>
+        </w:rPr>
+      </w:r>
+      <m:oMathPara xmlns:m="http://schemas.openxmlformats.org/officeDocument/2006/math">
+        <m:oMathParaPr>
+          <m:jc m:val="left"/>
+        </m:oMathParaPr>
+        <m:oMath>
+          <m:r>
+            <w:rPr>
+              <w:rFonts w:ascii="Cambria Math" w:hAnsi="Cambria Math"/>
+            </w:rPr>
+            <m:t xml:space="preserve">=</m:t>
+          </m:r>
+          <m:r>
+            <w:rPr>
+              <w:rFonts w:ascii="Cambria Math" w:hAnsi="Cambria Math"/>
+            </w:rPr>
+            <m:t xml:space="preserve">0</m:t>
+          </m:r>
+        </m:oMath>
+      </m:oMathPara>
+    </w:p>
+    <w:p>
+      <w:pPr>
+        <w:pStyle w:val="Normal"/>
+        <w:bidi w:val="0"/>
+        <w:spacing w:lineRule="auto" w:line="240"/>
+        <w:jc w:val="left"/>
+        <w:rPr>
+          <w:rFonts w:ascii="Liberation Sans" w:hAnsi="Liberation Sans"/>
+          <w:sz w:val="22"/>
+          <w:szCs w:val="22"/>
+        </w:rPr>
+      </w:pPr>
+      <w:r>
+        <w:rPr>
+          <w:rFonts w:ascii="Liberation Sans" w:hAnsi="Liberation Sans"/>
+          <w:b w:val="false"/>
+          <w:bCs w:val="false"/>
+          <w:sz w:val="22"/>
+          <w:szCs w:val="22"/>
+          <w:u w:val="none"/>
+        </w:rPr>
+        <w:t>12. A is a 3 by 4 real matrix and Ax = B is an inconsistent system of equations. The highest possible rank of A is? Answer: 2</w:t>
+      </w:r>
+    </w:p>
+    <w:p>
+      <w:pPr>
+        <w:pStyle w:val="Normal"/>
+        <w:bidi w:val="0"/>
+        <w:spacing w:lineRule="auto" w:line="240"/>
+        <w:jc w:val="left"/>
+        <w:rPr>
+          <w:rFonts w:ascii="Liberation Sans" w:hAnsi="Liberation Sans"/>
+          <w:sz w:val="22"/>
+          <w:szCs w:val="22"/>
+        </w:rPr>
+      </w:pPr>
+      <w:r>
+        <w:rPr>
+          <w:rFonts w:ascii="Liberation Sans" w:hAnsi="Liberation Sans"/>
+          <w:b w:val="false"/>
+          <w:bCs w:val="false"/>
+          <w:sz w:val="22"/>
+          <w:szCs w:val="22"/>
+          <w:u w:val="none"/>
+        </w:rPr>
+        <w:t xml:space="preserve">13. The symmetric part of the matrix </w:t>
+      </w:r>
+      <w:r>
+        <w:rPr>
+          <w:rFonts w:ascii="Liberation Sans" w:hAnsi="Liberation Sans"/>
+          <w:b w:val="false"/>
+          <w:bCs w:val="false"/>
+          <w:sz w:val="22"/>
+          <w:szCs w:val="22"/>
+          <w:u w:val="none"/>
+        </w:rPr>
+      </w:r>
+      <m:oMath xmlns:m="http://schemas.openxmlformats.org/officeDocument/2006/math">
+        <m:r>
+          <w:rPr>
+            <w:rFonts w:ascii="Cambria Math" w:hAnsi="Cambria Math"/>
+          </w:rPr>
+          <m:t xml:space="preserve">A</m:t>
+        </m:r>
+        <m:r>
+          <w:rPr>
+            <w:rFonts w:ascii="Cambria Math" w:hAnsi="Cambria Math"/>
+          </w:rPr>
+          <m:t xml:space="preserve">=</m:t>
+        </m:r>
+        <m:d>
+          <m:dPr>
+            <m:begChr m:val="["/>
+            <m:endChr m:val="]"/>
+          </m:dPr>
+          <m:e>
+            <m:eqArr>
+              <m:e>
+                <m:r>
+                  <w:rPr>
+                    <w:rFonts w:ascii="Cambria Math" w:hAnsi="Cambria Math"/>
+                  </w:rPr>
+                  <m:t xml:space="preserve">1</m:t>
+                </m:r>
+              </m:e>
+              <m:e>
+                <m:r>
+                  <w:rPr>
+                    <w:rFonts w:ascii="Cambria Math" w:hAnsi="Cambria Math"/>
+                  </w:rPr>
+                  <m:t xml:space="preserve">6</m:t>
+                </m:r>
+              </m:e>
+              <m:e>
+                <m:r>
+                  <w:rPr>
+                    <w:rFonts w:ascii="Cambria Math" w:hAnsi="Cambria Math"/>
+                  </w:rPr>
+                  <m:t xml:space="preserve">2</m:t>
+                </m:r>
+              </m:e>
+            </m:eqArr>
+            <m:eqArr>
+              <m:e>
+                <m:r>
+                  <w:rPr>
+                    <w:rFonts w:ascii="Cambria Math" w:hAnsi="Cambria Math"/>
+                  </w:rPr>
+                  <m:t xml:space="preserve">2</m:t>
+                </m:r>
+              </m:e>
+              <m:e>
+                <m:r>
+                  <w:rPr>
+                    <w:rFonts w:ascii="Cambria Math" w:hAnsi="Cambria Math"/>
+                  </w:rPr>
+                  <m:t xml:space="preserve">8</m:t>
+                </m:r>
+              </m:e>
+              <m:e>
+                <m:r>
+                  <w:rPr>
+                    <w:rFonts w:ascii="Cambria Math" w:hAnsi="Cambria Math"/>
+                  </w:rPr>
+                  <m:t xml:space="preserve">−</m:t>
+                </m:r>
+                <m:r>
+                  <w:rPr>
+                    <w:rFonts w:ascii="Cambria Math" w:hAnsi="Cambria Math"/>
+                  </w:rPr>
+                  <m:t xml:space="preserve">2</m:t>
+                </m:r>
+              </m:e>
+            </m:eqArr>
+            <m:eqArr>
+              <m:e>
+                <m:r>
+                  <w:rPr>
+                    <w:rFonts w:ascii="Cambria Math" w:hAnsi="Cambria Math"/>
+                  </w:rPr>
+                  <m:t xml:space="preserve">4</m:t>
+                </m:r>
+              </m:e>
+              <m:e>
+                <m:r>
+                  <w:rPr>
+                    <w:rFonts w:ascii="Cambria Math" w:hAnsi="Cambria Math"/>
+                  </w:rPr>
+                  <m:t xml:space="preserve">2</m:t>
+                </m:r>
+              </m:e>
+              <m:e>
+                <m:r>
+                  <w:rPr>
+                    <w:rFonts w:ascii="Cambria Math" w:hAnsi="Cambria Math"/>
+                  </w:rPr>
+                  <m:t xml:space="preserve">7</m:t>
+                </m:r>
+              </m:e>
+            </m:eqArr>
+          </m:e>
+        </m:d>
+      </m:oMath>
+    </w:p>
+    <w:p>
+      <w:pPr>
+        <w:pStyle w:val="Normal"/>
+        <w:bidi w:val="0"/>
+        <w:spacing w:lineRule="auto" w:line="240"/>
+        <w:jc w:val="left"/>
+        <w:rPr>
+          <w:rFonts w:ascii="Liberation Sans" w:hAnsi="Liberation Sans"/>
+          <w:sz w:val="22"/>
+          <w:szCs w:val="22"/>
+        </w:rPr>
+      </w:pPr>
+      <w:r>
+        <w:rPr/>
+      </w:r>
+    </w:p>
+    <w:p>
+      <w:pPr>
+        <w:pStyle w:val="Normal"/>
+        <w:bidi w:val="0"/>
+        <w:spacing w:lineRule="auto" w:line="240"/>
+        <w:jc w:val="left"/>
+        <w:rPr>
+          <w:b w:val="false"/>
+          <w:b w:val="false"/>
+          <w:bCs w:val="false"/>
+          <w:u w:val="none"/>
+        </w:rPr>
+      </w:pPr>
+      <w:r>
+        <w:rPr>
+          <w:b w:val="false"/>
+          <w:bCs w:val="false"/>
+          <w:u w:val="none"/>
         </w:rPr>
       </w:r>
     </w:p>

--- a/year1/second-semester/geg126/1. matrices.docx
+++ b/year1/second-semester/geg126/1. matrices.docx
@@ -251,7 +251,7 @@
           <w:szCs w:val="22"/>
           <w:u w:val="none"/>
         </w:rPr>
-        <w:t>7. Row</w:t>
+        <w:t xml:space="preserve">7. Row </w:t>
       </w:r>
     </w:p>
     <w:p>
@@ -411,14 +411,7 @@
         <w:t xml:space="preserve">Also, for an involutory matrix, </w:t>
       </w:r>
       <w:r>
-        <w:rPr>
-          <w:rFonts w:ascii="Liberation Sans" w:hAnsi="Liberation Sans"/>
-          <w:b w:val="false"/>
-          <w:bCs w:val="false"/>
-          <w:sz w:val="22"/>
-          <w:szCs w:val="22"/>
-          <w:u w:val="none"/>
-        </w:rPr>
+        <w:rPr/>
       </w:r>
       <m:oMath xmlns:m="http://schemas.openxmlformats.org/officeDocument/2006/math">
         <m:r>
@@ -476,14 +469,7 @@
         </w:rPr>
       </w:pPr>
       <w:r>
-        <w:rPr>
-          <w:rFonts w:ascii="Liberation Sans" w:hAnsi="Liberation Sans"/>
-          <w:b w:val="false"/>
-          <w:bCs w:val="false"/>
-          <w:sz w:val="22"/>
-          <w:szCs w:val="22"/>
-          <w:u w:val="none"/>
-        </w:rPr>
+        <w:rPr/>
       </w:r>
       <m:oMathPara xmlns:m="http://schemas.openxmlformats.org/officeDocument/2006/math">
         <m:oMathParaPr>
@@ -548,14 +534,7 @@
         </w:rPr>
       </w:pPr>
       <w:r>
-        <w:rPr>
-          <w:rFonts w:ascii="Liberation Sans" w:hAnsi="Liberation Sans"/>
-          <w:b w:val="false"/>
-          <w:bCs w:val="false"/>
-          <w:sz w:val="22"/>
-          <w:szCs w:val="22"/>
-          <w:u w:val="none"/>
-        </w:rPr>
+        <w:rPr/>
       </w:r>
       <m:oMathPara xmlns:m="http://schemas.openxmlformats.org/officeDocument/2006/math">
         <m:oMathParaPr>
@@ -838,11 +817,7 @@
         </w:rPr>
       </w:pPr>
       <w:r>
-        <w:rPr>
-          <w:rFonts w:ascii="Liberation Sans" w:hAnsi="Liberation Sans"/>
-          <w:sz w:val="22"/>
-          <w:szCs w:val="22"/>
-        </w:rPr>
+        <w:rPr/>
       </w:r>
       <m:oMathPara xmlns:m="http://schemas.openxmlformats.org/officeDocument/2006/math">
         <m:oMathParaPr>
@@ -890,6 +865,27 @@
         <w:jc w:val="left"/>
         <w:rPr>
           <w:rFonts w:ascii="Liberation Sans" w:hAnsi="Liberation Sans"/>
+          <w:sz w:val="22"/>
+          <w:szCs w:val="22"/>
+        </w:rPr>
+      </w:pPr>
+      <w:r>
+        <w:rPr>
+          <w:rFonts w:ascii="Liberation Sans" w:hAnsi="Liberation Sans"/>
+          <w:sz w:val="22"/>
+          <w:szCs w:val="22"/>
+        </w:rPr>
+        <w:t>13. Orthogonal Matrix: This is one in which the transpose of the matrix is equal to the inverse.</w:t>
+      </w:r>
+    </w:p>
+    <w:p>
+      <w:pPr>
+        <w:pStyle w:val="Normal"/>
+        <w:bidi w:val="0"/>
+        <w:spacing w:lineRule="auto" w:line="240"/>
+        <w:jc w:val="left"/>
+        <w:rPr>
+          <w:rFonts w:ascii="Liberation Sans" w:hAnsi="Liberation Sans"/>
           <w:b w:val="false"/>
           <w:b w:val="false"/>
           <w:bCs w:val="false"/>
@@ -1076,14 +1072,7 @@
         </w:rPr>
       </w:pPr>
       <w:r>
-        <w:rPr>
-          <w:rFonts w:ascii="Liberation Sans" w:hAnsi="Liberation Sans"/>
-          <w:b w:val="false"/>
-          <w:bCs w:val="false"/>
-          <w:sz w:val="22"/>
-          <w:szCs w:val="22"/>
-          <w:u w:val="none"/>
-        </w:rPr>
+        <w:rPr/>
       </w:r>
       <m:oMathPara xmlns:m="http://schemas.openxmlformats.org/officeDocument/2006/math">
         <m:oMathParaPr>
@@ -1147,14 +1136,7 @@
         <w:t xml:space="preserve">The sum of A and </w:t>
       </w:r>
       <w:r>
-        <w:rPr>
-          <w:rFonts w:ascii="Liberation Sans" w:hAnsi="Liberation Sans"/>
-          <w:b w:val="false"/>
-          <w:bCs w:val="false"/>
-          <w:sz w:val="22"/>
-          <w:szCs w:val="22"/>
-          <w:u w:val="none"/>
-        </w:rPr>
+        <w:rPr/>
       </w:r>
       <m:oMath xmlns:m="http://schemas.openxmlformats.org/officeDocument/2006/math">
         <m:sSup>
@@ -1201,14 +1183,7 @@
         </w:rPr>
       </w:pPr>
       <w:r>
-        <w:rPr>
-          <w:rFonts w:ascii="Liberation Sans" w:hAnsi="Liberation Sans"/>
-          <w:b w:val="false"/>
-          <w:bCs w:val="false"/>
-          <w:sz w:val="22"/>
-          <w:szCs w:val="22"/>
-          <w:u w:val="none"/>
-        </w:rPr>
+        <w:rPr/>
       </w:r>
       <m:oMathPara xmlns:m="http://schemas.openxmlformats.org/officeDocument/2006/math">
         <m:oMathParaPr>
@@ -1297,14 +1272,7 @@
         </w:rPr>
       </w:pPr>
       <w:r>
-        <w:rPr>
-          <w:rFonts w:ascii="Liberation Sans" w:hAnsi="Liberation Sans"/>
-          <w:b w:val="false"/>
-          <w:bCs w:val="false"/>
-          <w:sz w:val="22"/>
-          <w:szCs w:val="22"/>
-          <w:u w:val="none"/>
-        </w:rPr>
+        <w:rPr/>
       </w:r>
       <m:oMathPara xmlns:m="http://schemas.openxmlformats.org/officeDocument/2006/math">
         <m:oMathParaPr>
@@ -1374,14 +1342,7 @@
         <w:t xml:space="preserve">The sum of A and </w:t>
       </w:r>
       <w:r>
-        <w:rPr>
-          <w:rFonts w:ascii="Liberation Sans" w:hAnsi="Liberation Sans"/>
-          <w:b w:val="false"/>
-          <w:bCs w:val="false"/>
-          <w:sz w:val="22"/>
-          <w:szCs w:val="22"/>
-          <w:u w:val="none"/>
-        </w:rPr>
+        <w:rPr/>
       </w:r>
       <m:oMath xmlns:m="http://schemas.openxmlformats.org/officeDocument/2006/math">
         <m:r>
@@ -1434,14 +1395,7 @@
         </w:rPr>
       </w:pPr>
       <w:r>
-        <w:rPr>
-          <w:rFonts w:ascii="Liberation Sans" w:hAnsi="Liberation Sans"/>
-          <w:b w:val="false"/>
-          <w:bCs w:val="false"/>
-          <w:sz w:val="22"/>
-          <w:szCs w:val="22"/>
-          <w:u w:val="none"/>
-        </w:rPr>
+        <w:rPr/>
       </w:r>
       <m:oMathPara xmlns:m="http://schemas.openxmlformats.org/officeDocument/2006/math">
         <m:oMathParaPr>
@@ -1544,30 +1498,129 @@
           <w:szCs w:val="22"/>
           <w:u w:val="none"/>
         </w:rPr>
-        <w:t>(A + {A rsup T}) + (A – {A rsup T}) = 2A</w:t>
-      </w:r>
-    </w:p>
-    <w:p>
-      <w:pPr>
-        <w:pStyle w:val="Normal"/>
-        <w:bidi w:val="0"/>
-        <w:spacing w:lineRule="auto" w:line="240"/>
-        <w:jc w:val="left"/>
-        <w:rPr>
-          <w:rFonts w:ascii="Liberation Sans" w:hAnsi="Liberation Sans"/>
-          <w:sz w:val="22"/>
-          <w:szCs w:val="22"/>
-        </w:rPr>
-      </w:pPr>
-      <w:r>
-        <w:rPr>
-          <w:rFonts w:ascii="Liberation Sans" w:hAnsi="Liberation Sans"/>
-          <w:b w:val="false"/>
-          <w:bCs w:val="false"/>
-          <w:sz w:val="22"/>
-          <w:szCs w:val="22"/>
-          <w:u w:val="none"/>
-        </w:rPr>
+      </w:r>
+      <m:oMathPara xmlns:m="http://schemas.openxmlformats.org/officeDocument/2006/math">
+        <m:oMathParaPr>
+          <m:jc m:val="left"/>
+        </m:oMathParaPr>
+        <m:oMath>
+          <m:d>
+            <m:dPr>
+              <m:begChr m:val="("/>
+              <m:endChr m:val=")"/>
+            </m:dPr>
+            <m:e>
+              <m:r>
+                <w:rPr>
+                  <w:rFonts w:ascii="Cambria Math" w:hAnsi="Cambria Math"/>
+                </w:rPr>
+                <m:t xml:space="preserve">A</m:t>
+              </m:r>
+              <m:r>
+                <w:rPr>
+                  <w:rFonts w:ascii="Cambria Math" w:hAnsi="Cambria Math"/>
+                </w:rPr>
+                <m:t xml:space="preserve">+</m:t>
+              </m:r>
+              <m:sSup>
+                <m:e>
+                  <m:r>
+                    <w:rPr>
+                      <w:rFonts w:ascii="Cambria Math" w:hAnsi="Cambria Math"/>
+                    </w:rPr>
+                    <m:t xml:space="preserve">A</m:t>
+                  </m:r>
+                </m:e>
+                <m:sup>
+                  <m:r>
+                    <w:rPr>
+                      <w:rFonts w:ascii="Cambria Math" w:hAnsi="Cambria Math"/>
+                    </w:rPr>
+                    <m:t xml:space="preserve">T</m:t>
+                  </m:r>
+                </m:sup>
+              </m:sSup>
+            </m:e>
+          </m:d>
+          <m:r>
+            <w:rPr>
+              <w:rFonts w:ascii="Cambria Math" w:hAnsi="Cambria Math"/>
+            </w:rPr>
+            <m:t xml:space="preserve">+</m:t>
+          </m:r>
+          <m:d>
+            <m:dPr>
+              <m:begChr m:val="("/>
+              <m:endChr m:val=")"/>
+            </m:dPr>
+            <m:e>
+              <m:r>
+                <w:rPr>
+                  <w:rFonts w:ascii="Cambria Math" w:hAnsi="Cambria Math"/>
+                </w:rPr>
+                <m:t xml:space="preserve">A</m:t>
+              </m:r>
+              <m:r>
+                <w:rPr>
+                  <w:rFonts w:ascii="Cambria Math" w:hAnsi="Cambria Math"/>
+                </w:rPr>
+                <m:t xml:space="preserve">–</m:t>
+              </m:r>
+              <m:sSup>
+                <m:e>
+                  <m:r>
+                    <w:rPr>
+                      <w:rFonts w:ascii="Cambria Math" w:hAnsi="Cambria Math"/>
+                    </w:rPr>
+                    <m:t xml:space="preserve">A</m:t>
+                  </m:r>
+                </m:e>
+                <m:sup>
+                  <m:r>
+                    <w:rPr>
+                      <w:rFonts w:ascii="Cambria Math" w:hAnsi="Cambria Math"/>
+                    </w:rPr>
+                    <m:t xml:space="preserve">T</m:t>
+                  </m:r>
+                </m:sup>
+              </m:sSup>
+            </m:e>
+          </m:d>
+          <m:r>
+            <w:rPr>
+              <w:rFonts w:ascii="Cambria Math" w:hAnsi="Cambria Math"/>
+            </w:rPr>
+            <m:t xml:space="preserve">=</m:t>
+          </m:r>
+          <m:r>
+            <w:rPr>
+              <w:rFonts w:ascii="Cambria Math" w:hAnsi="Cambria Math"/>
+            </w:rPr>
+            <m:t xml:space="preserve">2</m:t>
+          </m:r>
+          <m:r>
+            <w:rPr>
+              <w:rFonts w:ascii="Cambria Math" w:hAnsi="Cambria Math"/>
+            </w:rPr>
+            <m:t xml:space="preserve">A</m:t>
+          </m:r>
+        </m:oMath>
+      </m:oMathPara>
+    </w:p>
+    <w:p>
+      <w:pPr>
+        <w:pStyle w:val="Normal"/>
+        <w:bidi w:val="0"/>
+        <w:spacing w:lineRule="auto" w:line="240"/>
+        <w:jc w:val="left"/>
+        <w:rPr>
+          <w:rFonts w:ascii="Liberation Sans" w:hAnsi="Liberation Sans"/>
+          <w:sz w:val="22"/>
+          <w:szCs w:val="22"/>
+        </w:rPr>
+      </w:pPr>
+      <w:r>
+        <w:rPr/>
       </w:r>
       <m:oMathPara xmlns:m="http://schemas.openxmlformats.org/officeDocument/2006/math">
         <m:oMathParaPr>
@@ -1734,14 +1787,7 @@
         </w:rPr>
       </w:pPr>
       <w:r>
-        <w:rPr>
-          <w:rFonts w:ascii="Liberation Sans" w:hAnsi="Liberation Sans"/>
-          <w:b w:val="false"/>
-          <w:bCs w:val="false"/>
-          <w:sz w:val="22"/>
-          <w:szCs w:val="22"/>
-          <w:u w:val="none"/>
-        </w:rPr>
+        <w:rPr/>
       </w:r>
       <m:oMathPara xmlns:m="http://schemas.openxmlformats.org/officeDocument/2006/math">
         <m:oMathParaPr>
@@ -1844,14 +1890,7 @@
         </w:rPr>
       </w:pPr>
       <w:r>
-        <w:rPr>
-          <w:rFonts w:ascii="Liberation Sans" w:hAnsi="Liberation Sans"/>
-          <w:b w:val="false"/>
-          <w:bCs w:val="false"/>
-          <w:sz w:val="22"/>
-          <w:szCs w:val="22"/>
-          <w:u w:val="none"/>
-        </w:rPr>
+        <w:rPr/>
       </w:r>
       <m:oMathPara xmlns:m="http://schemas.openxmlformats.org/officeDocument/2006/math">
         <m:oMathParaPr>
@@ -2336,18 +2375,13 @@
         <w:spacing w:lineRule="auto" w:line="240"/>
         <w:jc w:val="left"/>
         <w:rPr>
-          <w:b w:val="false"/>
-          <w:b w:val="false"/>
-          <w:bCs w:val="false"/>
-          <w:u w:val="none"/>
-        </w:rPr>
-      </w:pPr>
-      <w:r>
-        <w:rPr>
-          <w:b w:val="false"/>
-          <w:bCs w:val="false"/>
-          <w:u w:val="none"/>
-        </w:rPr>
+          <w:rFonts w:ascii="Liberation Sans" w:hAnsi="Liberation Sans"/>
+          <w:sz w:val="22"/>
+          <w:szCs w:val="22"/>
+        </w:rPr>
+      </w:pPr>
+      <w:r>
+        <w:rPr/>
       </w:r>
     </w:p>
     <w:p>
@@ -2718,24 +2752,138 @@
         <w:jc w:val="left"/>
         <w:rPr>
           <w:rFonts w:ascii="Liberation Sans" w:hAnsi="Liberation Sans"/>
-          <w:b w:val="false"/>
-          <w:b w:val="false"/>
-          <w:bCs w:val="false"/>
-          <w:sz w:val="22"/>
-          <w:szCs w:val="22"/>
-          <w:u w:val="none"/>
-        </w:rPr>
-      </w:pPr>
-      <w:r>
-        <w:rPr>
-          <w:rFonts w:ascii="Liberation Sans" w:hAnsi="Liberation Sans"/>
-          <w:b w:val="false"/>
-          <w:bCs w:val="false"/>
-          <w:sz w:val="22"/>
-          <w:szCs w:val="22"/>
-          <w:u w:val="none"/>
-        </w:rPr>
-      </w:r>
+          <w:sz w:val="22"/>
+          <w:szCs w:val="22"/>
+        </w:rPr>
+      </w:pPr>
+      <w:r>
+        <w:rPr/>
+      </w:r>
+      <m:oMathPara xmlns:m="http://schemas.openxmlformats.org/officeDocument/2006/math">
+        <m:oMathParaPr>
+          <m:jc m:val="left"/>
+        </m:oMathParaPr>
+        <m:oMath>
+          <m:sSup>
+            <m:e>
+              <m:r>
+                <w:rPr>
+                  <w:rFonts w:ascii="Cambria Math" w:hAnsi="Cambria Math"/>
+                </w:rPr>
+                <m:t xml:space="preserve">A</m:t>
+              </m:r>
+            </m:e>
+            <m:sup>
+              <m:r>
+                <w:rPr>
+                  <w:rFonts w:ascii="Cambria Math" w:hAnsi="Cambria Math"/>
+                </w:rPr>
+                <m:t xml:space="preserve">−</m:t>
+              </m:r>
+              <m:r>
+                <w:rPr>
+                  <w:rFonts w:ascii="Cambria Math" w:hAnsi="Cambria Math"/>
+                </w:rPr>
+                <m:t xml:space="preserve">1</m:t>
+              </m:r>
+            </m:sup>
+          </m:sSup>
+          <m:r>
+            <w:rPr>
+              <w:rFonts w:ascii="Cambria Math" w:hAnsi="Cambria Math"/>
+            </w:rPr>
+            <m:t xml:space="preserve">=</m:t>
+          </m:r>
+          <m:f>
+            <m:num>
+              <m:r>
+                <w:rPr>
+                  <w:rFonts w:ascii="Cambria Math" w:hAnsi="Cambria Math"/>
+                </w:rPr>
+                <m:t xml:space="preserve">I</m:t>
+              </m:r>
+            </m:num>
+            <m:den>
+              <m:r>
+                <w:rPr>
+                  <w:rFonts w:ascii="Cambria Math" w:hAnsi="Cambria Math"/>
+                </w:rPr>
+                <m:t xml:space="preserve">A</m:t>
+              </m:r>
+            </m:den>
+          </m:f>
+        </m:oMath>
+      </m:oMathPara>
+    </w:p>
+    <w:p>
+      <w:pPr>
+        <w:pStyle w:val="Normal"/>
+        <w:bidi w:val="0"/>
+        <w:spacing w:lineRule="auto" w:line="240"/>
+        <w:jc w:val="left"/>
+        <w:rPr>
+          <w:rFonts w:ascii="Liberation Sans" w:hAnsi="Liberation Sans"/>
+          <w:b w:val="false"/>
+          <w:b w:val="false"/>
+          <w:bCs w:val="false"/>
+          <w:sz w:val="22"/>
+          <w:szCs w:val="22"/>
+          <w:u w:val="none"/>
+        </w:rPr>
+      </w:pPr>
+      <w:r>
+        <w:rPr>
+          <w:rFonts w:ascii="Liberation Sans" w:hAnsi="Liberation Sans"/>
+          <w:b w:val="false"/>
+          <w:bCs w:val="false"/>
+          <w:sz w:val="22"/>
+          <w:szCs w:val="22"/>
+          <w:u w:val="none"/>
+        </w:rPr>
+        <w:t xml:space="preserve">Also </w:t>
+      </w:r>
+      <w:r>
+        <w:rPr>
+          <w:rFonts w:ascii="Liberation Sans" w:hAnsi="Liberation Sans"/>
+          <w:b w:val="false"/>
+          <w:bCs w:val="false"/>
+          <w:sz w:val="22"/>
+          <w:szCs w:val="22"/>
+          <w:u w:val="none"/>
+        </w:rPr>
+      </w:r>
+      <m:oMath xmlns:m="http://schemas.openxmlformats.org/officeDocument/2006/math">
+        <m:sSup>
+          <m:e>
+            <m:r>
+              <w:rPr>
+                <w:rFonts w:ascii="Cambria Math" w:hAnsi="Cambria Math"/>
+              </w:rPr>
+              <m:t xml:space="preserve">A</m:t>
+            </m:r>
+          </m:e>
+          <m:sup>
+            <m:r>
+              <w:rPr>
+                <w:rFonts w:ascii="Cambria Math" w:hAnsi="Cambria Math"/>
+              </w:rPr>
+              <m:t xml:space="preserve">0</m:t>
+            </m:r>
+          </m:sup>
+        </m:sSup>
+        <m:r>
+          <w:rPr>
+            <w:rFonts w:ascii="Cambria Math" w:hAnsi="Cambria Math"/>
+          </w:rPr>
+          <m:t xml:space="preserve">=</m:t>
+        </m:r>
+        <m:r>
+          <w:rPr>
+            <w:rFonts w:ascii="Cambria Math" w:hAnsi="Cambria Math"/>
+          </w:rPr>
+          <m:t xml:space="preserve">I</m:t>
+        </m:r>
+      </m:oMath>
     </w:p>
     <w:p>
       <w:pPr>
@@ -3257,135 +3405,139 @@
         </w:rPr>
       </w:pPr>
       <w:r>
+        <w:rPr>
+          <w:rFonts w:ascii="Liberation Sans" w:hAnsi="Liberation Sans"/>
+          <w:sz w:val="22"/>
+          <w:szCs w:val="22"/>
+        </w:rPr>
+      </w:r>
+    </w:p>
+    <w:p>
+      <w:pPr>
+        <w:pStyle w:val="Normal"/>
+        <w:bidi w:val="0"/>
+        <w:spacing w:lineRule="auto" w:line="240"/>
+        <w:jc w:val="left"/>
+        <w:rPr>
+          <w:rFonts w:ascii="Liberation Sans" w:hAnsi="Liberation Sans"/>
+          <w:sz w:val="22"/>
+          <w:szCs w:val="22"/>
+        </w:rPr>
+      </w:pPr>
+      <w:r>
+        <w:rPr>
+          <w:rFonts w:ascii="Liberation Sans" w:hAnsi="Liberation Sans"/>
+          <w:sz w:val="22"/>
+          <w:szCs w:val="22"/>
+        </w:rPr>
+        <w:t>RANK OF A MATRIX</w:t>
+      </w:r>
+    </w:p>
+    <w:p>
+      <w:pPr>
+        <w:pStyle w:val="Normal"/>
+        <w:bidi w:val="0"/>
+        <w:spacing w:lineRule="auto" w:line="240"/>
+        <w:jc w:val="left"/>
+        <w:rPr>
+          <w:rFonts w:ascii="Liberation Sans" w:hAnsi="Liberation Sans"/>
+          <w:sz w:val="22"/>
+          <w:szCs w:val="22"/>
+        </w:rPr>
+      </w:pPr>
+      <w:r>
+        <w:rPr>
+          <w:rFonts w:ascii="Liberation Sans" w:hAnsi="Liberation Sans"/>
+          <w:sz w:val="22"/>
+          <w:szCs w:val="22"/>
+        </w:rPr>
+        <w:t>The order of highest ordered non-zero minor (The determinant value of square submatrix) is called the rank of the matrix</w:t>
+      </w:r>
+    </w:p>
+    <w:p>
+      <w:pPr>
+        <w:pStyle w:val="Normal"/>
+        <w:bidi w:val="0"/>
+        <w:spacing w:lineRule="auto" w:line="240"/>
+        <w:jc w:val="left"/>
+        <w:rPr>
+          <w:rFonts w:ascii="Liberation Sans" w:hAnsi="Liberation Sans"/>
+          <w:sz w:val="22"/>
+          <w:szCs w:val="22"/>
+        </w:rPr>
+      </w:pPr>
+      <w:r>
+        <w:rPr>
+          <w:rFonts w:ascii="Liberation Sans" w:hAnsi="Liberation Sans"/>
+          <w:sz w:val="22"/>
+          <w:szCs w:val="22"/>
+        </w:rPr>
+      </w:r>
+    </w:p>
+    <w:p>
+      <w:pPr>
+        <w:pStyle w:val="Normal"/>
+        <w:bidi w:val="0"/>
+        <w:spacing w:lineRule="auto" w:line="240"/>
+        <w:jc w:val="left"/>
+        <w:rPr>
+          <w:rFonts w:ascii="Liberation Sans" w:hAnsi="Liberation Sans"/>
+          <w:sz w:val="22"/>
+          <w:szCs w:val="22"/>
+        </w:rPr>
+      </w:pPr>
+      <w:r>
+        <w:rPr>
+          <w:rFonts w:ascii="Liberation Sans" w:hAnsi="Liberation Sans"/>
+          <w:sz w:val="22"/>
+          <w:szCs w:val="22"/>
+        </w:rPr>
+        <w:t>The rank of a matrix is the number of linearly independent rows or equivalently the number of independent columns. Only  a zero matrix or null matrix has a rank of zero</w:t>
+      </w:r>
+    </w:p>
+    <w:p>
+      <w:pPr>
+        <w:pStyle w:val="Normal"/>
+        <w:bidi w:val="0"/>
+        <w:spacing w:lineRule="auto" w:line="240"/>
+        <w:jc w:val="left"/>
+        <w:rPr>
+          <w:rFonts w:ascii="Liberation Sans" w:hAnsi="Liberation Sans"/>
+          <w:sz w:val="22"/>
+          <w:szCs w:val="22"/>
+        </w:rPr>
+      </w:pPr>
+      <w:r>
+        <w:rPr>
+          <w:rFonts w:ascii="Liberation Sans" w:hAnsi="Liberation Sans"/>
+          <w:sz w:val="22"/>
+          <w:szCs w:val="22"/>
+        </w:rPr>
+        <w:t>Examples:</w:t>
+      </w:r>
+    </w:p>
+    <w:p>
+      <w:pPr>
+        <w:pStyle w:val="Normal"/>
+        <w:bidi w:val="0"/>
+        <w:spacing w:lineRule="auto" w:line="240"/>
+        <w:jc w:val="left"/>
+        <w:rPr>
+          <w:rFonts w:ascii="Liberation Sans" w:hAnsi="Liberation Sans"/>
+          <w:sz w:val="22"/>
+          <w:szCs w:val="22"/>
+        </w:rPr>
+      </w:pPr>
+      <w:r>
+        <w:rPr>
+          <w:rFonts w:ascii="Liberation Sans" w:hAnsi="Liberation Sans"/>
+          <w:sz w:val="22"/>
+          <w:szCs w:val="22"/>
+        </w:rPr>
+        <w:t xml:space="preserve">1. </w:t>
+      </w:r>
+      <w:r>
         <w:rPr/>
-      </w:r>
-    </w:p>
-    <w:p>
-      <w:pPr>
-        <w:pStyle w:val="Normal"/>
-        <w:bidi w:val="0"/>
-        <w:spacing w:lineRule="auto" w:line="240"/>
-        <w:jc w:val="left"/>
-        <w:rPr>
-          <w:rFonts w:ascii="Liberation Sans" w:hAnsi="Liberation Sans"/>
-          <w:sz w:val="22"/>
-          <w:szCs w:val="22"/>
-        </w:rPr>
-      </w:pPr>
-      <w:r>
-        <w:rPr>
-          <w:rFonts w:ascii="Liberation Sans" w:hAnsi="Liberation Sans"/>
-          <w:sz w:val="22"/>
-          <w:szCs w:val="22"/>
-        </w:rPr>
-        <w:t>RANK OF A MATRIX</w:t>
-      </w:r>
-    </w:p>
-    <w:p>
-      <w:pPr>
-        <w:pStyle w:val="Normal"/>
-        <w:bidi w:val="0"/>
-        <w:spacing w:lineRule="auto" w:line="240"/>
-        <w:jc w:val="left"/>
-        <w:rPr>
-          <w:rFonts w:ascii="Liberation Sans" w:hAnsi="Liberation Sans"/>
-          <w:sz w:val="22"/>
-          <w:szCs w:val="22"/>
-        </w:rPr>
-      </w:pPr>
-      <w:r>
-        <w:rPr>
-          <w:rFonts w:ascii="Liberation Sans" w:hAnsi="Liberation Sans"/>
-          <w:sz w:val="22"/>
-          <w:szCs w:val="22"/>
-        </w:rPr>
-        <w:t>The order of highest ordered non-zero minor (The determinant value of square submatrix) is called the rank of the matrix</w:t>
-      </w:r>
-    </w:p>
-    <w:p>
-      <w:pPr>
-        <w:pStyle w:val="Normal"/>
-        <w:bidi w:val="0"/>
-        <w:spacing w:lineRule="auto" w:line="240"/>
-        <w:jc w:val="left"/>
-        <w:rPr>
-          <w:rFonts w:ascii="Liberation Sans" w:hAnsi="Liberation Sans"/>
-          <w:sz w:val="22"/>
-          <w:szCs w:val="22"/>
-        </w:rPr>
-      </w:pPr>
-      <w:r>
-        <w:rPr/>
-      </w:r>
-    </w:p>
-    <w:p>
-      <w:pPr>
-        <w:pStyle w:val="Normal"/>
-        <w:bidi w:val="0"/>
-        <w:spacing w:lineRule="auto" w:line="240"/>
-        <w:jc w:val="left"/>
-        <w:rPr>
-          <w:rFonts w:ascii="Liberation Sans" w:hAnsi="Liberation Sans"/>
-          <w:sz w:val="22"/>
-          <w:szCs w:val="22"/>
-        </w:rPr>
-      </w:pPr>
-      <w:r>
-        <w:rPr>
-          <w:rFonts w:ascii="Liberation Sans" w:hAnsi="Liberation Sans"/>
-          <w:sz w:val="22"/>
-          <w:szCs w:val="22"/>
-        </w:rPr>
-        <w:t>The rank of a matrix is the number of linearly independent rows or equivalently the number of independent columns. Only  a zero matrix or null matrix has a rank of zero</w:t>
-      </w:r>
-    </w:p>
-    <w:p>
-      <w:pPr>
-        <w:pStyle w:val="Normal"/>
-        <w:bidi w:val="0"/>
-        <w:spacing w:lineRule="auto" w:line="240"/>
-        <w:jc w:val="left"/>
-        <w:rPr>
-          <w:rFonts w:ascii="Liberation Sans" w:hAnsi="Liberation Sans"/>
-          <w:sz w:val="22"/>
-          <w:szCs w:val="22"/>
-        </w:rPr>
-      </w:pPr>
-      <w:r>
-        <w:rPr>
-          <w:rFonts w:ascii="Liberation Sans" w:hAnsi="Liberation Sans"/>
-          <w:sz w:val="22"/>
-          <w:szCs w:val="22"/>
-        </w:rPr>
-        <w:t>Examples:</w:t>
-      </w:r>
-    </w:p>
-    <w:p>
-      <w:pPr>
-        <w:pStyle w:val="Normal"/>
-        <w:bidi w:val="0"/>
-        <w:spacing w:lineRule="auto" w:line="240"/>
-        <w:jc w:val="left"/>
-        <w:rPr>
-          <w:rFonts w:ascii="Liberation Sans" w:hAnsi="Liberation Sans"/>
-          <w:sz w:val="22"/>
-          <w:szCs w:val="22"/>
-        </w:rPr>
-      </w:pPr>
-      <w:r>
-        <w:rPr>
-          <w:rFonts w:ascii="Liberation Sans" w:hAnsi="Liberation Sans"/>
-          <w:sz w:val="22"/>
-          <w:szCs w:val="22"/>
-        </w:rPr>
-        <w:t xml:space="preserve">1. </w:t>
-      </w:r>
-      <w:r>
-        <w:rPr>
-          <w:rFonts w:ascii="Liberation Sans" w:hAnsi="Liberation Sans"/>
-          <w:sz w:val="22"/>
-          <w:szCs w:val="22"/>
-        </w:rPr>
       </w:r>
       <m:oMath xmlns:m="http://schemas.openxmlformats.org/officeDocument/2006/math">
         <m:r>
@@ -3626,11 +3778,7 @@
         <w:t xml:space="preserve">If A is </w:t>
       </w:r>
       <w:r>
-        <w:rPr>
-          <w:rFonts w:ascii="Liberation Sans" w:hAnsi="Liberation Sans"/>
-          <w:sz w:val="22"/>
-          <w:szCs w:val="22"/>
-        </w:rPr>
+        <w:rPr/>
       </w:r>
       <m:oMath xmlns:m="http://schemas.openxmlformats.org/officeDocument/2006/math">
         <m:r>
@@ -3661,11 +3809,7 @@
         <w:t xml:space="preserve">matrix then Rank of matrix A, </w:t>
       </w:r>
       <w:r>
-        <w:rPr>
-          <w:rFonts w:ascii="Liberation Sans" w:hAnsi="Liberation Sans"/>
-          <w:sz w:val="22"/>
-          <w:szCs w:val="22"/>
-        </w:rPr>
+        <w:rPr/>
       </w:r>
       <m:oMath xmlns:m="http://schemas.openxmlformats.org/officeDocument/2006/math">
         <m:r>
@@ -3745,35 +3889,35 @@
         </w:rPr>
       </w:pPr>
       <w:r>
+        <w:rPr>
+          <w:rFonts w:ascii="Liberation Sans" w:hAnsi="Liberation Sans"/>
+          <w:sz w:val="22"/>
+          <w:szCs w:val="22"/>
+        </w:rPr>
+      </w:r>
+    </w:p>
+    <w:p>
+      <w:pPr>
+        <w:pStyle w:val="Normal"/>
+        <w:bidi w:val="0"/>
+        <w:spacing w:lineRule="auto" w:line="240"/>
+        <w:jc w:val="left"/>
+        <w:rPr>
+          <w:rFonts w:ascii="Liberation Sans" w:hAnsi="Liberation Sans"/>
+          <w:sz w:val="22"/>
+          <w:szCs w:val="22"/>
+        </w:rPr>
+      </w:pPr>
+      <w:r>
+        <w:rPr>
+          <w:rFonts w:ascii="Liberation Sans" w:hAnsi="Liberation Sans"/>
+          <w:sz w:val="22"/>
+          <w:szCs w:val="22"/>
+        </w:rPr>
+        <w:t xml:space="preserve">If A is a </w:t>
+      </w:r>
+      <w:r>
         <w:rPr/>
-      </w:r>
-    </w:p>
-    <w:p>
-      <w:pPr>
-        <w:pStyle w:val="Normal"/>
-        <w:bidi w:val="0"/>
-        <w:spacing w:lineRule="auto" w:line="240"/>
-        <w:jc w:val="left"/>
-        <w:rPr>
-          <w:rFonts w:ascii="Liberation Sans" w:hAnsi="Liberation Sans"/>
-          <w:sz w:val="22"/>
-          <w:szCs w:val="22"/>
-        </w:rPr>
-      </w:pPr>
-      <w:r>
-        <w:rPr>
-          <w:rFonts w:ascii="Liberation Sans" w:hAnsi="Liberation Sans"/>
-          <w:sz w:val="22"/>
-          <w:szCs w:val="22"/>
-        </w:rPr>
-        <w:t xml:space="preserve">If A is a </w:t>
-      </w:r>
-      <w:r>
-        <w:rPr>
-          <w:rFonts w:ascii="Liberation Sans" w:hAnsi="Liberation Sans"/>
-          <w:sz w:val="22"/>
-          <w:szCs w:val="22"/>
-        </w:rPr>
       </w:r>
       <m:oMath xmlns:m="http://schemas.openxmlformats.org/officeDocument/2006/math">
         <m:r>
@@ -4670,6 +4814,205 @@
         <w:jc w:val="left"/>
         <w:rPr>
           <w:rFonts w:ascii="Liberation Sans" w:hAnsi="Liberation Sans"/>
+          <w:sz w:val="22"/>
+          <w:szCs w:val="22"/>
+        </w:rPr>
+      </w:pPr>
+      <w:r>
+        <w:rPr/>
+      </w:r>
+    </w:p>
+    <w:p>
+      <w:pPr>
+        <w:pStyle w:val="Normal"/>
+        <w:bidi w:val="0"/>
+        <w:spacing w:lineRule="auto" w:line="240"/>
+        <w:jc w:val="left"/>
+        <w:rPr>
+          <w:rFonts w:ascii="Liberation Sans" w:hAnsi="Liberation Sans"/>
+          <w:sz w:val="22"/>
+          <w:szCs w:val="22"/>
+        </w:rPr>
+      </w:pPr>
+      <w:r>
+        <w:rPr>
+          <w:rFonts w:ascii="Liberation Sans" w:hAnsi="Liberation Sans"/>
+          <w:sz w:val="22"/>
+          <w:szCs w:val="22"/>
+        </w:rPr>
+        <w:t>Note the following</w:t>
+      </w:r>
+    </w:p>
+    <w:p>
+      <w:pPr>
+        <w:pStyle w:val="Normal"/>
+        <w:bidi w:val="0"/>
+        <w:spacing w:lineRule="auto" w:line="240"/>
+        <w:jc w:val="left"/>
+        <w:rPr>
+          <w:rFonts w:ascii="Liberation Sans" w:hAnsi="Liberation Sans"/>
+          <w:sz w:val="22"/>
+          <w:szCs w:val="22"/>
+        </w:rPr>
+      </w:pPr>
+      <w:r>
+        <w:rPr>
+          <w:rFonts w:ascii="Liberation Sans" w:hAnsi="Liberation Sans"/>
+          <w:sz w:val="22"/>
+          <w:szCs w:val="22"/>
+        </w:rPr>
+      </w:r>
+      <m:oMathPara xmlns:m="http://schemas.openxmlformats.org/officeDocument/2006/math">
+        <m:oMathParaPr>
+          <m:jc m:val="left"/>
+        </m:oMathParaPr>
+        <m:oMath>
+          <m:sSup>
+            <m:e>
+              <m:d>
+                <m:dPr>
+                  <m:begChr m:val="("/>
+                  <m:endChr m:val=")"/>
+                </m:dPr>
+                <m:e>
+                  <m:r>
+                    <w:rPr>
+                      <w:rFonts w:ascii="Cambria Math" w:hAnsi="Cambria Math"/>
+                    </w:rPr>
+                    <m:t xml:space="preserve">AB</m:t>
+                  </m:r>
+                </m:e>
+              </m:d>
+            </m:e>
+            <m:sup>
+              <m:r>
+                <w:rPr>
+                  <w:rFonts w:ascii="Cambria Math" w:hAnsi="Cambria Math"/>
+                </w:rPr>
+                <m:t xml:space="preserve">T</m:t>
+              </m:r>
+            </m:sup>
+          </m:sSup>
+          <m:r>
+            <w:rPr>
+              <w:rFonts w:ascii="Cambria Math" w:hAnsi="Cambria Math"/>
+            </w:rPr>
+            <m:t xml:space="preserve">=</m:t>
+          </m:r>
+          <m:sSup>
+            <m:e>
+              <m:r>
+                <w:rPr>
+                  <w:rFonts w:ascii="Cambria Math" w:hAnsi="Cambria Math"/>
+                </w:rPr>
+                <m:t xml:space="preserve">B</m:t>
+              </m:r>
+            </m:e>
+            <m:sup>
+              <m:r>
+                <w:rPr>
+                  <w:rFonts w:ascii="Cambria Math" w:hAnsi="Cambria Math"/>
+                </w:rPr>
+                <m:t xml:space="preserve">T</m:t>
+              </m:r>
+            </m:sup>
+          </m:sSup>
+          <m:r>
+            <w:rPr>
+              <w:rFonts w:ascii="Cambria Math" w:hAnsi="Cambria Math"/>
+            </w:rPr>
+            <m:t xml:space="preserve">⋅</m:t>
+          </m:r>
+          <m:sSup>
+            <m:e>
+              <m:r>
+                <w:rPr>
+                  <w:rFonts w:ascii="Cambria Math" w:hAnsi="Cambria Math"/>
+                </w:rPr>
+                <m:t xml:space="preserve">A</m:t>
+              </m:r>
+            </m:e>
+            <m:sup>
+              <m:r>
+                <w:rPr>
+                  <w:rFonts w:ascii="Cambria Math" w:hAnsi="Cambria Math"/>
+                </w:rPr>
+                <m:t xml:space="preserve">T</m:t>
+              </m:r>
+            </m:sup>
+          </m:sSup>
+        </m:oMath>
+      </m:oMathPara>
+    </w:p>
+    <w:p>
+      <w:pPr>
+        <w:pStyle w:val="Normal"/>
+        <w:bidi w:val="0"/>
+        <w:spacing w:lineRule="auto" w:line="240"/>
+        <w:jc w:val="left"/>
+        <w:rPr>
+          <w:rFonts w:ascii="Liberation Sans" w:hAnsi="Liberation Sans"/>
+          <w:sz w:val="22"/>
+          <w:szCs w:val="22"/>
+        </w:rPr>
+      </w:pPr>
+      <w:r>
+        <w:rPr>
+          <w:rFonts w:ascii="Liberation Sans" w:hAnsi="Liberation Sans"/>
+          <w:sz w:val="22"/>
+          <w:szCs w:val="22"/>
+        </w:rPr>
+      </w:r>
+      <m:oMathPara xmlns:m="http://schemas.openxmlformats.org/officeDocument/2006/math">
+        <m:oMathParaPr>
+          <m:jc m:val="left"/>
+        </m:oMathParaPr>
+        <m:oMath>
+          <m:r>
+            <w:rPr>
+              <w:rFonts w:ascii="Cambria Math" w:hAnsi="Cambria Math"/>
+            </w:rPr>
+            <m:t xml:space="preserve">BA</m:t>
+          </m:r>
+          <m:r>
+            <w:rPr>
+              <w:rFonts w:ascii="Cambria Math" w:hAnsi="Cambria Math"/>
+            </w:rPr>
+            <m:t xml:space="preserve">≠</m:t>
+          </m:r>
+          <m:r>
+            <w:rPr>
+              <w:rFonts w:ascii="Cambria Math" w:hAnsi="Cambria Math"/>
+            </w:rPr>
+            <m:t xml:space="preserve">AB</m:t>
+          </m:r>
+        </m:oMath>
+      </m:oMathPara>
+    </w:p>
+    <w:p>
+      <w:pPr>
+        <w:pStyle w:val="Normal"/>
+        <w:bidi w:val="0"/>
+        <w:spacing w:lineRule="auto" w:line="240"/>
+        <w:jc w:val="left"/>
+        <w:rPr>
+          <w:rFonts w:ascii="Liberation Sans" w:hAnsi="Liberation Sans"/>
+          <w:sz w:val="22"/>
+          <w:szCs w:val="22"/>
+        </w:rPr>
+      </w:pPr>
+      <w:r>
+        <w:rPr/>
+      </w:r>
+    </w:p>
+    <w:p>
+      <w:pPr>
+        <w:pStyle w:val="Normal"/>
+        <w:bidi w:val="0"/>
+        <w:spacing w:lineRule="auto" w:line="240"/>
+        <w:jc w:val="left"/>
+        <w:rPr>
+          <w:rFonts w:ascii="Liberation Sans" w:hAnsi="Liberation Sans"/>
           <w:b w:val="false"/>
           <w:b w:val="false"/>
           <w:bCs w:val="false"/>
@@ -5689,14 +6032,7 @@
         <w:t xml:space="preserve">a. </w:t>
       </w:r>
       <w:r>
-        <w:rPr>
-          <w:rFonts w:ascii="Liberation Sans" w:hAnsi="Liberation Sans"/>
-          <w:b w:val="false"/>
-          <w:bCs w:val="false"/>
-          <w:sz w:val="22"/>
-          <w:szCs w:val="22"/>
-          <w:u w:val="none"/>
-        </w:rPr>
+        <w:rPr/>
       </w:r>
       <m:oMath xmlns:m="http://schemas.openxmlformats.org/officeDocument/2006/math">
         <m:r>
@@ -5749,14 +6085,7 @@
         <w:t xml:space="preserve">b. </w:t>
       </w:r>
       <w:r>
-        <w:rPr>
-          <w:rFonts w:ascii="Liberation Sans" w:hAnsi="Liberation Sans"/>
-          <w:b w:val="false"/>
-          <w:bCs w:val="false"/>
-          <w:sz w:val="22"/>
-          <w:szCs w:val="22"/>
-          <w:u w:val="none"/>
-        </w:rPr>
+        <w:rPr/>
       </w:r>
       <m:oMath xmlns:m="http://schemas.openxmlformats.org/officeDocument/2006/math">
         <m:r>
@@ -5827,14 +6156,7 @@
         <w:t xml:space="preserve">d. </w:t>
       </w:r>
       <w:r>
-        <w:rPr>
-          <w:rFonts w:ascii="Liberation Sans" w:hAnsi="Liberation Sans"/>
-          <w:b w:val="false"/>
-          <w:bCs w:val="false"/>
-          <w:sz w:val="22"/>
-          <w:szCs w:val="22"/>
-          <w:u w:val="none"/>
-        </w:rPr>
+        <w:rPr/>
       </w:r>
       <m:oMath xmlns:m="http://schemas.openxmlformats.org/officeDocument/2006/math">
         <m:r>
@@ -5887,14 +6209,7 @@
         <w:t xml:space="preserve">e. </w:t>
       </w:r>
       <w:r>
-        <w:rPr>
-          <w:rFonts w:ascii="Liberation Sans" w:hAnsi="Liberation Sans"/>
-          <w:b w:val="false"/>
-          <w:bCs w:val="false"/>
-          <w:sz w:val="22"/>
-          <w:szCs w:val="22"/>
-          <w:u w:val="none"/>
-        </w:rPr>
+        <w:rPr/>
       </w:r>
       <m:oMath xmlns:m="http://schemas.openxmlformats.org/officeDocument/2006/math">
         <m:r>
@@ -7678,41 +7993,38 @@
         </w:rPr>
       </w:pPr>
       <w:r>
+        <w:rPr>
+          <w:rFonts w:ascii="Liberation Sans" w:hAnsi="Liberation Sans"/>
+          <w:sz w:val="22"/>
+          <w:szCs w:val="22"/>
+        </w:rPr>
+      </w:r>
+    </w:p>
+    <w:p>
+      <w:pPr>
+        <w:pStyle w:val="Normal"/>
+        <w:bidi w:val="0"/>
+        <w:spacing w:lineRule="auto" w:line="240"/>
+        <w:jc w:val="left"/>
+        <w:rPr>
+          <w:rFonts w:ascii="Liberation Sans" w:hAnsi="Liberation Sans"/>
+          <w:sz w:val="22"/>
+          <w:szCs w:val="22"/>
+        </w:rPr>
+      </w:pPr>
+      <w:r>
+        <w:rPr>
+          <w:rFonts w:ascii="Liberation Sans" w:hAnsi="Liberation Sans"/>
+          <w:b w:val="false"/>
+          <w:bCs w:val="false"/>
+          <w:sz w:val="22"/>
+          <w:szCs w:val="22"/>
+          <w:u w:val="none"/>
+        </w:rPr>
+        <w:t xml:space="preserve">11. If A is an involuntary matrix and I is a unit matrix of the same order, then </w:t>
+      </w:r>
+      <w:r>
         <w:rPr/>
-      </w:r>
-    </w:p>
-    <w:p>
-      <w:pPr>
-        <w:pStyle w:val="Normal"/>
-        <w:bidi w:val="0"/>
-        <w:spacing w:lineRule="auto" w:line="240"/>
-        <w:jc w:val="left"/>
-        <w:rPr>
-          <w:rFonts w:ascii="Liberation Sans" w:hAnsi="Liberation Sans"/>
-          <w:sz w:val="22"/>
-          <w:szCs w:val="22"/>
-        </w:rPr>
-      </w:pPr>
-      <w:r>
-        <w:rPr>
-          <w:rFonts w:ascii="Liberation Sans" w:hAnsi="Liberation Sans"/>
-          <w:b w:val="false"/>
-          <w:bCs w:val="false"/>
-          <w:sz w:val="22"/>
-          <w:szCs w:val="22"/>
-          <w:u w:val="none"/>
-        </w:rPr>
-        <w:t xml:space="preserve">11. If A is an involuntary matrix and I is a unit matrix of the same order, then </w:t>
-      </w:r>
-      <w:r>
-        <w:rPr>
-          <w:rFonts w:ascii="Liberation Sans" w:hAnsi="Liberation Sans"/>
-          <w:b w:val="false"/>
-          <w:bCs w:val="false"/>
-          <w:sz w:val="22"/>
-          <w:szCs w:val="22"/>
-          <w:u w:val="none"/>
-        </w:rPr>
       </w:r>
       <m:oMath xmlns:m="http://schemas.openxmlformats.org/officeDocument/2006/math">
         <m:d>
@@ -7793,14 +8105,7 @@
         </w:rPr>
       </w:pPr>
       <w:r>
-        <w:rPr>
-          <w:rFonts w:ascii="Liberation Sans" w:hAnsi="Liberation Sans"/>
-          <w:b w:val="false"/>
-          <w:bCs w:val="false"/>
-          <w:sz w:val="22"/>
-          <w:szCs w:val="22"/>
-          <w:u w:val="none"/>
-        </w:rPr>
+        <w:rPr/>
       </w:r>
       <m:oMathPara xmlns:m="http://schemas.openxmlformats.org/officeDocument/2006/math">
         <m:oMathParaPr>
@@ -7947,14 +8252,7 @@
         </w:rPr>
       </w:pPr>
       <w:r>
-        <w:rPr>
-          <w:rFonts w:ascii="Liberation Sans" w:hAnsi="Liberation Sans"/>
-          <w:b w:val="false"/>
-          <w:bCs w:val="false"/>
-          <w:sz w:val="22"/>
-          <w:szCs w:val="22"/>
-          <w:u w:val="none"/>
-        </w:rPr>
+        <w:rPr/>
       </w:r>
       <m:oMathPara xmlns:m="http://schemas.openxmlformats.org/officeDocument/2006/math">
         <m:oMathParaPr>
@@ -8019,14 +8317,7 @@
         </w:rPr>
       </w:pPr>
       <w:r>
-        <w:rPr>
-          <w:rFonts w:ascii="Liberation Sans" w:hAnsi="Liberation Sans"/>
-          <w:b w:val="false"/>
-          <w:bCs w:val="false"/>
-          <w:sz w:val="22"/>
-          <w:szCs w:val="22"/>
-          <w:u w:val="none"/>
-        </w:rPr>
+        <w:rPr/>
       </w:r>
       <m:oMathPara xmlns:m="http://schemas.openxmlformats.org/officeDocument/2006/math">
         <m:oMathParaPr>
@@ -8037,12 +8328,6 @@
             <w:rPr>
               <w:rFonts w:ascii="Cambria Math" w:hAnsi="Cambria Math"/>
             </w:rPr>
-            <m:t xml:space="preserve">=</m:t>
-          </m:r>
-          <m:r>
-            <w:rPr>
-              <w:rFonts w:ascii="Cambria Math" w:hAnsi="Cambria Math"/>
-            </w:rPr>
             <m:t xml:space="preserve">0</m:t>
           </m:r>
         </m:oMath>
@@ -8096,14 +8381,7 @@
         <w:t xml:space="preserve">13. The symmetric part of the matrix </w:t>
       </w:r>
       <w:r>
-        <w:rPr>
-          <w:rFonts w:ascii="Liberation Sans" w:hAnsi="Liberation Sans"/>
-          <w:b w:val="false"/>
-          <w:bCs w:val="false"/>
-          <w:sz w:val="22"/>
-          <w:szCs w:val="22"/>
-          <w:u w:val="none"/>
-        </w:rPr>
+        <w:rPr/>
       </w:r>
       <m:oMath xmlns:m="http://schemas.openxmlformats.org/officeDocument/2006/math">
         <m:r>
@@ -8225,7 +8503,11 @@
         </w:rPr>
       </w:pPr>
       <w:r>
-        <w:rPr/>
+        <w:rPr>
+          <w:rFonts w:ascii="Liberation Sans" w:hAnsi="Liberation Sans"/>
+          <w:sz w:val="22"/>
+          <w:szCs w:val="22"/>
+        </w:rPr>
       </w:r>
     </w:p>
     <w:p>

--- a/year1/second-semester/geg126/1. matrices.docx
+++ b/year1/second-semester/geg126/1. matrices.docx
@@ -9,24 +9,18 @@
         <w:spacing w:lineRule="auto" w:line="240"/>
         <w:jc w:val="center"/>
         <w:rPr>
-          <w:rFonts w:ascii="Liberation Sans" w:hAnsi="Liberation Sans"/>
-          <w:b/>
+          <w:rFonts w:ascii="Liberation Mono" w:hAnsi="Liberation Mono"/>
+        </w:rPr>
+      </w:pPr>
+      <w:r>
+        <w:rPr>
+          <w:rFonts w:ascii="Liberation Mono" w:hAnsi="Liberation Mono"/>
           <w:b/>
           <w:bCs/>
           <w:sz w:val="80"/>
           <w:szCs w:val="80"/>
           <w:u w:val="single"/>
         </w:rPr>
-      </w:pPr>
-      <w:r>
-        <w:rPr>
-          <w:rFonts w:ascii="Liberation Sans" w:hAnsi="Liberation Sans"/>
-          <w:b/>
-          <w:bCs/>
-          <w:sz w:val="80"/>
-          <w:szCs w:val="80"/>
-          <w:u w:val="single"/>
-        </w:rPr>
         <w:t>MATRICES</w:t>
       </w:r>
     </w:p>
@@ -37,18 +31,12 @@
         <w:spacing w:lineRule="auto" w:line="240"/>
         <w:jc w:val="left"/>
         <w:rPr>
-          <w:rFonts w:ascii="Liberation Sans" w:hAnsi="Liberation Sans"/>
-          <w:b w:val="false"/>
-          <w:b w:val="false"/>
-          <w:bCs w:val="false"/>
-          <w:sz w:val="22"/>
-          <w:szCs w:val="22"/>
-          <w:u w:val="none"/>
-        </w:rPr>
-      </w:pPr>
-      <w:r>
-        <w:rPr>
-          <w:rFonts w:ascii="Liberation Sans" w:hAnsi="Liberation Sans"/>
+          <w:rFonts w:ascii="Liberation Mono" w:hAnsi="Liberation Mono"/>
+        </w:rPr>
+      </w:pPr>
+      <w:r>
+        <w:rPr>
+          <w:rFonts w:ascii="Liberation Mono" w:hAnsi="Liberation Mono"/>
           <w:b w:val="false"/>
           <w:bCs w:val="false"/>
           <w:sz w:val="22"/>
@@ -65,24 +53,18 @@
         <w:spacing w:lineRule="auto" w:line="240"/>
         <w:jc w:val="center"/>
         <w:rPr>
-          <w:rFonts w:ascii="Liberation Sans" w:hAnsi="Liberation Sans"/>
-          <w:b/>
+          <w:rFonts w:ascii="Liberation Mono" w:hAnsi="Liberation Mono"/>
+        </w:rPr>
+      </w:pPr>
+      <w:r>
+        <w:rPr>
+          <w:rFonts w:ascii="Liberation Mono" w:hAnsi="Liberation Mono"/>
           <w:b/>
           <w:bCs/>
           <w:sz w:val="64"/>
           <w:szCs w:val="64"/>
           <w:u w:val="single"/>
         </w:rPr>
-      </w:pPr>
-      <w:r>
-        <w:rPr>
-          <w:rFonts w:ascii="Liberation Sans" w:hAnsi="Liberation Sans"/>
-          <w:b/>
-          <w:bCs/>
-          <w:sz w:val="64"/>
-          <w:szCs w:val="64"/>
-          <w:u w:val="single"/>
-        </w:rPr>
         <w:t>TYPES OF MATRICES</w:t>
       </w:r>
     </w:p>
@@ -93,14 +75,12 @@
         <w:spacing w:lineRule="auto" w:line="240"/>
         <w:jc w:val="left"/>
         <w:rPr>
-          <w:rFonts w:ascii="Liberation Sans" w:hAnsi="Liberation Sans"/>
-          <w:sz w:val="22"/>
-          <w:szCs w:val="22"/>
-        </w:rPr>
-      </w:pPr>
-      <w:r>
-        <w:rPr>
-          <w:rFonts w:ascii="Liberation Sans" w:hAnsi="Liberation Sans"/>
+          <w:rFonts w:ascii="Liberation Mono" w:hAnsi="Liberation Mono"/>
+        </w:rPr>
+      </w:pPr>
+      <w:r>
+        <w:rPr>
+          <w:rFonts w:ascii="Liberation Mono" w:hAnsi="Liberation Mono"/>
           <w:b w:val="false"/>
           <w:bCs w:val="false"/>
           <w:sz w:val="22"/>
@@ -117,14 +97,12 @@
         <w:spacing w:lineRule="auto" w:line="240"/>
         <w:jc w:val="left"/>
         <w:rPr>
-          <w:rFonts w:ascii="Liberation Sans" w:hAnsi="Liberation Sans"/>
-          <w:sz w:val="22"/>
-          <w:szCs w:val="22"/>
-        </w:rPr>
-      </w:pPr>
-      <w:r>
-        <w:rPr>
-          <w:rFonts w:ascii="Liberation Sans" w:hAnsi="Liberation Sans"/>
+          <w:rFonts w:ascii="Liberation Mono" w:hAnsi="Liberation Mono"/>
+        </w:rPr>
+      </w:pPr>
+      <w:r>
+        <w:rPr>
+          <w:rFonts w:ascii="Liberation Mono" w:hAnsi="Liberation Mono"/>
           <w:b w:val="false"/>
           <w:bCs w:val="false"/>
           <w:sz w:val="22"/>
@@ -141,14 +119,12 @@
         <w:spacing w:lineRule="auto" w:line="240"/>
         <w:jc w:val="left"/>
         <w:rPr>
-          <w:rFonts w:ascii="Liberation Sans" w:hAnsi="Liberation Sans"/>
-          <w:sz w:val="22"/>
-          <w:szCs w:val="22"/>
-        </w:rPr>
-      </w:pPr>
-      <w:r>
-        <w:rPr>
-          <w:rFonts w:ascii="Liberation Sans" w:hAnsi="Liberation Sans"/>
+          <w:rFonts w:ascii="Liberation Mono" w:hAnsi="Liberation Mono"/>
+        </w:rPr>
+      </w:pPr>
+      <w:r>
+        <w:rPr>
+          <w:rFonts w:ascii="Liberation Mono" w:hAnsi="Liberation Mono"/>
           <w:b w:val="false"/>
           <w:bCs w:val="false"/>
           <w:sz w:val="22"/>
@@ -165,14 +141,12 @@
         <w:spacing w:lineRule="auto" w:line="240"/>
         <w:jc w:val="left"/>
         <w:rPr>
-          <w:rFonts w:ascii="Liberation Sans" w:hAnsi="Liberation Sans"/>
-          <w:sz w:val="22"/>
-          <w:szCs w:val="22"/>
-        </w:rPr>
-      </w:pPr>
-      <w:r>
-        <w:rPr>
-          <w:rFonts w:ascii="Liberation Sans" w:hAnsi="Liberation Sans"/>
+          <w:rFonts w:ascii="Liberation Mono" w:hAnsi="Liberation Mono"/>
+        </w:rPr>
+      </w:pPr>
+      <w:r>
+        <w:rPr>
+          <w:rFonts w:ascii="Liberation Mono" w:hAnsi="Liberation Mono"/>
           <w:b w:val="false"/>
           <w:bCs w:val="false"/>
           <w:sz w:val="22"/>
@@ -189,14 +163,12 @@
         <w:spacing w:lineRule="auto" w:line="240"/>
         <w:jc w:val="left"/>
         <w:rPr>
-          <w:rFonts w:ascii="Liberation Sans" w:hAnsi="Liberation Sans"/>
-          <w:sz w:val="22"/>
-          <w:szCs w:val="22"/>
-        </w:rPr>
-      </w:pPr>
-      <w:r>
-        <w:rPr>
-          <w:rFonts w:ascii="Liberation Sans" w:hAnsi="Liberation Sans"/>
+          <w:rFonts w:ascii="Liberation Mono" w:hAnsi="Liberation Mono"/>
+        </w:rPr>
+      </w:pPr>
+      <w:r>
+        <w:rPr>
+          <w:rFonts w:ascii="Liberation Mono" w:hAnsi="Liberation Mono"/>
           <w:b w:val="false"/>
           <w:bCs w:val="false"/>
           <w:sz w:val="22"/>
@@ -213,14 +185,12 @@
         <w:spacing w:lineRule="auto" w:line="240"/>
         <w:jc w:val="left"/>
         <w:rPr>
-          <w:rFonts w:ascii="Liberation Sans" w:hAnsi="Liberation Sans"/>
-          <w:sz w:val="22"/>
-          <w:szCs w:val="22"/>
-        </w:rPr>
-      </w:pPr>
-      <w:r>
-        <w:rPr>
-          <w:rFonts w:ascii="Liberation Sans" w:hAnsi="Liberation Sans"/>
+          <w:rFonts w:ascii="Liberation Mono" w:hAnsi="Liberation Mono"/>
+        </w:rPr>
+      </w:pPr>
+      <w:r>
+        <w:rPr>
+          <w:rFonts w:ascii="Liberation Mono" w:hAnsi="Liberation Mono"/>
           <w:b w:val="false"/>
           <w:bCs w:val="false"/>
           <w:sz w:val="22"/>
@@ -237,14 +207,12 @@
         <w:spacing w:lineRule="auto" w:line="240"/>
         <w:jc w:val="left"/>
         <w:rPr>
-          <w:rFonts w:ascii="Liberation Sans" w:hAnsi="Liberation Sans"/>
-          <w:sz w:val="22"/>
-          <w:szCs w:val="22"/>
-        </w:rPr>
-      </w:pPr>
-      <w:r>
-        <w:rPr>
-          <w:rFonts w:ascii="Liberation Sans" w:hAnsi="Liberation Sans"/>
+          <w:rFonts w:ascii="Liberation Mono" w:hAnsi="Liberation Mono"/>
+        </w:rPr>
+      </w:pPr>
+      <w:r>
+        <w:rPr>
+          <w:rFonts w:ascii="Liberation Mono" w:hAnsi="Liberation Mono"/>
           <w:b w:val="false"/>
           <w:bCs w:val="false"/>
           <w:sz w:val="22"/>
@@ -261,14 +229,12 @@
         <w:spacing w:lineRule="auto" w:line="240"/>
         <w:jc w:val="left"/>
         <w:rPr>
-          <w:rFonts w:ascii="Liberation Sans" w:hAnsi="Liberation Sans"/>
-          <w:sz w:val="22"/>
-          <w:szCs w:val="22"/>
-        </w:rPr>
-      </w:pPr>
-      <w:r>
-        <w:rPr>
-          <w:rFonts w:ascii="Liberation Sans" w:hAnsi="Liberation Sans"/>
+          <w:rFonts w:ascii="Liberation Mono" w:hAnsi="Liberation Mono"/>
+        </w:rPr>
+      </w:pPr>
+      <w:r>
+        <w:rPr>
+          <w:rFonts w:ascii="Liberation Mono" w:hAnsi="Liberation Mono"/>
           <w:b w:val="false"/>
           <w:bCs w:val="false"/>
           <w:sz w:val="22"/>
@@ -285,14 +251,12 @@
         <w:spacing w:lineRule="auto" w:line="240"/>
         <w:jc w:val="left"/>
         <w:rPr>
-          <w:rFonts w:ascii="Liberation Sans" w:hAnsi="Liberation Sans"/>
-          <w:sz w:val="22"/>
-          <w:szCs w:val="22"/>
-        </w:rPr>
-      </w:pPr>
-      <w:r>
-        <w:rPr>
-          <w:rFonts w:ascii="Liberation Sans" w:hAnsi="Liberation Sans"/>
+          <w:rFonts w:ascii="Liberation Mono" w:hAnsi="Liberation Mono"/>
+        </w:rPr>
+      </w:pPr>
+      <w:r>
+        <w:rPr>
+          <w:rFonts w:ascii="Liberation Mono" w:hAnsi="Liberation Mono"/>
           <w:b w:val="false"/>
           <w:bCs w:val="false"/>
           <w:sz w:val="22"/>
@@ -309,18 +273,12 @@
         <w:spacing w:lineRule="auto" w:line="240"/>
         <w:jc w:val="left"/>
         <w:rPr>
-          <w:rFonts w:ascii="Liberation Sans" w:hAnsi="Liberation Sans"/>
-          <w:b w:val="false"/>
-          <w:b w:val="false"/>
-          <w:bCs w:val="false"/>
-          <w:sz w:val="22"/>
-          <w:szCs w:val="22"/>
-          <w:u w:val="none"/>
-        </w:rPr>
-      </w:pPr>
-      <w:r>
-        <w:rPr>
-          <w:rFonts w:ascii="Liberation Sans" w:hAnsi="Liberation Sans"/>
+          <w:rFonts w:ascii="Liberation Mono" w:hAnsi="Liberation Mono"/>
+        </w:rPr>
+      </w:pPr>
+      <w:r>
+        <w:rPr>
+          <w:rFonts w:ascii="Liberation Mono" w:hAnsi="Liberation Mono"/>
           <w:b w:val="false"/>
           <w:bCs w:val="false"/>
           <w:sz w:val="22"/>
@@ -331,12 +289,7 @@
       </w:r>
       <w:r>
         <w:rPr>
-          <w:rFonts w:ascii="Liberation Sans" w:hAnsi="Liberation Sans"/>
-          <w:b w:val="false"/>
-          <w:bCs w:val="false"/>
-          <w:sz w:val="22"/>
-          <w:szCs w:val="22"/>
-          <w:u w:val="none"/>
+          <w:rFonts w:ascii="Liberation Mono" w:hAnsi="Liberation Mono"/>
         </w:rPr>
       </w:r>
       <m:oMath xmlns:m="http://schemas.openxmlformats.org/officeDocument/2006/math">
@@ -373,7 +326,7 @@
       </m:oMath>
       <w:r>
         <w:rPr>
-          <w:rFonts w:ascii="Liberation Sans" w:hAnsi="Liberation Sans"/>
+          <w:rFonts w:ascii="Liberation Mono" w:hAnsi="Liberation Mono"/>
           <w:b w:val="false"/>
           <w:bCs w:val="false"/>
           <w:sz w:val="22"/>
@@ -390,18 +343,12 @@
         <w:spacing w:lineRule="auto" w:line="240"/>
         <w:jc w:val="left"/>
         <w:rPr>
-          <w:rFonts w:ascii="Liberation Sans" w:hAnsi="Liberation Sans"/>
-          <w:b w:val="false"/>
-          <w:b w:val="false"/>
-          <w:bCs w:val="false"/>
-          <w:sz w:val="22"/>
-          <w:szCs w:val="22"/>
-          <w:u w:val="none"/>
-        </w:rPr>
-      </w:pPr>
-      <w:r>
-        <w:rPr>
-          <w:rFonts w:ascii="Liberation Sans" w:hAnsi="Liberation Sans"/>
+          <w:rFonts w:ascii="Liberation Mono" w:hAnsi="Liberation Mono"/>
+        </w:rPr>
+      </w:pPr>
+      <w:r>
+        <w:rPr>
+          <w:rFonts w:ascii="Liberation Mono" w:hAnsi="Liberation Mono"/>
           <w:b w:val="false"/>
           <w:bCs w:val="false"/>
           <w:sz w:val="22"/>
@@ -411,7 +358,9 @@
         <w:t xml:space="preserve">Also, for an involutory matrix, </w:t>
       </w:r>
       <w:r>
-        <w:rPr/>
+        <w:rPr>
+          <w:rFonts w:ascii="Liberation Mono" w:hAnsi="Liberation Mono"/>
+        </w:rPr>
       </w:r>
       <m:oMath xmlns:m="http://schemas.openxmlformats.org/officeDocument/2006/math">
         <m:r>
@@ -459,17 +408,13 @@
         <w:spacing w:lineRule="auto" w:line="240"/>
         <w:jc w:val="left"/>
         <w:rPr>
-          <w:rFonts w:ascii="Liberation Sans" w:hAnsi="Liberation Sans"/>
-          <w:b w:val="false"/>
-          <w:b w:val="false"/>
-          <w:bCs w:val="false"/>
-          <w:sz w:val="22"/>
-          <w:szCs w:val="22"/>
-          <w:u w:val="none"/>
-        </w:rPr>
-      </w:pPr>
-      <w:r>
-        <w:rPr/>
+          <w:rFonts w:ascii="Liberation Mono" w:hAnsi="Liberation Mono"/>
+        </w:rPr>
+      </w:pPr>
+      <w:r>
+        <w:rPr>
+          <w:rFonts w:ascii="Liberation Mono" w:hAnsi="Liberation Mono"/>
+        </w:rPr>
       </w:r>
       <m:oMathPara xmlns:m="http://schemas.openxmlformats.org/officeDocument/2006/math">
         <m:oMathParaPr>
@@ -524,17 +469,13 @@
         <w:spacing w:lineRule="auto" w:line="240"/>
         <w:jc w:val="left"/>
         <w:rPr>
-          <w:rFonts w:ascii="Liberation Sans" w:hAnsi="Liberation Sans"/>
-          <w:b w:val="false"/>
-          <w:b w:val="false"/>
-          <w:bCs w:val="false"/>
-          <w:sz w:val="22"/>
-          <w:szCs w:val="22"/>
-          <w:u w:val="none"/>
-        </w:rPr>
-      </w:pPr>
-      <w:r>
-        <w:rPr/>
+          <w:rFonts w:ascii="Liberation Mono" w:hAnsi="Liberation Mono"/>
+        </w:rPr>
+      </w:pPr>
+      <w:r>
+        <w:rPr>
+          <w:rFonts w:ascii="Liberation Mono" w:hAnsi="Liberation Mono"/>
+        </w:rPr>
       </w:r>
       <m:oMathPara xmlns:m="http://schemas.openxmlformats.org/officeDocument/2006/math">
         <m:oMathParaPr>
@@ -595,14 +536,12 @@
         <w:spacing w:lineRule="auto" w:line="240"/>
         <w:jc w:val="left"/>
         <w:rPr>
-          <w:rFonts w:ascii="Liberation Sans" w:hAnsi="Liberation Sans"/>
-          <w:sz w:val="22"/>
-          <w:szCs w:val="22"/>
-        </w:rPr>
-      </w:pPr>
-      <w:r>
-        <w:rPr>
-          <w:rFonts w:ascii="Liberation Sans" w:hAnsi="Liberation Sans"/>
+          <w:rFonts w:ascii="Liberation Mono" w:hAnsi="Liberation Mono"/>
+        </w:rPr>
+      </w:pPr>
+      <w:r>
+        <w:rPr>
+          <w:rFonts w:ascii="Liberation Mono" w:hAnsi="Liberation Mono"/>
           <w:b w:val="false"/>
           <w:bCs w:val="false"/>
           <w:sz w:val="22"/>
@@ -613,7 +552,7 @@
       </w:r>
       <w:r>
         <w:rPr>
-          <w:rFonts w:ascii="Liberation Sans" w:hAnsi="Liberation Sans"/>
+          <w:rFonts w:ascii="Liberation Mono" w:hAnsi="Liberation Mono"/>
           <w:b/>
           <w:bCs/>
           <w:sz w:val="22"/>
@@ -624,7 +563,7 @@
       </w:r>
       <w:r>
         <w:rPr>
-          <w:rFonts w:ascii="Liberation Sans" w:hAnsi="Liberation Sans"/>
+          <w:rFonts w:ascii="Liberation Mono" w:hAnsi="Liberation Mono"/>
           <w:b w:val="false"/>
           <w:bCs w:val="false"/>
           <w:sz w:val="22"/>
@@ -641,13 +580,13 @@
         <w:spacing w:lineRule="auto" w:line="240"/>
         <w:jc w:val="left"/>
         <w:rPr>
-          <w:rFonts w:ascii="Liberation Sans" w:hAnsi="Liberation Sans"/>
-          <w:sz w:val="22"/>
-          <w:szCs w:val="22"/>
-        </w:rPr>
-      </w:pPr>
-      <w:r>
-        <w:rPr/>
+          <w:rFonts w:ascii="Liberation Mono" w:hAnsi="Liberation Mono"/>
+        </w:rPr>
+      </w:pPr>
+      <w:r>
+        <w:rPr>
+          <w:rFonts w:ascii="Liberation Mono" w:hAnsi="Liberation Mono"/>
+        </w:rPr>
       </w:r>
       <m:oMathPara xmlns:m="http://schemas.openxmlformats.org/officeDocument/2006/math">
         <m:oMathParaPr>
@@ -790,14 +729,12 @@
         <w:spacing w:lineRule="auto" w:line="240"/>
         <w:jc w:val="left"/>
         <w:rPr>
-          <w:rFonts w:ascii="Liberation Sans" w:hAnsi="Liberation Sans"/>
-          <w:sz w:val="22"/>
-          <w:szCs w:val="22"/>
-        </w:rPr>
-      </w:pPr>
-      <w:r>
-        <w:rPr>
-          <w:rFonts w:ascii="Liberation Sans" w:hAnsi="Liberation Sans"/>
+          <w:rFonts w:ascii="Liberation Mono" w:hAnsi="Liberation Mono"/>
+        </w:rPr>
+      </w:pPr>
+      <w:r>
+        <w:rPr>
+          <w:rFonts w:ascii="Liberation Mono" w:hAnsi="Liberation Mono"/>
           <w:sz w:val="22"/>
           <w:szCs w:val="22"/>
         </w:rPr>
@@ -811,13 +748,13 @@
         <w:spacing w:lineRule="auto" w:line="240"/>
         <w:jc w:val="left"/>
         <w:rPr>
-          <w:rFonts w:ascii="Liberation Sans" w:hAnsi="Liberation Sans"/>
-          <w:sz w:val="22"/>
-          <w:szCs w:val="22"/>
-        </w:rPr>
-      </w:pPr>
-      <w:r>
-        <w:rPr/>
+          <w:rFonts w:ascii="Liberation Mono" w:hAnsi="Liberation Mono"/>
+        </w:rPr>
+      </w:pPr>
+      <w:r>
+        <w:rPr>
+          <w:rFonts w:ascii="Liberation Mono" w:hAnsi="Liberation Mono"/>
+        </w:rPr>
       </w:r>
       <m:oMathPara xmlns:m="http://schemas.openxmlformats.org/officeDocument/2006/math">
         <m:oMathParaPr>
@@ -864,14 +801,12 @@
         <w:spacing w:lineRule="auto" w:line="240"/>
         <w:jc w:val="left"/>
         <w:rPr>
-          <w:rFonts w:ascii="Liberation Sans" w:hAnsi="Liberation Sans"/>
-          <w:sz w:val="22"/>
-          <w:szCs w:val="22"/>
-        </w:rPr>
-      </w:pPr>
-      <w:r>
-        <w:rPr>
-          <w:rFonts w:ascii="Liberation Sans" w:hAnsi="Liberation Sans"/>
+          <w:rFonts w:ascii="Liberation Mono" w:hAnsi="Liberation Mono"/>
+        </w:rPr>
+      </w:pPr>
+      <w:r>
+        <w:rPr>
+          <w:rFonts w:ascii="Liberation Mono" w:hAnsi="Liberation Mono"/>
           <w:sz w:val="22"/>
           <w:szCs w:val="22"/>
         </w:rPr>
@@ -885,18 +820,18 @@
         <w:spacing w:lineRule="auto" w:line="240"/>
         <w:jc w:val="left"/>
         <w:rPr>
-          <w:rFonts w:ascii="Liberation Sans" w:hAnsi="Liberation Sans"/>
-          <w:b w:val="false"/>
-          <w:b w:val="false"/>
-          <w:bCs w:val="false"/>
-          <w:sz w:val="22"/>
-          <w:szCs w:val="22"/>
-          <w:u w:val="none"/>
-        </w:rPr>
-      </w:pPr>
-      <w:r>
-        <w:rPr>
-          <w:rFonts w:ascii="Liberation Sans" w:hAnsi="Liberation Sans"/>
+          <w:rFonts w:ascii="Liberation Mono" w:hAnsi="Liberation Mono"/>
+          <w:b w:val="false"/>
+          <w:b w:val="false"/>
+          <w:bCs w:val="false"/>
+          <w:sz w:val="22"/>
+          <w:szCs w:val="22"/>
+          <w:u w:val="none"/>
+        </w:rPr>
+      </w:pPr>
+      <w:r>
+        <w:rPr>
+          <w:rFonts w:ascii="Liberation Mono" w:hAnsi="Liberation Mono"/>
           <w:b w:val="false"/>
           <w:bCs w:val="false"/>
           <w:sz w:val="22"/>
@@ -912,55 +847,47 @@
         <w:spacing w:lineRule="auto" w:line="240"/>
         <w:jc w:val="center"/>
         <w:rPr>
-          <w:rFonts w:ascii="Liberation Sans" w:hAnsi="Liberation Sans"/>
-          <w:b/>
+          <w:rFonts w:ascii="Liberation Mono" w:hAnsi="Liberation Mono"/>
+        </w:rPr>
+      </w:pPr>
+      <w:r>
+        <w:rPr>
+          <w:rFonts w:ascii="Liberation Mono" w:hAnsi="Liberation Mono"/>
           <w:b/>
           <w:bCs/>
           <w:sz w:val="64"/>
           <w:szCs w:val="64"/>
           <w:u w:val="single"/>
         </w:rPr>
-      </w:pPr>
-      <w:r>
-        <w:rPr>
-          <w:rFonts w:ascii="Liberation Sans" w:hAnsi="Liberation Sans"/>
+        <w:t>TERMS USED IN MATRICES</w:t>
+      </w:r>
+    </w:p>
+    <w:p>
+      <w:pPr>
+        <w:pStyle w:val="Normal"/>
+        <w:bidi w:val="0"/>
+        <w:spacing w:lineRule="auto" w:line="240"/>
+        <w:jc w:val="left"/>
+        <w:rPr>
+          <w:rFonts w:ascii="Liberation Mono" w:hAnsi="Liberation Mono"/>
+        </w:rPr>
+      </w:pPr>
+      <w:r>
+        <w:rPr>
+          <w:rFonts w:ascii="Liberation Mono" w:hAnsi="Liberation Mono"/>
+          <w:b w:val="false"/>
+          <w:bCs w:val="false"/>
+          <w:sz w:val="22"/>
+          <w:szCs w:val="22"/>
+          <w:u w:val="none"/>
+        </w:rPr>
+        <w:t xml:space="preserve">1. </w:t>
+      </w:r>
+      <w:r>
+        <w:rPr>
+          <w:rFonts w:ascii="Liberation Mono" w:hAnsi="Liberation Mono"/>
           <w:b/>
           <w:bCs/>
-          <w:sz w:val="64"/>
-          <w:szCs w:val="64"/>
-          <w:u w:val="single"/>
-        </w:rPr>
-        <w:t>TERMS USED IN MATRICES</w:t>
-      </w:r>
-    </w:p>
-    <w:p>
-      <w:pPr>
-        <w:pStyle w:val="Normal"/>
-        <w:bidi w:val="0"/>
-        <w:spacing w:lineRule="auto" w:line="240"/>
-        <w:jc w:val="left"/>
-        <w:rPr>
-          <w:rFonts w:ascii="Liberation Sans" w:hAnsi="Liberation Sans"/>
-          <w:sz w:val="22"/>
-          <w:szCs w:val="22"/>
-        </w:rPr>
-      </w:pPr>
-      <w:r>
-        <w:rPr>
-          <w:rFonts w:ascii="Liberation Sans" w:hAnsi="Liberation Sans"/>
-          <w:b w:val="false"/>
-          <w:bCs w:val="false"/>
-          <w:sz w:val="22"/>
-          <w:szCs w:val="22"/>
-          <w:u w:val="none"/>
-        </w:rPr>
-        <w:t xml:space="preserve">1. </w:t>
-      </w:r>
-      <w:r>
-        <w:rPr>
-          <w:rFonts w:ascii="Liberation Sans" w:hAnsi="Liberation Sans"/>
-          <w:b/>
-          <w:bCs/>
           <w:sz w:val="22"/>
           <w:szCs w:val="22"/>
           <w:u w:val="none"/>
@@ -969,7 +896,7 @@
       </w:r>
       <w:r>
         <w:rPr>
-          <w:rFonts w:ascii="Liberation Sans" w:hAnsi="Liberation Sans"/>
+          <w:rFonts w:ascii="Liberation Mono" w:hAnsi="Liberation Mono"/>
           <w:b w:val="false"/>
           <w:bCs w:val="false"/>
           <w:sz w:val="22"/>
@@ -979,7 +906,9 @@
         <w:t xml:space="preserve">: Given a matrix A, the transpose of that matrix, represented as </w:t>
       </w:r>
       <w:r>
-        <w:rPr/>
+        <w:rPr>
+          <w:rFonts w:ascii="Liberation Mono" w:hAnsi="Liberation Mono"/>
+        </w:rPr>
       </w:r>
       <m:oMath xmlns:m="http://schemas.openxmlformats.org/officeDocument/2006/math">
         <m:sSup>
@@ -1003,7 +932,7 @@
       </m:oMath>
       <w:r>
         <w:rPr>
-          <w:rFonts w:ascii="Liberation Sans" w:hAnsi="Liberation Sans"/>
+          <w:rFonts w:ascii="Liberation Mono" w:hAnsi="Liberation Mono"/>
           <w:b w:val="false"/>
           <w:bCs w:val="false"/>
           <w:sz w:val="22"/>
@@ -1020,14 +949,12 @@
         <w:spacing w:lineRule="auto" w:line="240"/>
         <w:jc w:val="left"/>
         <w:rPr>
-          <w:rFonts w:ascii="Liberation Sans" w:hAnsi="Liberation Sans"/>
-          <w:sz w:val="22"/>
-          <w:szCs w:val="22"/>
-        </w:rPr>
-      </w:pPr>
-      <w:r>
-        <w:rPr>
-          <w:rFonts w:ascii="Liberation Sans" w:hAnsi="Liberation Sans"/>
+          <w:rFonts w:ascii="Liberation Mono" w:hAnsi="Liberation Mono"/>
+        </w:rPr>
+      </w:pPr>
+      <w:r>
+        <w:rPr>
+          <w:rFonts w:ascii="Liberation Mono" w:hAnsi="Liberation Mono"/>
           <w:b w:val="false"/>
           <w:bCs w:val="false"/>
           <w:sz w:val="22"/>
@@ -1038,7 +965,7 @@
       </w:r>
       <w:r>
         <w:rPr>
-          <w:rFonts w:ascii="Liberation Sans" w:hAnsi="Liberation Sans"/>
+          <w:rFonts w:ascii="Liberation Mono" w:hAnsi="Liberation Mono"/>
           <w:b/>
           <w:bCs/>
           <w:sz w:val="22"/>
@@ -1049,7 +976,7 @@
       </w:r>
       <w:r>
         <w:rPr>
-          <w:rFonts w:ascii="Liberation Sans" w:hAnsi="Liberation Sans"/>
+          <w:rFonts w:ascii="Liberation Mono" w:hAnsi="Liberation Mono"/>
           <w:b w:val="false"/>
           <w:bCs w:val="false"/>
           <w:sz w:val="22"/>
@@ -1066,13 +993,13 @@
         <w:spacing w:lineRule="auto" w:line="240"/>
         <w:jc w:val="left"/>
         <w:rPr>
-          <w:rFonts w:ascii="Liberation Sans" w:hAnsi="Liberation Sans"/>
-          <w:sz w:val="22"/>
-          <w:szCs w:val="22"/>
-        </w:rPr>
-      </w:pPr>
-      <w:r>
-        <w:rPr/>
+          <w:rFonts w:ascii="Liberation Mono" w:hAnsi="Liberation Mono"/>
+        </w:rPr>
+      </w:pPr>
+      <w:r>
+        <w:rPr>
+          <w:rFonts w:ascii="Liberation Mono" w:hAnsi="Liberation Mono"/>
+        </w:rPr>
       </w:r>
       <m:oMathPara xmlns:m="http://schemas.openxmlformats.org/officeDocument/2006/math">
         <m:oMathParaPr>
@@ -1119,14 +1046,12 @@
         <w:spacing w:lineRule="auto" w:line="240"/>
         <w:jc w:val="left"/>
         <w:rPr>
-          <w:rFonts w:ascii="Liberation Sans" w:hAnsi="Liberation Sans"/>
-          <w:sz w:val="22"/>
-          <w:szCs w:val="22"/>
-        </w:rPr>
-      </w:pPr>
-      <w:r>
-        <w:rPr>
-          <w:rFonts w:ascii="Liberation Sans" w:hAnsi="Liberation Sans"/>
+          <w:rFonts w:ascii="Liberation Mono" w:hAnsi="Liberation Mono"/>
+        </w:rPr>
+      </w:pPr>
+      <w:r>
+        <w:rPr>
+          <w:rFonts w:ascii="Liberation Mono" w:hAnsi="Liberation Mono"/>
           <w:b w:val="false"/>
           <w:bCs w:val="false"/>
           <w:sz w:val="22"/>
@@ -1136,7 +1061,9 @@
         <w:t xml:space="preserve">The sum of A and </w:t>
       </w:r>
       <w:r>
-        <w:rPr/>
+        <w:rPr>
+          <w:rFonts w:ascii="Liberation Mono" w:hAnsi="Liberation Mono"/>
+        </w:rPr>
       </w:r>
       <m:oMath xmlns:m="http://schemas.openxmlformats.org/officeDocument/2006/math">
         <m:sSup>
@@ -1160,7 +1087,7 @@
       </m:oMath>
       <w:r>
         <w:rPr>
-          <w:rFonts w:ascii="Liberation Sans" w:hAnsi="Liberation Sans"/>
+          <w:rFonts w:ascii="Liberation Mono" w:hAnsi="Liberation Mono"/>
           <w:b w:val="false"/>
           <w:bCs w:val="false"/>
           <w:sz w:val="22"/>
@@ -1177,13 +1104,13 @@
         <w:spacing w:lineRule="auto" w:line="240"/>
         <w:jc w:val="left"/>
         <w:rPr>
-          <w:rFonts w:ascii="Liberation Sans" w:hAnsi="Liberation Sans"/>
-          <w:sz w:val="22"/>
-          <w:szCs w:val="22"/>
-        </w:rPr>
-      </w:pPr>
-      <w:r>
-        <w:rPr/>
+          <w:rFonts w:ascii="Liberation Mono" w:hAnsi="Liberation Mono"/>
+        </w:rPr>
+      </w:pPr>
+      <w:r>
+        <w:rPr>
+          <w:rFonts w:ascii="Liberation Mono" w:hAnsi="Liberation Mono"/>
+        </w:rPr>
       </w:r>
       <m:oMathPara xmlns:m="http://schemas.openxmlformats.org/officeDocument/2006/math">
         <m:oMathParaPr>
@@ -1242,14 +1169,12 @@
         <w:spacing w:lineRule="auto" w:line="240"/>
         <w:jc w:val="left"/>
         <w:rPr>
-          <w:rFonts w:ascii="Liberation Sans" w:hAnsi="Liberation Sans"/>
-          <w:sz w:val="22"/>
-          <w:szCs w:val="22"/>
-        </w:rPr>
-      </w:pPr>
-      <w:r>
-        <w:rPr>
-          <w:rFonts w:ascii="Liberation Sans" w:hAnsi="Liberation Sans"/>
+          <w:rFonts w:ascii="Liberation Mono" w:hAnsi="Liberation Mono"/>
+        </w:rPr>
+      </w:pPr>
+      <w:r>
+        <w:rPr>
+          <w:rFonts w:ascii="Liberation Mono" w:hAnsi="Liberation Mono"/>
           <w:b w:val="false"/>
           <w:bCs w:val="false"/>
           <w:sz w:val="22"/>
@@ -1266,13 +1191,13 @@
         <w:spacing w:lineRule="auto" w:line="240"/>
         <w:jc w:val="left"/>
         <w:rPr>
-          <w:rFonts w:ascii="Liberation Sans" w:hAnsi="Liberation Sans"/>
-          <w:sz w:val="22"/>
-          <w:szCs w:val="22"/>
-        </w:rPr>
-      </w:pPr>
-      <w:r>
-        <w:rPr/>
+          <w:rFonts w:ascii="Liberation Mono" w:hAnsi="Liberation Mono"/>
+        </w:rPr>
+      </w:pPr>
+      <w:r>
+        <w:rPr>
+          <w:rFonts w:ascii="Liberation Mono" w:hAnsi="Liberation Mono"/>
+        </w:rPr>
       </w:r>
       <m:oMathPara xmlns:m="http://schemas.openxmlformats.org/officeDocument/2006/math">
         <m:oMathParaPr>
@@ -1325,14 +1250,12 @@
         <w:spacing w:lineRule="auto" w:line="240"/>
         <w:jc w:val="left"/>
         <w:rPr>
-          <w:rFonts w:ascii="Liberation Sans" w:hAnsi="Liberation Sans"/>
-          <w:sz w:val="22"/>
-          <w:szCs w:val="22"/>
-        </w:rPr>
-      </w:pPr>
-      <w:r>
-        <w:rPr>
-          <w:rFonts w:ascii="Liberation Sans" w:hAnsi="Liberation Sans"/>
+          <w:rFonts w:ascii="Liberation Mono" w:hAnsi="Liberation Mono"/>
+        </w:rPr>
+      </w:pPr>
+      <w:r>
+        <w:rPr>
+          <w:rFonts w:ascii="Liberation Mono" w:hAnsi="Liberation Mono"/>
           <w:b w:val="false"/>
           <w:bCs w:val="false"/>
           <w:sz w:val="22"/>
@@ -1342,7 +1265,9 @@
         <w:t xml:space="preserve">The sum of A and </w:t>
       </w:r>
       <w:r>
-        <w:rPr/>
+        <w:rPr>
+          <w:rFonts w:ascii="Liberation Mono" w:hAnsi="Liberation Mono"/>
+        </w:rPr>
       </w:r>
       <m:oMath xmlns:m="http://schemas.openxmlformats.org/officeDocument/2006/math">
         <m:r>
@@ -1372,7 +1297,7 @@
       </m:oMath>
       <w:r>
         <w:rPr>
-          <w:rFonts w:ascii="Liberation Sans" w:hAnsi="Liberation Sans"/>
+          <w:rFonts w:ascii="Liberation Mono" w:hAnsi="Liberation Mono"/>
           <w:b w:val="false"/>
           <w:bCs w:val="false"/>
           <w:sz w:val="22"/>
@@ -1389,13 +1314,13 @@
         <w:spacing w:lineRule="auto" w:line="240"/>
         <w:jc w:val="left"/>
         <w:rPr>
-          <w:rFonts w:ascii="Liberation Sans" w:hAnsi="Liberation Sans"/>
-          <w:sz w:val="22"/>
-          <w:szCs w:val="22"/>
-        </w:rPr>
-      </w:pPr>
-      <w:r>
-        <w:rPr/>
+          <w:rFonts w:ascii="Liberation Mono" w:hAnsi="Liberation Mono"/>
+        </w:rPr>
+      </w:pPr>
+      <w:r>
+        <w:rPr>
+          <w:rFonts w:ascii="Liberation Mono" w:hAnsi="Liberation Mono"/>
+        </w:rPr>
       </w:r>
       <m:oMathPara xmlns:m="http://schemas.openxmlformats.org/officeDocument/2006/math">
         <m:oMathParaPr>
@@ -1460,14 +1385,12 @@
         <w:spacing w:lineRule="auto" w:line="240"/>
         <w:jc w:val="left"/>
         <w:rPr>
-          <w:rFonts w:ascii="Liberation Sans" w:hAnsi="Liberation Sans"/>
-          <w:sz w:val="22"/>
-          <w:szCs w:val="22"/>
-        </w:rPr>
-      </w:pPr>
-      <w:r>
-        <w:rPr>
-          <w:rFonts w:ascii="Liberation Sans" w:hAnsi="Liberation Sans"/>
+          <w:rFonts w:ascii="Liberation Mono" w:hAnsi="Liberation Mono"/>
+        </w:rPr>
+      </w:pPr>
+      <w:r>
+        <w:rPr>
+          <w:rFonts w:ascii="Liberation Mono" w:hAnsi="Liberation Mono"/>
           <w:b w:val="false"/>
           <w:bCs w:val="false"/>
           <w:sz w:val="22"/>
@@ -1484,19 +1407,12 @@
         <w:spacing w:lineRule="auto" w:line="240"/>
         <w:jc w:val="left"/>
         <w:rPr>
-          <w:rFonts w:ascii="Liberation Sans" w:hAnsi="Liberation Sans"/>
-          <w:sz w:val="22"/>
-          <w:szCs w:val="22"/>
-        </w:rPr>
-      </w:pPr>
-      <w:r>
-        <w:rPr>
-          <w:rFonts w:ascii="Liberation Sans" w:hAnsi="Liberation Sans"/>
-          <w:b w:val="false"/>
-          <w:bCs w:val="false"/>
-          <w:sz w:val="22"/>
-          <w:szCs w:val="22"/>
-          <w:u w:val="none"/>
+          <w:rFonts w:ascii="Liberation Mono" w:hAnsi="Liberation Mono"/>
+        </w:rPr>
+      </w:pPr>
+      <w:r>
+        <w:rPr>
+          <w:rFonts w:ascii="Liberation Mono" w:hAnsi="Liberation Mono"/>
         </w:rPr>
       </w:r>
       <m:oMathPara xmlns:m="http://schemas.openxmlformats.org/officeDocument/2006/math">
@@ -1614,13 +1530,13 @@
         <w:spacing w:lineRule="auto" w:line="240"/>
         <w:jc w:val="left"/>
         <w:rPr>
-          <w:rFonts w:ascii="Liberation Sans" w:hAnsi="Liberation Sans"/>
-          <w:sz w:val="22"/>
-          <w:szCs w:val="22"/>
-        </w:rPr>
-      </w:pPr>
-      <w:r>
-        <w:rPr/>
+          <w:rFonts w:ascii="Liberation Mono" w:hAnsi="Liberation Mono"/>
+        </w:rPr>
+      </w:pPr>
+      <w:r>
+        <w:rPr>
+          <w:rFonts w:ascii="Liberation Mono" w:hAnsi="Liberation Mono"/>
+        </w:rPr>
       </w:r>
       <m:oMathPara xmlns:m="http://schemas.openxmlformats.org/officeDocument/2006/math">
         <m:oMathParaPr>
@@ -1757,14 +1673,12 @@
         <w:spacing w:lineRule="auto" w:line="240"/>
         <w:jc w:val="left"/>
         <w:rPr>
-          <w:rFonts w:ascii="Liberation Sans" w:hAnsi="Liberation Sans"/>
-          <w:sz w:val="22"/>
-          <w:szCs w:val="22"/>
-        </w:rPr>
-      </w:pPr>
-      <w:r>
-        <w:rPr>
-          <w:rFonts w:ascii="Liberation Sans" w:hAnsi="Liberation Sans"/>
+          <w:rFonts w:ascii="Liberation Mono" w:hAnsi="Liberation Mono"/>
+        </w:rPr>
+      </w:pPr>
+      <w:r>
+        <w:rPr>
+          <w:rFonts w:ascii="Liberation Mono" w:hAnsi="Liberation Mono"/>
           <w:b w:val="false"/>
           <w:bCs w:val="false"/>
           <w:sz w:val="22"/>
@@ -1781,13 +1695,13 @@
         <w:spacing w:lineRule="auto" w:line="240"/>
         <w:jc w:val="left"/>
         <w:rPr>
-          <w:rFonts w:ascii="Liberation Sans" w:hAnsi="Liberation Sans"/>
-          <w:sz w:val="22"/>
-          <w:szCs w:val="22"/>
-        </w:rPr>
-      </w:pPr>
-      <w:r>
-        <w:rPr/>
+          <w:rFonts w:ascii="Liberation Mono" w:hAnsi="Liberation Mono"/>
+        </w:rPr>
+      </w:pPr>
+      <w:r>
+        <w:rPr>
+          <w:rFonts w:ascii="Liberation Mono" w:hAnsi="Liberation Mono"/>
+        </w:rPr>
       </w:r>
       <m:oMathPara xmlns:m="http://schemas.openxmlformats.org/officeDocument/2006/math">
         <m:oMathParaPr>
@@ -1860,14 +1774,12 @@
         <w:spacing w:lineRule="auto" w:line="240"/>
         <w:jc w:val="left"/>
         <w:rPr>
-          <w:rFonts w:ascii="Liberation Sans" w:hAnsi="Liberation Sans"/>
-          <w:sz w:val="22"/>
-          <w:szCs w:val="22"/>
-        </w:rPr>
-      </w:pPr>
-      <w:r>
-        <w:rPr>
-          <w:rFonts w:ascii="Liberation Sans" w:hAnsi="Liberation Sans"/>
+          <w:rFonts w:ascii="Liberation Mono" w:hAnsi="Liberation Mono"/>
+        </w:rPr>
+      </w:pPr>
+      <w:r>
+        <w:rPr>
+          <w:rFonts w:ascii="Liberation Mono" w:hAnsi="Liberation Mono"/>
           <w:b w:val="false"/>
           <w:bCs w:val="false"/>
           <w:sz w:val="22"/>
@@ -1884,13 +1796,13 @@
         <w:spacing w:lineRule="auto" w:line="240"/>
         <w:jc w:val="left"/>
         <w:rPr>
-          <w:rFonts w:ascii="Liberation Sans" w:hAnsi="Liberation Sans"/>
-          <w:sz w:val="22"/>
-          <w:szCs w:val="22"/>
-        </w:rPr>
-      </w:pPr>
-      <w:r>
-        <w:rPr/>
+          <w:rFonts w:ascii="Liberation Mono" w:hAnsi="Liberation Mono"/>
+        </w:rPr>
+      </w:pPr>
+      <w:r>
+        <w:rPr>
+          <w:rFonts w:ascii="Liberation Mono" w:hAnsi="Liberation Mono"/>
+        </w:rPr>
       </w:r>
       <m:oMathPara xmlns:m="http://schemas.openxmlformats.org/officeDocument/2006/math">
         <m:oMathParaPr>
@@ -1963,14 +1875,12 @@
         <w:spacing w:lineRule="auto" w:line="240"/>
         <w:jc w:val="left"/>
         <w:rPr>
-          <w:rFonts w:ascii="Liberation Sans" w:hAnsi="Liberation Sans"/>
-          <w:sz w:val="22"/>
-          <w:szCs w:val="22"/>
-        </w:rPr>
-      </w:pPr>
-      <w:r>
-        <w:rPr>
-          <w:rFonts w:ascii="Liberation Sans" w:hAnsi="Liberation Sans"/>
+          <w:rFonts w:ascii="Liberation Mono" w:hAnsi="Liberation Mono"/>
+        </w:rPr>
+      </w:pPr>
+      <w:r>
+        <w:rPr>
+          <w:rFonts w:ascii="Liberation Mono" w:hAnsi="Liberation Mono"/>
           <w:b w:val="false"/>
           <w:bCs w:val="false"/>
           <w:sz w:val="22"/>
@@ -1981,7 +1891,7 @@
       </w:r>
       <w:r>
         <w:rPr>
-          <w:rFonts w:ascii="Liberation Sans" w:hAnsi="Liberation Sans"/>
+          <w:rFonts w:ascii="Liberation Mono" w:hAnsi="Liberation Mono"/>
           <w:b/>
           <w:bCs/>
           <w:sz w:val="22"/>
@@ -1992,7 +1902,7 @@
       </w:r>
       <w:r>
         <w:rPr>
-          <w:rFonts w:ascii="Liberation Sans" w:hAnsi="Liberation Sans"/>
+          <w:rFonts w:ascii="Liberation Mono" w:hAnsi="Liberation Mono"/>
           <w:b w:val="false"/>
           <w:bCs w:val="false"/>
           <w:sz w:val="22"/>
@@ -2009,46 +1919,1365 @@
         <w:spacing w:lineRule="auto" w:line="240"/>
         <w:jc w:val="center"/>
         <w:rPr>
-          <w:rFonts w:ascii="Liberation Sans" w:hAnsi="Liberation Sans"/>
-          <w:sz w:val="64"/>
-          <w:szCs w:val="64"/>
-          <w:u w:val="single"/>
-        </w:rPr>
-      </w:pPr>
-      <w:r>
-        <w:rPr>
-          <w:rFonts w:ascii="Liberation Sans" w:hAnsi="Liberation Sans"/>
+          <w:rFonts w:ascii="Liberation Mono" w:hAnsi="Liberation Mono"/>
+        </w:rPr>
+      </w:pPr>
+      <w:r>
+        <w:rPr>
+          <w:rFonts w:ascii="Liberation Mono" w:hAnsi="Liberation Mono"/>
           <w:b/>
           <w:bCs/>
           <w:sz w:val="64"/>
           <w:szCs w:val="64"/>
           <w:u w:val="single"/>
         </w:rPr>
-        <w:t>MINOR OF A MATRIX</w:t>
-      </w:r>
-    </w:p>
-    <w:p>
-      <w:pPr>
-        <w:pStyle w:val="Normal"/>
-        <w:bidi w:val="0"/>
-        <w:spacing w:lineRule="auto" w:line="240"/>
-        <w:jc w:val="left"/>
-        <w:rPr>
-          <w:rFonts w:ascii="Liberation Sans" w:hAnsi="Liberation Sans"/>
-          <w:sz w:val="22"/>
-          <w:szCs w:val="22"/>
-        </w:rPr>
-      </w:pPr>
-      <w:r>
-        <w:rPr>
-          <w:rFonts w:ascii="Liberation Sans" w:hAnsi="Liberation Sans"/>
-          <w:b w:val="false"/>
-          <w:bCs w:val="false"/>
-          <w:sz w:val="22"/>
-          <w:szCs w:val="22"/>
-          <w:u w:val="none"/>
-        </w:rPr>
-        <w:t>The minor of a matrix can be found by canceling out the row and column containing that element. The minor of a 3 by 3 matrix can also be found similarly. However, in this case, we have to deal with determinants. That is to say, we find the determinant after we have canceled out the row and column containing that element.</w:t>
+        <w:t>TRANSPOSE OF A MATRIX</w:t>
+      </w:r>
+    </w:p>
+    <w:p>
+      <w:pPr>
+        <w:pStyle w:val="Normal"/>
+        <w:bidi w:val="0"/>
+        <w:spacing w:lineRule="auto" w:line="240"/>
+        <w:jc w:val="left"/>
+        <w:rPr>
+          <w:rFonts w:ascii="Liberation Mono" w:hAnsi="Liberation Mono"/>
+        </w:rPr>
+      </w:pPr>
+      <w:r>
+        <w:rPr>
+          <w:rFonts w:ascii="Liberation Mono" w:hAnsi="Liberation Mono"/>
+          <w:b w:val="false"/>
+          <w:bCs w:val="false"/>
+          <w:sz w:val="22"/>
+          <w:szCs w:val="22"/>
+          <w:u w:val="none"/>
+        </w:rPr>
+        <w:t xml:space="preserve">The </w:t>
+      </w:r>
+      <w:r>
+        <w:rPr>
+          <w:rFonts w:ascii="Liberation Mono" w:hAnsi="Liberation Mono"/>
+          <w:b w:val="false"/>
+          <w:bCs w:val="false"/>
+          <w:sz w:val="22"/>
+          <w:szCs w:val="22"/>
+          <w:u w:val="none"/>
+        </w:rPr>
+        <w:t xml:space="preserve">transpose of a matrix A denoted by </w:t>
+      </w:r>
+      <w:r>
+        <w:rPr>
+          <w:rFonts w:ascii="Liberation Mono" w:hAnsi="Liberation Mono"/>
+          <w:b w:val="false"/>
+          <w:bCs w:val="false"/>
+          <w:sz w:val="22"/>
+          <w:szCs w:val="22"/>
+          <w:u w:val="none"/>
+        </w:rPr>
+      </w:r>
+      <m:oMath xmlns:m="http://schemas.openxmlformats.org/officeDocument/2006/math">
+        <m:sSup>
+          <m:e>
+            <m:r>
+              <w:rPr>
+                <w:rFonts w:ascii="Cambria Math" w:hAnsi="Cambria Math"/>
+              </w:rPr>
+              <m:t xml:space="preserve">A</m:t>
+            </m:r>
+          </m:e>
+          <m:sup>
+            <m:r>
+              <w:rPr>
+                <w:rFonts w:ascii="Cambria Math" w:hAnsi="Cambria Math"/>
+              </w:rPr>
+              <m:t xml:space="preserve">T</m:t>
+            </m:r>
+          </m:sup>
+        </m:sSup>
+      </m:oMath>
+      <w:r>
+        <w:rPr>
+          <w:rFonts w:ascii="Liberation Mono" w:hAnsi="Liberation Mono"/>
+          <w:b w:val="false"/>
+          <w:bCs w:val="false"/>
+          <w:sz w:val="22"/>
+          <w:szCs w:val="22"/>
+          <w:u w:val="none"/>
+        </w:rPr>
+        <w:t xml:space="preserve"> can be gotten from interchanging the rows and columns of the matrix.</w:t>
+      </w:r>
+    </w:p>
+    <w:p>
+      <w:pPr>
+        <w:pStyle w:val="Normal"/>
+        <w:bidi w:val="0"/>
+        <w:spacing w:lineRule="auto" w:line="240"/>
+        <w:jc w:val="left"/>
+        <w:rPr>
+          <w:b w:val="false"/>
+          <w:b w:val="false"/>
+          <w:bCs w:val="false"/>
+          <w:sz w:val="22"/>
+          <w:szCs w:val="22"/>
+          <w:u w:val="none"/>
+        </w:rPr>
+      </w:pPr>
+      <w:r>
+        <w:rPr>
+          <w:rFonts w:ascii="Liberation Mono" w:hAnsi="Liberation Mono"/>
+        </w:rPr>
+      </w:r>
+    </w:p>
+    <w:p>
+      <w:pPr>
+        <w:pStyle w:val="Normal"/>
+        <w:bidi w:val="0"/>
+        <w:spacing w:lineRule="auto" w:line="240"/>
+        <w:jc w:val="left"/>
+        <w:rPr>
+          <w:rFonts w:ascii="Liberation Mono" w:hAnsi="Liberation Mono"/>
+        </w:rPr>
+      </w:pPr>
+      <w:r>
+        <w:rPr>
+          <w:rFonts w:ascii="Liberation Mono" w:hAnsi="Liberation Mono"/>
+          <w:b w:val="false"/>
+          <w:bCs w:val="false"/>
+          <w:sz w:val="22"/>
+          <w:szCs w:val="22"/>
+          <w:u w:val="none"/>
+        </w:rPr>
+        <w:t>PROPERTIES OF THE TRANSPOSE OF A MATRIX</w:t>
+      </w:r>
+    </w:p>
+    <w:p>
+      <w:pPr>
+        <w:pStyle w:val="Normal"/>
+        <w:bidi w:val="0"/>
+        <w:spacing w:lineRule="auto" w:line="240"/>
+        <w:jc w:val="left"/>
+        <w:rPr>
+          <w:rFonts w:ascii="Liberation Mono" w:hAnsi="Liberation Mono"/>
+        </w:rPr>
+      </w:pPr>
+      <w:r>
+        <w:rPr>
+          <w:rFonts w:ascii="Liberation Mono" w:hAnsi="Liberation Mono"/>
+          <w:b w:val="false"/>
+          <w:bCs w:val="false"/>
+          <w:sz w:val="22"/>
+          <w:szCs w:val="22"/>
+          <w:u w:val="none"/>
+        </w:rPr>
+        <w:t xml:space="preserve">1. If A has an order of </w:t>
+      </w:r>
+      <w:r>
+        <w:rPr>
+          <w:rFonts w:ascii="Liberation Mono" w:hAnsi="Liberation Mono"/>
+          <w:b w:val="false"/>
+          <w:bCs w:val="false"/>
+          <w:sz w:val="22"/>
+          <w:szCs w:val="22"/>
+          <w:u w:val="none"/>
+        </w:rPr>
+      </w:r>
+      <m:oMath xmlns:m="http://schemas.openxmlformats.org/officeDocument/2006/math">
+        <m:r>
+          <w:rPr>
+            <w:rFonts w:ascii="Cambria Math" w:hAnsi="Cambria Math"/>
+          </w:rPr>
+          <m:t xml:space="preserve">m</m:t>
+        </m:r>
+        <m:r>
+          <w:rPr>
+            <w:rFonts w:ascii="Cambria Math" w:hAnsi="Cambria Math"/>
+          </w:rPr>
+          <m:t xml:space="preserve">×</m:t>
+        </m:r>
+        <m:r>
+          <w:rPr>
+            <w:rFonts w:ascii="Cambria Math" w:hAnsi="Cambria Math"/>
+          </w:rPr>
+          <m:t xml:space="preserve">n</m:t>
+        </m:r>
+      </m:oMath>
+      <w:r>
+        <w:rPr>
+          <w:rFonts w:ascii="Liberation Mono" w:hAnsi="Liberation Mono"/>
+          <w:b w:val="false"/>
+          <w:bCs w:val="false"/>
+          <w:sz w:val="22"/>
+          <w:szCs w:val="22"/>
+          <w:u w:val="none"/>
+        </w:rPr>
+        <w:t xml:space="preserve">, its transpose will have an order of </w:t>
+      </w:r>
+      <w:r>
+        <w:rPr>
+          <w:rFonts w:ascii="Liberation Mono" w:hAnsi="Liberation Mono"/>
+          <w:b w:val="false"/>
+          <w:bCs w:val="false"/>
+          <w:sz w:val="22"/>
+          <w:szCs w:val="22"/>
+          <w:u w:val="none"/>
+        </w:rPr>
+      </w:r>
+      <m:oMath xmlns:m="http://schemas.openxmlformats.org/officeDocument/2006/math">
+        <m:r>
+          <w:rPr>
+            <w:rFonts w:ascii="Cambria Math" w:hAnsi="Cambria Math"/>
+          </w:rPr>
+          <m:t xml:space="preserve">n</m:t>
+        </m:r>
+        <m:r>
+          <w:rPr>
+            <w:rFonts w:ascii="Cambria Math" w:hAnsi="Cambria Math"/>
+          </w:rPr>
+          <m:t xml:space="preserve">×</m:t>
+        </m:r>
+        <m:r>
+          <w:rPr>
+            <w:rFonts w:ascii="Cambria Math" w:hAnsi="Cambria Math"/>
+          </w:rPr>
+          <m:t xml:space="preserve">m</m:t>
+        </m:r>
+      </m:oMath>
+    </w:p>
+    <w:p>
+      <w:pPr>
+        <w:pStyle w:val="Normal"/>
+        <w:bidi w:val="0"/>
+        <w:spacing w:lineRule="auto" w:line="240"/>
+        <w:jc w:val="left"/>
+        <w:rPr>
+          <w:rFonts w:ascii="Liberation Mono" w:hAnsi="Liberation Mono"/>
+        </w:rPr>
+      </w:pPr>
+      <w:r>
+        <w:rPr>
+          <w:rFonts w:ascii="Liberation Mono" w:hAnsi="Liberation Mono"/>
+          <w:b w:val="false"/>
+          <w:bCs w:val="false"/>
+          <w:sz w:val="22"/>
+          <w:szCs w:val="22"/>
+          <w:u w:val="none"/>
+        </w:rPr>
+        <w:t xml:space="preserve">2. A skew matrix is one in which </w:t>
+      </w:r>
+      <w:r>
+        <w:rPr>
+          <w:rFonts w:ascii="Liberation Mono" w:hAnsi="Liberation Mono"/>
+          <w:b w:val="false"/>
+          <w:bCs w:val="false"/>
+          <w:sz w:val="22"/>
+          <w:szCs w:val="22"/>
+          <w:u w:val="none"/>
+        </w:rPr>
+      </w:r>
+      <m:oMath xmlns:m="http://schemas.openxmlformats.org/officeDocument/2006/math">
+        <m:sSup>
+          <m:e>
+            <m:r>
+              <w:rPr>
+                <w:rFonts w:ascii="Cambria Math" w:hAnsi="Cambria Math"/>
+              </w:rPr>
+              <m:t xml:space="preserve">A</m:t>
+            </m:r>
+          </m:e>
+          <m:sup>
+            <m:r>
+              <w:rPr>
+                <w:rFonts w:ascii="Cambria Math" w:hAnsi="Cambria Math"/>
+              </w:rPr>
+              <m:t xml:space="preserve">T</m:t>
+            </m:r>
+          </m:sup>
+        </m:sSup>
+        <m:r>
+          <w:rPr>
+            <w:rFonts w:ascii="Cambria Math" w:hAnsi="Cambria Math"/>
+          </w:rPr>
+          <m:t xml:space="preserve">=</m:t>
+        </m:r>
+        <m:r>
+          <w:rPr>
+            <w:rFonts w:ascii="Cambria Math" w:hAnsi="Cambria Math"/>
+          </w:rPr>
+          <m:t xml:space="preserve">A</m:t>
+        </m:r>
+      </m:oMath>
+    </w:p>
+    <w:p>
+      <w:pPr>
+        <w:pStyle w:val="Normal"/>
+        <w:bidi w:val="0"/>
+        <w:spacing w:lineRule="auto" w:line="240"/>
+        <w:jc w:val="left"/>
+        <w:rPr>
+          <w:rFonts w:ascii="Liberation Mono" w:hAnsi="Liberation Mono"/>
+        </w:rPr>
+      </w:pPr>
+      <w:r>
+        <w:rPr>
+          <w:rFonts w:ascii="Liberation Mono" w:hAnsi="Liberation Mono"/>
+          <w:b w:val="false"/>
+          <w:bCs w:val="false"/>
+          <w:sz w:val="22"/>
+          <w:szCs w:val="22"/>
+          <w:u w:val="none"/>
+        </w:rPr>
+        <w:t xml:space="preserve">3. A skew symmetric matrix is one that </w:t>
+      </w:r>
+      <w:r>
+        <w:rPr>
+          <w:rFonts w:ascii="Liberation Mono" w:hAnsi="Liberation Mono"/>
+          <w:b w:val="false"/>
+          <w:bCs w:val="false"/>
+          <w:sz w:val="22"/>
+          <w:szCs w:val="22"/>
+          <w:u w:val="none"/>
+        </w:rPr>
+      </w:r>
+      <m:oMath xmlns:m="http://schemas.openxmlformats.org/officeDocument/2006/math">
+        <m:sSup>
+          <m:e>
+            <m:r>
+              <w:rPr>
+                <w:rFonts w:ascii="Cambria Math" w:hAnsi="Cambria Math"/>
+              </w:rPr>
+              <m:t xml:space="preserve">A</m:t>
+            </m:r>
+          </m:e>
+          <m:sup>
+            <m:r>
+              <w:rPr>
+                <w:rFonts w:ascii="Cambria Math" w:hAnsi="Cambria Math"/>
+              </w:rPr>
+              <m:t xml:space="preserve">T</m:t>
+            </m:r>
+          </m:sup>
+        </m:sSup>
+        <m:r>
+          <w:rPr>
+            <w:rFonts w:ascii="Cambria Math" w:hAnsi="Cambria Math"/>
+          </w:rPr>
+          <m:t xml:space="preserve">=</m:t>
+        </m:r>
+        <m:r>
+          <w:rPr>
+            <w:rFonts w:ascii="Cambria Math" w:hAnsi="Cambria Math"/>
+          </w:rPr>
+          <m:t xml:space="preserve">−</m:t>
+        </m:r>
+        <m:r>
+          <w:rPr>
+            <w:rFonts w:ascii="Cambria Math" w:hAnsi="Cambria Math"/>
+          </w:rPr>
+          <m:t xml:space="preserve">A</m:t>
+        </m:r>
+      </m:oMath>
+    </w:p>
+    <w:p>
+      <w:pPr>
+        <w:pStyle w:val="Normal"/>
+        <w:bidi w:val="0"/>
+        <w:spacing w:lineRule="auto" w:line="240"/>
+        <w:jc w:val="left"/>
+        <w:rPr>
+          <w:rFonts w:ascii="Liberation Mono" w:hAnsi="Liberation Mono"/>
+        </w:rPr>
+      </w:pPr>
+      <w:r>
+        <w:rPr>
+          <w:rFonts w:ascii="Liberation Mono" w:hAnsi="Liberation Mono"/>
+          <w:b w:val="false"/>
+          <w:bCs w:val="false"/>
+          <w:sz w:val="22"/>
+          <w:szCs w:val="22"/>
+          <w:u w:val="none"/>
+        </w:rPr>
+        <w:t>4. A square complex matrix whose transpose is equal to the matrix with every entry replaced by its complex conjugate (denoted with an overline) is called a Hermitian matrix ()</w:t>
+      </w:r>
+    </w:p>
+    <w:p>
+      <w:pPr>
+        <w:pStyle w:val="Normal"/>
+        <w:bidi w:val="0"/>
+        <w:spacing w:lineRule="auto" w:line="240"/>
+        <w:jc w:val="left"/>
+        <w:rPr>
+          <w:rFonts w:ascii="Liberation Mono" w:hAnsi="Liberation Mono"/>
+        </w:rPr>
+      </w:pPr>
+      <w:r>
+        <w:rPr>
+          <w:rFonts w:ascii="Liberation Mono" w:hAnsi="Liberation Mono"/>
+          <w:b w:val="false"/>
+          <w:bCs w:val="false"/>
+          <w:sz w:val="22"/>
+          <w:szCs w:val="22"/>
+          <w:u w:val="none"/>
+        </w:rPr>
+        <w:t>5. Skew-Hermitian matrix</w:t>
+      </w:r>
+    </w:p>
+    <w:p>
+      <w:pPr>
+        <w:pStyle w:val="Normal"/>
+        <w:bidi w:val="0"/>
+        <w:spacing w:lineRule="auto" w:line="240"/>
+        <w:jc w:val="left"/>
+        <w:rPr>
+          <w:rFonts w:ascii="Liberation Mono" w:hAnsi="Liberation Mono"/>
+        </w:rPr>
+      </w:pPr>
+      <w:r>
+        <w:rPr>
+          <w:rFonts w:ascii="Liberation Mono" w:hAnsi="Liberation Mono"/>
+          <w:b w:val="false"/>
+          <w:bCs w:val="false"/>
+          <w:sz w:val="22"/>
+          <w:szCs w:val="22"/>
+          <w:u w:val="none"/>
+        </w:rPr>
+        <w:t>6. Unitary matrix</w:t>
+      </w:r>
+    </w:p>
+    <w:p>
+      <w:pPr>
+        <w:pStyle w:val="Normal"/>
+        <w:bidi w:val="0"/>
+        <w:spacing w:lineRule="auto" w:line="240"/>
+        <w:jc w:val="left"/>
+        <w:rPr>
+          <w:rFonts w:ascii="Liberation Mono" w:hAnsi="Liberation Mono"/>
+        </w:rPr>
+      </w:pPr>
+      <w:r>
+        <w:rPr>
+          <w:rFonts w:ascii="Liberation Mono" w:hAnsi="Liberation Mono"/>
+          <w:b w:val="false"/>
+          <w:bCs w:val="false"/>
+          <w:sz w:val="22"/>
+          <w:szCs w:val="22"/>
+          <w:u w:val="none"/>
+        </w:rPr>
+        <w:t xml:space="preserve">7. </w:t>
+      </w:r>
+      <w:r>
+        <w:rPr>
+          <w:rFonts w:ascii="Liberation Mono" w:hAnsi="Liberation Mono"/>
+          <w:b w:val="false"/>
+          <w:bCs w:val="false"/>
+          <w:sz w:val="22"/>
+          <w:szCs w:val="22"/>
+          <w:u w:val="none"/>
+        </w:rPr>
+      </w:r>
+      <m:oMath xmlns:m="http://schemas.openxmlformats.org/officeDocument/2006/math">
+        <m:sSup>
+          <m:e>
+            <m:d>
+              <m:dPr>
+                <m:begChr m:val="("/>
+                <m:endChr m:val=")"/>
+              </m:dPr>
+              <m:e>
+                <m:sSup>
+                  <m:e>
+                    <m:r>
+                      <w:rPr>
+                        <w:rFonts w:ascii="Cambria Math" w:hAnsi="Cambria Math"/>
+                      </w:rPr>
+                      <m:t xml:space="preserve">A</m:t>
+                    </m:r>
+                  </m:e>
+                  <m:sup>
+                    <m:r>
+                      <w:rPr>
+                        <w:rFonts w:ascii="Cambria Math" w:hAnsi="Cambria Math"/>
+                      </w:rPr>
+                      <m:t xml:space="preserve">T</m:t>
+                    </m:r>
+                  </m:sup>
+                </m:sSup>
+              </m:e>
+            </m:d>
+          </m:e>
+          <m:sup>
+            <m:r>
+              <w:rPr>
+                <w:rFonts w:ascii="Cambria Math" w:hAnsi="Cambria Math"/>
+              </w:rPr>
+              <m:t xml:space="preserve">T</m:t>
+            </m:r>
+          </m:sup>
+        </m:sSup>
+        <m:r>
+          <w:rPr>
+            <w:rFonts w:ascii="Cambria Math" w:hAnsi="Cambria Math"/>
+          </w:rPr>
+          <m:t xml:space="preserve">=</m:t>
+        </m:r>
+        <m:r>
+          <w:rPr>
+            <w:rFonts w:ascii="Cambria Math" w:hAnsi="Cambria Math"/>
+          </w:rPr>
+          <m:t xml:space="preserve">A</m:t>
+        </m:r>
+      </m:oMath>
+    </w:p>
+    <w:p>
+      <w:pPr>
+        <w:pStyle w:val="Normal"/>
+        <w:bidi w:val="0"/>
+        <w:spacing w:lineRule="auto" w:line="240"/>
+        <w:jc w:val="left"/>
+        <w:rPr>
+          <w:rFonts w:ascii="Liberation Mono" w:hAnsi="Liberation Mono"/>
+        </w:rPr>
+      </w:pPr>
+      <w:r>
+        <w:rPr>
+          <w:rFonts w:ascii="Liberation Mono" w:hAnsi="Liberation Mono"/>
+          <w:b w:val="false"/>
+          <w:bCs w:val="false"/>
+          <w:sz w:val="22"/>
+          <w:szCs w:val="22"/>
+          <w:u w:val="none"/>
+        </w:rPr>
+        <w:t xml:space="preserve">8. </w:t>
+      </w:r>
+      <w:r>
+        <w:rPr>
+          <w:rFonts w:ascii="Liberation Mono" w:hAnsi="Liberation Mono"/>
+          <w:b w:val="false"/>
+          <w:bCs w:val="false"/>
+          <w:sz w:val="22"/>
+          <w:szCs w:val="22"/>
+          <w:u w:val="none"/>
+        </w:rPr>
+      </w:r>
+      <m:oMath xmlns:m="http://schemas.openxmlformats.org/officeDocument/2006/math">
+        <m:sSup>
+          <m:e>
+            <m:d>
+              <m:dPr>
+                <m:begChr m:val="("/>
+                <m:endChr m:val=")"/>
+              </m:dPr>
+              <m:e>
+                <m:r>
+                  <w:rPr>
+                    <w:rFonts w:ascii="Cambria Math" w:hAnsi="Cambria Math"/>
+                  </w:rPr>
+                  <m:t xml:space="preserve">A</m:t>
+                </m:r>
+                <m:r>
+                  <w:rPr>
+                    <w:rFonts w:ascii="Cambria Math" w:hAnsi="Cambria Math"/>
+                  </w:rPr>
+                  <m:t xml:space="preserve">+</m:t>
+                </m:r>
+                <m:r>
+                  <w:rPr>
+                    <w:rFonts w:ascii="Cambria Math" w:hAnsi="Cambria Math"/>
+                  </w:rPr>
+                  <m:t xml:space="preserve">B</m:t>
+                </m:r>
+              </m:e>
+            </m:d>
+          </m:e>
+          <m:sup>
+            <m:r>
+              <w:rPr>
+                <w:rFonts w:ascii="Cambria Math" w:hAnsi="Cambria Math"/>
+              </w:rPr>
+              <m:t xml:space="preserve">T</m:t>
+            </m:r>
+          </m:sup>
+        </m:sSup>
+        <m:r>
+          <w:rPr>
+            <w:rFonts w:ascii="Cambria Math" w:hAnsi="Cambria Math"/>
+          </w:rPr>
+          <m:t xml:space="preserve">=</m:t>
+        </m:r>
+        <m:sSup>
+          <m:e>
+            <m:r>
+              <w:rPr>
+                <w:rFonts w:ascii="Cambria Math" w:hAnsi="Cambria Math"/>
+              </w:rPr>
+              <m:t xml:space="preserve">A</m:t>
+            </m:r>
+          </m:e>
+          <m:sup>
+            <m:r>
+              <w:rPr>
+                <w:rFonts w:ascii="Cambria Math" w:hAnsi="Cambria Math"/>
+              </w:rPr>
+              <m:t xml:space="preserve">T</m:t>
+            </m:r>
+          </m:sup>
+        </m:sSup>
+        <m:r>
+          <w:rPr>
+            <w:rFonts w:ascii="Cambria Math" w:hAnsi="Cambria Math"/>
+          </w:rPr>
+          <m:t xml:space="preserve">+</m:t>
+        </m:r>
+        <m:sSup>
+          <m:e>
+            <m:r>
+              <w:rPr>
+                <w:rFonts w:ascii="Cambria Math" w:hAnsi="Cambria Math"/>
+              </w:rPr>
+              <m:t xml:space="preserve">B</m:t>
+            </m:r>
+          </m:e>
+          <m:sup>
+            <m:r>
+              <w:rPr>
+                <w:rFonts w:ascii="Cambria Math" w:hAnsi="Cambria Math"/>
+              </w:rPr>
+              <m:t xml:space="preserve">T</m:t>
+            </m:r>
+          </m:sup>
+        </m:sSup>
+      </m:oMath>
+      <w:r>
+        <w:rPr>
+          <w:rFonts w:ascii="Liberation Mono" w:hAnsi="Liberation Mono"/>
+          <w:b w:val="false"/>
+          <w:bCs w:val="false"/>
+          <w:sz w:val="22"/>
+          <w:szCs w:val="22"/>
+          <w:u w:val="none"/>
+        </w:rPr>
+        <w:t>Transpose respects addition</w:t>
+      </w:r>
+    </w:p>
+    <w:p>
+      <w:pPr>
+        <w:pStyle w:val="Normal"/>
+        <w:bidi w:val="0"/>
+        <w:spacing w:lineRule="auto" w:line="240"/>
+        <w:jc w:val="left"/>
+        <w:rPr>
+          <w:rFonts w:ascii="Liberation Mono" w:hAnsi="Liberation Mono"/>
+        </w:rPr>
+      </w:pPr>
+      <w:r>
+        <w:rPr>
+          <w:rFonts w:ascii="Liberation Mono" w:hAnsi="Liberation Mono"/>
+          <w:b w:val="false"/>
+          <w:bCs w:val="false"/>
+          <w:sz w:val="22"/>
+          <w:szCs w:val="22"/>
+          <w:u w:val="none"/>
+        </w:rPr>
+        <w:t xml:space="preserve">9. </w:t>
+      </w:r>
+      <w:r>
+        <w:rPr>
+          <w:rFonts w:ascii="Liberation Mono" w:hAnsi="Liberation Mono"/>
+          <w:b w:val="false"/>
+          <w:bCs w:val="false"/>
+          <w:sz w:val="22"/>
+          <w:szCs w:val="22"/>
+          <w:u w:val="none"/>
+        </w:rPr>
+      </w:r>
+      <m:oMath xmlns:m="http://schemas.openxmlformats.org/officeDocument/2006/math">
+        <m:sSup>
+          <m:e>
+            <m:d>
+              <m:dPr>
+                <m:begChr m:val="("/>
+                <m:endChr m:val=")"/>
+              </m:dPr>
+              <m:e>
+                <m:r>
+                  <w:rPr>
+                    <w:rFonts w:ascii="Cambria Math" w:hAnsi="Cambria Math"/>
+                  </w:rPr>
+                  <m:t xml:space="preserve">AB</m:t>
+                </m:r>
+              </m:e>
+            </m:d>
+          </m:e>
+          <m:sup>
+            <m:r>
+              <w:rPr>
+                <w:rFonts w:ascii="Cambria Math" w:hAnsi="Cambria Math"/>
+              </w:rPr>
+              <m:t xml:space="preserve">T</m:t>
+            </m:r>
+          </m:sup>
+        </m:sSup>
+        <m:r>
+          <w:rPr>
+            <w:rFonts w:ascii="Cambria Math" w:hAnsi="Cambria Math"/>
+          </w:rPr>
+          <m:t xml:space="preserve">=</m:t>
+        </m:r>
+        <m:sSup>
+          <m:e>
+            <m:r>
+              <w:rPr>
+                <w:rFonts w:ascii="Cambria Math" w:hAnsi="Cambria Math"/>
+              </w:rPr>
+              <m:t xml:space="preserve">B</m:t>
+            </m:r>
+          </m:e>
+          <m:sup>
+            <m:r>
+              <w:rPr>
+                <w:rFonts w:ascii="Cambria Math" w:hAnsi="Cambria Math"/>
+              </w:rPr>
+              <m:t xml:space="preserve">T</m:t>
+            </m:r>
+          </m:sup>
+        </m:sSup>
+        <m:r>
+          <w:rPr>
+            <w:rFonts w:ascii="Cambria Math" w:hAnsi="Cambria Math"/>
+          </w:rPr>
+          <m:t xml:space="preserve">⋅</m:t>
+        </m:r>
+        <m:sSup>
+          <m:e>
+            <m:r>
+              <w:rPr>
+                <w:rFonts w:ascii="Cambria Math" w:hAnsi="Cambria Math"/>
+              </w:rPr>
+              <m:t xml:space="preserve">A</m:t>
+            </m:r>
+          </m:e>
+          <m:sup>
+            <m:r>
+              <w:rPr>
+                <w:rFonts w:ascii="Cambria Math" w:hAnsi="Cambria Math"/>
+              </w:rPr>
+              <m:t xml:space="preserve">T</m:t>
+            </m:r>
+          </m:sup>
+        </m:sSup>
+      </m:oMath>
+    </w:p>
+    <w:p>
+      <w:pPr>
+        <w:pStyle w:val="Normal"/>
+        <w:bidi w:val="0"/>
+        <w:spacing w:lineRule="auto" w:line="240"/>
+        <w:jc w:val="left"/>
+        <w:rPr>
+          <w:rFonts w:ascii="Liberation Mono" w:hAnsi="Liberation Mono"/>
+        </w:rPr>
+      </w:pPr>
+      <w:r>
+        <w:rPr>
+          <w:rFonts w:ascii="Liberation Mono" w:hAnsi="Liberation Mono"/>
+          <w:b w:val="false"/>
+          <w:bCs w:val="false"/>
+          <w:sz w:val="22"/>
+          <w:szCs w:val="22"/>
+          <w:u w:val="none"/>
+        </w:rPr>
+        <w:t xml:space="preserve">10. </w:t>
+      </w:r>
+      <w:r>
+        <w:rPr>
+          <w:rFonts w:ascii="Liberation Mono" w:hAnsi="Liberation Mono"/>
+          <w:b w:val="false"/>
+          <w:bCs w:val="false"/>
+          <w:sz w:val="22"/>
+          <w:szCs w:val="22"/>
+          <w:u w:val="none"/>
+        </w:rPr>
+      </w:r>
+      <m:oMath xmlns:m="http://schemas.openxmlformats.org/officeDocument/2006/math">
+        <m:sSup>
+          <m:e>
+            <m:d>
+              <m:dPr>
+                <m:begChr m:val="("/>
+                <m:endChr m:val=")"/>
+              </m:dPr>
+              <m:e>
+                <m:r>
+                  <w:rPr>
+                    <w:rFonts w:ascii="Cambria Math" w:hAnsi="Cambria Math"/>
+                  </w:rPr>
+                  <m:t xml:space="preserve">ABCDE</m:t>
+                </m:r>
+              </m:e>
+            </m:d>
+          </m:e>
+          <m:sup>
+            <m:r>
+              <w:rPr>
+                <w:rFonts w:ascii="Cambria Math" w:hAnsi="Cambria Math"/>
+              </w:rPr>
+              <m:t xml:space="preserve">T</m:t>
+            </m:r>
+          </m:sup>
+        </m:sSup>
+        <m:r>
+          <w:rPr>
+            <w:rFonts w:ascii="Cambria Math" w:hAnsi="Cambria Math"/>
+          </w:rPr>
+          <m:t xml:space="preserve">=</m:t>
+        </m:r>
+        <m:sSup>
+          <m:e>
+            <m:r>
+              <w:rPr>
+                <w:rFonts w:ascii="Cambria Math" w:hAnsi="Cambria Math"/>
+              </w:rPr>
+              <m:t xml:space="preserve">E</m:t>
+            </m:r>
+          </m:e>
+          <m:sup>
+            <m:r>
+              <w:rPr>
+                <w:rFonts w:ascii="Cambria Math" w:hAnsi="Cambria Math"/>
+              </w:rPr>
+              <m:t xml:space="preserve">T</m:t>
+            </m:r>
+          </m:sup>
+        </m:sSup>
+        <m:sSup>
+          <m:e>
+            <m:r>
+              <w:rPr>
+                <w:rFonts w:ascii="Cambria Math" w:hAnsi="Cambria Math"/>
+              </w:rPr>
+              <m:t xml:space="preserve">D</m:t>
+            </m:r>
+          </m:e>
+          <m:sup>
+            <m:r>
+              <w:rPr>
+                <w:rFonts w:ascii="Cambria Math" w:hAnsi="Cambria Math"/>
+              </w:rPr>
+              <m:t xml:space="preserve">T</m:t>
+            </m:r>
+          </m:sup>
+        </m:sSup>
+        <m:sSup>
+          <m:e>
+            <m:r>
+              <w:rPr>
+                <w:rFonts w:ascii="Cambria Math" w:hAnsi="Cambria Math"/>
+              </w:rPr>
+              <m:t xml:space="preserve">C</m:t>
+            </m:r>
+          </m:e>
+          <m:sup>
+            <m:r>
+              <w:rPr>
+                <w:rFonts w:ascii="Cambria Math" w:hAnsi="Cambria Math"/>
+              </w:rPr>
+              <m:t xml:space="preserve">T</m:t>
+            </m:r>
+          </m:sup>
+        </m:sSup>
+        <m:sSup>
+          <m:e>
+            <m:r>
+              <w:rPr>
+                <w:rFonts w:ascii="Cambria Math" w:hAnsi="Cambria Math"/>
+              </w:rPr>
+              <m:t xml:space="preserve">B</m:t>
+            </m:r>
+          </m:e>
+          <m:sup>
+            <m:r>
+              <w:rPr>
+                <w:rFonts w:ascii="Cambria Math" w:hAnsi="Cambria Math"/>
+              </w:rPr>
+              <m:t xml:space="preserve">T</m:t>
+            </m:r>
+          </m:sup>
+        </m:sSup>
+        <m:sSup>
+          <m:e>
+            <m:r>
+              <w:rPr>
+                <w:rFonts w:ascii="Cambria Math" w:hAnsi="Cambria Math"/>
+              </w:rPr>
+              <m:t xml:space="preserve">A</m:t>
+            </m:r>
+          </m:e>
+          <m:sup>
+            <m:r>
+              <w:rPr>
+                <w:rFonts w:ascii="Cambria Math" w:hAnsi="Cambria Math"/>
+              </w:rPr>
+              <m:t xml:space="preserve">T</m:t>
+            </m:r>
+          </m:sup>
+        </m:sSup>
+      </m:oMath>
+    </w:p>
+    <w:p>
+      <w:pPr>
+        <w:pStyle w:val="Normal"/>
+        <w:bidi w:val="0"/>
+        <w:spacing w:lineRule="auto" w:line="240"/>
+        <w:jc w:val="left"/>
+        <w:rPr>
+          <w:rFonts w:ascii="Liberation Mono" w:hAnsi="Liberation Mono"/>
+        </w:rPr>
+      </w:pPr>
+      <w:r>
+        <w:rPr>
+          <w:rFonts w:ascii="Liberation Mono" w:hAnsi="Liberation Mono"/>
+          <w:b w:val="false"/>
+          <w:bCs w:val="false"/>
+          <w:sz w:val="22"/>
+          <w:szCs w:val="22"/>
+          <w:u w:val="none"/>
+        </w:rPr>
+        <w:t xml:space="preserve">11. </w:t>
+      </w:r>
+      <w:r>
+        <w:rPr>
+          <w:rFonts w:ascii="Liberation Mono" w:hAnsi="Liberation Mono"/>
+          <w:b w:val="false"/>
+          <w:bCs w:val="false"/>
+          <w:sz w:val="22"/>
+          <w:szCs w:val="22"/>
+          <w:u w:val="none"/>
+        </w:rPr>
+      </w:r>
+      <m:oMath xmlns:m="http://schemas.openxmlformats.org/officeDocument/2006/math">
+        <m:sSup>
+          <m:e>
+            <m:d>
+              <m:dPr>
+                <m:begChr m:val="("/>
+                <m:endChr m:val=")"/>
+              </m:dPr>
+              <m:e>
+                <m:r>
+                  <w:rPr>
+                    <w:rFonts w:ascii="Cambria Math" w:hAnsi="Cambria Math"/>
+                  </w:rPr>
+                  <m:t xml:space="preserve">cA</m:t>
+                </m:r>
+              </m:e>
+            </m:d>
+          </m:e>
+          <m:sup>
+            <m:r>
+              <w:rPr>
+                <w:rFonts w:ascii="Cambria Math" w:hAnsi="Cambria Math"/>
+              </w:rPr>
+              <m:t xml:space="preserve">T</m:t>
+            </m:r>
+          </m:sup>
+        </m:sSup>
+        <m:r>
+          <w:rPr>
+            <w:rFonts w:ascii="Cambria Math" w:hAnsi="Cambria Math"/>
+          </w:rPr>
+          <m:t xml:space="preserve">=</m:t>
+        </m:r>
+        <m:r>
+          <w:rPr>
+            <w:rFonts w:ascii="Cambria Math" w:hAnsi="Cambria Math"/>
+          </w:rPr>
+          <m:t xml:space="preserve">c</m:t>
+        </m:r>
+        <m:d>
+          <m:dPr>
+            <m:begChr m:val="("/>
+            <m:endChr m:val=")"/>
+          </m:dPr>
+          <m:e>
+            <m:sSup>
+              <m:e>
+                <m:r>
+                  <w:rPr>
+                    <w:rFonts w:ascii="Cambria Math" w:hAnsi="Cambria Math"/>
+                  </w:rPr>
+                  <m:t xml:space="preserve">A</m:t>
+                </m:r>
+              </m:e>
+              <m:sup>
+                <m:r>
+                  <w:rPr>
+                    <w:rFonts w:ascii="Cambria Math" w:hAnsi="Cambria Math"/>
+                  </w:rPr>
+                  <m:t xml:space="preserve">T</m:t>
+                </m:r>
+              </m:sup>
+            </m:sSup>
+          </m:e>
+        </m:d>
+      </m:oMath>
+      <w:r>
+        <w:rPr>
+          <w:rFonts w:ascii="Liberation Mono" w:hAnsi="Liberation Mono"/>
+          <w:b w:val="false"/>
+          <w:bCs w:val="false"/>
+          <w:sz w:val="22"/>
+          <w:szCs w:val="22"/>
+          <w:u w:val="none"/>
+        </w:rPr>
+        <w:t>where c is a scalar</w:t>
+      </w:r>
+    </w:p>
+    <w:p>
+      <w:pPr>
+        <w:pStyle w:val="Normal"/>
+        <w:bidi w:val="0"/>
+        <w:spacing w:lineRule="auto" w:line="240"/>
+        <w:jc w:val="left"/>
+        <w:rPr>
+          <w:rFonts w:ascii="Liberation Mono" w:hAnsi="Liberation Mono"/>
+        </w:rPr>
+      </w:pPr>
+      <w:r>
+        <w:rPr>
+          <w:rFonts w:ascii="Liberation Mono" w:hAnsi="Liberation Mono"/>
+          <w:b w:val="false"/>
+          <w:bCs w:val="false"/>
+          <w:sz w:val="22"/>
+          <w:szCs w:val="22"/>
+          <w:u w:val="none"/>
+        </w:rPr>
+        <w:t xml:space="preserve">12. </w:t>
+      </w:r>
+      <w:r>
+        <w:rPr>
+          <w:rFonts w:ascii="Liberation Mono" w:hAnsi="Liberation Mono"/>
+          <w:b w:val="false"/>
+          <w:bCs w:val="false"/>
+          <w:sz w:val="22"/>
+          <w:szCs w:val="22"/>
+          <w:u w:val="none"/>
+        </w:rPr>
+      </w:r>
+      <m:oMath xmlns:m="http://schemas.openxmlformats.org/officeDocument/2006/math">
+        <m:r>
+          <w:rPr>
+            <w:rFonts w:ascii="Cambria Math" w:hAnsi="Cambria Math"/>
+          </w:rPr>
+          <m:t xml:space="preserve">det</m:t>
+        </m:r>
+        <m:d>
+          <m:dPr>
+            <m:begChr m:val="("/>
+            <m:endChr m:val=")"/>
+          </m:dPr>
+          <m:e>
+            <m:sSup>
+              <m:e>
+                <m:r>
+                  <w:rPr>
+                    <w:rFonts w:ascii="Cambria Math" w:hAnsi="Cambria Math"/>
+                  </w:rPr>
+                  <m:t xml:space="preserve">A</m:t>
+                </m:r>
+              </m:e>
+              <m:sup>
+                <m:r>
+                  <w:rPr>
+                    <w:rFonts w:ascii="Cambria Math" w:hAnsi="Cambria Math"/>
+                  </w:rPr>
+                  <m:t xml:space="preserve">T</m:t>
+                </m:r>
+              </m:sup>
+            </m:sSup>
+          </m:e>
+        </m:d>
+        <m:r>
+          <w:rPr>
+            <w:rFonts w:ascii="Cambria Math" w:hAnsi="Cambria Math"/>
+          </w:rPr>
+          <m:t xml:space="preserve">=</m:t>
+        </m:r>
+        <m:r>
+          <w:rPr>
+            <w:rFonts w:ascii="Cambria Math" w:hAnsi="Cambria Math"/>
+          </w:rPr>
+          <m:t xml:space="preserve">det</m:t>
+        </m:r>
+        <m:d>
+          <m:dPr>
+            <m:begChr m:val="("/>
+            <m:endChr m:val=")"/>
+          </m:dPr>
+          <m:e>
+            <m:r>
+              <w:rPr>
+                <w:rFonts w:ascii="Cambria Math" w:hAnsi="Cambria Math"/>
+              </w:rPr>
+              <m:t xml:space="preserve">A</m:t>
+            </m:r>
+          </m:e>
+        </m:d>
+      </m:oMath>
+    </w:p>
+    <w:p>
+      <w:pPr>
+        <w:pStyle w:val="Normal"/>
+        <w:bidi w:val="0"/>
+        <w:spacing w:lineRule="auto" w:line="240"/>
+        <w:jc w:val="left"/>
+        <w:rPr>
+          <w:rFonts w:ascii="Liberation Mono" w:hAnsi="Liberation Mono"/>
+        </w:rPr>
+      </w:pPr>
+      <w:r>
+        <w:rPr>
+          <w:rFonts w:ascii="Liberation Mono" w:hAnsi="Liberation Mono"/>
+          <w:b w:val="false"/>
+          <w:bCs w:val="false"/>
+          <w:sz w:val="22"/>
+          <w:szCs w:val="22"/>
+          <w:u w:val="none"/>
+        </w:rPr>
+        <w:t xml:space="preserve">13. </w:t>
+      </w:r>
+      <w:r>
+        <w:rPr>
+          <w:rFonts w:ascii="Liberation Mono" w:hAnsi="Liberation Mono"/>
+          <w:b w:val="false"/>
+          <w:bCs w:val="false"/>
+          <w:sz w:val="22"/>
+          <w:szCs w:val="22"/>
+          <w:u w:val="none"/>
+        </w:rPr>
+      </w:r>
+      <m:oMath xmlns:m="http://schemas.openxmlformats.org/officeDocument/2006/math">
+        <m:sSup>
+          <m:e>
+            <m:d>
+              <m:dPr>
+                <m:begChr m:val="("/>
+                <m:endChr m:val=")"/>
+              </m:dPr>
+              <m:e>
+                <m:sSup>
+                  <m:e>
+                    <m:r>
+                      <w:rPr>
+                        <w:rFonts w:ascii="Cambria Math" w:hAnsi="Cambria Math"/>
+                      </w:rPr>
+                      <m:t xml:space="preserve">A</m:t>
+                    </m:r>
+                  </m:e>
+                  <m:sup>
+                    <m:r>
+                      <w:rPr>
+                        <w:rFonts w:ascii="Cambria Math" w:hAnsi="Cambria Math"/>
+                      </w:rPr>
+                      <m:t xml:space="preserve">T</m:t>
+                    </m:r>
+                  </m:sup>
+                </m:sSup>
+              </m:e>
+            </m:d>
+          </m:e>
+          <m:sup>
+            <m:r>
+              <w:rPr>
+                <w:rFonts w:ascii="Cambria Math" w:hAnsi="Cambria Math"/>
+              </w:rPr>
+              <m:t xml:space="preserve">−</m:t>
+            </m:r>
+            <m:r>
+              <w:rPr>
+                <w:rFonts w:ascii="Cambria Math" w:hAnsi="Cambria Math"/>
+              </w:rPr>
+              <m:t xml:space="preserve">1</m:t>
+            </m:r>
+          </m:sup>
+        </m:sSup>
+        <m:r>
+          <w:rPr>
+            <w:rFonts w:ascii="Cambria Math" w:hAnsi="Cambria Math"/>
+          </w:rPr>
+          <m:t xml:space="preserve">=</m:t>
+        </m:r>
+        <m:sSup>
+          <m:e>
+            <m:d>
+              <m:dPr>
+                <m:begChr m:val="("/>
+                <m:endChr m:val=")"/>
+              </m:dPr>
+              <m:e>
+                <m:sSup>
+                  <m:e>
+                    <m:r>
+                      <w:rPr>
+                        <w:rFonts w:ascii="Cambria Math" w:hAnsi="Cambria Math"/>
+                      </w:rPr>
+                      <m:t xml:space="preserve">A</m:t>
+                    </m:r>
+                  </m:e>
+                  <m:sup>
+                    <m:r>
+                      <w:rPr>
+                        <w:rFonts w:ascii="Cambria Math" w:hAnsi="Cambria Math"/>
+                      </w:rPr>
+                      <m:t xml:space="preserve">−</m:t>
+                    </m:r>
+                    <m:r>
+                      <w:rPr>
+                        <w:rFonts w:ascii="Cambria Math" w:hAnsi="Cambria Math"/>
+                      </w:rPr>
+                      <m:t xml:space="preserve">1</m:t>
+                    </m:r>
+                  </m:sup>
+                </m:sSup>
+              </m:e>
+            </m:d>
+          </m:e>
+          <m:sup>
+            <m:r>
+              <w:rPr>
+                <w:rFonts w:ascii="Cambria Math" w:hAnsi="Cambria Math"/>
+              </w:rPr>
+              <m:t xml:space="preserve">T</m:t>
+            </m:r>
+          </m:sup>
+        </m:sSup>
+        <m:r>
+          <w:rPr>
+            <w:rFonts w:ascii="Cambria Math" w:hAnsi="Cambria Math"/>
+          </w:rPr>
+          <m:t xml:space="preserve">=</m:t>
+        </m:r>
+        <m:sSup>
+          <m:e>
+            <m:r>
+              <w:rPr>
+                <w:rFonts w:ascii="Cambria Math" w:hAnsi="Cambria Math"/>
+              </w:rPr>
+              <m:t xml:space="preserve">A</m:t>
+            </m:r>
+          </m:e>
+          <m:sup>
+            <m:r>
+              <w:rPr>
+                <w:rFonts w:ascii="Cambria Math" w:hAnsi="Cambria Math"/>
+              </w:rPr>
+              <m:t xml:space="preserve">−</m:t>
+            </m:r>
+            <m:r>
+              <w:rPr>
+                <w:rFonts w:ascii="Cambria Math" w:hAnsi="Cambria Math"/>
+              </w:rPr>
+              <m:t xml:space="preserve">T</m:t>
+            </m:r>
+          </m:sup>
+        </m:sSup>
+      </m:oMath>
+    </w:p>
+    <w:p>
+      <w:pPr>
+        <w:pStyle w:val="Normal"/>
+        <w:bidi w:val="0"/>
+        <w:spacing w:lineRule="auto" w:line="240"/>
+        <w:jc w:val="left"/>
+        <w:rPr>
+          <w:rFonts w:ascii="Liberation Mono" w:hAnsi="Liberation Mono"/>
+        </w:rPr>
+      </w:pPr>
+      <w:r>
+        <w:rPr>
+          <w:rFonts w:ascii="Liberation Mono" w:hAnsi="Liberation Mono"/>
+          <w:b w:val="false"/>
+          <w:bCs w:val="false"/>
+          <w:sz w:val="22"/>
+          <w:szCs w:val="22"/>
+          <w:u w:val="none"/>
+        </w:rPr>
+        <w:t xml:space="preserve">14. </w:t>
+      </w:r>
+      <w:r>
+        <w:rPr>
+          <w:rFonts w:ascii="Liberation Mono" w:hAnsi="Liberation Mono"/>
+          <w:b w:val="false"/>
+          <w:bCs w:val="false"/>
+          <w:sz w:val="22"/>
+          <w:szCs w:val="22"/>
+          <w:u w:val="none"/>
+        </w:rPr>
+      </w:r>
+      <m:oMath xmlns:m="http://schemas.openxmlformats.org/officeDocument/2006/math">
+        <m:r>
+          <w:rPr>
+            <w:rFonts w:ascii="Cambria Math" w:hAnsi="Cambria Math"/>
+          </w:rPr>
+          <m:t xml:space="preserve">A</m:t>
+        </m:r>
+        <m:d>
+          <m:dPr>
+            <m:begChr m:val="("/>
+            <m:endChr m:val=")"/>
+          </m:dPr>
+          <m:e>
+            <m:sSup>
+              <m:e>
+                <m:r>
+                  <w:rPr>
+                    <w:rFonts w:ascii="Cambria Math" w:hAnsi="Cambria Math"/>
+                  </w:rPr>
+                  <m:t xml:space="preserve">A</m:t>
+                </m:r>
+              </m:e>
+              <m:sup>
+                <m:r>
+                  <w:rPr>
+                    <w:rFonts w:ascii="Cambria Math" w:hAnsi="Cambria Math"/>
+                  </w:rPr>
+                  <m:t xml:space="preserve">T</m:t>
+                </m:r>
+              </m:sup>
+            </m:sSup>
+          </m:e>
+        </m:d>
+      </m:oMath>
+      <w:r>
+        <w:rPr>
+          <w:rFonts w:ascii="Liberation Mono" w:hAnsi="Liberation Mono"/>
+          <w:b w:val="false"/>
+          <w:bCs w:val="false"/>
+          <w:sz w:val="22"/>
+          <w:szCs w:val="22"/>
+          <w:u w:val="none"/>
+        </w:rPr>
+        <w:t>is a square symmetric matrix</w:t>
+      </w:r>
+    </w:p>
+    <w:p>
+      <w:pPr>
+        <w:pStyle w:val="Normal"/>
+        <w:bidi w:val="0"/>
+        <w:spacing w:lineRule="auto" w:line="240"/>
+        <w:jc w:val="left"/>
+        <w:rPr>
+          <w:b w:val="false"/>
+          <w:b w:val="false"/>
+          <w:bCs w:val="false"/>
+          <w:sz w:val="22"/>
+          <w:szCs w:val="22"/>
+          <w:u w:val="none"/>
+        </w:rPr>
+      </w:pPr>
+      <w:r>
+        <w:rPr>
+          <w:rFonts w:ascii="Liberation Mono" w:hAnsi="Liberation Mono"/>
+        </w:rPr>
       </w:r>
     </w:p>
     <w:p>
@@ -2058,18 +3287,56 @@
         <w:spacing w:lineRule="auto" w:line="240"/>
         <w:jc w:val="center"/>
         <w:rPr>
-          <w:rFonts w:ascii="Liberation Sans" w:hAnsi="Liberation Sans"/>
-          <w:b/>
+          <w:rFonts w:ascii="Liberation Mono" w:hAnsi="Liberation Mono"/>
+        </w:rPr>
+      </w:pPr>
+      <w:r>
+        <w:rPr>
+          <w:rFonts w:ascii="Liberation Mono" w:hAnsi="Liberation Mono"/>
           <w:b/>
           <w:bCs/>
           <w:sz w:val="64"/>
           <w:szCs w:val="64"/>
           <w:u w:val="single"/>
         </w:rPr>
-      </w:pPr>
-      <w:r>
-        <w:rPr>
-          <w:rFonts w:ascii="Liberation Sans" w:hAnsi="Liberation Sans"/>
+        <w:t>MINOR OF A MATRIX</w:t>
+      </w:r>
+    </w:p>
+    <w:p>
+      <w:pPr>
+        <w:pStyle w:val="Normal"/>
+        <w:bidi w:val="0"/>
+        <w:spacing w:lineRule="auto" w:line="240"/>
+        <w:jc w:val="left"/>
+        <w:rPr>
+          <w:rFonts w:ascii="Liberation Mono" w:hAnsi="Liberation Mono"/>
+        </w:rPr>
+      </w:pPr>
+      <w:r>
+        <w:rPr>
+          <w:rFonts w:ascii="Liberation Mono" w:hAnsi="Liberation Mono"/>
+          <w:b w:val="false"/>
+          <w:bCs w:val="false"/>
+          <w:sz w:val="22"/>
+          <w:szCs w:val="22"/>
+          <w:u w:val="none"/>
+        </w:rPr>
+        <w:t>The minor of a matrix can be found by canceling out the row and column containing that element. The minor of a 3 by 3 matrix can also be found similarly. However, in this case, we have to deal with determinants. That is to say, we find the determinant after we have canceled out the row and column containing that element.</w:t>
+      </w:r>
+    </w:p>
+    <w:p>
+      <w:pPr>
+        <w:pStyle w:val="Normal"/>
+        <w:bidi w:val="0"/>
+        <w:spacing w:lineRule="auto" w:line="240"/>
+        <w:jc w:val="center"/>
+        <w:rPr>
+          <w:rFonts w:ascii="Liberation Mono" w:hAnsi="Liberation Mono"/>
+        </w:rPr>
+      </w:pPr>
+      <w:r>
+        <w:rPr>
+          <w:rFonts w:ascii="Liberation Mono" w:hAnsi="Liberation Mono"/>
           <w:b/>
           <w:bCs/>
           <w:sz w:val="64"/>
@@ -2086,14 +3353,12 @@
         <w:spacing w:lineRule="auto" w:line="240"/>
         <w:jc w:val="left"/>
         <w:rPr>
-          <w:rFonts w:ascii="Liberation Sans" w:hAnsi="Liberation Sans"/>
-          <w:sz w:val="22"/>
-          <w:szCs w:val="22"/>
-        </w:rPr>
-      </w:pPr>
-      <w:r>
-        <w:rPr>
-          <w:rFonts w:ascii="Liberation Sans" w:hAnsi="Liberation Sans"/>
+          <w:rFonts w:ascii="Liberation Mono" w:hAnsi="Liberation Mono"/>
+        </w:rPr>
+      </w:pPr>
+      <w:r>
+        <w:rPr>
+          <w:rFonts w:ascii="Liberation Mono" w:hAnsi="Liberation Mono"/>
           <w:b w:val="false"/>
           <w:bCs w:val="false"/>
           <w:sz w:val="22"/>
@@ -2110,14 +3375,12 @@
         <w:spacing w:lineRule="auto" w:line="240"/>
         <w:jc w:val="left"/>
         <w:rPr>
-          <w:rFonts w:ascii="Liberation Sans" w:hAnsi="Liberation Sans"/>
-          <w:sz w:val="22"/>
-          <w:szCs w:val="22"/>
-        </w:rPr>
-      </w:pPr>
-      <w:r>
-        <w:rPr>
-          <w:rFonts w:ascii="Liberation Sans" w:hAnsi="Liberation Sans"/>
+          <w:rFonts w:ascii="Liberation Mono" w:hAnsi="Liberation Mono"/>
+        </w:rPr>
+      </w:pPr>
+      <w:r>
+        <w:rPr>
+          <w:rFonts w:ascii="Liberation Mono" w:hAnsi="Liberation Mono"/>
           <w:b w:val="false"/>
           <w:bCs w:val="false"/>
           <w:sz w:val="22"/>
@@ -2134,14 +3397,12 @@
         <w:spacing w:lineRule="auto" w:line="240"/>
         <w:jc w:val="left"/>
         <w:rPr>
-          <w:rFonts w:ascii="Liberation Sans" w:hAnsi="Liberation Sans"/>
-          <w:sz w:val="22"/>
-          <w:szCs w:val="22"/>
-        </w:rPr>
-      </w:pPr>
-      <w:r>
-        <w:rPr>
-          <w:rFonts w:ascii="Liberation Sans" w:hAnsi="Liberation Sans"/>
+          <w:rFonts w:ascii="Liberation Mono" w:hAnsi="Liberation Mono"/>
+        </w:rPr>
+      </w:pPr>
+      <w:r>
+        <w:rPr>
+          <w:rFonts w:ascii="Liberation Mono" w:hAnsi="Liberation Mono"/>
           <w:b w:val="false"/>
           <w:bCs w:val="false"/>
           <w:sz w:val="22"/>
@@ -2158,14 +3419,12 @@
         <w:spacing w:lineRule="auto" w:line="240"/>
         <w:jc w:val="left"/>
         <w:rPr>
-          <w:rFonts w:ascii="Liberation Sans" w:hAnsi="Liberation Sans"/>
-          <w:sz w:val="22"/>
-          <w:szCs w:val="22"/>
-        </w:rPr>
-      </w:pPr>
-      <w:r>
-        <w:rPr>
-          <w:rFonts w:ascii="Liberation Sans" w:hAnsi="Liberation Sans"/>
+          <w:rFonts w:ascii="Liberation Mono" w:hAnsi="Liberation Mono"/>
+        </w:rPr>
+      </w:pPr>
+      <w:r>
+        <w:rPr>
+          <w:rFonts w:ascii="Liberation Mono" w:hAnsi="Liberation Mono"/>
           <w:b w:val="false"/>
           <w:bCs w:val="false"/>
           <w:sz w:val="22"/>
@@ -2175,7 +3434,9 @@
         <w:t xml:space="preserve">For example, given a matrix A. When finding the co-factor the element </w:t>
       </w:r>
       <w:r>
-        <w:rPr/>
+        <w:rPr>
+          <w:rFonts w:ascii="Liberation Mono" w:hAnsi="Liberation Mono"/>
+        </w:rPr>
       </w:r>
       <m:oMath xmlns:m="http://schemas.openxmlformats.org/officeDocument/2006/math">
         <m:sSub>
@@ -2199,7 +3460,7 @@
       </m:oMath>
       <w:r>
         <w:rPr>
-          <w:rFonts w:ascii="Liberation Sans" w:hAnsi="Liberation Sans"/>
+          <w:rFonts w:ascii="Liberation Mono" w:hAnsi="Liberation Mono"/>
           <w:b w:val="false"/>
           <w:bCs w:val="false"/>
           <w:sz w:val="22"/>
@@ -2209,7 +3470,9 @@
         <w:t xml:space="preserve">will have a sign </w:t>
       </w:r>
       <w:r>
-        <w:rPr/>
+        <w:rPr>
+          <w:rFonts w:ascii="Liberation Mono" w:hAnsi="Liberation Mono"/>
+        </w:rPr>
       </w:r>
       <m:oMath xmlns:m="http://schemas.openxmlformats.org/officeDocument/2006/math">
         <m:sSup>
@@ -2245,7 +3508,7 @@
       </m:oMath>
       <w:r>
         <w:rPr>
-          <w:rFonts w:ascii="Liberation Sans" w:hAnsi="Liberation Sans"/>
+          <w:rFonts w:ascii="Liberation Mono" w:hAnsi="Liberation Mono"/>
           <w:b w:val="false"/>
           <w:bCs w:val="false"/>
           <w:sz w:val="22"/>
@@ -2255,7 +3518,9 @@
         <w:t xml:space="preserve">. That is </w:t>
       </w:r>
       <w:r>
-        <w:rPr/>
+        <w:rPr>
+          <w:rFonts w:ascii="Liberation Mono" w:hAnsi="Liberation Mono"/>
+        </w:rPr>
       </w:r>
       <m:oMath xmlns:m="http://schemas.openxmlformats.org/officeDocument/2006/math">
         <m:sSup>
@@ -2279,7 +3544,7 @@
       </m:oMath>
       <w:r>
         <w:rPr>
-          <w:rFonts w:ascii="Liberation Sans" w:hAnsi="Liberation Sans"/>
+          <w:rFonts w:ascii="Liberation Mono" w:hAnsi="Liberation Mono"/>
           <w:b w:val="false"/>
           <w:bCs w:val="false"/>
           <w:sz w:val="22"/>
@@ -2296,18 +3561,18 @@
         <w:spacing w:lineRule="auto" w:line="240"/>
         <w:jc w:val="left"/>
         <w:rPr>
-          <w:rFonts w:ascii="Liberation Sans" w:hAnsi="Liberation Sans"/>
-          <w:b w:val="false"/>
-          <w:b w:val="false"/>
-          <w:bCs w:val="false"/>
-          <w:sz w:val="22"/>
-          <w:szCs w:val="22"/>
-          <w:u w:val="none"/>
-        </w:rPr>
-      </w:pPr>
-      <w:r>
-        <w:rPr>
-          <w:rFonts w:ascii="Liberation Sans" w:hAnsi="Liberation Sans"/>
+          <w:rFonts w:ascii="Liberation Mono" w:hAnsi="Liberation Mono"/>
+          <w:b w:val="false"/>
+          <w:b w:val="false"/>
+          <w:bCs w:val="false"/>
+          <w:sz w:val="22"/>
+          <w:szCs w:val="22"/>
+          <w:u w:val="none"/>
+        </w:rPr>
+      </w:pPr>
+      <w:r>
+        <w:rPr>
+          <w:rFonts w:ascii="Liberation Mono" w:hAnsi="Liberation Mono"/>
           <w:b w:val="false"/>
           <w:bCs w:val="false"/>
           <w:sz w:val="22"/>
@@ -2323,92 +3588,82 @@
         <w:spacing w:lineRule="auto" w:line="240"/>
         <w:jc w:val="center"/>
         <w:rPr>
-          <w:rFonts w:ascii="Liberation Sans" w:hAnsi="Liberation Sans"/>
-          <w:b/>
+          <w:rFonts w:ascii="Liberation Mono" w:hAnsi="Liberation Mono"/>
+        </w:rPr>
+      </w:pPr>
+      <w:r>
+        <w:rPr>
+          <w:rFonts w:ascii="Liberation Mono" w:hAnsi="Liberation Mono"/>
           <w:b/>
           <w:bCs/>
           <w:sz w:val="64"/>
           <w:szCs w:val="64"/>
           <w:u w:val="single"/>
         </w:rPr>
-      </w:pPr>
-      <w:r>
-        <w:rPr>
-          <w:rFonts w:ascii="Liberation Sans" w:hAnsi="Liberation Sans"/>
+        <w:t>ADJOINT OF A MATRIX</w:t>
+      </w:r>
+    </w:p>
+    <w:p>
+      <w:pPr>
+        <w:pStyle w:val="Normal"/>
+        <w:bidi w:val="0"/>
+        <w:spacing w:lineRule="auto" w:line="240"/>
+        <w:jc w:val="left"/>
+        <w:rPr>
+          <w:rFonts w:ascii="Liberation Mono" w:hAnsi="Liberation Mono"/>
+        </w:rPr>
+      </w:pPr>
+      <w:r>
+        <w:rPr>
+          <w:rFonts w:ascii="Liberation Mono" w:hAnsi="Liberation Mono"/>
+          <w:b w:val="false"/>
+          <w:bCs w:val="false"/>
+          <w:sz w:val="22"/>
+          <w:szCs w:val="22"/>
+          <w:u w:val="none"/>
+        </w:rPr>
+        <w:t>This is the transpose of the co-factor of a matrix</w:t>
+      </w:r>
+    </w:p>
+    <w:p>
+      <w:pPr>
+        <w:pStyle w:val="Normal"/>
+        <w:bidi w:val="0"/>
+        <w:spacing w:lineRule="auto" w:line="240"/>
+        <w:jc w:val="left"/>
+        <w:rPr>
+          <w:rFonts w:ascii="Liberation Mono" w:hAnsi="Liberation Mono"/>
+          <w:sz w:val="22"/>
+          <w:szCs w:val="22"/>
+        </w:rPr>
+      </w:pPr>
+      <w:r>
+        <w:rPr>
+          <w:rFonts w:ascii="Liberation Mono" w:hAnsi="Liberation Mono"/>
+          <w:sz w:val="22"/>
+          <w:szCs w:val="22"/>
+        </w:rPr>
+      </w:r>
+    </w:p>
+    <w:p>
+      <w:pPr>
+        <w:pStyle w:val="Normal"/>
+        <w:bidi w:val="0"/>
+        <w:spacing w:lineRule="auto" w:line="240"/>
+        <w:jc w:val="center"/>
+        <w:rPr>
+          <w:rFonts w:ascii="Liberation Mono" w:hAnsi="Liberation Mono"/>
+        </w:rPr>
+      </w:pPr>
+      <w:r>
+        <w:rPr>
+          <w:rFonts w:ascii="Liberation Mono" w:hAnsi="Liberation Mono"/>
           <w:b/>
           <w:bCs/>
           <w:sz w:val="64"/>
           <w:szCs w:val="64"/>
           <w:u w:val="single"/>
         </w:rPr>
-        <w:t>ADJOINT OF A MATRIX</w:t>
-      </w:r>
-    </w:p>
-    <w:p>
-      <w:pPr>
-        <w:pStyle w:val="Normal"/>
-        <w:bidi w:val="0"/>
-        <w:spacing w:lineRule="auto" w:line="240"/>
-        <w:jc w:val="left"/>
-        <w:rPr>
-          <w:rFonts w:ascii="Liberation Sans" w:hAnsi="Liberation Sans"/>
-          <w:sz w:val="22"/>
-          <w:szCs w:val="22"/>
-        </w:rPr>
-      </w:pPr>
-      <w:r>
-        <w:rPr>
-          <w:rFonts w:ascii="Liberation Sans" w:hAnsi="Liberation Sans"/>
-          <w:b w:val="false"/>
-          <w:bCs w:val="false"/>
-          <w:sz w:val="22"/>
-          <w:szCs w:val="22"/>
-          <w:u w:val="none"/>
-        </w:rPr>
-        <w:t>This is the transpose of the co-factor of a matrix</w:t>
-      </w:r>
-    </w:p>
-    <w:p>
-      <w:pPr>
-        <w:pStyle w:val="Normal"/>
-        <w:bidi w:val="0"/>
-        <w:spacing w:lineRule="auto" w:line="240"/>
-        <w:jc w:val="left"/>
-        <w:rPr>
-          <w:rFonts w:ascii="Liberation Sans" w:hAnsi="Liberation Sans"/>
-          <w:sz w:val="22"/>
-          <w:szCs w:val="22"/>
-        </w:rPr>
-      </w:pPr>
-      <w:r>
-        <w:rPr/>
-      </w:r>
-    </w:p>
-    <w:p>
-      <w:pPr>
-        <w:pStyle w:val="Normal"/>
-        <w:bidi w:val="0"/>
-        <w:spacing w:lineRule="auto" w:line="240"/>
-        <w:jc w:val="center"/>
-        <w:rPr>
-          <w:rFonts w:ascii="Liberation Sans" w:hAnsi="Liberation Sans"/>
-          <w:b/>
-          <w:b/>
-          <w:bCs/>
-          <w:sz w:val="64"/>
-          <w:szCs w:val="64"/>
-          <w:u w:val="single"/>
-        </w:rPr>
-      </w:pPr>
-      <w:r>
-        <w:rPr>
-          <w:rFonts w:ascii="Liberation Sans" w:hAnsi="Liberation Sans"/>
-          <w:b/>
-          <w:bCs/>
-          <w:sz w:val="64"/>
-          <w:szCs w:val="64"/>
-          <w:u w:val="single"/>
-        </w:rPr>
         <w:t>INVERSE OF A MATRIX</w:t>
       </w:r>
     </w:p>
@@ -2419,14 +3674,12 @@
         <w:spacing w:lineRule="auto" w:line="240"/>
         <w:jc w:val="left"/>
         <w:rPr>
-          <w:rFonts w:ascii="Liberation Sans" w:hAnsi="Liberation Sans"/>
-          <w:sz w:val="22"/>
-          <w:szCs w:val="22"/>
-        </w:rPr>
-      </w:pPr>
-      <w:r>
-        <w:rPr>
-          <w:rFonts w:ascii="Liberation Sans" w:hAnsi="Liberation Sans"/>
+          <w:rFonts w:ascii="Liberation Mono" w:hAnsi="Liberation Mono"/>
+        </w:rPr>
+      </w:pPr>
+      <w:r>
+        <w:rPr>
+          <w:rFonts w:ascii="Liberation Mono" w:hAnsi="Liberation Mono"/>
           <w:b w:val="false"/>
           <w:bCs w:val="false"/>
           <w:sz w:val="22"/>
@@ -2443,40 +3696,40 @@
         <w:spacing w:lineRule="auto" w:line="240"/>
         <w:jc w:val="left"/>
         <w:rPr>
-          <w:rFonts w:ascii="Liberation Sans" w:hAnsi="Liberation Sans"/>
-          <w:b w:val="false"/>
-          <w:b w:val="false"/>
-          <w:bCs w:val="false"/>
-          <w:sz w:val="22"/>
-          <w:szCs w:val="22"/>
-          <w:u w:val="none"/>
-        </w:rPr>
-      </w:pPr>
-      <w:r>
-        <w:rPr>
-          <w:rFonts w:ascii="Liberation Sans" w:hAnsi="Liberation Sans"/>
-          <w:b w:val="false"/>
-          <w:bCs w:val="false"/>
-          <w:sz w:val="22"/>
-          <w:szCs w:val="22"/>
-          <w:u w:val="none"/>
-        </w:rPr>
-      </w:r>
-    </w:p>
-    <w:p>
-      <w:pPr>
-        <w:pStyle w:val="Normal"/>
-        <w:bidi w:val="0"/>
-        <w:spacing w:lineRule="auto" w:line="240"/>
-        <w:jc w:val="left"/>
-        <w:rPr>
-          <w:rFonts w:ascii="Liberation Sans" w:hAnsi="Liberation Sans"/>
-          <w:sz w:val="22"/>
-          <w:szCs w:val="22"/>
-        </w:rPr>
-      </w:pPr>
-      <w:r>
-        <w:rPr/>
+          <w:rFonts w:ascii="Liberation Mono" w:hAnsi="Liberation Mono"/>
+          <w:b w:val="false"/>
+          <w:b w:val="false"/>
+          <w:bCs w:val="false"/>
+          <w:sz w:val="22"/>
+          <w:szCs w:val="22"/>
+          <w:u w:val="none"/>
+        </w:rPr>
+      </w:pPr>
+      <w:r>
+        <w:rPr>
+          <w:rFonts w:ascii="Liberation Mono" w:hAnsi="Liberation Mono"/>
+          <w:b w:val="false"/>
+          <w:bCs w:val="false"/>
+          <w:sz w:val="22"/>
+          <w:szCs w:val="22"/>
+          <w:u w:val="none"/>
+        </w:rPr>
+      </w:r>
+    </w:p>
+    <w:p>
+      <w:pPr>
+        <w:pStyle w:val="Normal"/>
+        <w:bidi w:val="0"/>
+        <w:spacing w:lineRule="auto" w:line="240"/>
+        <w:jc w:val="left"/>
+        <w:rPr>
+          <w:rFonts w:ascii="Liberation Mono" w:hAnsi="Liberation Mono"/>
+        </w:rPr>
+      </w:pPr>
+      <w:r>
+        <w:rPr>
+          <w:rFonts w:ascii="Liberation Mono" w:hAnsi="Liberation Mono"/>
+        </w:rPr>
       </w:r>
       <m:oMathPara xmlns:m="http://schemas.openxmlformats.org/officeDocument/2006/math">
         <m:oMathParaPr>
@@ -2541,41 +3794,39 @@
         <w:spacing w:lineRule="auto" w:line="240"/>
         <w:jc w:val="left"/>
         <w:rPr>
-          <w:rFonts w:ascii="Liberation Sans" w:hAnsi="Liberation Sans"/>
-          <w:b w:val="false"/>
-          <w:b w:val="false"/>
-          <w:bCs w:val="false"/>
-          <w:sz w:val="22"/>
-          <w:szCs w:val="22"/>
-          <w:u w:val="none"/>
-        </w:rPr>
-      </w:pPr>
-      <w:r>
-        <w:rPr>
-          <w:rFonts w:ascii="Liberation Sans" w:hAnsi="Liberation Sans"/>
-          <w:b w:val="false"/>
-          <w:bCs w:val="false"/>
-          <w:sz w:val="22"/>
-          <w:szCs w:val="22"/>
-          <w:u w:val="none"/>
-        </w:rPr>
-      </w:r>
-    </w:p>
-    <w:p>
-      <w:pPr>
-        <w:pStyle w:val="Normal"/>
-        <w:bidi w:val="0"/>
-        <w:spacing w:lineRule="auto" w:line="240"/>
-        <w:jc w:val="left"/>
-        <w:rPr>
-          <w:rFonts w:ascii="Liberation Sans" w:hAnsi="Liberation Sans"/>
-          <w:sz w:val="22"/>
-          <w:szCs w:val="22"/>
-        </w:rPr>
-      </w:pPr>
-      <w:r>
-        <w:rPr>
-          <w:rFonts w:ascii="Liberation Sans" w:hAnsi="Liberation Sans"/>
+          <w:rFonts w:ascii="Liberation Mono" w:hAnsi="Liberation Mono"/>
+          <w:b w:val="false"/>
+          <w:b w:val="false"/>
+          <w:bCs w:val="false"/>
+          <w:sz w:val="22"/>
+          <w:szCs w:val="22"/>
+          <w:u w:val="none"/>
+        </w:rPr>
+      </w:pPr>
+      <w:r>
+        <w:rPr>
+          <w:rFonts w:ascii="Liberation Mono" w:hAnsi="Liberation Mono"/>
+          <w:b w:val="false"/>
+          <w:bCs w:val="false"/>
+          <w:sz w:val="22"/>
+          <w:szCs w:val="22"/>
+          <w:u w:val="none"/>
+        </w:rPr>
+      </w:r>
+    </w:p>
+    <w:p>
+      <w:pPr>
+        <w:pStyle w:val="Normal"/>
+        <w:bidi w:val="0"/>
+        <w:spacing w:lineRule="auto" w:line="240"/>
+        <w:jc w:val="left"/>
+        <w:rPr>
+          <w:rFonts w:ascii="Liberation Mono" w:hAnsi="Liberation Mono"/>
+        </w:rPr>
+      </w:pPr>
+      <w:r>
+        <w:rPr>
+          <w:rFonts w:ascii="Liberation Mono" w:hAnsi="Liberation Mono"/>
           <w:b w:val="false"/>
           <w:bCs w:val="false"/>
           <w:sz w:val="22"/>
@@ -2592,14 +3843,12 @@
         <w:spacing w:lineRule="auto" w:line="240"/>
         <w:jc w:val="left"/>
         <w:rPr>
-          <w:rFonts w:ascii="Liberation Sans" w:hAnsi="Liberation Sans"/>
-          <w:sz w:val="22"/>
-          <w:szCs w:val="22"/>
-        </w:rPr>
-      </w:pPr>
-      <w:r>
-        <w:rPr>
-          <w:rFonts w:ascii="Liberation Sans" w:hAnsi="Liberation Sans"/>
+          <w:rFonts w:ascii="Liberation Mono" w:hAnsi="Liberation Mono"/>
+        </w:rPr>
+      </w:pPr>
+      <w:r>
+        <w:rPr>
+          <w:rFonts w:ascii="Liberation Mono" w:hAnsi="Liberation Mono"/>
           <w:b w:val="false"/>
           <w:bCs w:val="false"/>
           <w:sz w:val="22"/>
@@ -2616,14 +3865,12 @@
         <w:spacing w:lineRule="auto" w:line="240"/>
         <w:jc w:val="left"/>
         <w:rPr>
-          <w:rFonts w:ascii="Liberation Sans" w:hAnsi="Liberation Sans"/>
-          <w:sz w:val="22"/>
-          <w:szCs w:val="22"/>
-        </w:rPr>
-      </w:pPr>
-      <w:r>
-        <w:rPr>
-          <w:rFonts w:ascii="Liberation Sans" w:hAnsi="Liberation Sans"/>
+          <w:rFonts w:ascii="Liberation Mono" w:hAnsi="Liberation Mono"/>
+        </w:rPr>
+      </w:pPr>
+      <w:r>
+        <w:rPr>
+          <w:rFonts w:ascii="Liberation Mono" w:hAnsi="Liberation Mono"/>
           <w:b w:val="false"/>
           <w:bCs w:val="false"/>
           <w:sz w:val="22"/>
@@ -2640,14 +3887,12 @@
         <w:spacing w:lineRule="auto" w:line="240"/>
         <w:jc w:val="left"/>
         <w:rPr>
-          <w:rFonts w:ascii="Liberation Sans" w:hAnsi="Liberation Sans"/>
-          <w:sz w:val="22"/>
-          <w:szCs w:val="22"/>
-        </w:rPr>
-      </w:pPr>
-      <w:r>
-        <w:rPr>
-          <w:rFonts w:ascii="Liberation Sans" w:hAnsi="Liberation Sans"/>
+          <w:rFonts w:ascii="Liberation Mono" w:hAnsi="Liberation Mono"/>
+        </w:rPr>
+      </w:pPr>
+      <w:r>
+        <w:rPr>
+          <w:rFonts w:ascii="Liberation Mono" w:hAnsi="Liberation Mono"/>
           <w:b w:val="false"/>
           <w:bCs w:val="false"/>
           <w:sz w:val="22"/>
@@ -2657,7 +3902,9 @@
         <w:t xml:space="preserve">If </w:t>
       </w:r>
       <w:r>
-        <w:rPr/>
+        <w:rPr>
+          <w:rFonts w:ascii="Liberation Mono" w:hAnsi="Liberation Mono"/>
+        </w:rPr>
       </w:r>
       <m:oMath xmlns:m="http://schemas.openxmlformats.org/officeDocument/2006/math">
         <m:r>
@@ -2693,7 +3940,7 @@
       </m:oMath>
       <w:r>
         <w:rPr>
-          <w:rFonts w:ascii="Liberation Sans" w:hAnsi="Liberation Sans"/>
+          <w:rFonts w:ascii="Liberation Mono" w:hAnsi="Liberation Mono"/>
           <w:b w:val="false"/>
           <w:bCs w:val="false"/>
           <w:sz w:val="22"/>
@@ -2703,7 +3950,9 @@
         <w:t xml:space="preserve">, then </w:t>
       </w:r>
       <w:r>
-        <w:rPr/>
+        <w:rPr>
+          <w:rFonts w:ascii="Liberation Mono" w:hAnsi="Liberation Mono"/>
+        </w:rPr>
       </w:r>
       <m:oMath xmlns:m="http://schemas.openxmlformats.org/officeDocument/2006/math">
         <m:r>
@@ -2751,13 +4000,13 @@
         <w:spacing w:lineRule="auto" w:line="240"/>
         <w:jc w:val="left"/>
         <w:rPr>
-          <w:rFonts w:ascii="Liberation Sans" w:hAnsi="Liberation Sans"/>
-          <w:sz w:val="22"/>
-          <w:szCs w:val="22"/>
-        </w:rPr>
-      </w:pPr>
-      <w:r>
-        <w:rPr/>
+          <w:rFonts w:ascii="Liberation Mono" w:hAnsi="Liberation Mono"/>
+        </w:rPr>
+      </w:pPr>
+      <w:r>
+        <w:rPr>
+          <w:rFonts w:ascii="Liberation Mono" w:hAnsi="Liberation Mono"/>
+        </w:rPr>
       </w:r>
       <m:oMathPara xmlns:m="http://schemas.openxmlformats.org/officeDocument/2006/math">
         <m:oMathParaPr>
@@ -2822,18 +4071,12 @@
         <w:spacing w:lineRule="auto" w:line="240"/>
         <w:jc w:val="left"/>
         <w:rPr>
-          <w:rFonts w:ascii="Liberation Sans" w:hAnsi="Liberation Sans"/>
-          <w:b w:val="false"/>
-          <w:b w:val="false"/>
-          <w:bCs w:val="false"/>
-          <w:sz w:val="22"/>
-          <w:szCs w:val="22"/>
-          <w:u w:val="none"/>
-        </w:rPr>
-      </w:pPr>
-      <w:r>
-        <w:rPr>
-          <w:rFonts w:ascii="Liberation Sans" w:hAnsi="Liberation Sans"/>
+          <w:rFonts w:ascii="Liberation Mono" w:hAnsi="Liberation Mono"/>
+        </w:rPr>
+      </w:pPr>
+      <w:r>
+        <w:rPr>
+          <w:rFonts w:ascii="Liberation Mono" w:hAnsi="Liberation Mono"/>
           <w:b w:val="false"/>
           <w:bCs w:val="false"/>
           <w:sz w:val="22"/>
@@ -2844,12 +4087,7 @@
       </w:r>
       <w:r>
         <w:rPr>
-          <w:rFonts w:ascii="Liberation Sans" w:hAnsi="Liberation Sans"/>
-          <w:b w:val="false"/>
-          <w:bCs w:val="false"/>
-          <w:sz w:val="22"/>
-          <w:szCs w:val="22"/>
-          <w:u w:val="none"/>
+          <w:rFonts w:ascii="Liberation Mono" w:hAnsi="Liberation Mono"/>
         </w:rPr>
       </w:r>
       <m:oMath xmlns:m="http://schemas.openxmlformats.org/officeDocument/2006/math">
@@ -2892,24 +4130,18 @@
         <w:spacing w:lineRule="auto" w:line="240"/>
         <w:jc w:val="center"/>
         <w:rPr>
-          <w:rFonts w:ascii="Liberation Sans" w:hAnsi="Liberation Sans"/>
-          <w:b/>
+          <w:rFonts w:ascii="Liberation Mono" w:hAnsi="Liberation Mono"/>
+        </w:rPr>
+      </w:pPr>
+      <w:r>
+        <w:rPr>
+          <w:rFonts w:ascii="Liberation Mono" w:hAnsi="Liberation Mono"/>
           <w:b/>
           <w:bCs/>
           <w:sz w:val="64"/>
           <w:szCs w:val="64"/>
           <w:u w:val="single"/>
         </w:rPr>
-      </w:pPr>
-      <w:r>
-        <w:rPr>
-          <w:rFonts w:ascii="Liberation Sans" w:hAnsi="Liberation Sans"/>
-          <w:b/>
-          <w:bCs/>
-          <w:sz w:val="64"/>
-          <w:szCs w:val="64"/>
-          <w:u w:val="single"/>
-        </w:rPr>
         <w:t>ORDER OF MATRIX</w:t>
       </w:r>
     </w:p>
@@ -2920,14 +4152,12 @@
         <w:spacing w:lineRule="auto" w:line="240"/>
         <w:jc w:val="left"/>
         <w:rPr>
-          <w:rFonts w:ascii="Liberation Sans" w:hAnsi="Liberation Sans"/>
-          <w:sz w:val="22"/>
-          <w:szCs w:val="22"/>
-        </w:rPr>
-      </w:pPr>
-      <w:r>
-        <w:rPr>
-          <w:rFonts w:ascii="Liberation Sans" w:hAnsi="Liberation Sans"/>
+          <w:rFonts w:ascii="Liberation Mono" w:hAnsi="Liberation Mono"/>
+        </w:rPr>
+      </w:pPr>
+      <w:r>
+        <w:rPr>
+          <w:rFonts w:ascii="Liberation Mono" w:hAnsi="Liberation Mono"/>
           <w:b w:val="false"/>
           <w:bCs w:val="false"/>
           <w:sz w:val="22"/>
@@ -2944,13 +4174,13 @@
         <w:spacing w:lineRule="auto" w:line="240"/>
         <w:jc w:val="left"/>
         <w:rPr>
-          <w:rFonts w:ascii="Liberation Sans" w:hAnsi="Liberation Sans"/>
-          <w:sz w:val="22"/>
-          <w:szCs w:val="22"/>
-        </w:rPr>
-      </w:pPr>
-      <w:r>
-        <w:rPr/>
+          <w:rFonts w:ascii="Liberation Mono" w:hAnsi="Liberation Mono"/>
+        </w:rPr>
+      </w:pPr>
+      <w:r>
+        <w:rPr>
+          <w:rFonts w:ascii="Liberation Mono" w:hAnsi="Liberation Mono"/>
+        </w:rPr>
       </w:r>
       <m:oMathPara xmlns:m="http://schemas.openxmlformats.org/officeDocument/2006/math">
         <m:oMathParaPr>
@@ -3023,14 +4253,12 @@
         <w:spacing w:lineRule="auto" w:line="240"/>
         <w:jc w:val="left"/>
         <w:rPr>
-          <w:rFonts w:ascii="Liberation Sans" w:hAnsi="Liberation Sans"/>
-          <w:sz w:val="22"/>
-          <w:szCs w:val="22"/>
-        </w:rPr>
-      </w:pPr>
-      <w:r>
-        <w:rPr>
-          <w:rFonts w:ascii="Liberation Sans" w:hAnsi="Liberation Sans"/>
+          <w:rFonts w:ascii="Liberation Mono" w:hAnsi="Liberation Mono"/>
+        </w:rPr>
+      </w:pPr>
+      <w:r>
+        <w:rPr>
+          <w:rFonts w:ascii="Liberation Mono" w:hAnsi="Liberation Mono"/>
           <w:b w:val="false"/>
           <w:bCs w:val="false"/>
           <w:sz w:val="22"/>
@@ -3047,13 +4275,13 @@
         <w:spacing w:lineRule="auto" w:line="240"/>
         <w:jc w:val="left"/>
         <w:rPr>
-          <w:rFonts w:ascii="Liberation Sans" w:hAnsi="Liberation Sans"/>
-          <w:sz w:val="22"/>
-          <w:szCs w:val="22"/>
-        </w:rPr>
-      </w:pPr>
-      <w:r>
-        <w:rPr/>
+          <w:rFonts w:ascii="Liberation Mono" w:hAnsi="Liberation Mono"/>
+        </w:rPr>
+      </w:pPr>
+      <w:r>
+        <w:rPr>
+          <w:rFonts w:ascii="Liberation Mono" w:hAnsi="Liberation Mono"/>
+        </w:rPr>
       </w:r>
       <m:oMathPara xmlns:m="http://schemas.openxmlformats.org/officeDocument/2006/math">
         <m:oMathParaPr>
@@ -3108,14 +4336,12 @@
         <w:spacing w:lineRule="auto" w:line="240"/>
         <w:jc w:val="left"/>
         <w:rPr>
-          <w:rFonts w:ascii="Liberation Sans" w:hAnsi="Liberation Sans"/>
-          <w:sz w:val="22"/>
-          <w:szCs w:val="22"/>
-        </w:rPr>
-      </w:pPr>
-      <w:r>
-        <w:rPr>
-          <w:rFonts w:ascii="Liberation Sans" w:hAnsi="Liberation Sans"/>
+          <w:rFonts w:ascii="Liberation Mono" w:hAnsi="Liberation Mono"/>
+        </w:rPr>
+      </w:pPr>
+      <w:r>
+        <w:rPr>
+          <w:rFonts w:ascii="Liberation Mono" w:hAnsi="Liberation Mono"/>
           <w:b w:val="false"/>
           <w:bCs w:val="false"/>
           <w:sz w:val="22"/>
@@ -3132,13 +4358,13 @@
         <w:spacing w:lineRule="auto" w:line="240"/>
         <w:jc w:val="left"/>
         <w:rPr>
-          <w:rFonts w:ascii="Liberation Sans" w:hAnsi="Liberation Sans"/>
-          <w:sz w:val="22"/>
-          <w:szCs w:val="22"/>
-        </w:rPr>
-      </w:pPr>
-      <w:r>
-        <w:rPr/>
+          <w:rFonts w:ascii="Liberation Mono" w:hAnsi="Liberation Mono"/>
+        </w:rPr>
+      </w:pPr>
+      <w:r>
+        <w:rPr>
+          <w:rFonts w:ascii="Liberation Mono" w:hAnsi="Liberation Mono"/>
+        </w:rPr>
       </w:r>
       <m:oMathPara xmlns:m="http://schemas.openxmlformats.org/officeDocument/2006/math">
         <m:oMathParaPr>
@@ -3253,14 +4479,12 @@
         <w:spacing w:lineRule="auto" w:line="240"/>
         <w:jc w:val="left"/>
         <w:rPr>
-          <w:rFonts w:ascii="Liberation Sans" w:hAnsi="Liberation Sans"/>
-          <w:sz w:val="22"/>
-          <w:szCs w:val="22"/>
-        </w:rPr>
-      </w:pPr>
-      <w:r>
-        <w:rPr>
-          <w:rFonts w:ascii="Liberation Sans" w:hAnsi="Liberation Sans"/>
+          <w:rFonts w:ascii="Liberation Mono" w:hAnsi="Liberation Mono"/>
+        </w:rPr>
+      </w:pPr>
+      <w:r>
+        <w:rPr>
+          <w:rFonts w:ascii="Liberation Mono" w:hAnsi="Liberation Mono"/>
           <w:b w:val="false"/>
           <w:bCs w:val="false"/>
           <w:sz w:val="22"/>
@@ -3270,7 +4494,9 @@
         <w:t xml:space="preserve">The determinant of A, </w:t>
       </w:r>
       <w:r>
-        <w:rPr/>
+        <w:rPr>
+          <w:rFonts w:ascii="Liberation Mono" w:hAnsi="Liberation Mono"/>
+        </w:rPr>
       </w:r>
       <m:oMath xmlns:m="http://schemas.openxmlformats.org/officeDocument/2006/math">
         <m:d>
@@ -3320,14 +4546,12 @@
         <w:spacing w:lineRule="auto" w:line="240"/>
         <w:jc w:val="left"/>
         <w:rPr>
-          <w:rFonts w:ascii="Liberation Sans" w:hAnsi="Liberation Sans"/>
-          <w:sz w:val="22"/>
-          <w:szCs w:val="22"/>
-        </w:rPr>
-      </w:pPr>
-      <w:r>
-        <w:rPr>
-          <w:rFonts w:ascii="Liberation Sans" w:hAnsi="Liberation Sans"/>
+          <w:rFonts w:ascii="Liberation Mono" w:hAnsi="Liberation Mono"/>
+        </w:rPr>
+      </w:pPr>
+      <w:r>
+        <w:rPr>
+          <w:rFonts w:ascii="Liberation Mono" w:hAnsi="Liberation Mono"/>
           <w:b w:val="false"/>
           <w:bCs w:val="false"/>
           <w:sz w:val="22"/>
@@ -3337,7 +4561,9 @@
         <w:t xml:space="preserve">Similarly, </w:t>
       </w:r>
       <w:r>
-        <w:rPr/>
+        <w:rPr>
+          <w:rFonts w:ascii="Liberation Mono" w:hAnsi="Liberation Mono"/>
+        </w:rPr>
       </w:r>
       <m:oMath xmlns:m="http://schemas.openxmlformats.org/officeDocument/2006/math">
         <m:d>
@@ -3399,34 +4625,32 @@
         <w:spacing w:lineRule="auto" w:line="240"/>
         <w:jc w:val="left"/>
         <w:rPr>
-          <w:rFonts w:ascii="Liberation Sans" w:hAnsi="Liberation Sans"/>
-          <w:sz w:val="22"/>
-          <w:szCs w:val="22"/>
-        </w:rPr>
-      </w:pPr>
-      <w:r>
-        <w:rPr>
-          <w:rFonts w:ascii="Liberation Sans" w:hAnsi="Liberation Sans"/>
-          <w:sz w:val="22"/>
-          <w:szCs w:val="22"/>
-        </w:rPr>
-      </w:r>
-    </w:p>
-    <w:p>
-      <w:pPr>
-        <w:pStyle w:val="Normal"/>
-        <w:bidi w:val="0"/>
-        <w:spacing w:lineRule="auto" w:line="240"/>
-        <w:jc w:val="left"/>
-        <w:rPr>
-          <w:rFonts w:ascii="Liberation Sans" w:hAnsi="Liberation Sans"/>
-          <w:sz w:val="22"/>
-          <w:szCs w:val="22"/>
-        </w:rPr>
-      </w:pPr>
-      <w:r>
-        <w:rPr>
-          <w:rFonts w:ascii="Liberation Sans" w:hAnsi="Liberation Sans"/>
+          <w:rFonts w:ascii="Liberation Mono" w:hAnsi="Liberation Mono"/>
+          <w:sz w:val="22"/>
+          <w:szCs w:val="22"/>
+        </w:rPr>
+      </w:pPr>
+      <w:r>
+        <w:rPr>
+          <w:rFonts w:ascii="Liberation Mono" w:hAnsi="Liberation Mono"/>
+          <w:sz w:val="22"/>
+          <w:szCs w:val="22"/>
+        </w:rPr>
+      </w:r>
+    </w:p>
+    <w:p>
+      <w:pPr>
+        <w:pStyle w:val="Normal"/>
+        <w:bidi w:val="0"/>
+        <w:spacing w:lineRule="auto" w:line="240"/>
+        <w:jc w:val="left"/>
+        <w:rPr>
+          <w:rFonts w:ascii="Liberation Mono" w:hAnsi="Liberation Mono"/>
+        </w:rPr>
+      </w:pPr>
+      <w:r>
+        <w:rPr>
+          <w:rFonts w:ascii="Liberation Mono" w:hAnsi="Liberation Mono"/>
           <w:sz w:val="22"/>
           <w:szCs w:val="22"/>
         </w:rPr>
@@ -3440,14 +4664,12 @@
         <w:spacing w:lineRule="auto" w:line="240"/>
         <w:jc w:val="left"/>
         <w:rPr>
-          <w:rFonts w:ascii="Liberation Sans" w:hAnsi="Liberation Sans"/>
-          <w:sz w:val="22"/>
-          <w:szCs w:val="22"/>
-        </w:rPr>
-      </w:pPr>
-      <w:r>
-        <w:rPr>
-          <w:rFonts w:ascii="Liberation Sans" w:hAnsi="Liberation Sans"/>
+          <w:rFonts w:ascii="Liberation Mono" w:hAnsi="Liberation Mono"/>
+        </w:rPr>
+      </w:pPr>
+      <w:r>
+        <w:rPr>
+          <w:rFonts w:ascii="Liberation Mono" w:hAnsi="Liberation Mono"/>
           <w:sz w:val="22"/>
           <w:szCs w:val="22"/>
         </w:rPr>
@@ -3461,34 +4683,32 @@
         <w:spacing w:lineRule="auto" w:line="240"/>
         <w:jc w:val="left"/>
         <w:rPr>
-          <w:rFonts w:ascii="Liberation Sans" w:hAnsi="Liberation Sans"/>
-          <w:sz w:val="22"/>
-          <w:szCs w:val="22"/>
-        </w:rPr>
-      </w:pPr>
-      <w:r>
-        <w:rPr>
-          <w:rFonts w:ascii="Liberation Sans" w:hAnsi="Liberation Sans"/>
-          <w:sz w:val="22"/>
-          <w:szCs w:val="22"/>
-        </w:rPr>
-      </w:r>
-    </w:p>
-    <w:p>
-      <w:pPr>
-        <w:pStyle w:val="Normal"/>
-        <w:bidi w:val="0"/>
-        <w:spacing w:lineRule="auto" w:line="240"/>
-        <w:jc w:val="left"/>
-        <w:rPr>
-          <w:rFonts w:ascii="Liberation Sans" w:hAnsi="Liberation Sans"/>
-          <w:sz w:val="22"/>
-          <w:szCs w:val="22"/>
-        </w:rPr>
-      </w:pPr>
-      <w:r>
-        <w:rPr>
-          <w:rFonts w:ascii="Liberation Sans" w:hAnsi="Liberation Sans"/>
+          <w:rFonts w:ascii="Liberation Mono" w:hAnsi="Liberation Mono"/>
+          <w:sz w:val="22"/>
+          <w:szCs w:val="22"/>
+        </w:rPr>
+      </w:pPr>
+      <w:r>
+        <w:rPr>
+          <w:rFonts w:ascii="Liberation Mono" w:hAnsi="Liberation Mono"/>
+          <w:sz w:val="22"/>
+          <w:szCs w:val="22"/>
+        </w:rPr>
+      </w:r>
+    </w:p>
+    <w:p>
+      <w:pPr>
+        <w:pStyle w:val="Normal"/>
+        <w:bidi w:val="0"/>
+        <w:spacing w:lineRule="auto" w:line="240"/>
+        <w:jc w:val="left"/>
+        <w:rPr>
+          <w:rFonts w:ascii="Liberation Mono" w:hAnsi="Liberation Mono"/>
+        </w:rPr>
+      </w:pPr>
+      <w:r>
+        <w:rPr>
+          <w:rFonts w:ascii="Liberation Mono" w:hAnsi="Liberation Mono"/>
           <w:sz w:val="22"/>
           <w:szCs w:val="22"/>
         </w:rPr>
@@ -3502,14 +4722,12 @@
         <w:spacing w:lineRule="auto" w:line="240"/>
         <w:jc w:val="left"/>
         <w:rPr>
-          <w:rFonts w:ascii="Liberation Sans" w:hAnsi="Liberation Sans"/>
-          <w:sz w:val="22"/>
-          <w:szCs w:val="22"/>
-        </w:rPr>
-      </w:pPr>
-      <w:r>
-        <w:rPr>
-          <w:rFonts w:ascii="Liberation Sans" w:hAnsi="Liberation Sans"/>
+          <w:rFonts w:ascii="Liberation Mono" w:hAnsi="Liberation Mono"/>
+        </w:rPr>
+      </w:pPr>
+      <w:r>
+        <w:rPr>
+          <w:rFonts w:ascii="Liberation Mono" w:hAnsi="Liberation Mono"/>
           <w:sz w:val="22"/>
           <w:szCs w:val="22"/>
         </w:rPr>
@@ -3523,21 +4741,21 @@
         <w:spacing w:lineRule="auto" w:line="240"/>
         <w:jc w:val="left"/>
         <w:rPr>
-          <w:rFonts w:ascii="Liberation Sans" w:hAnsi="Liberation Sans"/>
-          <w:sz w:val="22"/>
-          <w:szCs w:val="22"/>
-        </w:rPr>
-      </w:pPr>
-      <w:r>
-        <w:rPr>
-          <w:rFonts w:ascii="Liberation Sans" w:hAnsi="Liberation Sans"/>
+          <w:rFonts w:ascii="Liberation Mono" w:hAnsi="Liberation Mono"/>
+        </w:rPr>
+      </w:pPr>
+      <w:r>
+        <w:rPr>
+          <w:rFonts w:ascii="Liberation Mono" w:hAnsi="Liberation Mono"/>
           <w:sz w:val="22"/>
           <w:szCs w:val="22"/>
         </w:rPr>
         <w:t xml:space="preserve">1. </w:t>
       </w:r>
       <w:r>
-        <w:rPr/>
+        <w:rPr>
+          <w:rFonts w:ascii="Liberation Mono" w:hAnsi="Liberation Mono"/>
+        </w:rPr>
       </w:r>
       <m:oMath xmlns:m="http://schemas.openxmlformats.org/officeDocument/2006/math">
         <m:r>
@@ -3659,14 +4877,12 @@
         <w:spacing w:lineRule="auto" w:line="240"/>
         <w:jc w:val="left"/>
         <w:rPr>
-          <w:rFonts w:ascii="Liberation Sans" w:hAnsi="Liberation Sans"/>
-          <w:sz w:val="22"/>
-          <w:szCs w:val="22"/>
-        </w:rPr>
-      </w:pPr>
-      <w:r>
-        <w:rPr>
-          <w:rFonts w:ascii="Liberation Sans" w:hAnsi="Liberation Sans"/>
+          <w:rFonts w:ascii="Liberation Mono" w:hAnsi="Liberation Mono"/>
+        </w:rPr>
+      </w:pPr>
+      <w:r>
+        <w:rPr>
+          <w:rFonts w:ascii="Liberation Mono" w:hAnsi="Liberation Mono"/>
           <w:sz w:val="22"/>
           <w:szCs w:val="22"/>
         </w:rPr>
@@ -3680,14 +4896,12 @@
         <w:spacing w:lineRule="auto" w:line="240"/>
         <w:jc w:val="left"/>
         <w:rPr>
-          <w:rFonts w:ascii="Liberation Sans" w:hAnsi="Liberation Sans"/>
-          <w:sz w:val="22"/>
-          <w:szCs w:val="22"/>
-        </w:rPr>
-      </w:pPr>
-      <w:r>
-        <w:rPr>
-          <w:rFonts w:ascii="Liberation Sans" w:hAnsi="Liberation Sans"/>
+          <w:rFonts w:ascii="Liberation Mono" w:hAnsi="Liberation Mono"/>
+        </w:rPr>
+      </w:pPr>
+      <w:r>
+        <w:rPr>
+          <w:rFonts w:ascii="Liberation Mono" w:hAnsi="Liberation Mono"/>
           <w:sz w:val="22"/>
           <w:szCs w:val="22"/>
         </w:rPr>
@@ -3701,14 +4915,12 @@
         <w:spacing w:lineRule="auto" w:line="240"/>
         <w:jc w:val="left"/>
         <w:rPr>
-          <w:rFonts w:ascii="Liberation Sans" w:hAnsi="Liberation Sans"/>
-          <w:sz w:val="22"/>
-          <w:szCs w:val="22"/>
-        </w:rPr>
-      </w:pPr>
-      <w:r>
-        <w:rPr>
-          <w:rFonts w:ascii="Liberation Sans" w:hAnsi="Liberation Sans"/>
+          <w:rFonts w:ascii="Liberation Mono" w:hAnsi="Liberation Mono"/>
+        </w:rPr>
+      </w:pPr>
+      <w:r>
+        <w:rPr>
+          <w:rFonts w:ascii="Liberation Mono" w:hAnsi="Liberation Mono"/>
           <w:sz w:val="22"/>
           <w:szCs w:val="22"/>
         </w:rPr>
@@ -3722,14 +4934,12 @@
         <w:spacing w:lineRule="auto" w:line="240"/>
         <w:jc w:val="left"/>
         <w:rPr>
-          <w:rFonts w:ascii="Liberation Sans" w:hAnsi="Liberation Sans"/>
-          <w:sz w:val="22"/>
-          <w:szCs w:val="22"/>
-        </w:rPr>
-      </w:pPr>
-      <w:r>
-        <w:rPr>
-          <w:rFonts w:ascii="Liberation Sans" w:hAnsi="Liberation Sans"/>
+          <w:rFonts w:ascii="Liberation Mono" w:hAnsi="Liberation Mono"/>
+        </w:rPr>
+      </w:pPr>
+      <w:r>
+        <w:rPr>
+          <w:rFonts w:ascii="Liberation Mono" w:hAnsi="Liberation Mono"/>
           <w:sz w:val="22"/>
           <w:szCs w:val="22"/>
         </w:rPr>
@@ -3743,14 +4953,12 @@
         <w:spacing w:lineRule="auto" w:line="240"/>
         <w:jc w:val="left"/>
         <w:rPr>
-          <w:rFonts w:ascii="Liberation Sans" w:hAnsi="Liberation Sans"/>
-          <w:sz w:val="22"/>
-          <w:szCs w:val="22"/>
-        </w:rPr>
-      </w:pPr>
-      <w:r>
-        <w:rPr>
-          <w:rFonts w:ascii="Liberation Sans" w:hAnsi="Liberation Sans"/>
+          <w:rFonts w:ascii="Liberation Mono" w:hAnsi="Liberation Mono"/>
+        </w:rPr>
+      </w:pPr>
+      <w:r>
+        <w:rPr>
+          <w:rFonts w:ascii="Liberation Mono" w:hAnsi="Liberation Mono"/>
           <w:sz w:val="22"/>
           <w:szCs w:val="22"/>
         </w:rPr>
@@ -3764,21 +4972,21 @@
         <w:spacing w:lineRule="auto" w:line="240"/>
         <w:jc w:val="left"/>
         <w:rPr>
-          <w:rFonts w:ascii="Liberation Sans" w:hAnsi="Liberation Sans"/>
-          <w:sz w:val="22"/>
-          <w:szCs w:val="22"/>
-        </w:rPr>
-      </w:pPr>
-      <w:r>
-        <w:rPr>
-          <w:rFonts w:ascii="Liberation Sans" w:hAnsi="Liberation Sans"/>
+          <w:rFonts w:ascii="Liberation Mono" w:hAnsi="Liberation Mono"/>
+        </w:rPr>
+      </w:pPr>
+      <w:r>
+        <w:rPr>
+          <w:rFonts w:ascii="Liberation Mono" w:hAnsi="Liberation Mono"/>
           <w:sz w:val="22"/>
           <w:szCs w:val="22"/>
         </w:rPr>
         <w:t xml:space="preserve">If A is </w:t>
       </w:r>
       <w:r>
-        <w:rPr/>
+        <w:rPr>
+          <w:rFonts w:ascii="Liberation Mono" w:hAnsi="Liberation Mono"/>
+        </w:rPr>
       </w:r>
       <m:oMath xmlns:m="http://schemas.openxmlformats.org/officeDocument/2006/math">
         <m:r>
@@ -3802,14 +5010,16 @@
       </m:oMath>
       <w:r>
         <w:rPr>
-          <w:rFonts w:ascii="Liberation Sans" w:hAnsi="Liberation Sans"/>
+          <w:rFonts w:ascii="Liberation Mono" w:hAnsi="Liberation Mono"/>
           <w:sz w:val="22"/>
           <w:szCs w:val="22"/>
         </w:rPr>
         <w:t xml:space="preserve">matrix then Rank of matrix A, </w:t>
       </w:r>
       <w:r>
-        <w:rPr/>
+        <w:rPr>
+          <w:rFonts w:ascii="Liberation Mono" w:hAnsi="Liberation Mono"/>
+        </w:rPr>
       </w:r>
       <m:oMath xmlns:m="http://schemas.openxmlformats.org/officeDocument/2006/math">
         <m:r>
@@ -3883,41 +5093,41 @@
         <w:spacing w:lineRule="auto" w:line="240"/>
         <w:jc w:val="left"/>
         <w:rPr>
-          <w:rFonts w:ascii="Liberation Sans" w:hAnsi="Liberation Sans"/>
-          <w:sz w:val="22"/>
-          <w:szCs w:val="22"/>
-        </w:rPr>
-      </w:pPr>
-      <w:r>
-        <w:rPr>
-          <w:rFonts w:ascii="Liberation Sans" w:hAnsi="Liberation Sans"/>
-          <w:sz w:val="22"/>
-          <w:szCs w:val="22"/>
-        </w:rPr>
-      </w:r>
-    </w:p>
-    <w:p>
-      <w:pPr>
-        <w:pStyle w:val="Normal"/>
-        <w:bidi w:val="0"/>
-        <w:spacing w:lineRule="auto" w:line="240"/>
-        <w:jc w:val="left"/>
-        <w:rPr>
-          <w:rFonts w:ascii="Liberation Sans" w:hAnsi="Liberation Sans"/>
-          <w:sz w:val="22"/>
-          <w:szCs w:val="22"/>
-        </w:rPr>
-      </w:pPr>
-      <w:r>
-        <w:rPr>
-          <w:rFonts w:ascii="Liberation Sans" w:hAnsi="Liberation Sans"/>
+          <w:rFonts w:ascii="Liberation Mono" w:hAnsi="Liberation Mono"/>
+          <w:sz w:val="22"/>
+          <w:szCs w:val="22"/>
+        </w:rPr>
+      </w:pPr>
+      <w:r>
+        <w:rPr>
+          <w:rFonts w:ascii="Liberation Mono" w:hAnsi="Liberation Mono"/>
+          <w:sz w:val="22"/>
+          <w:szCs w:val="22"/>
+        </w:rPr>
+      </w:r>
+    </w:p>
+    <w:p>
+      <w:pPr>
+        <w:pStyle w:val="Normal"/>
+        <w:bidi w:val="0"/>
+        <w:spacing w:lineRule="auto" w:line="240"/>
+        <w:jc w:val="left"/>
+        <w:rPr>
+          <w:rFonts w:ascii="Liberation Mono" w:hAnsi="Liberation Mono"/>
+        </w:rPr>
+      </w:pPr>
+      <w:r>
+        <w:rPr>
+          <w:rFonts w:ascii="Liberation Mono" w:hAnsi="Liberation Mono"/>
           <w:sz w:val="22"/>
           <w:szCs w:val="22"/>
         </w:rPr>
         <w:t xml:space="preserve">If A is a </w:t>
       </w:r>
       <w:r>
-        <w:rPr/>
+        <w:rPr>
+          <w:rFonts w:ascii="Liberation Mono" w:hAnsi="Liberation Mono"/>
+        </w:rPr>
       </w:r>
       <m:oMath xmlns:m="http://schemas.openxmlformats.org/officeDocument/2006/math">
         <m:r>
@@ -3941,7 +5151,7 @@
       </m:oMath>
       <w:r>
         <w:rPr>
-          <w:rFonts w:ascii="Liberation Sans" w:hAnsi="Liberation Sans"/>
+          <w:rFonts w:ascii="Liberation Mono" w:hAnsi="Liberation Mono"/>
           <w:sz w:val="22"/>
           <w:szCs w:val="22"/>
         </w:rPr>
@@ -3955,18 +5165,18 @@
         <w:spacing w:lineRule="auto" w:line="240"/>
         <w:jc w:val="left"/>
         <w:rPr>
-          <w:rFonts w:ascii="Liberation Sans" w:hAnsi="Liberation Sans"/>
-          <w:b w:val="false"/>
-          <w:b w:val="false"/>
-          <w:bCs w:val="false"/>
-          <w:sz w:val="22"/>
-          <w:szCs w:val="22"/>
-          <w:u w:val="none"/>
-        </w:rPr>
-      </w:pPr>
-      <w:r>
-        <w:rPr>
-          <w:rFonts w:ascii="Liberation Sans" w:hAnsi="Liberation Sans"/>
+          <w:rFonts w:ascii="Liberation Mono" w:hAnsi="Liberation Mono"/>
+          <w:b w:val="false"/>
+          <w:b w:val="false"/>
+          <w:bCs w:val="false"/>
+          <w:sz w:val="22"/>
+          <w:szCs w:val="22"/>
+          <w:u w:val="none"/>
+        </w:rPr>
+      </w:pPr>
+      <w:r>
+        <w:rPr>
+          <w:rFonts w:ascii="Liberation Mono" w:hAnsi="Liberation Mono"/>
           <w:b w:val="false"/>
           <w:bCs w:val="false"/>
           <w:sz w:val="22"/>
@@ -3982,24 +5192,18 @@
         <w:spacing w:lineRule="auto" w:line="240"/>
         <w:jc w:val="center"/>
         <w:rPr>
-          <w:rFonts w:ascii="Liberation Sans" w:hAnsi="Liberation Sans"/>
-          <w:b/>
+          <w:rFonts w:ascii="Liberation Mono" w:hAnsi="Liberation Mono"/>
+        </w:rPr>
+      </w:pPr>
+      <w:r>
+        <w:rPr>
+          <w:rFonts w:ascii="Liberation Mono" w:hAnsi="Liberation Mono"/>
           <w:b/>
           <w:bCs/>
           <w:sz w:val="64"/>
           <w:szCs w:val="64"/>
           <w:u w:val="single"/>
         </w:rPr>
-      </w:pPr>
-      <w:r>
-        <w:rPr>
-          <w:rFonts w:ascii="Liberation Sans" w:hAnsi="Liberation Sans"/>
-          <w:b/>
-          <w:bCs/>
-          <w:sz w:val="64"/>
-          <w:szCs w:val="64"/>
-          <w:u w:val="single"/>
-        </w:rPr>
         <w:t>PROPERTIES OF DETERMINANTS</w:t>
       </w:r>
     </w:p>
@@ -4010,14 +5214,12 @@
         <w:spacing w:lineRule="auto" w:line="240"/>
         <w:jc w:val="left"/>
         <w:rPr>
-          <w:rFonts w:ascii="Liberation Sans" w:hAnsi="Liberation Sans"/>
-          <w:sz w:val="22"/>
-          <w:szCs w:val="22"/>
-        </w:rPr>
-      </w:pPr>
-      <w:r>
-        <w:rPr>
-          <w:rFonts w:ascii="Liberation Sans" w:hAnsi="Liberation Sans"/>
+          <w:rFonts w:ascii="Liberation Mono" w:hAnsi="Liberation Mono"/>
+        </w:rPr>
+      </w:pPr>
+      <w:r>
+        <w:rPr>
+          <w:rFonts w:ascii="Liberation Mono" w:hAnsi="Liberation Mono"/>
           <w:b w:val="false"/>
           <w:bCs w:val="false"/>
           <w:sz w:val="22"/>
@@ -4027,7 +5229,9 @@
         <w:t xml:space="preserve">1. If </w:t>
       </w:r>
       <w:r>
-        <w:rPr/>
+        <w:rPr>
+          <w:rFonts w:ascii="Liberation Mono" w:hAnsi="Liberation Mono"/>
+        </w:rPr>
       </w:r>
       <m:oMath xmlns:m="http://schemas.openxmlformats.org/officeDocument/2006/math">
         <m:r>
@@ -4089,7 +5293,7 @@
       </m:oMath>
       <w:r>
         <w:rPr>
-          <w:rFonts w:ascii="Liberation Sans" w:hAnsi="Liberation Sans"/>
+          <w:rFonts w:ascii="Liberation Mono" w:hAnsi="Liberation Mono"/>
           <w:b w:val="false"/>
           <w:bCs w:val="false"/>
           <w:sz w:val="22"/>
@@ -4099,7 +5303,9 @@
         <w:t xml:space="preserve">and </w:t>
       </w:r>
       <w:r>
-        <w:rPr/>
+        <w:rPr>
+          <w:rFonts w:ascii="Liberation Mono" w:hAnsi="Liberation Mono"/>
+        </w:rPr>
       </w:r>
       <m:oMath xmlns:m="http://schemas.openxmlformats.org/officeDocument/2006/math">
         <m:r>
@@ -4161,7 +5367,7 @@
       </m:oMath>
       <w:r>
         <w:rPr>
-          <w:rFonts w:ascii="Liberation Sans" w:hAnsi="Liberation Sans"/>
+          <w:rFonts w:ascii="Liberation Mono" w:hAnsi="Liberation Mono"/>
           <w:b w:val="false"/>
           <w:bCs w:val="false"/>
           <w:sz w:val="22"/>
@@ -4178,13 +5384,13 @@
         <w:spacing w:lineRule="auto" w:line="240"/>
         <w:jc w:val="left"/>
         <w:rPr>
-          <w:rFonts w:ascii="Liberation Sans" w:hAnsi="Liberation Sans"/>
-          <w:sz w:val="22"/>
-          <w:szCs w:val="22"/>
-        </w:rPr>
-      </w:pPr>
-      <w:r>
-        <w:rPr/>
+          <w:rFonts w:ascii="Liberation Mono" w:hAnsi="Liberation Mono"/>
+        </w:rPr>
+      </w:pPr>
+      <w:r>
+        <w:rPr>
+          <w:rFonts w:ascii="Liberation Mono" w:hAnsi="Liberation Mono"/>
+        </w:rPr>
       </w:r>
       <m:oMathPara xmlns:m="http://schemas.openxmlformats.org/officeDocument/2006/math">
         <m:oMathParaPr>
@@ -4253,14 +5459,12 @@
         <w:spacing w:lineRule="auto" w:line="240"/>
         <w:jc w:val="left"/>
         <w:rPr>
-          <w:rFonts w:ascii="Liberation Sans" w:hAnsi="Liberation Sans"/>
-          <w:sz w:val="22"/>
-          <w:szCs w:val="22"/>
-        </w:rPr>
-      </w:pPr>
-      <w:r>
-        <w:rPr>
-          <w:rFonts w:ascii="Liberation Sans" w:hAnsi="Liberation Sans"/>
+          <w:rFonts w:ascii="Liberation Mono" w:hAnsi="Liberation Mono"/>
+        </w:rPr>
+      </w:pPr>
+      <w:r>
+        <w:rPr>
+          <w:rFonts w:ascii="Liberation Mono" w:hAnsi="Liberation Mono"/>
           <w:b w:val="false"/>
           <w:bCs w:val="false"/>
           <w:sz w:val="22"/>
@@ -4270,7 +5474,9 @@
         <w:t xml:space="preserve">2. If A is an </w:t>
       </w:r>
       <w:r>
-        <w:rPr/>
+        <w:rPr>
+          <w:rFonts w:ascii="Liberation Mono" w:hAnsi="Liberation Mono"/>
+        </w:rPr>
       </w:r>
       <m:oMath xmlns:m="http://schemas.openxmlformats.org/officeDocument/2006/math">
         <m:r>
@@ -4294,7 +5500,7 @@
       </m:oMath>
       <w:r>
         <w:rPr>
-          <w:rFonts w:ascii="Liberation Sans" w:hAnsi="Liberation Sans"/>
+          <w:rFonts w:ascii="Liberation Mono" w:hAnsi="Liberation Mono"/>
           <w:b w:val="false"/>
           <w:bCs w:val="false"/>
           <w:sz w:val="22"/>
@@ -4304,7 +5510,9 @@
         <w:t xml:space="preserve"> matrix and </w:t>
       </w:r>
       <w:r>
-        <w:rPr/>
+        <w:rPr>
+          <w:rFonts w:ascii="Liberation Mono" w:hAnsi="Liberation Mono"/>
+        </w:rPr>
       </w:r>
       <m:oMath xmlns:m="http://schemas.openxmlformats.org/officeDocument/2006/math">
         <m:r>
@@ -4328,7 +5536,7 @@
       </m:oMath>
       <w:r>
         <w:rPr>
-          <w:rFonts w:ascii="Liberation Sans" w:hAnsi="Liberation Sans"/>
+          <w:rFonts w:ascii="Liberation Mono" w:hAnsi="Liberation Mono"/>
           <w:b w:val="false"/>
           <w:bCs w:val="false"/>
           <w:sz w:val="22"/>
@@ -4345,13 +5553,13 @@
         <w:spacing w:lineRule="auto" w:line="240"/>
         <w:jc w:val="left"/>
         <w:rPr>
-          <w:rFonts w:ascii="Liberation Sans" w:hAnsi="Liberation Sans"/>
-          <w:sz w:val="22"/>
-          <w:szCs w:val="22"/>
-        </w:rPr>
-      </w:pPr>
-      <w:r>
-        <w:rPr/>
+          <w:rFonts w:ascii="Liberation Mono" w:hAnsi="Liberation Mono"/>
+        </w:rPr>
+      </w:pPr>
+      <w:r>
+        <w:rPr>
+          <w:rFonts w:ascii="Liberation Mono" w:hAnsi="Liberation Mono"/>
+        </w:rPr>
       </w:r>
       <m:oMathPara xmlns:m="http://schemas.openxmlformats.org/officeDocument/2006/math">
         <m:oMathParaPr>
@@ -4432,14 +5640,12 @@
         <w:spacing w:lineRule="auto" w:line="240"/>
         <w:jc w:val="left"/>
         <w:rPr>
-          <w:rFonts w:ascii="Liberation Sans" w:hAnsi="Liberation Sans"/>
-          <w:sz w:val="22"/>
-          <w:szCs w:val="22"/>
-        </w:rPr>
-      </w:pPr>
-      <w:r>
-        <w:rPr>
-          <w:rFonts w:ascii="Liberation Sans" w:hAnsi="Liberation Sans"/>
+          <w:rFonts w:ascii="Liberation Mono" w:hAnsi="Liberation Mono"/>
+        </w:rPr>
+      </w:pPr>
+      <w:r>
+        <w:rPr>
+          <w:rFonts w:ascii="Liberation Mono" w:hAnsi="Liberation Mono"/>
           <w:b w:val="false"/>
           <w:bCs w:val="false"/>
           <w:sz w:val="22"/>
@@ -4456,14 +5662,12 @@
         <w:spacing w:lineRule="auto" w:line="240"/>
         <w:jc w:val="left"/>
         <w:rPr>
-          <w:rFonts w:ascii="Liberation Sans" w:hAnsi="Liberation Sans"/>
-          <w:sz w:val="22"/>
-          <w:szCs w:val="22"/>
-        </w:rPr>
-      </w:pPr>
-      <w:r>
-        <w:rPr>
-          <w:rFonts w:ascii="Liberation Sans" w:hAnsi="Liberation Sans"/>
+          <w:rFonts w:ascii="Liberation Mono" w:hAnsi="Liberation Mono"/>
+        </w:rPr>
+      </w:pPr>
+      <w:r>
+        <w:rPr>
+          <w:rFonts w:ascii="Liberation Mono" w:hAnsi="Liberation Mono"/>
           <w:b w:val="false"/>
           <w:bCs w:val="false"/>
           <w:sz w:val="22"/>
@@ -4473,7 +5677,9 @@
         <w:t xml:space="preserve">3. If A and B are two </w:t>
       </w:r>
       <w:r>
-        <w:rPr/>
+        <w:rPr>
+          <w:rFonts w:ascii="Liberation Mono" w:hAnsi="Liberation Mono"/>
+        </w:rPr>
       </w:r>
       <m:oMath xmlns:m="http://schemas.openxmlformats.org/officeDocument/2006/math">
         <m:r>
@@ -4497,7 +5703,7 @@
       </m:oMath>
       <w:r>
         <w:rPr>
-          <w:rFonts w:ascii="Liberation Sans" w:hAnsi="Liberation Sans"/>
+          <w:rFonts w:ascii="Liberation Mono" w:hAnsi="Liberation Mono"/>
           <w:b w:val="false"/>
           <w:bCs w:val="false"/>
           <w:sz w:val="22"/>
@@ -4514,13 +5720,13 @@
         <w:spacing w:lineRule="auto" w:line="240"/>
         <w:jc w:val="left"/>
         <w:rPr>
-          <w:rFonts w:ascii="Liberation Sans" w:hAnsi="Liberation Sans"/>
-          <w:sz w:val="22"/>
-          <w:szCs w:val="22"/>
-        </w:rPr>
-      </w:pPr>
-      <w:r>
-        <w:rPr/>
+          <w:rFonts w:ascii="Liberation Mono" w:hAnsi="Liberation Mono"/>
+        </w:rPr>
+      </w:pPr>
+      <w:r>
+        <w:rPr>
+          <w:rFonts w:ascii="Liberation Mono" w:hAnsi="Liberation Mono"/>
+        </w:rPr>
       </w:r>
       <m:oMathPara xmlns:m="http://schemas.openxmlformats.org/officeDocument/2006/math">
         <m:oMathParaPr>
@@ -4609,14 +5815,12 @@
         <w:spacing w:lineRule="auto" w:line="240"/>
         <w:jc w:val="left"/>
         <w:rPr>
-          <w:rFonts w:ascii="Liberation Sans" w:hAnsi="Liberation Sans"/>
-          <w:sz w:val="22"/>
-          <w:szCs w:val="22"/>
-        </w:rPr>
-      </w:pPr>
-      <w:r>
-        <w:rPr>
-          <w:rFonts w:ascii="Liberation Sans" w:hAnsi="Liberation Sans"/>
+          <w:rFonts w:ascii="Liberation Mono" w:hAnsi="Liberation Mono"/>
+        </w:rPr>
+      </w:pPr>
+      <w:r>
+        <w:rPr>
+          <w:rFonts w:ascii="Liberation Mono" w:hAnsi="Liberation Mono"/>
           <w:b w:val="false"/>
           <w:bCs w:val="false"/>
           <w:sz w:val="22"/>
@@ -4633,13 +5837,13 @@
         <w:spacing w:lineRule="auto" w:line="240"/>
         <w:jc w:val="left"/>
         <w:rPr>
-          <w:rFonts w:ascii="Liberation Sans" w:hAnsi="Liberation Sans"/>
-          <w:sz w:val="22"/>
-          <w:szCs w:val="22"/>
-        </w:rPr>
-      </w:pPr>
-      <w:r>
-        <w:rPr/>
+          <w:rFonts w:ascii="Liberation Mono" w:hAnsi="Liberation Mono"/>
+        </w:rPr>
+      </w:pPr>
+      <w:r>
+        <w:rPr>
+          <w:rFonts w:ascii="Liberation Mono" w:hAnsi="Liberation Mono"/>
+        </w:rPr>
       </w:r>
       <m:oMathPara xmlns:m="http://schemas.openxmlformats.org/officeDocument/2006/math">
         <m:oMathParaPr>
@@ -4714,13 +5918,13 @@
         <w:spacing w:lineRule="auto" w:line="240"/>
         <w:jc w:val="left"/>
         <w:rPr>
-          <w:rFonts w:ascii="Liberation Sans" w:hAnsi="Liberation Sans"/>
-          <w:sz w:val="22"/>
-          <w:szCs w:val="22"/>
-        </w:rPr>
-      </w:pPr>
-      <w:r>
-        <w:rPr/>
+          <w:rFonts w:ascii="Liberation Mono" w:hAnsi="Liberation Mono"/>
+        </w:rPr>
+      </w:pPr>
+      <w:r>
+        <w:rPr>
+          <w:rFonts w:ascii="Liberation Mono" w:hAnsi="Liberation Mono"/>
+        </w:rPr>
       </w:r>
       <m:oMathPara xmlns:m="http://schemas.openxmlformats.org/officeDocument/2006/math">
         <m:oMathParaPr>
@@ -4813,30 +6017,32 @@
         <w:spacing w:lineRule="auto" w:line="240"/>
         <w:jc w:val="left"/>
         <w:rPr>
-          <w:rFonts w:ascii="Liberation Sans" w:hAnsi="Liberation Sans"/>
-          <w:sz w:val="22"/>
-          <w:szCs w:val="22"/>
-        </w:rPr>
-      </w:pPr>
-      <w:r>
-        <w:rPr/>
-      </w:r>
-    </w:p>
-    <w:p>
-      <w:pPr>
-        <w:pStyle w:val="Normal"/>
-        <w:bidi w:val="0"/>
-        <w:spacing w:lineRule="auto" w:line="240"/>
-        <w:jc w:val="left"/>
-        <w:rPr>
-          <w:rFonts w:ascii="Liberation Sans" w:hAnsi="Liberation Sans"/>
-          <w:sz w:val="22"/>
-          <w:szCs w:val="22"/>
-        </w:rPr>
-      </w:pPr>
-      <w:r>
-        <w:rPr>
-          <w:rFonts w:ascii="Liberation Sans" w:hAnsi="Liberation Sans"/>
+          <w:rFonts w:ascii="Liberation Mono" w:hAnsi="Liberation Mono"/>
+          <w:sz w:val="22"/>
+          <w:szCs w:val="22"/>
+        </w:rPr>
+      </w:pPr>
+      <w:r>
+        <w:rPr>
+          <w:rFonts w:ascii="Liberation Mono" w:hAnsi="Liberation Mono"/>
+          <w:sz w:val="22"/>
+          <w:szCs w:val="22"/>
+        </w:rPr>
+      </w:r>
+    </w:p>
+    <w:p>
+      <w:pPr>
+        <w:pStyle w:val="Normal"/>
+        <w:bidi w:val="0"/>
+        <w:spacing w:lineRule="auto" w:line="240"/>
+        <w:jc w:val="left"/>
+        <w:rPr>
+          <w:rFonts w:ascii="Liberation Mono" w:hAnsi="Liberation Mono"/>
+        </w:rPr>
+      </w:pPr>
+      <w:r>
+        <w:rPr>
+          <w:rFonts w:ascii="Liberation Mono" w:hAnsi="Liberation Mono"/>
           <w:sz w:val="22"/>
           <w:szCs w:val="22"/>
         </w:rPr>
@@ -4850,16 +6056,12 @@
         <w:spacing w:lineRule="auto" w:line="240"/>
         <w:jc w:val="left"/>
         <w:rPr>
-          <w:rFonts w:ascii="Liberation Sans" w:hAnsi="Liberation Sans"/>
-          <w:sz w:val="22"/>
-          <w:szCs w:val="22"/>
-        </w:rPr>
-      </w:pPr>
-      <w:r>
-        <w:rPr>
-          <w:rFonts w:ascii="Liberation Sans" w:hAnsi="Liberation Sans"/>
-          <w:sz w:val="22"/>
-          <w:szCs w:val="22"/>
+          <w:rFonts w:ascii="Liberation Mono" w:hAnsi="Liberation Mono"/>
+        </w:rPr>
+      </w:pPr>
+      <w:r>
+        <w:rPr>
+          <w:rFonts w:ascii="Liberation Mono" w:hAnsi="Liberation Mono"/>
         </w:rPr>
       </w:r>
       <m:oMathPara xmlns:m="http://schemas.openxmlformats.org/officeDocument/2006/math">
@@ -4951,16 +6153,12 @@
         <w:spacing w:lineRule="auto" w:line="240"/>
         <w:jc w:val="left"/>
         <w:rPr>
-          <w:rFonts w:ascii="Liberation Sans" w:hAnsi="Liberation Sans"/>
-          <w:sz w:val="22"/>
-          <w:szCs w:val="22"/>
-        </w:rPr>
-      </w:pPr>
-      <w:r>
-        <w:rPr>
-          <w:rFonts w:ascii="Liberation Sans" w:hAnsi="Liberation Sans"/>
-          <w:sz w:val="22"/>
-          <w:szCs w:val="22"/>
+          <w:rFonts w:ascii="Liberation Mono" w:hAnsi="Liberation Mono"/>
+        </w:rPr>
+      </w:pPr>
+      <w:r>
+        <w:rPr>
+          <w:rFonts w:ascii="Liberation Mono" w:hAnsi="Liberation Mono"/>
         </w:rPr>
       </w:r>
       <m:oMathPara xmlns:m="http://schemas.openxmlformats.org/officeDocument/2006/math">
@@ -4996,34 +6194,38 @@
         <w:spacing w:lineRule="auto" w:line="240"/>
         <w:jc w:val="left"/>
         <w:rPr>
-          <w:rFonts w:ascii="Liberation Sans" w:hAnsi="Liberation Sans"/>
-          <w:sz w:val="22"/>
-          <w:szCs w:val="22"/>
-        </w:rPr>
-      </w:pPr>
-      <w:r>
-        <w:rPr/>
-      </w:r>
-    </w:p>
-    <w:p>
-      <w:pPr>
-        <w:pStyle w:val="Normal"/>
-        <w:bidi w:val="0"/>
-        <w:spacing w:lineRule="auto" w:line="240"/>
-        <w:jc w:val="left"/>
-        <w:rPr>
-          <w:rFonts w:ascii="Liberation Sans" w:hAnsi="Liberation Sans"/>
-          <w:b w:val="false"/>
-          <w:b w:val="false"/>
-          <w:bCs w:val="false"/>
-          <w:sz w:val="22"/>
-          <w:szCs w:val="22"/>
-          <w:u w:val="none"/>
-        </w:rPr>
-      </w:pPr>
-      <w:r>
-        <w:rPr>
-          <w:rFonts w:ascii="Liberation Sans" w:hAnsi="Liberation Sans"/>
+          <w:rFonts w:ascii="Liberation Mono" w:hAnsi="Liberation Mono"/>
+          <w:sz w:val="22"/>
+          <w:szCs w:val="22"/>
+        </w:rPr>
+      </w:pPr>
+      <w:r>
+        <w:rPr>
+          <w:rFonts w:ascii="Liberation Mono" w:hAnsi="Liberation Mono"/>
+          <w:sz w:val="22"/>
+          <w:szCs w:val="22"/>
+        </w:rPr>
+      </w:r>
+    </w:p>
+    <w:p>
+      <w:pPr>
+        <w:pStyle w:val="Normal"/>
+        <w:bidi w:val="0"/>
+        <w:spacing w:lineRule="auto" w:line="240"/>
+        <w:jc w:val="left"/>
+        <w:rPr>
+          <w:rFonts w:ascii="Liberation Mono" w:hAnsi="Liberation Mono"/>
+          <w:b w:val="false"/>
+          <w:b w:val="false"/>
+          <w:bCs w:val="false"/>
+          <w:sz w:val="22"/>
+          <w:szCs w:val="22"/>
+          <w:u w:val="none"/>
+        </w:rPr>
+      </w:pPr>
+      <w:r>
+        <w:rPr>
+          <w:rFonts w:ascii="Liberation Mono" w:hAnsi="Liberation Mono"/>
           <w:b w:val="false"/>
           <w:bCs w:val="false"/>
           <w:sz w:val="22"/>
@@ -5039,24 +6241,18 @@
         <w:spacing w:lineRule="auto" w:line="240"/>
         <w:jc w:val="center"/>
         <w:rPr>
-          <w:rFonts w:ascii="Liberation Sans" w:hAnsi="Liberation Sans"/>
-          <w:b/>
+          <w:rFonts w:ascii="Liberation Mono" w:hAnsi="Liberation Mono"/>
+        </w:rPr>
+      </w:pPr>
+      <w:r>
+        <w:rPr>
+          <w:rFonts w:ascii="Liberation Mono" w:hAnsi="Liberation Mono"/>
           <w:b/>
           <w:bCs/>
           <w:sz w:val="64"/>
           <w:szCs w:val="64"/>
           <w:u w:val="single"/>
         </w:rPr>
-      </w:pPr>
-      <w:r>
-        <w:rPr>
-          <w:rFonts w:ascii="Liberation Sans" w:hAnsi="Liberation Sans"/>
-          <w:b/>
-          <w:bCs/>
-          <w:sz w:val="64"/>
-          <w:szCs w:val="64"/>
-          <w:u w:val="single"/>
-        </w:rPr>
         <w:t>APPLICATIONS OF MATRICES</w:t>
       </w:r>
     </w:p>
@@ -5067,14 +6263,12 @@
         <w:spacing w:lineRule="auto" w:line="240"/>
         <w:jc w:val="left"/>
         <w:rPr>
-          <w:rFonts w:ascii="Liberation Sans" w:hAnsi="Liberation Sans"/>
-          <w:sz w:val="22"/>
-          <w:szCs w:val="22"/>
-        </w:rPr>
-      </w:pPr>
-      <w:r>
-        <w:rPr>
-          <w:rFonts w:ascii="Liberation Sans" w:hAnsi="Liberation Sans"/>
+          <w:rFonts w:ascii="Liberation Mono" w:hAnsi="Liberation Mono"/>
+        </w:rPr>
+      </w:pPr>
+      <w:r>
+        <w:rPr>
+          <w:rFonts w:ascii="Liberation Mono" w:hAnsi="Liberation Mono"/>
           <w:b w:val="false"/>
           <w:bCs w:val="false"/>
           <w:sz w:val="22"/>
@@ -5091,14 +6285,12 @@
         <w:spacing w:lineRule="auto" w:line="240"/>
         <w:jc w:val="left"/>
         <w:rPr>
-          <w:rFonts w:ascii="Liberation Sans" w:hAnsi="Liberation Sans"/>
-          <w:sz w:val="22"/>
-          <w:szCs w:val="22"/>
-        </w:rPr>
-      </w:pPr>
-      <w:r>
-        <w:rPr>
-          <w:rFonts w:ascii="Liberation Sans" w:hAnsi="Liberation Sans"/>
+          <w:rFonts w:ascii="Liberation Mono" w:hAnsi="Liberation Mono"/>
+        </w:rPr>
+      </w:pPr>
+      <w:r>
+        <w:rPr>
+          <w:rFonts w:ascii="Liberation Mono" w:hAnsi="Liberation Mono"/>
           <w:b w:val="false"/>
           <w:bCs w:val="false"/>
           <w:sz w:val="22"/>
@@ -5115,14 +6307,12 @@
         <w:spacing w:lineRule="auto" w:line="240"/>
         <w:jc w:val="left"/>
         <w:rPr>
-          <w:rFonts w:ascii="Liberation Sans" w:hAnsi="Liberation Sans"/>
-          <w:sz w:val="22"/>
-          <w:szCs w:val="22"/>
-        </w:rPr>
-      </w:pPr>
-      <w:r>
-        <w:rPr>
-          <w:rFonts w:ascii="Liberation Sans" w:hAnsi="Liberation Sans"/>
+          <w:rFonts w:ascii="Liberation Mono" w:hAnsi="Liberation Mono"/>
+        </w:rPr>
+      </w:pPr>
+      <w:r>
+        <w:rPr>
+          <w:rFonts w:ascii="Liberation Mono" w:hAnsi="Liberation Mono"/>
           <w:b w:val="false"/>
           <w:bCs w:val="false"/>
           <w:sz w:val="22"/>
@@ -5139,14 +6329,12 @@
         <w:spacing w:lineRule="auto" w:line="240"/>
         <w:jc w:val="left"/>
         <w:rPr>
-          <w:rFonts w:ascii="Liberation Sans" w:hAnsi="Liberation Sans"/>
-          <w:sz w:val="22"/>
-          <w:szCs w:val="22"/>
-        </w:rPr>
-      </w:pPr>
-      <w:r>
-        <w:rPr>
-          <w:rFonts w:ascii="Liberation Sans" w:hAnsi="Liberation Sans"/>
+          <w:rFonts w:ascii="Liberation Mono" w:hAnsi="Liberation Mono"/>
+        </w:rPr>
+      </w:pPr>
+      <w:r>
+        <w:rPr>
+          <w:rFonts w:ascii="Liberation Mono" w:hAnsi="Liberation Mono"/>
           <w:b w:val="false"/>
           <w:bCs w:val="false"/>
           <w:sz w:val="22"/>
@@ -5163,14 +6351,12 @@
         <w:spacing w:lineRule="auto" w:line="240"/>
         <w:jc w:val="left"/>
         <w:rPr>
-          <w:rFonts w:ascii="Liberation Sans" w:hAnsi="Liberation Sans"/>
-          <w:sz w:val="22"/>
-          <w:szCs w:val="22"/>
-        </w:rPr>
-      </w:pPr>
-      <w:r>
-        <w:rPr>
-          <w:rFonts w:ascii="Liberation Sans" w:hAnsi="Liberation Sans"/>
+          <w:rFonts w:ascii="Liberation Mono" w:hAnsi="Liberation Mono"/>
+        </w:rPr>
+      </w:pPr>
+      <w:r>
+        <w:rPr>
+          <w:rFonts w:ascii="Liberation Mono" w:hAnsi="Liberation Mono"/>
           <w:b w:val="false"/>
           <w:bCs w:val="false"/>
           <w:sz w:val="22"/>
@@ -5187,14 +6373,12 @@
         <w:spacing w:lineRule="auto" w:line="240"/>
         <w:jc w:val="left"/>
         <w:rPr>
-          <w:rFonts w:ascii="Liberation Sans" w:hAnsi="Liberation Sans"/>
-          <w:sz w:val="22"/>
-          <w:szCs w:val="22"/>
-        </w:rPr>
-      </w:pPr>
-      <w:r>
-        <w:rPr>
-          <w:rFonts w:ascii="Liberation Sans" w:hAnsi="Liberation Sans"/>
+          <w:rFonts w:ascii="Liberation Mono" w:hAnsi="Liberation Mono"/>
+        </w:rPr>
+      </w:pPr>
+      <w:r>
+        <w:rPr>
+          <w:rFonts w:ascii="Liberation Mono" w:hAnsi="Liberation Mono"/>
           <w:b w:val="false"/>
           <w:bCs w:val="false"/>
           <w:sz w:val="22"/>
@@ -5211,14 +6395,12 @@
         <w:spacing w:lineRule="auto" w:line="240"/>
         <w:jc w:val="left"/>
         <w:rPr>
-          <w:rFonts w:ascii="Liberation Sans" w:hAnsi="Liberation Sans"/>
-          <w:sz w:val="22"/>
-          <w:szCs w:val="22"/>
-        </w:rPr>
-      </w:pPr>
-      <w:r>
-        <w:rPr>
-          <w:rFonts w:ascii="Liberation Sans" w:hAnsi="Liberation Sans"/>
+          <w:rFonts w:ascii="Liberation Mono" w:hAnsi="Liberation Mono"/>
+        </w:rPr>
+      </w:pPr>
+      <w:r>
+        <w:rPr>
+          <w:rFonts w:ascii="Liberation Mono" w:hAnsi="Liberation Mono"/>
           <w:b w:val="false"/>
           <w:bCs w:val="false"/>
           <w:sz w:val="22"/>
@@ -5235,14 +6417,12 @@
         <w:spacing w:lineRule="auto" w:line="240"/>
         <w:jc w:val="left"/>
         <w:rPr>
-          <w:rFonts w:ascii="Liberation Sans" w:hAnsi="Liberation Sans"/>
-          <w:sz w:val="22"/>
-          <w:szCs w:val="22"/>
-        </w:rPr>
-      </w:pPr>
-      <w:r>
-        <w:rPr>
-          <w:rFonts w:ascii="Liberation Sans" w:hAnsi="Liberation Sans"/>
+          <w:rFonts w:ascii="Liberation Mono" w:hAnsi="Liberation Mono"/>
+        </w:rPr>
+      </w:pPr>
+      <w:r>
+        <w:rPr>
+          <w:rFonts w:ascii="Liberation Mono" w:hAnsi="Liberation Mono"/>
           <w:b w:val="false"/>
           <w:bCs w:val="false"/>
           <w:sz w:val="22"/>
@@ -5259,14 +6439,12 @@
         <w:spacing w:lineRule="auto" w:line="240"/>
         <w:jc w:val="left"/>
         <w:rPr>
-          <w:rFonts w:ascii="Liberation Sans" w:hAnsi="Liberation Sans"/>
-          <w:sz w:val="22"/>
-          <w:szCs w:val="22"/>
-        </w:rPr>
-      </w:pPr>
-      <w:r>
-        <w:rPr>
-          <w:rFonts w:ascii="Liberation Sans" w:hAnsi="Liberation Sans"/>
+          <w:rFonts w:ascii="Liberation Mono" w:hAnsi="Liberation Mono"/>
+        </w:rPr>
+      </w:pPr>
+      <w:r>
+        <w:rPr>
+          <w:rFonts w:ascii="Liberation Mono" w:hAnsi="Liberation Mono"/>
           <w:b w:val="false"/>
           <w:bCs w:val="false"/>
           <w:sz w:val="22"/>
@@ -5283,35 +6461,35 @@
         <w:spacing w:lineRule="auto" w:line="240"/>
         <w:jc w:val="left"/>
         <w:rPr>
-          <w:b w:val="false"/>
-          <w:b w:val="false"/>
-          <w:bCs w:val="false"/>
-          <w:u w:val="none"/>
-        </w:rPr>
-      </w:pPr>
-      <w:r>
-        <w:rPr>
-          <w:b w:val="false"/>
-          <w:bCs w:val="false"/>
-          <w:u w:val="none"/>
-        </w:rPr>
-      </w:r>
-    </w:p>
-    <w:p>
-      <w:pPr>
-        <w:pStyle w:val="Normal"/>
-        <w:bidi w:val="0"/>
-        <w:spacing w:lineRule="auto" w:line="240"/>
-        <w:jc w:val="left"/>
-        <w:rPr>
-          <w:rFonts w:ascii="Liberation Sans" w:hAnsi="Liberation Sans"/>
-          <w:sz w:val="22"/>
-          <w:szCs w:val="22"/>
-        </w:rPr>
-      </w:pPr>
-      <w:r>
-        <w:rPr>
-          <w:rFonts w:ascii="Liberation Sans" w:hAnsi="Liberation Sans"/>
+          <w:rFonts w:ascii="Liberation Mono" w:hAnsi="Liberation Mono"/>
+          <w:b w:val="false"/>
+          <w:b w:val="false"/>
+          <w:bCs w:val="false"/>
+          <w:u w:val="none"/>
+        </w:rPr>
+      </w:pPr>
+      <w:r>
+        <w:rPr>
+          <w:rFonts w:ascii="Liberation Mono" w:hAnsi="Liberation Mono"/>
+          <w:b w:val="false"/>
+          <w:bCs w:val="false"/>
+          <w:u w:val="none"/>
+        </w:rPr>
+      </w:r>
+    </w:p>
+    <w:p>
+      <w:pPr>
+        <w:pStyle w:val="Normal"/>
+        <w:bidi w:val="0"/>
+        <w:spacing w:lineRule="auto" w:line="240"/>
+        <w:jc w:val="left"/>
+        <w:rPr>
+          <w:rFonts w:ascii="Liberation Mono" w:hAnsi="Liberation Mono"/>
+        </w:rPr>
+      </w:pPr>
+      <w:r>
+        <w:rPr>
+          <w:rFonts w:ascii="Liberation Mono" w:hAnsi="Liberation Mono"/>
           <w:b w:val="false"/>
           <w:bCs w:val="false"/>
           <w:sz w:val="22"/>
@@ -5328,14 +6506,12 @@
         <w:spacing w:lineRule="auto" w:line="240"/>
         <w:jc w:val="left"/>
         <w:rPr>
-          <w:rFonts w:ascii="Liberation Sans" w:hAnsi="Liberation Sans"/>
-          <w:sz w:val="22"/>
-          <w:szCs w:val="22"/>
-        </w:rPr>
-      </w:pPr>
-      <w:r>
-        <w:rPr>
-          <w:rFonts w:ascii="Liberation Sans" w:hAnsi="Liberation Sans"/>
+          <w:rFonts w:ascii="Liberation Mono" w:hAnsi="Liberation Mono"/>
+        </w:rPr>
+      </w:pPr>
+      <w:r>
+        <w:rPr>
+          <w:rFonts w:ascii="Liberation Mono" w:hAnsi="Liberation Mono"/>
           <w:b w:val="false"/>
           <w:bCs w:val="false"/>
           <w:sz w:val="22"/>
@@ -5345,7 +6521,9 @@
         <w:t xml:space="preserve">1. Given that </w:t>
       </w:r>
       <w:r>
-        <w:rPr/>
+        <w:rPr>
+          <w:rFonts w:ascii="Liberation Mono" w:hAnsi="Liberation Mono"/>
+        </w:rPr>
       </w:r>
       <m:oMath xmlns:m="http://schemas.openxmlformats.org/officeDocument/2006/math">
         <m:r>
@@ -5467,7 +6645,7 @@
       </m:oMath>
       <w:r>
         <w:rPr>
-          <w:rFonts w:ascii="Liberation Sans" w:hAnsi="Liberation Sans"/>
+          <w:rFonts w:ascii="Liberation Mono" w:hAnsi="Liberation Mono"/>
           <w:b w:val="false"/>
           <w:bCs w:val="false"/>
           <w:sz w:val="22"/>
@@ -5477,7 +6655,9 @@
         <w:t xml:space="preserve">,  find </w:t>
       </w:r>
       <w:r>
-        <w:rPr/>
+        <w:rPr>
+          <w:rFonts w:ascii="Liberation Mono" w:hAnsi="Liberation Mono"/>
+        </w:rPr>
       </w:r>
       <m:oMath xmlns:m="http://schemas.openxmlformats.org/officeDocument/2006/math">
         <m:sSup>
@@ -5501,7 +6681,7 @@
       </m:oMath>
       <w:r>
         <w:rPr>
-          <w:rFonts w:ascii="Liberation Sans" w:hAnsi="Liberation Sans"/>
+          <w:rFonts w:ascii="Liberation Mono" w:hAnsi="Liberation Mono"/>
           <w:b w:val="false"/>
           <w:bCs w:val="false"/>
           <w:sz w:val="22"/>
@@ -5518,14 +6698,12 @@
         <w:spacing w:lineRule="auto" w:line="240"/>
         <w:jc w:val="left"/>
         <w:rPr>
-          <w:rFonts w:ascii="Liberation Sans" w:hAnsi="Liberation Sans"/>
-          <w:sz w:val="22"/>
-          <w:szCs w:val="22"/>
-        </w:rPr>
-      </w:pPr>
-      <w:r>
-        <w:rPr>
-          <w:rFonts w:ascii="Liberation Sans" w:hAnsi="Liberation Sans"/>
+          <w:rFonts w:ascii="Liberation Mono" w:hAnsi="Liberation Mono"/>
+        </w:rPr>
+      </w:pPr>
+      <w:r>
+        <w:rPr>
+          <w:rFonts w:ascii="Liberation Mono" w:hAnsi="Liberation Mono"/>
           <w:b w:val="false"/>
           <w:bCs w:val="false"/>
           <w:sz w:val="22"/>
@@ -5535,7 +6713,9 @@
         <w:t xml:space="preserve">2. If </w:t>
       </w:r>
       <w:r>
-        <w:rPr/>
+        <w:rPr>
+          <w:rFonts w:ascii="Liberation Mono" w:hAnsi="Liberation Mono"/>
+        </w:rPr>
       </w:r>
       <m:oMath xmlns:m="http://schemas.openxmlformats.org/officeDocument/2006/math">
         <m:r>
@@ -5639,7 +6819,7 @@
       </m:oMath>
       <w:r>
         <w:rPr>
-          <w:rFonts w:ascii="Liberation Sans" w:hAnsi="Liberation Sans"/>
+          <w:rFonts w:ascii="Liberation Mono" w:hAnsi="Liberation Mono"/>
           <w:b w:val="false"/>
           <w:bCs w:val="false"/>
           <w:sz w:val="22"/>
@@ -5649,7 +6829,9 @@
         <w:t xml:space="preserve">and </w:t>
       </w:r>
       <w:r>
-        <w:rPr/>
+        <w:rPr>
+          <w:rFonts w:ascii="Liberation Mono" w:hAnsi="Liberation Mono"/>
+        </w:rPr>
       </w:r>
       <m:oMath xmlns:m="http://schemas.openxmlformats.org/officeDocument/2006/math">
         <m:r>
@@ -5759,7 +6941,7 @@
       </m:oMath>
       <w:r>
         <w:rPr>
-          <w:rFonts w:ascii="Liberation Sans" w:hAnsi="Liberation Sans"/>
+          <w:rFonts w:ascii="Liberation Mono" w:hAnsi="Liberation Mono"/>
           <w:b w:val="false"/>
           <w:bCs w:val="false"/>
           <w:sz w:val="22"/>
@@ -5769,7 +6951,9 @@
         <w:t xml:space="preserve">, find </w:t>
       </w:r>
       <w:r>
-        <w:rPr/>
+        <w:rPr>
+          <w:rFonts w:ascii="Liberation Mono" w:hAnsi="Liberation Mono"/>
+        </w:rPr>
       </w:r>
       <m:oMath xmlns:m="http://schemas.openxmlformats.org/officeDocument/2006/math">
         <m:sSup>
@@ -5831,14 +7015,12 @@
         <w:spacing w:lineRule="auto" w:line="240"/>
         <w:jc w:val="left"/>
         <w:rPr>
-          <w:rFonts w:ascii="Liberation Sans" w:hAnsi="Liberation Sans"/>
-          <w:sz w:val="22"/>
-          <w:szCs w:val="22"/>
-        </w:rPr>
-      </w:pPr>
-      <w:r>
-        <w:rPr>
-          <w:rFonts w:ascii="Liberation Sans" w:hAnsi="Liberation Sans"/>
+          <w:rFonts w:ascii="Liberation Mono" w:hAnsi="Liberation Mono"/>
+        </w:rPr>
+      </w:pPr>
+      <w:r>
+        <w:rPr>
+          <w:rFonts w:ascii="Liberation Mono" w:hAnsi="Liberation Mono"/>
           <w:b w:val="false"/>
           <w:bCs w:val="false"/>
           <w:sz w:val="22"/>
@@ -5848,7 +7030,9 @@
         <w:t xml:space="preserve">3. If </w:t>
       </w:r>
       <w:r>
-        <w:rPr/>
+        <w:rPr>
+          <w:rFonts w:ascii="Liberation Mono" w:hAnsi="Liberation Mono"/>
+        </w:rPr>
       </w:r>
       <m:oMath xmlns:m="http://schemas.openxmlformats.org/officeDocument/2006/math">
         <m:r>
@@ -5958,7 +7142,7 @@
       </m:oMath>
       <w:r>
         <w:rPr>
-          <w:rFonts w:ascii="Liberation Sans" w:hAnsi="Liberation Sans"/>
+          <w:rFonts w:ascii="Liberation Mono" w:hAnsi="Liberation Mono"/>
           <w:b w:val="false"/>
           <w:bCs w:val="false"/>
           <w:sz w:val="22"/>
@@ -5968,7 +7152,9 @@
         <w:t xml:space="preserve">, then </w:t>
       </w:r>
       <w:r>
-        <w:rPr/>
+        <w:rPr>
+          <w:rFonts w:ascii="Liberation Mono" w:hAnsi="Liberation Mono"/>
+        </w:rPr>
       </w:r>
       <m:oMath xmlns:m="http://schemas.openxmlformats.org/officeDocument/2006/math">
         <m:sSup>
@@ -5998,7 +7184,7 @@
       </m:oMath>
       <w:r>
         <w:rPr>
-          <w:rFonts w:ascii="Liberation Sans" w:hAnsi="Liberation Sans"/>
+          <w:rFonts w:ascii="Liberation Mono" w:hAnsi="Liberation Mono"/>
           <w:b w:val="false"/>
           <w:bCs w:val="false"/>
           <w:sz w:val="22"/>
@@ -6015,14 +7201,12 @@
         <w:spacing w:lineRule="auto" w:line="240"/>
         <w:jc w:val="left"/>
         <w:rPr>
-          <w:rFonts w:ascii="Liberation Sans" w:hAnsi="Liberation Sans"/>
-          <w:sz w:val="22"/>
-          <w:szCs w:val="22"/>
-        </w:rPr>
-      </w:pPr>
-      <w:r>
-        <w:rPr>
-          <w:rFonts w:ascii="Liberation Sans" w:hAnsi="Liberation Sans"/>
+          <w:rFonts w:ascii="Liberation Mono" w:hAnsi="Liberation Mono"/>
+        </w:rPr>
+      </w:pPr>
+      <w:r>
+        <w:rPr>
+          <w:rFonts w:ascii="Liberation Mono" w:hAnsi="Liberation Mono"/>
           <w:b w:val="false"/>
           <w:bCs w:val="false"/>
           <w:sz w:val="22"/>
@@ -6032,7 +7216,9 @@
         <w:t xml:space="preserve">a. </w:t>
       </w:r>
       <w:r>
-        <w:rPr/>
+        <w:rPr>
+          <w:rFonts w:ascii="Liberation Mono" w:hAnsi="Liberation Mono"/>
+        </w:rPr>
       </w:r>
       <m:oMath xmlns:m="http://schemas.openxmlformats.org/officeDocument/2006/math">
         <m:r>
@@ -6068,14 +7254,12 @@
         <w:spacing w:lineRule="auto" w:line="240"/>
         <w:jc w:val="left"/>
         <w:rPr>
-          <w:rFonts w:ascii="Liberation Sans" w:hAnsi="Liberation Sans"/>
-          <w:sz w:val="22"/>
-          <w:szCs w:val="22"/>
-        </w:rPr>
-      </w:pPr>
-      <w:r>
-        <w:rPr>
-          <w:rFonts w:ascii="Liberation Sans" w:hAnsi="Liberation Sans"/>
+          <w:rFonts w:ascii="Liberation Mono" w:hAnsi="Liberation Mono"/>
+        </w:rPr>
+      </w:pPr>
+      <w:r>
+        <w:rPr>
+          <w:rFonts w:ascii="Liberation Mono" w:hAnsi="Liberation Mono"/>
           <w:b w:val="false"/>
           <w:bCs w:val="false"/>
           <w:sz w:val="22"/>
@@ -6085,7 +7269,9 @@
         <w:t xml:space="preserve">b. </w:t>
       </w:r>
       <w:r>
-        <w:rPr/>
+        <w:rPr>
+          <w:rFonts w:ascii="Liberation Mono" w:hAnsi="Liberation Mono"/>
+        </w:rPr>
       </w:r>
       <m:oMath xmlns:m="http://schemas.openxmlformats.org/officeDocument/2006/math">
         <m:r>
@@ -6115,14 +7301,12 @@
         <w:spacing w:lineRule="auto" w:line="240"/>
         <w:jc w:val="left"/>
         <w:rPr>
-          <w:rFonts w:ascii="Liberation Sans" w:hAnsi="Liberation Sans"/>
-          <w:sz w:val="22"/>
-          <w:szCs w:val="22"/>
-        </w:rPr>
-      </w:pPr>
-      <w:r>
-        <w:rPr>
-          <w:rFonts w:ascii="Liberation Sans" w:hAnsi="Liberation Sans"/>
+          <w:rFonts w:ascii="Liberation Mono" w:hAnsi="Liberation Mono"/>
+        </w:rPr>
+      </w:pPr>
+      <w:r>
+        <w:rPr>
+          <w:rFonts w:ascii="Liberation Mono" w:hAnsi="Liberation Mono"/>
           <w:b w:val="false"/>
           <w:bCs w:val="false"/>
           <w:sz w:val="22"/>
@@ -6139,14 +7323,12 @@
         <w:spacing w:lineRule="auto" w:line="240"/>
         <w:jc w:val="left"/>
         <w:rPr>
-          <w:rFonts w:ascii="Liberation Sans" w:hAnsi="Liberation Sans"/>
-          <w:sz w:val="22"/>
-          <w:szCs w:val="22"/>
-        </w:rPr>
-      </w:pPr>
-      <w:r>
-        <w:rPr>
-          <w:rFonts w:ascii="Liberation Sans" w:hAnsi="Liberation Sans"/>
+          <w:rFonts w:ascii="Liberation Mono" w:hAnsi="Liberation Mono"/>
+        </w:rPr>
+      </w:pPr>
+      <w:r>
+        <w:rPr>
+          <w:rFonts w:ascii="Liberation Mono" w:hAnsi="Liberation Mono"/>
           <w:b w:val="false"/>
           <w:bCs w:val="false"/>
           <w:sz w:val="22"/>
@@ -6156,7 +7338,9 @@
         <w:t xml:space="preserve">d. </w:t>
       </w:r>
       <w:r>
-        <w:rPr/>
+        <w:rPr>
+          <w:rFonts w:ascii="Liberation Mono" w:hAnsi="Liberation Mono"/>
+        </w:rPr>
       </w:r>
       <m:oMath xmlns:m="http://schemas.openxmlformats.org/officeDocument/2006/math">
         <m:r>
@@ -6192,14 +7376,12 @@
         <w:spacing w:lineRule="auto" w:line="240"/>
         <w:jc w:val="left"/>
         <w:rPr>
-          <w:rFonts w:ascii="Liberation Sans" w:hAnsi="Liberation Sans"/>
-          <w:sz w:val="22"/>
-          <w:szCs w:val="22"/>
-        </w:rPr>
-      </w:pPr>
-      <w:r>
-        <w:rPr>
-          <w:rFonts w:ascii="Liberation Sans" w:hAnsi="Liberation Sans"/>
+          <w:rFonts w:ascii="Liberation Mono" w:hAnsi="Liberation Mono"/>
+        </w:rPr>
+      </w:pPr>
+      <w:r>
+        <w:rPr>
+          <w:rFonts w:ascii="Liberation Mono" w:hAnsi="Liberation Mono"/>
           <w:b w:val="false"/>
           <w:bCs w:val="false"/>
           <w:sz w:val="22"/>
@@ -6209,7 +7391,9 @@
         <w:t xml:space="preserve">e. </w:t>
       </w:r>
       <w:r>
-        <w:rPr/>
+        <w:rPr>
+          <w:rFonts w:ascii="Liberation Mono" w:hAnsi="Liberation Mono"/>
+        </w:rPr>
       </w:r>
       <m:oMath xmlns:m="http://schemas.openxmlformats.org/officeDocument/2006/math">
         <m:r>
@@ -6239,14 +7423,12 @@
         <w:spacing w:lineRule="auto" w:line="240"/>
         <w:jc w:val="left"/>
         <w:rPr>
-          <w:rFonts w:ascii="Liberation Sans" w:hAnsi="Liberation Sans"/>
-          <w:sz w:val="22"/>
-          <w:szCs w:val="22"/>
-        </w:rPr>
-      </w:pPr>
-      <w:r>
-        <w:rPr>
-          <w:rFonts w:ascii="Liberation Sans" w:hAnsi="Liberation Sans"/>
+          <w:rFonts w:ascii="Liberation Mono" w:hAnsi="Liberation Mono"/>
+        </w:rPr>
+      </w:pPr>
+      <w:r>
+        <w:rPr>
+          <w:rFonts w:ascii="Liberation Mono" w:hAnsi="Liberation Mono"/>
           <w:b w:val="false"/>
           <w:bCs w:val="false"/>
           <w:sz w:val="22"/>
@@ -6256,7 +7438,9 @@
         <w:t xml:space="preserve">4. Given that </w:t>
       </w:r>
       <w:r>
-        <w:rPr/>
+        <w:rPr>
+          <w:rFonts w:ascii="Liberation Mono" w:hAnsi="Liberation Mono"/>
+        </w:rPr>
       </w:r>
       <m:oMath xmlns:m="http://schemas.openxmlformats.org/officeDocument/2006/math">
         <m:r>
@@ -6365,7 +7549,9 @@
         </m:d>
       </m:oMath>
       <w:r>
-        <w:rPr/>
+        <w:rPr>
+          <w:rFonts w:ascii="Liberation Mono" w:hAnsi="Liberation Mono"/>
+        </w:rPr>
       </w:r>
       <m:oMath xmlns:m="http://schemas.openxmlformats.org/officeDocument/2006/math">
         <m:r>
@@ -6469,7 +7655,7 @@
       </m:oMath>
       <w:r>
         <w:rPr>
-          <w:rFonts w:ascii="Liberation Sans" w:hAnsi="Liberation Sans"/>
+          <w:rFonts w:ascii="Liberation Mono" w:hAnsi="Liberation Mono"/>
           <w:b w:val="false"/>
           <w:bCs w:val="false"/>
           <w:sz w:val="22"/>
@@ -6479,7 +7665,9 @@
         <w:t xml:space="preserve">, find </w:t>
       </w:r>
       <w:r>
-        <w:rPr/>
+        <w:rPr>
+          <w:rFonts w:ascii="Liberation Mono" w:hAnsi="Liberation Mono"/>
+        </w:rPr>
       </w:r>
       <m:oMath xmlns:m="http://schemas.openxmlformats.org/officeDocument/2006/math">
         <m:r>
@@ -6521,14 +7709,12 @@
         <w:spacing w:lineRule="auto" w:line="240"/>
         <w:jc w:val="left"/>
         <w:rPr>
-          <w:rFonts w:ascii="Liberation Sans" w:hAnsi="Liberation Sans"/>
-          <w:sz w:val="22"/>
-          <w:szCs w:val="22"/>
-        </w:rPr>
-      </w:pPr>
-      <w:r>
-        <w:rPr>
-          <w:rFonts w:ascii="Liberation Sans" w:hAnsi="Liberation Sans"/>
+          <w:rFonts w:ascii="Liberation Mono" w:hAnsi="Liberation Mono"/>
+        </w:rPr>
+      </w:pPr>
+      <w:r>
+        <w:rPr>
+          <w:rFonts w:ascii="Liberation Mono" w:hAnsi="Liberation Mono"/>
           <w:b w:val="false"/>
           <w:bCs w:val="false"/>
           <w:sz w:val="22"/>
@@ -6538,7 +7724,9 @@
         <w:t xml:space="preserve">5. Evaluate </w:t>
       </w:r>
       <w:r>
-        <w:rPr/>
+        <w:rPr>
+          <w:rFonts w:ascii="Liberation Mono" w:hAnsi="Liberation Mono"/>
+        </w:rPr>
       </w:r>
       <m:oMath xmlns:m="http://schemas.openxmlformats.org/officeDocument/2006/math">
         <m:d>
@@ -6786,14 +7974,12 @@
         <w:spacing w:lineRule="auto" w:line="240"/>
         <w:jc w:val="left"/>
         <w:rPr>
-          <w:rFonts w:ascii="Liberation Sans" w:hAnsi="Liberation Sans"/>
-          <w:sz w:val="22"/>
-          <w:szCs w:val="22"/>
-        </w:rPr>
-      </w:pPr>
-      <w:r>
-        <w:rPr>
-          <w:rFonts w:ascii="Liberation Sans" w:hAnsi="Liberation Sans"/>
+          <w:rFonts w:ascii="Liberation Mono" w:hAnsi="Liberation Mono"/>
+        </w:rPr>
+      </w:pPr>
+      <w:r>
+        <w:rPr>
+          <w:rFonts w:ascii="Liberation Mono" w:hAnsi="Liberation Mono"/>
           <w:b w:val="false"/>
           <w:bCs w:val="false"/>
           <w:sz w:val="22"/>
@@ -6803,7 +7989,9 @@
         <w:t xml:space="preserve">6. If </w:t>
       </w:r>
       <w:r>
-        <w:rPr/>
+        <w:rPr>
+          <w:rFonts w:ascii="Liberation Mono" w:hAnsi="Liberation Mono"/>
+        </w:rPr>
       </w:r>
       <m:oMath xmlns:m="http://schemas.openxmlformats.org/officeDocument/2006/math">
         <m:r>
@@ -6907,7 +8095,7 @@
       </m:oMath>
       <w:r>
         <w:rPr>
-          <w:rFonts w:ascii="Liberation Sans" w:hAnsi="Liberation Sans"/>
+          <w:rFonts w:ascii="Liberation Mono" w:hAnsi="Liberation Mono"/>
           <w:b w:val="false"/>
           <w:bCs w:val="false"/>
           <w:sz w:val="22"/>
@@ -6917,7 +8105,9 @@
         <w:t xml:space="preserve">and </w:t>
       </w:r>
       <w:r>
-        <w:rPr/>
+        <w:rPr>
+          <w:rFonts w:ascii="Liberation Mono" w:hAnsi="Liberation Mono"/>
+        </w:rPr>
       </w:r>
       <m:oMath xmlns:m="http://schemas.openxmlformats.org/officeDocument/2006/math">
         <m:r>
@@ -7027,7 +8217,7 @@
       </m:oMath>
       <w:r>
         <w:rPr>
-          <w:rFonts w:ascii="Liberation Sans" w:hAnsi="Liberation Sans"/>
+          <w:rFonts w:ascii="Liberation Mono" w:hAnsi="Liberation Mono"/>
           <w:b w:val="false"/>
           <w:bCs w:val="false"/>
           <w:sz w:val="22"/>
@@ -7037,7 +8227,9 @@
         <w:t xml:space="preserve">, find </w:t>
       </w:r>
       <w:r>
-        <w:rPr/>
+        <w:rPr>
+          <w:rFonts w:ascii="Liberation Mono" w:hAnsi="Liberation Mono"/>
+        </w:rPr>
       </w:r>
       <m:oMath xmlns:m="http://schemas.openxmlformats.org/officeDocument/2006/math">
         <m:sSup>
@@ -7111,14 +8303,12 @@
         <w:spacing w:lineRule="auto" w:line="240"/>
         <w:jc w:val="left"/>
         <w:rPr>
-          <w:rFonts w:ascii="Liberation Sans" w:hAnsi="Liberation Sans"/>
-          <w:sz w:val="22"/>
-          <w:szCs w:val="22"/>
-        </w:rPr>
-      </w:pPr>
-      <w:r>
-        <w:rPr>
-          <w:rFonts w:ascii="Liberation Sans" w:hAnsi="Liberation Sans"/>
+          <w:rFonts w:ascii="Liberation Mono" w:hAnsi="Liberation Mono"/>
+        </w:rPr>
+      </w:pPr>
+      <w:r>
+        <w:rPr>
+          <w:rFonts w:ascii="Liberation Mono" w:hAnsi="Liberation Mono"/>
           <w:b w:val="false"/>
           <w:bCs w:val="false"/>
           <w:sz w:val="22"/>
@@ -7128,7 +8318,9 @@
         <w:t xml:space="preserve">7. If </w:t>
       </w:r>
       <w:r>
-        <w:rPr/>
+        <w:rPr>
+          <w:rFonts w:ascii="Liberation Mono" w:hAnsi="Liberation Mono"/>
+        </w:rPr>
       </w:r>
       <m:oMath xmlns:m="http://schemas.openxmlformats.org/officeDocument/2006/math">
         <m:r>
@@ -7232,7 +8424,7 @@
       </m:oMath>
       <w:r>
         <w:rPr>
-          <w:rFonts w:ascii="Liberation Sans" w:hAnsi="Liberation Sans"/>
+          <w:rFonts w:ascii="Liberation Mono" w:hAnsi="Liberation Mono"/>
           <w:b w:val="false"/>
           <w:bCs w:val="false"/>
           <w:sz w:val="22"/>
@@ -7242,7 +8434,9 @@
         <w:t xml:space="preserve">and </w:t>
       </w:r>
       <w:r>
-        <w:rPr/>
+        <w:rPr>
+          <w:rFonts w:ascii="Liberation Mono" w:hAnsi="Liberation Mono"/>
+        </w:rPr>
       </w:r>
       <m:oMath xmlns:m="http://schemas.openxmlformats.org/officeDocument/2006/math">
         <m:r>
@@ -7352,7 +8546,7 @@
       </m:oMath>
       <w:r>
         <w:rPr>
-          <w:rFonts w:ascii="Liberation Sans" w:hAnsi="Liberation Sans"/>
+          <w:rFonts w:ascii="Liberation Mono" w:hAnsi="Liberation Mono"/>
           <w:b w:val="false"/>
           <w:bCs w:val="false"/>
           <w:sz w:val="22"/>
@@ -7362,7 +8556,9 @@
         <w:t xml:space="preserve">, find </w:t>
       </w:r>
       <w:r>
-        <w:rPr/>
+        <w:rPr>
+          <w:rFonts w:ascii="Liberation Mono" w:hAnsi="Liberation Mono"/>
+        </w:rPr>
       </w:r>
       <m:oMath xmlns:m="http://schemas.openxmlformats.org/officeDocument/2006/math">
         <m:sSup>
@@ -7412,14 +8608,12 @@
         <w:spacing w:lineRule="auto" w:line="240"/>
         <w:jc w:val="left"/>
         <w:rPr>
-          <w:rFonts w:ascii="Liberation Sans" w:hAnsi="Liberation Sans"/>
-          <w:sz w:val="22"/>
-          <w:szCs w:val="22"/>
-        </w:rPr>
-      </w:pPr>
-      <w:r>
-        <w:rPr>
-          <w:rFonts w:ascii="Liberation Sans" w:hAnsi="Liberation Sans"/>
+          <w:rFonts w:ascii="Liberation Mono" w:hAnsi="Liberation Mono"/>
+        </w:rPr>
+      </w:pPr>
+      <w:r>
+        <w:rPr>
+          <w:rFonts w:ascii="Liberation Mono" w:hAnsi="Liberation Mono"/>
           <w:b w:val="false"/>
           <w:bCs w:val="false"/>
           <w:sz w:val="22"/>
@@ -7429,7 +8623,9 @@
         <w:t xml:space="preserve">8. If </w:t>
       </w:r>
       <w:r>
-        <w:rPr/>
+        <w:rPr>
+          <w:rFonts w:ascii="Liberation Mono" w:hAnsi="Liberation Mono"/>
+        </w:rPr>
       </w:r>
       <m:oMath xmlns:m="http://schemas.openxmlformats.org/officeDocument/2006/math">
         <m:r>
@@ -7533,7 +8729,7 @@
       </m:oMath>
       <w:r>
         <w:rPr>
-          <w:rFonts w:ascii="Liberation Sans" w:hAnsi="Liberation Sans"/>
+          <w:rFonts w:ascii="Liberation Mono" w:hAnsi="Liberation Mono"/>
           <w:b w:val="false"/>
           <w:bCs w:val="false"/>
           <w:sz w:val="22"/>
@@ -7543,7 +8739,9 @@
         <w:t xml:space="preserve">and </w:t>
       </w:r>
       <w:r>
-        <w:rPr/>
+        <w:rPr>
+          <w:rFonts w:ascii="Liberation Mono" w:hAnsi="Liberation Mono"/>
+        </w:rPr>
       </w:r>
       <m:oMath xmlns:m="http://schemas.openxmlformats.org/officeDocument/2006/math">
         <m:r>
@@ -7653,7 +8851,7 @@
       </m:oMath>
       <w:r>
         <w:rPr>
-          <w:rFonts w:ascii="Liberation Sans" w:hAnsi="Liberation Sans"/>
+          <w:rFonts w:ascii="Liberation Mono" w:hAnsi="Liberation Mono"/>
           <w:b w:val="false"/>
           <w:bCs w:val="false"/>
           <w:sz w:val="22"/>
@@ -7663,7 +8861,9 @@
         <w:t xml:space="preserve">, find </w:t>
       </w:r>
       <w:r>
-        <w:rPr/>
+        <w:rPr>
+          <w:rFonts w:ascii="Liberation Mono" w:hAnsi="Liberation Mono"/>
+        </w:rPr>
       </w:r>
       <m:oMath xmlns:m="http://schemas.openxmlformats.org/officeDocument/2006/math">
         <m:sSup>
@@ -7725,14 +8925,12 @@
         <w:spacing w:lineRule="auto" w:line="240"/>
         <w:jc w:val="left"/>
         <w:rPr>
-          <w:rFonts w:ascii="Liberation Sans" w:hAnsi="Liberation Sans"/>
-          <w:sz w:val="22"/>
-          <w:szCs w:val="22"/>
-        </w:rPr>
-      </w:pPr>
-      <w:r>
-        <w:rPr>
-          <w:rFonts w:ascii="Liberation Sans" w:hAnsi="Liberation Sans"/>
+          <w:rFonts w:ascii="Liberation Mono" w:hAnsi="Liberation Mono"/>
+        </w:rPr>
+      </w:pPr>
+      <w:r>
+        <w:rPr>
+          <w:rFonts w:ascii="Liberation Mono" w:hAnsi="Liberation Mono"/>
           <w:b w:val="false"/>
           <w:bCs w:val="false"/>
           <w:sz w:val="22"/>
@@ -7742,7 +8940,9 @@
         <w:t xml:space="preserve">9. If </w:t>
       </w:r>
       <w:r>
-        <w:rPr/>
+        <w:rPr>
+          <w:rFonts w:ascii="Liberation Mono" w:hAnsi="Liberation Mono"/>
+        </w:rPr>
       </w:r>
       <m:oMath xmlns:m="http://schemas.openxmlformats.org/officeDocument/2006/math">
         <m:r>
@@ -7810,7 +9010,7 @@
       </m:oMath>
       <w:r>
         <w:rPr>
-          <w:rFonts w:ascii="Liberation Sans" w:hAnsi="Liberation Sans"/>
+          <w:rFonts w:ascii="Liberation Mono" w:hAnsi="Liberation Mono"/>
           <w:b w:val="false"/>
           <w:bCs w:val="false"/>
           <w:sz w:val="22"/>
@@ -7820,7 +9020,9 @@
         <w:t xml:space="preserve">, then </w:t>
       </w:r>
       <w:r>
-        <w:rPr/>
+        <w:rPr>
+          <w:rFonts w:ascii="Liberation Mono" w:hAnsi="Liberation Mono"/>
+        </w:rPr>
       </w:r>
       <m:oMath xmlns:m="http://schemas.openxmlformats.org/officeDocument/2006/math">
         <m:r>
@@ -7856,7 +9058,7 @@
       </m:oMath>
       <w:r>
         <w:rPr>
-          <w:rFonts w:ascii="Liberation Sans" w:hAnsi="Liberation Sans"/>
+          <w:rFonts w:ascii="Liberation Mono" w:hAnsi="Liberation Mono"/>
           <w:b w:val="false"/>
           <w:bCs w:val="false"/>
           <w:sz w:val="22"/>
@@ -7873,14 +9075,12 @@
         <w:spacing w:lineRule="auto" w:line="240"/>
         <w:jc w:val="left"/>
         <w:rPr>
-          <w:rFonts w:ascii="Liberation Sans" w:hAnsi="Liberation Sans"/>
-          <w:sz w:val="22"/>
-          <w:szCs w:val="22"/>
-        </w:rPr>
-      </w:pPr>
-      <w:r>
-        <w:rPr>
-          <w:rFonts w:ascii="Liberation Sans" w:hAnsi="Liberation Sans"/>
+          <w:rFonts w:ascii="Liberation Mono" w:hAnsi="Liberation Mono"/>
+        </w:rPr>
+      </w:pPr>
+      <w:r>
+        <w:rPr>
+          <w:rFonts w:ascii="Liberation Mono" w:hAnsi="Liberation Mono"/>
           <w:b w:val="false"/>
           <w:bCs w:val="false"/>
           <w:sz w:val="22"/>
@@ -7890,7 +9090,9 @@
         <w:t xml:space="preserve">10. If A is a square matrix of order 3 and </w:t>
       </w:r>
       <w:r>
-        <w:rPr/>
+        <w:rPr>
+          <w:rFonts w:ascii="Liberation Mono" w:hAnsi="Liberation Mono"/>
+        </w:rPr>
       </w:r>
       <m:oMath xmlns:m="http://schemas.openxmlformats.org/officeDocument/2006/math">
         <m:d>
@@ -7922,7 +9124,7 @@
       </m:oMath>
       <w:r>
         <w:rPr>
-          <w:rFonts w:ascii="Liberation Sans" w:hAnsi="Liberation Sans"/>
+          <w:rFonts w:ascii="Liberation Mono" w:hAnsi="Liberation Mono"/>
           <w:b w:val="false"/>
           <w:bCs w:val="false"/>
           <w:sz w:val="22"/>
@@ -7932,7 +9134,9 @@
         <w:t xml:space="preserve">, then the value of </w:t>
       </w:r>
       <w:r>
-        <w:rPr/>
+        <w:rPr>
+          <w:rFonts w:ascii="Liberation Mono" w:hAnsi="Liberation Mono"/>
+        </w:rPr>
       </w:r>
       <m:oMath xmlns:m="http://schemas.openxmlformats.org/officeDocument/2006/math">
         <m:d>
@@ -7970,7 +9174,7 @@
       </m:oMath>
       <w:r>
         <w:rPr>
-          <w:rFonts w:ascii="Liberation Sans" w:hAnsi="Liberation Sans"/>
+          <w:rFonts w:ascii="Liberation Mono" w:hAnsi="Liberation Mono"/>
           <w:b w:val="false"/>
           <w:bCs w:val="false"/>
           <w:sz w:val="22"/>
@@ -7987,34 +9191,32 @@
         <w:spacing w:lineRule="auto" w:line="240"/>
         <w:jc w:val="left"/>
         <w:rPr>
-          <w:rFonts w:ascii="Liberation Sans" w:hAnsi="Liberation Sans"/>
-          <w:sz w:val="22"/>
-          <w:szCs w:val="22"/>
-        </w:rPr>
-      </w:pPr>
-      <w:r>
-        <w:rPr>
-          <w:rFonts w:ascii="Liberation Sans" w:hAnsi="Liberation Sans"/>
-          <w:sz w:val="22"/>
-          <w:szCs w:val="22"/>
-        </w:rPr>
-      </w:r>
-    </w:p>
-    <w:p>
-      <w:pPr>
-        <w:pStyle w:val="Normal"/>
-        <w:bidi w:val="0"/>
-        <w:spacing w:lineRule="auto" w:line="240"/>
-        <w:jc w:val="left"/>
-        <w:rPr>
-          <w:rFonts w:ascii="Liberation Sans" w:hAnsi="Liberation Sans"/>
-          <w:sz w:val="22"/>
-          <w:szCs w:val="22"/>
-        </w:rPr>
-      </w:pPr>
-      <w:r>
-        <w:rPr>
-          <w:rFonts w:ascii="Liberation Sans" w:hAnsi="Liberation Sans"/>
+          <w:rFonts w:ascii="Liberation Mono" w:hAnsi="Liberation Mono"/>
+          <w:sz w:val="22"/>
+          <w:szCs w:val="22"/>
+        </w:rPr>
+      </w:pPr>
+      <w:r>
+        <w:rPr>
+          <w:rFonts w:ascii="Liberation Mono" w:hAnsi="Liberation Mono"/>
+          <w:sz w:val="22"/>
+          <w:szCs w:val="22"/>
+        </w:rPr>
+      </w:r>
+    </w:p>
+    <w:p>
+      <w:pPr>
+        <w:pStyle w:val="Normal"/>
+        <w:bidi w:val="0"/>
+        <w:spacing w:lineRule="auto" w:line="240"/>
+        <w:jc w:val="left"/>
+        <w:rPr>
+          <w:rFonts w:ascii="Liberation Mono" w:hAnsi="Liberation Mono"/>
+        </w:rPr>
+      </w:pPr>
+      <w:r>
+        <w:rPr>
+          <w:rFonts w:ascii="Liberation Mono" w:hAnsi="Liberation Mono"/>
           <w:b w:val="false"/>
           <w:bCs w:val="false"/>
           <w:sz w:val="22"/>
@@ -8024,7 +9226,9 @@
         <w:t xml:space="preserve">11. If A is an involuntary matrix and I is a unit matrix of the same order, then </w:t>
       </w:r>
       <w:r>
-        <w:rPr/>
+        <w:rPr>
+          <w:rFonts w:ascii="Liberation Mono" w:hAnsi="Liberation Mono"/>
+        </w:rPr>
       </w:r>
       <m:oMath xmlns:m="http://schemas.openxmlformats.org/officeDocument/2006/math">
         <m:d>
@@ -8082,7 +9286,7 @@
       </m:oMath>
       <w:r>
         <w:rPr>
-          <w:rFonts w:ascii="Liberation Sans" w:hAnsi="Liberation Sans"/>
+          <w:rFonts w:ascii="Liberation Mono" w:hAnsi="Liberation Mono"/>
           <w:b w:val="false"/>
           <w:bCs w:val="false"/>
           <w:sz w:val="22"/>
@@ -8099,13 +9303,13 @@
         <w:spacing w:lineRule="auto" w:line="240"/>
         <w:jc w:val="left"/>
         <w:rPr>
-          <w:rFonts w:ascii="Liberation Sans" w:hAnsi="Liberation Sans"/>
-          <w:sz w:val="22"/>
-          <w:szCs w:val="22"/>
-        </w:rPr>
-      </w:pPr>
-      <w:r>
-        <w:rPr/>
+          <w:rFonts w:ascii="Liberation Mono" w:hAnsi="Liberation Mono"/>
+        </w:rPr>
+      </w:pPr>
+      <w:r>
+        <w:rPr>
+          <w:rFonts w:ascii="Liberation Mono" w:hAnsi="Liberation Mono"/>
+        </w:rPr>
       </w:r>
       <m:oMathPara xmlns:m="http://schemas.openxmlformats.org/officeDocument/2006/math">
         <m:oMathParaPr>
@@ -8246,13 +9450,13 @@
         <w:spacing w:lineRule="auto" w:line="240"/>
         <w:jc w:val="left"/>
         <w:rPr>
-          <w:rFonts w:ascii="Liberation Sans" w:hAnsi="Liberation Sans"/>
-          <w:sz w:val="22"/>
-          <w:szCs w:val="22"/>
-        </w:rPr>
-      </w:pPr>
-      <w:r>
-        <w:rPr/>
+          <w:rFonts w:ascii="Liberation Mono" w:hAnsi="Liberation Mono"/>
+        </w:rPr>
+      </w:pPr>
+      <w:r>
+        <w:rPr>
+          <w:rFonts w:ascii="Liberation Mono" w:hAnsi="Liberation Mono"/>
+        </w:rPr>
       </w:r>
       <m:oMathPara xmlns:m="http://schemas.openxmlformats.org/officeDocument/2006/math">
         <m:oMathParaPr>
@@ -8311,13 +9515,13 @@
         <w:spacing w:lineRule="auto" w:line="240"/>
         <w:jc w:val="left"/>
         <w:rPr>
-          <w:rFonts w:ascii="Liberation Sans" w:hAnsi="Liberation Sans"/>
-          <w:sz w:val="22"/>
-          <w:szCs w:val="22"/>
-        </w:rPr>
-      </w:pPr>
-      <w:r>
-        <w:rPr/>
+          <w:rFonts w:ascii="Liberation Mono" w:hAnsi="Liberation Mono"/>
+        </w:rPr>
+      </w:pPr>
+      <w:r>
+        <w:rPr>
+          <w:rFonts w:ascii="Liberation Mono" w:hAnsi="Liberation Mono"/>
+        </w:rPr>
       </w:r>
       <m:oMathPara xmlns:m="http://schemas.openxmlformats.org/officeDocument/2006/math">
         <m:oMathParaPr>
@@ -8340,14 +9544,12 @@
         <w:spacing w:lineRule="auto" w:line="240"/>
         <w:jc w:val="left"/>
         <w:rPr>
-          <w:rFonts w:ascii="Liberation Sans" w:hAnsi="Liberation Sans"/>
-          <w:sz w:val="22"/>
-          <w:szCs w:val="22"/>
-        </w:rPr>
-      </w:pPr>
-      <w:r>
-        <w:rPr>
-          <w:rFonts w:ascii="Liberation Sans" w:hAnsi="Liberation Sans"/>
+          <w:rFonts w:ascii="Liberation Mono" w:hAnsi="Liberation Mono"/>
+        </w:rPr>
+      </w:pPr>
+      <w:r>
+        <w:rPr>
+          <w:rFonts w:ascii="Liberation Mono" w:hAnsi="Liberation Mono"/>
           <w:b w:val="false"/>
           <w:bCs w:val="false"/>
           <w:sz w:val="22"/>
@@ -8364,14 +9566,12 @@
         <w:spacing w:lineRule="auto" w:line="240"/>
         <w:jc w:val="left"/>
         <w:rPr>
-          <w:rFonts w:ascii="Liberation Sans" w:hAnsi="Liberation Sans"/>
-          <w:sz w:val="22"/>
-          <w:szCs w:val="22"/>
-        </w:rPr>
-      </w:pPr>
-      <w:r>
-        <w:rPr>
-          <w:rFonts w:ascii="Liberation Sans" w:hAnsi="Liberation Sans"/>
+          <w:rFonts w:ascii="Liberation Mono" w:hAnsi="Liberation Mono"/>
+        </w:rPr>
+      </w:pPr>
+      <w:r>
+        <w:rPr>
+          <w:rFonts w:ascii="Liberation Mono" w:hAnsi="Liberation Mono"/>
           <w:b w:val="false"/>
           <w:bCs w:val="false"/>
           <w:sz w:val="22"/>
@@ -8381,7 +9581,9 @@
         <w:t xml:space="preserve">13. The symmetric part of the matrix </w:t>
       </w:r>
       <w:r>
-        <w:rPr/>
+        <w:rPr>
+          <w:rFonts w:ascii="Liberation Mono" w:hAnsi="Liberation Mono"/>
+        </w:rPr>
       </w:r>
       <m:oMath xmlns:m="http://schemas.openxmlformats.org/officeDocument/2006/math">
         <m:r>
@@ -8497,55 +9699,55 @@
         <w:spacing w:lineRule="auto" w:line="240"/>
         <w:jc w:val="left"/>
         <w:rPr>
-          <w:rFonts w:ascii="Liberation Sans" w:hAnsi="Liberation Sans"/>
-          <w:sz w:val="22"/>
-          <w:szCs w:val="22"/>
-        </w:rPr>
-      </w:pPr>
-      <w:r>
-        <w:rPr>
-          <w:rFonts w:ascii="Liberation Sans" w:hAnsi="Liberation Sans"/>
-          <w:sz w:val="22"/>
-          <w:szCs w:val="22"/>
-        </w:rPr>
-      </w:r>
-    </w:p>
-    <w:p>
-      <w:pPr>
-        <w:pStyle w:val="Normal"/>
-        <w:bidi w:val="0"/>
-        <w:spacing w:lineRule="auto" w:line="240"/>
-        <w:jc w:val="left"/>
-        <w:rPr>
-          <w:b w:val="false"/>
-          <w:b w:val="false"/>
-          <w:bCs w:val="false"/>
-          <w:u w:val="none"/>
-        </w:rPr>
-      </w:pPr>
-      <w:r>
-        <w:rPr>
-          <w:b w:val="false"/>
-          <w:bCs w:val="false"/>
-          <w:u w:val="none"/>
-        </w:rPr>
-      </w:r>
-    </w:p>
-    <w:p>
-      <w:pPr>
-        <w:pStyle w:val="Normal"/>
-        <w:bidi w:val="0"/>
-        <w:spacing w:lineRule="auto" w:line="240"/>
-        <w:jc w:val="left"/>
-        <w:rPr>
-          <w:rFonts w:ascii="Liberation Sans" w:hAnsi="Liberation Sans"/>
-          <w:sz w:val="22"/>
-          <w:szCs w:val="22"/>
-        </w:rPr>
-      </w:pPr>
-      <w:r>
-        <w:rPr>
-          <w:rFonts w:ascii="Liberation Sans" w:hAnsi="Liberation Sans"/>
+          <w:rFonts w:ascii="Liberation Mono" w:hAnsi="Liberation Mono"/>
+          <w:sz w:val="22"/>
+          <w:szCs w:val="22"/>
+        </w:rPr>
+      </w:pPr>
+      <w:r>
+        <w:rPr>
+          <w:rFonts w:ascii="Liberation Mono" w:hAnsi="Liberation Mono"/>
+          <w:sz w:val="22"/>
+          <w:szCs w:val="22"/>
+        </w:rPr>
+      </w:r>
+    </w:p>
+    <w:p>
+      <w:pPr>
+        <w:pStyle w:val="Normal"/>
+        <w:bidi w:val="0"/>
+        <w:spacing w:lineRule="auto" w:line="240"/>
+        <w:jc w:val="left"/>
+        <w:rPr>
+          <w:rFonts w:ascii="Liberation Mono" w:hAnsi="Liberation Mono"/>
+          <w:b w:val="false"/>
+          <w:b w:val="false"/>
+          <w:bCs w:val="false"/>
+          <w:u w:val="none"/>
+        </w:rPr>
+      </w:pPr>
+      <w:r>
+        <w:rPr>
+          <w:rFonts w:ascii="Liberation Mono" w:hAnsi="Liberation Mono"/>
+          <w:b w:val="false"/>
+          <w:bCs w:val="false"/>
+          <w:u w:val="none"/>
+        </w:rPr>
+      </w:r>
+    </w:p>
+    <w:p>
+      <w:pPr>
+        <w:pStyle w:val="Normal"/>
+        <w:bidi w:val="0"/>
+        <w:spacing w:lineRule="auto" w:line="240"/>
+        <w:jc w:val="left"/>
+        <w:rPr>
+          <w:rFonts w:ascii="Liberation Mono" w:hAnsi="Liberation Mono"/>
+        </w:rPr>
+      </w:pPr>
+      <w:r>
+        <w:rPr>
+          <w:rFonts w:ascii="Liberation Mono" w:hAnsi="Liberation Mono"/>
           <w:b w:val="false"/>
           <w:bCs w:val="false"/>
           <w:sz w:val="22"/>
@@ -8562,14 +9764,12 @@
         <w:spacing w:lineRule="auto" w:line="240"/>
         <w:jc w:val="left"/>
         <w:rPr>
-          <w:rFonts w:ascii="Liberation Sans" w:hAnsi="Liberation Sans"/>
-          <w:sz w:val="22"/>
-          <w:szCs w:val="22"/>
-        </w:rPr>
-      </w:pPr>
-      <w:r>
-        <w:rPr>
-          <w:rFonts w:ascii="Liberation Sans" w:hAnsi="Liberation Sans"/>
+          <w:rFonts w:ascii="Liberation Mono" w:hAnsi="Liberation Mono"/>
+        </w:rPr>
+      </w:pPr>
+      <w:r>
+        <w:rPr>
+          <w:rFonts w:ascii="Liberation Mono" w:hAnsi="Liberation Mono"/>
           <w:b w:val="false"/>
           <w:bCs w:val="false"/>
           <w:sz w:val="22"/>
@@ -8586,14 +9786,12 @@
         <w:spacing w:lineRule="auto" w:line="240"/>
         <w:jc w:val="left"/>
         <w:rPr>
-          <w:rFonts w:ascii="Liberation Sans" w:hAnsi="Liberation Sans"/>
-          <w:sz w:val="22"/>
-          <w:szCs w:val="22"/>
-        </w:rPr>
-      </w:pPr>
-      <w:r>
-        <w:rPr>
-          <w:rFonts w:ascii="Liberation Sans" w:hAnsi="Liberation Sans"/>
+          <w:rFonts w:ascii="Liberation Mono" w:hAnsi="Liberation Mono"/>
+        </w:rPr>
+      </w:pPr>
+      <w:r>
+        <w:rPr>
+          <w:rFonts w:ascii="Liberation Mono" w:hAnsi="Liberation Mono"/>
           <w:b w:val="false"/>
           <w:bCs w:val="false"/>
           <w:sz w:val="22"/>
@@ -8610,14 +9808,12 @@
         <w:spacing w:lineRule="auto" w:line="240"/>
         <w:jc w:val="left"/>
         <w:rPr>
-          <w:rFonts w:ascii="Liberation Sans" w:hAnsi="Liberation Sans"/>
-          <w:sz w:val="22"/>
-          <w:szCs w:val="22"/>
-        </w:rPr>
-      </w:pPr>
-      <w:r>
-        <w:rPr>
-          <w:rFonts w:ascii="Liberation Sans" w:hAnsi="Liberation Sans"/>
+          <w:rFonts w:ascii="Liberation Mono" w:hAnsi="Liberation Mono"/>
+        </w:rPr>
+      </w:pPr>
+      <w:r>
+        <w:rPr>
+          <w:rFonts w:ascii="Liberation Mono" w:hAnsi="Liberation Mono"/>
           <w:b w:val="false"/>
           <w:bCs w:val="false"/>
           <w:sz w:val="22"/>
@@ -8634,14 +9830,12 @@
         <w:spacing w:lineRule="auto" w:line="240"/>
         <w:jc w:val="left"/>
         <w:rPr>
-          <w:rFonts w:ascii="Liberation Sans" w:hAnsi="Liberation Sans"/>
-          <w:sz w:val="22"/>
-          <w:szCs w:val="22"/>
-        </w:rPr>
-      </w:pPr>
-      <w:r>
-        <w:rPr>
-          <w:rFonts w:ascii="Liberation Sans" w:hAnsi="Liberation Sans"/>
+          <w:rFonts w:ascii="Liberation Mono" w:hAnsi="Liberation Mono"/>
+        </w:rPr>
+      </w:pPr>
+      <w:r>
+        <w:rPr>
+          <w:rFonts w:ascii="Liberation Mono" w:hAnsi="Liberation Mono"/>
           <w:b w:val="false"/>
           <w:bCs w:val="false"/>
           <w:sz w:val="22"/>
@@ -8658,14 +9852,12 @@
         <w:spacing w:lineRule="auto" w:line="240"/>
         <w:jc w:val="left"/>
         <w:rPr>
-          <w:rFonts w:ascii="Liberation Sans" w:hAnsi="Liberation Sans"/>
-          <w:sz w:val="22"/>
-          <w:szCs w:val="22"/>
-        </w:rPr>
-      </w:pPr>
-      <w:r>
-        <w:rPr>
-          <w:rFonts w:ascii="Liberation Sans" w:hAnsi="Liberation Sans"/>
+          <w:rFonts w:ascii="Liberation Mono" w:hAnsi="Liberation Mono"/>
+        </w:rPr>
+      </w:pPr>
+      <w:r>
+        <w:rPr>
+          <w:rFonts w:ascii="Liberation Mono" w:hAnsi="Liberation Mono"/>
           <w:b w:val="false"/>
           <w:bCs w:val="false"/>
           <w:sz w:val="22"/>
@@ -8682,14 +9874,12 @@
         <w:spacing w:lineRule="auto" w:line="240"/>
         <w:jc w:val="left"/>
         <w:rPr>
-          <w:rFonts w:ascii="Liberation Sans" w:hAnsi="Liberation Sans"/>
-          <w:sz w:val="22"/>
-          <w:szCs w:val="22"/>
-        </w:rPr>
-      </w:pPr>
-      <w:r>
-        <w:rPr>
-          <w:rFonts w:ascii="Liberation Sans" w:hAnsi="Liberation Sans"/>
+          <w:rFonts w:ascii="Liberation Mono" w:hAnsi="Liberation Mono"/>
+        </w:rPr>
+      </w:pPr>
+      <w:r>
+        <w:rPr>
+          <w:rFonts w:ascii="Liberation Mono" w:hAnsi="Liberation Mono"/>
           <w:b w:val="false"/>
           <w:bCs w:val="false"/>
           <w:sz w:val="22"/>
@@ -8706,14 +9896,12 @@
         <w:spacing w:lineRule="auto" w:line="240"/>
         <w:jc w:val="left"/>
         <w:rPr>
-          <w:rFonts w:ascii="Liberation Sans" w:hAnsi="Liberation Sans"/>
-          <w:sz w:val="22"/>
-          <w:szCs w:val="22"/>
-        </w:rPr>
-      </w:pPr>
-      <w:r>
-        <w:rPr>
-          <w:rFonts w:ascii="Liberation Sans" w:hAnsi="Liberation Sans"/>
+          <w:rFonts w:ascii="Liberation Mono" w:hAnsi="Liberation Mono"/>
+        </w:rPr>
+      </w:pPr>
+      <w:r>
+        <w:rPr>
+          <w:rFonts w:ascii="Liberation Mono" w:hAnsi="Liberation Mono"/>
           <w:b w:val="false"/>
           <w:bCs w:val="false"/>
           <w:sz w:val="22"/>
@@ -8730,14 +9918,12 @@
         <w:spacing w:lineRule="auto" w:line="240"/>
         <w:jc w:val="left"/>
         <w:rPr>
-          <w:rFonts w:ascii="Liberation Sans" w:hAnsi="Liberation Sans"/>
-          <w:sz w:val="22"/>
-          <w:szCs w:val="22"/>
-        </w:rPr>
-      </w:pPr>
-      <w:r>
-        <w:rPr>
-          <w:rFonts w:ascii="Liberation Sans" w:hAnsi="Liberation Sans"/>
+          <w:rFonts w:ascii="Liberation Mono" w:hAnsi="Liberation Mono"/>
+        </w:rPr>
+      </w:pPr>
+      <w:r>
+        <w:rPr>
+          <w:rFonts w:ascii="Liberation Mono" w:hAnsi="Liberation Mono"/>
           <w:b w:val="false"/>
           <w:bCs w:val="false"/>
           <w:sz w:val="22"/>
@@ -8754,14 +9940,12 @@
         <w:spacing w:lineRule="auto" w:line="240"/>
         <w:jc w:val="left"/>
         <w:rPr>
-          <w:rFonts w:ascii="Liberation Sans" w:hAnsi="Liberation Sans"/>
-          <w:sz w:val="22"/>
-          <w:szCs w:val="22"/>
-        </w:rPr>
-      </w:pPr>
-      <w:r>
-        <w:rPr>
-          <w:rFonts w:ascii="Liberation Sans" w:hAnsi="Liberation Sans"/>
+          <w:rFonts w:ascii="Liberation Mono" w:hAnsi="Liberation Mono"/>
+        </w:rPr>
+      </w:pPr>
+      <w:r>
+        <w:rPr>
+          <w:rFonts w:ascii="Liberation Mono" w:hAnsi="Liberation Mono"/>
           <w:b w:val="false"/>
           <w:bCs w:val="false"/>
           <w:sz w:val="22"/>
